--- a/Lightning Network Герасименко Д.А.docx
+++ b/Lightning Network Герасименко Д.А.docx
@@ -37,73 +37,13 @@
           <w:szCs w:val="28"/>
         </w:rPr>
       </w:pPr>
-      <w:proofErr w:type="spellStart"/>
-      <w:r>
-        <w:rPr>
-          <w:rFonts w:ascii="Times New Roman" w:hAnsi="Times New Roman" w:cs="Times New Roman"/>
-          <w:sz w:val="28"/>
-          <w:szCs w:val="28"/>
-        </w:rPr>
-        <w:t>Lightning</w:t>
-      </w:r>
-      <w:proofErr w:type="spellEnd"/>
-      <w:r>
-        <w:rPr>
-          <w:rFonts w:ascii="Times New Roman" w:hAnsi="Times New Roman" w:cs="Times New Roman"/>
-          <w:sz w:val="28"/>
-          <w:szCs w:val="28"/>
-        </w:rPr>
-        <w:t xml:space="preserve"> </w:t>
-      </w:r>
-      <w:proofErr w:type="spellStart"/>
-      <w:r>
-        <w:rPr>
-          <w:rFonts w:ascii="Times New Roman" w:hAnsi="Times New Roman" w:cs="Times New Roman"/>
-          <w:sz w:val="28"/>
-          <w:szCs w:val="28"/>
-        </w:rPr>
-        <w:t>Network</w:t>
-      </w:r>
-      <w:proofErr w:type="spellEnd"/>
-      <w:r>
-        <w:rPr>
-          <w:rFonts w:ascii="Times New Roman" w:hAnsi="Times New Roman" w:cs="Times New Roman"/>
-          <w:sz w:val="28"/>
-          <w:szCs w:val="28"/>
-        </w:rPr>
-        <w:t xml:space="preserve"> </w:t>
-      </w:r>
-      <w:r>
-        <w:rPr>
-          <w:rFonts w:ascii="Times New Roman" w:hAnsi="Times New Roman" w:cs="Times New Roman"/>
-          <w:sz w:val="28"/>
-          <w:szCs w:val="28"/>
-        </w:rPr>
-        <w:t>— это</w:t>
-      </w:r>
-      <w:r>
-        <w:rPr>
-          <w:rFonts w:ascii="Times New Roman" w:hAnsi="Times New Roman" w:cs="Times New Roman"/>
-          <w:sz w:val="28"/>
-          <w:szCs w:val="28"/>
-        </w:rPr>
-        <w:t xml:space="preserve"> децентрализованная сеть, построенная на основе биткойн-сети для одноранговых платежей, мгновенная и почти бесплатная. Это решение выбора для решения проблем масштабируемости биткойнов. Хотя он все еще находится в стадии </w:t>
-      </w:r>
-      <w:r>
-        <w:rPr>
-          <w:rFonts w:ascii="Times New Roman" w:hAnsi="Times New Roman" w:cs="Times New Roman"/>
-          <w:sz w:val="28"/>
-          <w:szCs w:val="28"/>
-        </w:rPr>
-        <w:t>разработки, сейчас</w:t>
-      </w:r>
-      <w:r>
-        <w:rPr>
-          <w:rFonts w:ascii="Times New Roman" w:hAnsi="Times New Roman" w:cs="Times New Roman"/>
-          <w:sz w:val="28"/>
-          <w:szCs w:val="28"/>
-        </w:rPr>
-        <w:t xml:space="preserve"> он развернут в основной сети и растет день ото дня.</w:t>
+      <w:r>
+        <w:rPr>
+          <w:rFonts w:ascii="Times New Roman" w:hAnsi="Times New Roman" w:cs="Times New Roman"/>
+          <w:sz w:val="28"/>
+          <w:szCs w:val="28"/>
+        </w:rPr>
+        <w:t>Lightning Network — это децентрализованная сеть, построенная на основе биткойн-сети для одноранговых платежей, мгновенная и почти бесплатная. Это решение выбора для решения проблем масштабируемости биткойнов. Хотя он все еще находится в стадии разработки, сейчас он развернут в основной сети и растет день ото дня.</w:t>
       </w:r>
     </w:p>
     <w:p>
@@ -123,43 +63,7 @@
           <w:sz w:val="28"/>
           <w:szCs w:val="28"/>
         </w:rPr>
-        <w:t xml:space="preserve">Какую проблему решает </w:t>
-      </w:r>
-      <w:proofErr w:type="spellStart"/>
-      <w:r>
-        <w:rPr>
-          <w:rFonts w:ascii="Times New Roman" w:hAnsi="Times New Roman" w:cs="Times New Roman"/>
-          <w:sz w:val="28"/>
-          <w:szCs w:val="28"/>
-        </w:rPr>
-        <w:t>Lightning</w:t>
-      </w:r>
-      <w:proofErr w:type="spellEnd"/>
-      <w:r>
-        <w:rPr>
-          <w:rFonts w:ascii="Times New Roman" w:hAnsi="Times New Roman" w:cs="Times New Roman"/>
-          <w:sz w:val="28"/>
-          <w:szCs w:val="28"/>
-        </w:rPr>
-        <w:t xml:space="preserve"> </w:t>
-      </w:r>
-      <w:proofErr w:type="spellStart"/>
-      <w:r>
-        <w:rPr>
-          <w:rFonts w:ascii="Times New Roman" w:hAnsi="Times New Roman" w:cs="Times New Roman"/>
-          <w:sz w:val="28"/>
-          <w:szCs w:val="28"/>
-        </w:rPr>
-        <w:t>Network</w:t>
-      </w:r>
-      <w:proofErr w:type="spellEnd"/>
-      <w:r>
-        <w:rPr>
-          <w:rFonts w:ascii="Times New Roman" w:hAnsi="Times New Roman" w:cs="Times New Roman"/>
-          <w:sz w:val="28"/>
-          <w:szCs w:val="28"/>
-        </w:rPr>
-        <w:t>?</w:t>
+        <w:t>Какую проблему решает Lightning Network?</w:t>
       </w:r>
     </w:p>
     <w:p>
@@ -259,25 +163,7 @@
           <w:sz w:val="28"/>
           <w:szCs w:val="28"/>
         </w:rPr>
-        <w:t xml:space="preserve">Поскольку </w:t>
-      </w:r>
-      <w:proofErr w:type="spellStart"/>
-      <w:r>
-        <w:rPr>
-          <w:rFonts w:ascii="Times New Roman" w:hAnsi="Times New Roman" w:cs="Times New Roman"/>
-          <w:sz w:val="28"/>
-          <w:szCs w:val="28"/>
-        </w:rPr>
-        <w:t>майнеры</w:t>
-      </w:r>
-      <w:proofErr w:type="spellEnd"/>
-      <w:r>
-        <w:rPr>
-          <w:rFonts w:ascii="Times New Roman" w:hAnsi="Times New Roman" w:cs="Times New Roman"/>
-          <w:sz w:val="28"/>
-          <w:szCs w:val="28"/>
-        </w:rPr>
-        <w:t xml:space="preserve"> пытаются максимизировать свою прибыль, они предпочитают более высокооплачиваемые платежи, что создает механизм торгов. Увеличиваются транзакционные издержки наиболее спешных пользователей и сокращается время подтверждения.</w:t>
+        <w:t>Поскольку майнеры пытаются максимизировать свою прибыль, они предпочитают более высокооплачиваемые платежи, что создает механизм торгов. Увеличиваются транзакционные издержки наиболее спешных пользователей и сокращается время подтверждения.</w:t>
       </w:r>
     </w:p>
     <w:p>
@@ -356,25 +242,7 @@
           <w:sz w:val="28"/>
           <w:szCs w:val="28"/>
         </w:rPr>
-        <w:t xml:space="preserve">это будет сделано с помощью нескольких решений, в том числе известной сети </w:t>
-      </w:r>
-      <w:proofErr w:type="spellStart"/>
-      <w:r>
-        <w:rPr>
-          <w:rFonts w:ascii="Times New Roman" w:hAnsi="Times New Roman" w:cs="Times New Roman"/>
-          <w:sz w:val="28"/>
-          <w:szCs w:val="28"/>
-        </w:rPr>
-        <w:t>Lightning</w:t>
-      </w:r>
-      <w:proofErr w:type="spellEnd"/>
-      <w:r>
-        <w:rPr>
-          <w:rFonts w:ascii="Times New Roman" w:hAnsi="Times New Roman" w:cs="Times New Roman"/>
-          <w:sz w:val="28"/>
-          <w:szCs w:val="28"/>
-        </w:rPr>
-        <w:t>.</w:t>
+        <w:t>это будет сделано с помощью нескольких решений, в том числе известной сети Lightning.</w:t>
       </w:r>
     </w:p>
     <w:p>
@@ -418,7 +286,6 @@
         <w:lastRenderedPageBreak/>
         <w:t xml:space="preserve">Отличие </w:t>
       </w:r>
-      <w:proofErr w:type="spellStart"/>
       <w:r>
         <w:rPr>
           <w:rFonts w:ascii="Times New Roman" w:hAnsi="Times New Roman" w:cs="Times New Roman"/>
@@ -427,9 +294,8 @@
           <w:sz w:val="28"/>
           <w:szCs w:val="28"/>
         </w:rPr>
-        <w:t>Lightning</w:t>
-      </w:r>
-      <w:proofErr w:type="spellEnd"/>
+        <w:t>Lightning Network</w:t>
+      </w:r>
       <w:r>
         <w:rPr>
           <w:rFonts w:ascii="Times New Roman" w:hAnsi="Times New Roman" w:cs="Times New Roman"/>
@@ -438,9 +304,8 @@
           <w:sz w:val="28"/>
           <w:szCs w:val="28"/>
         </w:rPr>
-        <w:t xml:space="preserve"> </w:t>
-      </w:r>
-      <w:proofErr w:type="spellStart"/>
+        <w:t xml:space="preserve"> от других способов оплаты в </w:t>
+      </w:r>
       <w:r>
         <w:rPr>
           <w:rFonts w:ascii="Times New Roman" w:hAnsi="Times New Roman" w:cs="Times New Roman"/>
@@ -449,27 +314,6 @@
           <w:sz w:val="28"/>
           <w:szCs w:val="28"/>
         </w:rPr>
-        <w:t>Network</w:t>
-      </w:r>
-      <w:proofErr w:type="spellEnd"/>
-      <w:r>
-        <w:rPr>
-          <w:rFonts w:ascii="Times New Roman" w:hAnsi="Times New Roman" w:cs="Times New Roman"/>
-          <w:b/>
-          <w:bCs/>
-          <w:sz w:val="28"/>
-          <w:szCs w:val="28"/>
-        </w:rPr>
-        <w:t xml:space="preserve"> от других способов оплаты в </w:t>
-      </w:r>
-      <w:r>
-        <w:rPr>
-          <w:rFonts w:ascii="Times New Roman" w:hAnsi="Times New Roman" w:cs="Times New Roman"/>
-          <w:b/>
-          <w:bCs/>
-          <w:sz w:val="28"/>
-          <w:szCs w:val="28"/>
-        </w:rPr>
         <w:t>интернете</w:t>
       </w:r>
     </w:p>
@@ -477,6 +321,7 @@
       <w:pPr>
         <w:pStyle w:val="a3"/>
         <w:spacing w:line="360" w:lineRule="auto"/>
+        <w:ind w:firstLine="567"/>
         <w:jc w:val="both"/>
         <w:rPr>
           <w:rFonts w:ascii="Times New Roman" w:hAnsi="Times New Roman" w:cs="Times New Roman"/>
@@ -484,8 +329,676 @@
           <w:szCs w:val="28"/>
         </w:rPr>
       </w:pPr>
+      <w:r>
+        <w:rPr>
+          <w:rFonts w:ascii="Times New Roman" w:hAnsi="Times New Roman" w:cs="Times New Roman"/>
+          <w:sz w:val="28"/>
+          <w:szCs w:val="28"/>
+        </w:rPr>
+        <w:t>Все мы привыкли платить в интернете с помощью банковских карт и</w:t>
+      </w:r>
+      <w:r>
+        <w:rPr>
+          <w:rFonts w:ascii="Times New Roman" w:hAnsi="Times New Roman" w:cs="Times New Roman"/>
+          <w:sz w:val="28"/>
+          <w:szCs w:val="28"/>
+        </w:rPr>
+        <w:t>ли</w:t>
+      </w:r>
+      <w:r>
+        <w:rPr>
+          <w:rFonts w:ascii="Times New Roman" w:hAnsi="Times New Roman" w:cs="Times New Roman"/>
+          <w:sz w:val="28"/>
+          <w:szCs w:val="28"/>
+        </w:rPr>
+        <w:t xml:space="preserve"> электронных кошельков</w:t>
+      </w:r>
+      <w:r>
+        <w:rPr>
+          <w:rFonts w:ascii="Times New Roman" w:hAnsi="Times New Roman" w:cs="Times New Roman"/>
+          <w:sz w:val="28"/>
+          <w:szCs w:val="28"/>
+        </w:rPr>
+        <w:t xml:space="preserve"> (Яндекс деньги, </w:t>
+      </w:r>
+      <w:r>
+        <w:rPr>
+          <w:rFonts w:ascii="Times New Roman" w:hAnsi="Times New Roman" w:cs="Times New Roman"/>
+          <w:sz w:val="28"/>
+          <w:szCs w:val="28"/>
+          <w:lang w:val="en-US"/>
+        </w:rPr>
+        <w:t>PayPal</w:t>
+      </w:r>
+      <w:r>
+        <w:rPr>
+          <w:rFonts w:ascii="Times New Roman" w:hAnsi="Times New Roman" w:cs="Times New Roman"/>
+          <w:sz w:val="28"/>
+          <w:szCs w:val="28"/>
+        </w:rPr>
+        <w:t xml:space="preserve">, </w:t>
+      </w:r>
+      <w:r>
+        <w:rPr>
+          <w:rFonts w:ascii="Times New Roman" w:hAnsi="Times New Roman" w:cs="Times New Roman"/>
+          <w:sz w:val="28"/>
+          <w:szCs w:val="28"/>
+          <w:lang w:val="en-US"/>
+        </w:rPr>
+        <w:t>W</w:t>
+      </w:r>
+      <w:r>
+        <w:rPr>
+          <w:rFonts w:ascii="Times New Roman" w:hAnsi="Times New Roman" w:cs="Times New Roman"/>
+          <w:sz w:val="28"/>
+          <w:szCs w:val="28"/>
+        </w:rPr>
+        <w:t>ebmoney</w:t>
+      </w:r>
+      <w:r>
+        <w:rPr>
+          <w:rFonts w:ascii="Times New Roman" w:hAnsi="Times New Roman" w:cs="Times New Roman"/>
+          <w:sz w:val="28"/>
+          <w:szCs w:val="28"/>
+        </w:rPr>
+        <w:t xml:space="preserve"> и т.п.</w:t>
+      </w:r>
+      <w:r>
+        <w:rPr>
+          <w:rFonts w:ascii="Times New Roman" w:hAnsi="Times New Roman" w:cs="Times New Roman"/>
+          <w:sz w:val="28"/>
+          <w:szCs w:val="28"/>
+        </w:rPr>
+        <w:t>)</w:t>
+      </w:r>
+      <w:r>
+        <w:rPr>
+          <w:rFonts w:ascii="Times New Roman" w:hAnsi="Times New Roman" w:cs="Times New Roman"/>
+          <w:sz w:val="28"/>
+          <w:szCs w:val="28"/>
+        </w:rPr>
+        <w:t>, так как это</w:t>
+      </w:r>
+      <w:r>
+        <w:rPr>
+          <w:rFonts w:ascii="Times New Roman" w:hAnsi="Times New Roman" w:cs="Times New Roman"/>
+          <w:sz w:val="28"/>
+          <w:szCs w:val="28"/>
+        </w:rPr>
+        <w:t>т способ оплаты</w:t>
+      </w:r>
+      <w:r>
+        <w:rPr>
+          <w:rFonts w:ascii="Times New Roman" w:hAnsi="Times New Roman" w:cs="Times New Roman"/>
+          <w:sz w:val="28"/>
+          <w:szCs w:val="28"/>
+        </w:rPr>
+        <w:t xml:space="preserve"> поддерживает</w:t>
+      </w:r>
+      <w:r>
+        <w:rPr>
+          <w:rFonts w:ascii="Times New Roman" w:hAnsi="Times New Roman" w:cs="Times New Roman"/>
+          <w:sz w:val="28"/>
+          <w:szCs w:val="28"/>
+        </w:rPr>
+        <w:t>ся</w:t>
+      </w:r>
+      <w:r>
+        <w:rPr>
+          <w:rFonts w:ascii="Times New Roman" w:hAnsi="Times New Roman" w:cs="Times New Roman"/>
+          <w:sz w:val="28"/>
+          <w:szCs w:val="28"/>
+        </w:rPr>
+        <w:t xml:space="preserve"> большинство</w:t>
+      </w:r>
+      <w:r>
+        <w:rPr>
+          <w:rFonts w:ascii="Times New Roman" w:hAnsi="Times New Roman" w:cs="Times New Roman"/>
+          <w:sz w:val="28"/>
+          <w:szCs w:val="28"/>
+        </w:rPr>
+        <w:t>м</w:t>
+      </w:r>
+      <w:r>
+        <w:rPr>
+          <w:rFonts w:ascii="Times New Roman" w:hAnsi="Times New Roman" w:cs="Times New Roman"/>
+          <w:sz w:val="28"/>
+          <w:szCs w:val="28"/>
+        </w:rPr>
+        <w:t xml:space="preserve"> сайтов, которые используют оплату в интернете. </w:t>
+      </w:r>
+      <w:r>
+        <w:rPr>
+          <w:rFonts w:ascii="Times New Roman" w:hAnsi="Times New Roman" w:cs="Times New Roman"/>
+          <w:sz w:val="28"/>
+          <w:szCs w:val="28"/>
+        </w:rPr>
+        <w:t>Но</w:t>
+      </w:r>
+      <w:r>
+        <w:rPr>
+          <w:rFonts w:ascii="Times New Roman" w:hAnsi="Times New Roman" w:cs="Times New Roman"/>
+          <w:sz w:val="28"/>
+          <w:szCs w:val="28"/>
+        </w:rPr>
+        <w:t xml:space="preserve"> </w:t>
+      </w:r>
+      <w:r>
+        <w:rPr>
+          <w:rFonts w:ascii="Times New Roman" w:hAnsi="Times New Roman" w:cs="Times New Roman"/>
+          <w:sz w:val="28"/>
+          <w:szCs w:val="28"/>
+        </w:rPr>
+        <w:t>навряд ли вы</w:t>
+      </w:r>
+      <w:r>
+        <w:rPr>
+          <w:rFonts w:ascii="Times New Roman" w:hAnsi="Times New Roman" w:cs="Times New Roman"/>
+          <w:sz w:val="28"/>
+          <w:szCs w:val="28"/>
+        </w:rPr>
+        <w:t xml:space="preserve"> встречали</w:t>
+      </w:r>
+      <w:r>
+        <w:rPr>
+          <w:rFonts w:ascii="Times New Roman" w:hAnsi="Times New Roman" w:cs="Times New Roman"/>
+          <w:sz w:val="28"/>
+          <w:szCs w:val="28"/>
+        </w:rPr>
+        <w:t xml:space="preserve"> возможность оплаты</w:t>
+      </w:r>
+      <w:r>
+        <w:rPr>
+          <w:rFonts w:ascii="Times New Roman" w:hAnsi="Times New Roman" w:cs="Times New Roman"/>
+          <w:sz w:val="28"/>
+          <w:szCs w:val="28"/>
+        </w:rPr>
+        <w:t xml:space="preserve"> в интернете </w:t>
+      </w:r>
+      <w:r>
+        <w:rPr>
+          <w:rFonts w:ascii="Times New Roman" w:hAnsi="Times New Roman" w:cs="Times New Roman"/>
+          <w:sz w:val="28"/>
+          <w:szCs w:val="28"/>
+        </w:rPr>
+        <w:t>с помощью Lightning Network</w:t>
+      </w:r>
+      <w:r>
+        <w:rPr>
+          <w:rFonts w:ascii="Times New Roman" w:hAnsi="Times New Roman" w:cs="Times New Roman"/>
+          <w:sz w:val="28"/>
+          <w:szCs w:val="28"/>
+        </w:rPr>
+        <w:t>.</w:t>
+      </w:r>
+    </w:p>
+    <w:p>
+      <w:pPr>
+        <w:pStyle w:val="a3"/>
+        <w:spacing w:line="360" w:lineRule="auto"/>
+        <w:ind w:firstLine="567"/>
+        <w:jc w:val="both"/>
+        <w:rPr>
+          <w:rFonts w:ascii="Times New Roman" w:hAnsi="Times New Roman" w:cs="Times New Roman"/>
+          <w:sz w:val="28"/>
+          <w:szCs w:val="28"/>
+        </w:rPr>
+      </w:pPr>
+      <w:r>
+        <w:rPr>
+          <w:rFonts w:ascii="Times New Roman" w:hAnsi="Times New Roman" w:cs="Times New Roman"/>
+          <w:sz w:val="28"/>
+          <w:szCs w:val="28"/>
+        </w:rPr>
+        <w:t xml:space="preserve">На данный момент </w:t>
+      </w:r>
+      <w:r>
+        <w:rPr>
+          <w:rFonts w:ascii="Times New Roman" w:hAnsi="Times New Roman" w:cs="Times New Roman"/>
+          <w:sz w:val="28"/>
+          <w:szCs w:val="28"/>
+        </w:rPr>
+        <w:t>Lightning Network</w:t>
+      </w:r>
+      <w:r>
+        <w:rPr>
+          <w:rFonts w:ascii="Times New Roman" w:hAnsi="Times New Roman" w:cs="Times New Roman"/>
+          <w:sz w:val="28"/>
+          <w:szCs w:val="28"/>
+        </w:rPr>
+        <w:t xml:space="preserve"> находится в режиме активной разработки. </w:t>
+      </w:r>
+    </w:p>
+    <w:p>
+      <w:pPr>
+        <w:pStyle w:val="a3"/>
+        <w:spacing w:line="360" w:lineRule="auto"/>
+        <w:ind w:firstLine="567"/>
+        <w:jc w:val="both"/>
+        <w:rPr>
+          <w:rFonts w:ascii="Times New Roman" w:hAnsi="Times New Roman" w:cs="Times New Roman"/>
+          <w:sz w:val="28"/>
+          <w:szCs w:val="28"/>
+        </w:rPr>
+      </w:pPr>
+      <w:r>
+        <w:rPr>
+          <w:rFonts w:ascii="Times New Roman" w:hAnsi="Times New Roman" w:cs="Times New Roman"/>
+          <w:sz w:val="28"/>
+          <w:szCs w:val="28"/>
+        </w:rPr>
+        <w:t xml:space="preserve">Сравнивать </w:t>
+      </w:r>
+      <w:r>
+        <w:rPr>
+          <w:rFonts w:ascii="Times New Roman" w:hAnsi="Times New Roman" w:cs="Times New Roman"/>
+          <w:sz w:val="28"/>
+          <w:szCs w:val="28"/>
+        </w:rPr>
+        <w:t xml:space="preserve">платежи </w:t>
+      </w:r>
+      <w:r>
+        <w:rPr>
+          <w:rFonts w:ascii="Times New Roman" w:hAnsi="Times New Roman" w:cs="Times New Roman"/>
+          <w:sz w:val="28"/>
+          <w:szCs w:val="28"/>
+        </w:rPr>
+        <w:t>Lightning</w:t>
+      </w:r>
+      <w:r>
+        <w:rPr>
+          <w:rFonts w:ascii="Times New Roman" w:hAnsi="Times New Roman" w:cs="Times New Roman"/>
+          <w:sz w:val="28"/>
+          <w:szCs w:val="28"/>
+        </w:rPr>
+        <w:t xml:space="preserve"> </w:t>
+      </w:r>
+      <w:r>
+        <w:rPr>
+          <w:rFonts w:ascii="Times New Roman" w:hAnsi="Times New Roman" w:cs="Times New Roman"/>
+          <w:sz w:val="28"/>
+          <w:szCs w:val="28"/>
+        </w:rPr>
+        <w:t xml:space="preserve">Network с </w:t>
+      </w:r>
+      <w:r>
+        <w:rPr>
+          <w:rFonts w:ascii="Times New Roman" w:hAnsi="Times New Roman" w:cs="Times New Roman"/>
+          <w:sz w:val="28"/>
+          <w:szCs w:val="28"/>
+        </w:rPr>
+        <w:t xml:space="preserve">другими </w:t>
+      </w:r>
+      <w:r>
+        <w:rPr>
+          <w:rFonts w:ascii="Times New Roman" w:hAnsi="Times New Roman" w:cs="Times New Roman"/>
+          <w:sz w:val="28"/>
+          <w:szCs w:val="28"/>
+        </w:rPr>
+        <w:t xml:space="preserve">способами оплаты в интернете проблематично из-за их </w:t>
+      </w:r>
+      <w:r>
+        <w:rPr>
+          <w:rFonts w:ascii="Times New Roman" w:hAnsi="Times New Roman" w:cs="Times New Roman"/>
+          <w:sz w:val="28"/>
+          <w:szCs w:val="28"/>
+        </w:rPr>
+        <w:t>отличающейся</w:t>
+      </w:r>
+      <w:r>
+        <w:rPr>
+          <w:rFonts w:ascii="Times New Roman" w:hAnsi="Times New Roman" w:cs="Times New Roman"/>
+          <w:sz w:val="28"/>
+          <w:szCs w:val="28"/>
+        </w:rPr>
+        <w:t xml:space="preserve"> структуры. Но чем же тогда Lightning</w:t>
+      </w:r>
+      <w:r>
+        <w:rPr>
+          <w:rFonts w:ascii="Times New Roman" w:hAnsi="Times New Roman" w:cs="Times New Roman"/>
+          <w:sz w:val="28"/>
+          <w:szCs w:val="28"/>
+        </w:rPr>
+        <w:t xml:space="preserve"> </w:t>
+      </w:r>
+      <w:r>
+        <w:rPr>
+          <w:rFonts w:ascii="Times New Roman" w:hAnsi="Times New Roman" w:cs="Times New Roman"/>
+          <w:sz w:val="28"/>
+          <w:szCs w:val="28"/>
+        </w:rPr>
+        <w:t>Network отличается от привычных платежей</w:t>
+      </w:r>
+      <w:r>
+        <w:rPr>
+          <w:rFonts w:ascii="Times New Roman" w:hAnsi="Times New Roman" w:cs="Times New Roman"/>
+          <w:sz w:val="28"/>
+          <w:szCs w:val="28"/>
+        </w:rPr>
+        <w:t xml:space="preserve"> в интернете</w:t>
+      </w:r>
+      <w:r>
+        <w:rPr>
+          <w:rFonts w:ascii="Times New Roman" w:hAnsi="Times New Roman" w:cs="Times New Roman"/>
+          <w:sz w:val="28"/>
+          <w:szCs w:val="28"/>
+        </w:rPr>
+        <w:t>?</w:t>
+      </w:r>
+    </w:p>
+    <w:p>
+      <w:pPr>
+        <w:pStyle w:val="a3"/>
+        <w:spacing w:line="360" w:lineRule="auto"/>
+        <w:ind w:firstLine="567"/>
+        <w:jc w:val="both"/>
+        <w:rPr>
+          <w:rFonts w:ascii="Times New Roman" w:hAnsi="Times New Roman" w:cs="Times New Roman"/>
+          <w:sz w:val="28"/>
+          <w:szCs w:val="28"/>
+        </w:rPr>
+      </w:pPr>
+      <w:r>
+        <w:rPr>
+          <w:rFonts w:ascii="Times New Roman" w:hAnsi="Times New Roman" w:cs="Times New Roman"/>
+          <w:sz w:val="28"/>
+          <w:szCs w:val="28"/>
+        </w:rPr>
+        <w:t xml:space="preserve">Рассмотрим пример. Допустим, что каждое утро Боб покупает чашку кофе, создание транзакции на блокчейне для обычной покупки кофе это перебор. Он может заплатить больше, чем фактическая цена кофе из-за большой комиссии. Однако с технологией </w:t>
+      </w:r>
+      <w:r>
+        <w:rPr>
+          <w:rFonts w:ascii="Times New Roman" w:hAnsi="Times New Roman" w:cs="Times New Roman"/>
+          <w:sz w:val="28"/>
+          <w:szCs w:val="28"/>
+        </w:rPr>
+        <w:t>Lightning</w:t>
+      </w:r>
+      <w:r>
+        <w:rPr>
+          <w:rFonts w:ascii="Times New Roman" w:hAnsi="Times New Roman" w:cs="Times New Roman"/>
+          <w:sz w:val="28"/>
+          <w:szCs w:val="28"/>
+        </w:rPr>
+        <w:t xml:space="preserve"> </w:t>
+      </w:r>
+      <w:r>
+        <w:rPr>
+          <w:rFonts w:ascii="Times New Roman" w:hAnsi="Times New Roman" w:cs="Times New Roman"/>
+          <w:sz w:val="28"/>
+          <w:szCs w:val="28"/>
+        </w:rPr>
+        <w:t>Network</w:t>
+      </w:r>
+      <w:r>
+        <w:rPr>
+          <w:rFonts w:ascii="Times New Roman" w:hAnsi="Times New Roman" w:cs="Times New Roman"/>
+          <w:sz w:val="28"/>
+          <w:szCs w:val="28"/>
+        </w:rPr>
+        <w:t xml:space="preserve"> – Боб может настроить платёжный канал с мага</w:t>
+      </w:r>
+      <w:r>
+        <w:rPr>
+          <w:rFonts w:ascii="Times New Roman" w:hAnsi="Times New Roman" w:cs="Times New Roman"/>
+          <w:sz w:val="28"/>
+          <w:szCs w:val="28"/>
+        </w:rPr>
+        <w:t>з</w:t>
+      </w:r>
+      <w:r>
+        <w:rPr>
+          <w:rFonts w:ascii="Times New Roman" w:hAnsi="Times New Roman" w:cs="Times New Roman"/>
+          <w:sz w:val="28"/>
+          <w:szCs w:val="28"/>
+        </w:rPr>
+        <w:t>ином кофе. Для этого магазин кофе и Боб вкладываю определённое количество биткойн монет в то, что называется «Адрес с мульти-подпися</w:t>
+      </w:r>
+      <w:r>
+        <w:rPr>
+          <w:rFonts w:ascii="Times New Roman" w:hAnsi="Times New Roman" w:cs="Times New Roman"/>
+          <w:sz w:val="28"/>
+          <w:szCs w:val="28"/>
+        </w:rPr>
+        <w:t>ми</w:t>
+      </w:r>
+      <w:r>
+        <w:rPr>
+          <w:rFonts w:ascii="Times New Roman" w:hAnsi="Times New Roman" w:cs="Times New Roman"/>
+          <w:sz w:val="28"/>
+          <w:szCs w:val="28"/>
+        </w:rPr>
+        <w:t xml:space="preserve">» </w:t>
+      </w:r>
+      <w:r>
+        <w:rPr>
+          <w:rFonts w:ascii="Times New Roman" w:hAnsi="Times New Roman" w:cs="Times New Roman"/>
+          <w:sz w:val="28"/>
+          <w:szCs w:val="28"/>
+        </w:rPr>
+        <w:t>или «</w:t>
+      </w:r>
+      <w:r>
+        <w:rPr>
+          <w:rFonts w:ascii="Times New Roman" w:hAnsi="Times New Roman" w:cs="Times New Roman"/>
+          <w:sz w:val="28"/>
+          <w:szCs w:val="28"/>
+          <w:lang w:val="en-US"/>
+        </w:rPr>
+        <w:t>Multi</w:t>
+      </w:r>
+      <w:r>
+        <w:rPr>
+          <w:rFonts w:ascii="Times New Roman" w:hAnsi="Times New Roman" w:cs="Times New Roman"/>
+          <w:sz w:val="28"/>
+          <w:szCs w:val="28"/>
+        </w:rPr>
+        <w:t>-</w:t>
+      </w:r>
+      <w:r>
+        <w:rPr>
+          <w:rFonts w:ascii="Times New Roman" w:hAnsi="Times New Roman" w:cs="Times New Roman"/>
+          <w:sz w:val="28"/>
+          <w:szCs w:val="28"/>
+          <w:lang w:val="en-US"/>
+        </w:rPr>
+        <w:t>Signature</w:t>
+      </w:r>
+      <w:r>
+        <w:rPr>
+          <w:rFonts w:ascii="Times New Roman" w:hAnsi="Times New Roman" w:cs="Times New Roman"/>
+          <w:sz w:val="28"/>
+          <w:szCs w:val="28"/>
+        </w:rPr>
+        <w:t xml:space="preserve"> </w:t>
+      </w:r>
+      <w:r>
+        <w:rPr>
+          <w:rFonts w:ascii="Times New Roman" w:hAnsi="Times New Roman" w:cs="Times New Roman"/>
+          <w:sz w:val="28"/>
+          <w:szCs w:val="28"/>
+          <w:lang w:val="en-US"/>
+        </w:rPr>
+        <w:t>Address</w:t>
+      </w:r>
+      <w:r>
+        <w:rPr>
+          <w:rFonts w:ascii="Times New Roman" w:hAnsi="Times New Roman" w:cs="Times New Roman"/>
+          <w:sz w:val="28"/>
+          <w:szCs w:val="28"/>
+        </w:rPr>
+        <w:t>». Представим, что Боб вложил 0,05 биткойна, а магазин кофе не вложил ничего, потому что они не предлагают возврат товара. Адрес с мульти-подписями работает как сейф, который может быть открыт, только когда обе стороны согласны. Когда мы открываем платёжный канал, мы также составляем отчёт, в котором говорится как средства должны быть распределены. Открытие канала происходит на основном блокчейне так, чтобы была полная прозрачность. Владелец кафе может видеть, что Боб внес 0,05 биткойн, и владелец кафе может быть уверен, что получит свои деньги, как только канал закроется.</w:t>
+      </w:r>
+    </w:p>
+    <w:p>
+      <w:pPr>
+        <w:pStyle w:val="a3"/>
+        <w:spacing w:line="360" w:lineRule="auto"/>
+        <w:ind w:firstLine="567"/>
+        <w:jc w:val="both"/>
+        <w:rPr>
+          <w:rFonts w:ascii="Times New Roman" w:hAnsi="Times New Roman" w:cs="Times New Roman"/>
+          <w:sz w:val="28"/>
+          <w:szCs w:val="28"/>
+        </w:rPr>
+      </w:pPr>
+      <w:r>
+        <w:rPr>
+          <w:rFonts w:ascii="Times New Roman" w:hAnsi="Times New Roman" w:cs="Times New Roman"/>
+          <w:sz w:val="28"/>
+          <w:szCs w:val="28"/>
+        </w:rPr>
+        <w:t>Lightning</w:t>
+      </w:r>
+      <w:r>
+        <w:rPr>
+          <w:rFonts w:ascii="Times New Roman" w:hAnsi="Times New Roman" w:cs="Times New Roman"/>
+          <w:sz w:val="28"/>
+          <w:szCs w:val="28"/>
+        </w:rPr>
+        <w:t xml:space="preserve"> </w:t>
+      </w:r>
+      <w:r>
+        <w:rPr>
+          <w:rFonts w:ascii="Times New Roman" w:hAnsi="Times New Roman" w:cs="Times New Roman"/>
+          <w:sz w:val="28"/>
+          <w:szCs w:val="28"/>
+        </w:rPr>
+        <w:t>Network</w:t>
+      </w:r>
+      <w:r>
+        <w:rPr>
+          <w:rFonts w:ascii="Times New Roman" w:hAnsi="Times New Roman" w:cs="Times New Roman"/>
+          <w:sz w:val="28"/>
+          <w:szCs w:val="28"/>
+        </w:rPr>
+        <w:t xml:space="preserve"> может значительно снизить нагрузку на основной блокчейн, для этого требуется только две транзакции на блокчейне: одна для открытия платёжного канала, а другая для его закрытия. Это также очень безопасно, т.к. система гарантирует что только последний подписанный баланс может быть использован для разблокировки денег (потому что обе стороны имеют </w:t>
+      </w:r>
+      <w:r>
+        <w:rPr>
+          <w:rFonts w:ascii="Times New Roman" w:hAnsi="Times New Roman" w:cs="Times New Roman"/>
+          <w:sz w:val="28"/>
+          <w:szCs w:val="28"/>
+        </w:rPr>
+        <w:lastRenderedPageBreak/>
+        <w:t>подписанный экземпляр балансов, и они могут вернуть средства в любое время, даже если другая сторона больше не хочет сотрудничать).</w:t>
+      </w:r>
+      <w:r>
+        <w:rPr>
+          <w:rFonts w:ascii="Times New Roman" w:hAnsi="Times New Roman" w:cs="Times New Roman"/>
+          <w:sz w:val="28"/>
+          <w:szCs w:val="28"/>
+        </w:rPr>
+        <w:t xml:space="preserve"> Также вам не нужно открывать прямой канал оплаты со всеми, кому вы хотите отправить биткойны, ведь вы можете просто использовать </w:t>
+      </w:r>
+      <w:r>
+        <w:rPr>
+          <w:rFonts w:ascii="Times New Roman" w:hAnsi="Times New Roman" w:cs="Times New Roman"/>
+          <w:sz w:val="28"/>
+          <w:szCs w:val="28"/>
+        </w:rPr>
+        <w:t>Lightning</w:t>
+      </w:r>
+      <w:r>
+        <w:rPr>
+          <w:rFonts w:ascii="Times New Roman" w:hAnsi="Times New Roman" w:cs="Times New Roman"/>
+          <w:sz w:val="28"/>
+          <w:szCs w:val="28"/>
+        </w:rPr>
+        <w:t xml:space="preserve"> </w:t>
+      </w:r>
+      <w:r>
+        <w:rPr>
+          <w:rFonts w:ascii="Times New Roman" w:hAnsi="Times New Roman" w:cs="Times New Roman"/>
+          <w:sz w:val="28"/>
+          <w:szCs w:val="28"/>
+        </w:rPr>
+        <w:t>Network</w:t>
+      </w:r>
+      <w:r>
+        <w:rPr>
+          <w:rFonts w:ascii="Times New Roman" w:hAnsi="Times New Roman" w:cs="Times New Roman"/>
+          <w:sz w:val="28"/>
+          <w:szCs w:val="28"/>
+        </w:rPr>
+        <w:t xml:space="preserve">, чтобы передать ваши монеты. </w:t>
+      </w:r>
+    </w:p>
+    <w:p>
+      <w:pPr>
+        <w:pStyle w:val="a3"/>
+        <w:spacing w:line="360" w:lineRule="auto"/>
+        <w:ind w:firstLine="567"/>
+        <w:jc w:val="both"/>
+        <w:rPr>
+          <w:rFonts w:ascii="Times New Roman" w:hAnsi="Times New Roman" w:cs="Times New Roman"/>
+          <w:sz w:val="28"/>
+          <w:szCs w:val="28"/>
+        </w:rPr>
+      </w:pPr>
+      <w:r>
+        <w:rPr>
+          <w:rFonts w:ascii="Times New Roman" w:hAnsi="Times New Roman" w:cs="Times New Roman"/>
+          <w:sz w:val="28"/>
+          <w:szCs w:val="28"/>
+        </w:rPr>
+        <w:t xml:space="preserve">Таким образом нет необходимости создавать платёжный канал со всеми. В </w:t>
+      </w:r>
+      <w:r>
+        <w:rPr>
+          <w:rFonts w:ascii="Times New Roman" w:hAnsi="Times New Roman" w:cs="Times New Roman"/>
+          <w:sz w:val="28"/>
+          <w:szCs w:val="28"/>
+        </w:rPr>
+        <w:t>Lightning</w:t>
+      </w:r>
+      <w:r>
+        <w:rPr>
+          <w:rFonts w:ascii="Times New Roman" w:hAnsi="Times New Roman" w:cs="Times New Roman"/>
+          <w:sz w:val="28"/>
+          <w:szCs w:val="28"/>
+        </w:rPr>
+        <w:t xml:space="preserve"> </w:t>
+      </w:r>
+      <w:r>
+        <w:rPr>
+          <w:rFonts w:ascii="Times New Roman" w:hAnsi="Times New Roman" w:cs="Times New Roman"/>
+          <w:sz w:val="28"/>
+          <w:szCs w:val="28"/>
+        </w:rPr>
+        <w:t>Network</w:t>
+      </w:r>
+      <w:r>
+        <w:rPr>
+          <w:rFonts w:ascii="Times New Roman" w:hAnsi="Times New Roman" w:cs="Times New Roman"/>
+          <w:sz w:val="28"/>
+          <w:szCs w:val="28"/>
+        </w:rPr>
+        <w:t xml:space="preserve"> ваш платёж пытается найти путь от человека А к человеку Б, он пытается сделать это с наименьшим количеством промежуточных звеньев и наименьшей комиссией. Это ещё больше снижает нагрузку на блокчейн, но </w:t>
+      </w:r>
       <w:bookmarkStart w:id="0" w:name="_GoBack"/>
       <w:bookmarkEnd w:id="0"/>
+      <w:r>
+        <w:rPr>
+          <w:rFonts w:ascii="Times New Roman" w:hAnsi="Times New Roman" w:cs="Times New Roman"/>
+          <w:sz w:val="28"/>
+          <w:szCs w:val="28"/>
+        </w:rPr>
+        <w:t>требует, чтобы посредники имели достаточно денег в платёжных каналах.</w:t>
+      </w:r>
+    </w:p>
+    <w:p>
+      <w:pPr>
+        <w:pStyle w:val="a3"/>
+        <w:spacing w:line="360" w:lineRule="auto"/>
+        <w:ind w:firstLine="567"/>
+        <w:jc w:val="both"/>
+        <w:rPr>
+          <w:rFonts w:ascii="Times New Roman" w:hAnsi="Times New Roman" w:cs="Times New Roman"/>
+          <w:sz w:val="28"/>
+          <w:szCs w:val="28"/>
+        </w:rPr>
+      </w:pPr>
     </w:p>
     <w:sectPr>
       <w:pgSz w:w="11906" w:h="16838"/>
@@ -620,6 +1133,7 @@
     <w:lsdException w:name="HTML Sample" w:semiHidden="1" w:unhideWhenUsed="1"/>
     <w:lsdException w:name="HTML Typewriter" w:semiHidden="1" w:unhideWhenUsed="1"/>
     <w:lsdException w:name="HTML Variable" w:semiHidden="1" w:unhideWhenUsed="1"/>
+    <w:lsdException w:name="Normal Table" w:semiHidden="1" w:unhideWhenUsed="1"/>
     <w:lsdException w:name="annotation subject" w:semiHidden="1" w:unhideWhenUsed="1"/>
     <w:lsdException w:name="No List" w:semiHidden="1" w:unhideWhenUsed="1"/>
     <w:lsdException w:name="Outline List 1" w:semiHidden="1" w:unhideWhenUsed="1"/>
@@ -666,8 +1180,10 @@
     <w:lsdException w:name="Table Subtle 2" w:semiHidden="1" w:unhideWhenUsed="1"/>
     <w:lsdException w:name="Table Web 1" w:semiHidden="1" w:unhideWhenUsed="1"/>
     <w:lsdException w:name="Table Web 2" w:semiHidden="1" w:unhideWhenUsed="1"/>
+    <w:lsdException w:name="Table Web 3" w:semiHidden="1" w:unhideWhenUsed="1"/>
     <w:lsdException w:name="Balloon Text" w:semiHidden="1" w:unhideWhenUsed="1"/>
     <w:lsdException w:name="Table Grid" w:uiPriority="39"/>
+    <w:lsdException w:name="Table Theme" w:semiHidden="1" w:unhideWhenUsed="1"/>
     <w:lsdException w:name="Placeholder Text" w:semiHidden="1"/>
     <w:lsdException w:name="No Spacing" w:uiPriority="1" w:qFormat="1"/>
     <w:lsdException w:name="Light Shading" w:uiPriority="60"/>

--- a/Lightning Network Герасименко Д.А.docx
+++ b/Lightning Network Герасименко Д.А.docx
@@ -37,13 +37,41 @@
           <w:szCs w:val="28"/>
         </w:rPr>
       </w:pPr>
-      <w:r>
-        <w:rPr>
-          <w:rFonts w:ascii="Times New Roman" w:hAnsi="Times New Roman" w:cs="Times New Roman"/>
-          <w:sz w:val="28"/>
-          <w:szCs w:val="28"/>
-        </w:rPr>
-        <w:t>Lightning Network — это децентрализованная сеть, построенная на основе биткойн-сети для одноранговых платежей, мгновенная и почти бесплатная. Это решение выбора для решения проблем масштабируемости биткойнов. Хотя он все еще находится в стадии разработки, сейчас он развернут в основной сети и растет день ото дня.</w:t>
+      <w:proofErr w:type="spellStart"/>
+      <w:r>
+        <w:rPr>
+          <w:rFonts w:ascii="Times New Roman" w:hAnsi="Times New Roman" w:cs="Times New Roman"/>
+          <w:sz w:val="28"/>
+          <w:szCs w:val="28"/>
+        </w:rPr>
+        <w:t>Lightning</w:t>
+      </w:r>
+      <w:proofErr w:type="spellEnd"/>
+      <w:r>
+        <w:rPr>
+          <w:rFonts w:ascii="Times New Roman" w:hAnsi="Times New Roman" w:cs="Times New Roman"/>
+          <w:sz w:val="28"/>
+          <w:szCs w:val="28"/>
+        </w:rPr>
+        <w:t xml:space="preserve"> </w:t>
+      </w:r>
+      <w:proofErr w:type="spellStart"/>
+      <w:r>
+        <w:rPr>
+          <w:rFonts w:ascii="Times New Roman" w:hAnsi="Times New Roman" w:cs="Times New Roman"/>
+          <w:sz w:val="28"/>
+          <w:szCs w:val="28"/>
+        </w:rPr>
+        <w:t>Network</w:t>
+      </w:r>
+      <w:proofErr w:type="spellEnd"/>
+      <w:r>
+        <w:rPr>
+          <w:rFonts w:ascii="Times New Roman" w:hAnsi="Times New Roman" w:cs="Times New Roman"/>
+          <w:sz w:val="28"/>
+          <w:szCs w:val="28"/>
+        </w:rPr>
+        <w:t xml:space="preserve"> — это децентрализованная сеть, построенная на основе биткойн-сети для одноранговых платежей, мгновенная и почти бесплатная. Это решение выбора для решения проблем масштабируемости биткойнов. Хотя он все еще находится в стадии разработки, сейчас он развернут в основной сети и растет день ото дня.</w:t>
       </w:r>
     </w:p>
     <w:p>
@@ -63,7 +91,43 @@
           <w:sz w:val="28"/>
           <w:szCs w:val="28"/>
         </w:rPr>
-        <w:t>Какую проблему решает Lightning Network?</w:t>
+        <w:t xml:space="preserve">Какую проблему решает </w:t>
+      </w:r>
+      <w:proofErr w:type="spellStart"/>
+      <w:r>
+        <w:rPr>
+          <w:rFonts w:ascii="Times New Roman" w:hAnsi="Times New Roman" w:cs="Times New Roman"/>
+          <w:sz w:val="28"/>
+          <w:szCs w:val="28"/>
+        </w:rPr>
+        <w:t>Lightning</w:t>
+      </w:r>
+      <w:proofErr w:type="spellEnd"/>
+      <w:r>
+        <w:rPr>
+          <w:rFonts w:ascii="Times New Roman" w:hAnsi="Times New Roman" w:cs="Times New Roman"/>
+          <w:sz w:val="28"/>
+          <w:szCs w:val="28"/>
+        </w:rPr>
+        <w:t xml:space="preserve"> </w:t>
+      </w:r>
+      <w:proofErr w:type="spellStart"/>
+      <w:r>
+        <w:rPr>
+          <w:rFonts w:ascii="Times New Roman" w:hAnsi="Times New Roman" w:cs="Times New Roman"/>
+          <w:sz w:val="28"/>
+          <w:szCs w:val="28"/>
+        </w:rPr>
+        <w:t>Network</w:t>
+      </w:r>
+      <w:proofErr w:type="spellEnd"/>
+      <w:r>
+        <w:rPr>
+          <w:rFonts w:ascii="Times New Roman" w:hAnsi="Times New Roman" w:cs="Times New Roman"/>
+          <w:sz w:val="28"/>
+          <w:szCs w:val="28"/>
+        </w:rPr>
+        <w:t>?</w:t>
       </w:r>
     </w:p>
     <w:p>
@@ -163,7 +227,25 @@
           <w:sz w:val="28"/>
           <w:szCs w:val="28"/>
         </w:rPr>
-        <w:t>Поскольку майнеры пытаются максимизировать свою прибыль, они предпочитают более высокооплачиваемые платежи, что создает механизм торгов. Увеличиваются транзакционные издержки наиболее спешных пользователей и сокращается время подтверждения.</w:t>
+        <w:t xml:space="preserve">Поскольку </w:t>
+      </w:r>
+      <w:proofErr w:type="spellStart"/>
+      <w:r>
+        <w:rPr>
+          <w:rFonts w:ascii="Times New Roman" w:hAnsi="Times New Roman" w:cs="Times New Roman"/>
+          <w:sz w:val="28"/>
+          <w:szCs w:val="28"/>
+        </w:rPr>
+        <w:t>майнеры</w:t>
+      </w:r>
+      <w:proofErr w:type="spellEnd"/>
+      <w:r>
+        <w:rPr>
+          <w:rFonts w:ascii="Times New Roman" w:hAnsi="Times New Roman" w:cs="Times New Roman"/>
+          <w:sz w:val="28"/>
+          <w:szCs w:val="28"/>
+        </w:rPr>
+        <w:t xml:space="preserve"> пытаются максимизировать свою прибыль, они предпочитают более высокооплачиваемые платежи, что создает механизм торгов. Увеличиваются транзакционные издержки наиболее спешных пользователей и сокращается время подтверждения.</w:t>
       </w:r>
     </w:p>
     <w:p>
@@ -242,7 +324,25 @@
           <w:sz w:val="28"/>
           <w:szCs w:val="28"/>
         </w:rPr>
-        <w:t>это будет сделано с помощью нескольких решений, в том числе известной сети Lightning.</w:t>
+        <w:t xml:space="preserve">это будет сделано с помощью нескольких решений, в том числе известной сети </w:t>
+      </w:r>
+      <w:proofErr w:type="spellStart"/>
+      <w:r>
+        <w:rPr>
+          <w:rFonts w:ascii="Times New Roman" w:hAnsi="Times New Roman" w:cs="Times New Roman"/>
+          <w:sz w:val="28"/>
+          <w:szCs w:val="28"/>
+        </w:rPr>
+        <w:t>Lightning</w:t>
+      </w:r>
+      <w:proofErr w:type="spellEnd"/>
+      <w:r>
+        <w:rPr>
+          <w:rFonts w:ascii="Times New Roman" w:hAnsi="Times New Roman" w:cs="Times New Roman"/>
+          <w:sz w:val="28"/>
+          <w:szCs w:val="28"/>
+        </w:rPr>
+        <w:t>.</w:t>
       </w:r>
     </w:p>
     <w:p>
@@ -286,6 +386,7 @@
         <w:lastRenderedPageBreak/>
         <w:t xml:space="preserve">Отличие </w:t>
       </w:r>
+      <w:proofErr w:type="spellStart"/>
       <w:r>
         <w:rPr>
           <w:rFonts w:ascii="Times New Roman" w:hAnsi="Times New Roman" w:cs="Times New Roman"/>
@@ -294,8 +395,31 @@
           <w:sz w:val="28"/>
           <w:szCs w:val="28"/>
         </w:rPr>
-        <w:t>Lightning Network</w:t>
-      </w:r>
+        <w:t>Lightning</w:t>
+      </w:r>
+      <w:proofErr w:type="spellEnd"/>
+      <w:r>
+        <w:rPr>
+          <w:rFonts w:ascii="Times New Roman" w:hAnsi="Times New Roman" w:cs="Times New Roman"/>
+          <w:b/>
+          <w:bCs/>
+          <w:sz w:val="28"/>
+          <w:szCs w:val="28"/>
+        </w:rPr>
+        <w:t xml:space="preserve"> </w:t>
+      </w:r>
+      <w:proofErr w:type="spellStart"/>
+      <w:r>
+        <w:rPr>
+          <w:rFonts w:ascii="Times New Roman" w:hAnsi="Times New Roman" w:cs="Times New Roman"/>
+          <w:b/>
+          <w:bCs/>
+          <w:sz w:val="28"/>
+          <w:szCs w:val="28"/>
+        </w:rPr>
+        <w:t>Network</w:t>
+      </w:r>
+      <w:proofErr w:type="spellEnd"/>
       <w:r>
         <w:rPr>
           <w:rFonts w:ascii="Times New Roman" w:hAnsi="Times New Roman" w:cs="Times New Roman"/>
@@ -387,6 +511,7 @@
         </w:rPr>
         <w:t>W</w:t>
       </w:r>
+      <w:proofErr w:type="spellStart"/>
       <w:r>
         <w:rPr>
           <w:rFonts w:ascii="Times New Roman" w:hAnsi="Times New Roman" w:cs="Times New Roman"/>
@@ -395,6 +520,7 @@
         </w:rPr>
         <w:t>ebmoney</w:t>
       </w:r>
+      <w:proofErr w:type="spellEnd"/>
       <w:r>
         <w:rPr>
           <w:rFonts w:ascii="Times New Roman" w:hAnsi="Times New Roman" w:cs="Times New Roman"/>
@@ -409,15 +535,7 @@
           <w:sz w:val="28"/>
           <w:szCs w:val="28"/>
         </w:rPr>
-        <w:t>)</w:t>
-      </w:r>
-      <w:r>
-        <w:rPr>
-          <w:rFonts w:ascii="Times New Roman" w:hAnsi="Times New Roman" w:cs="Times New Roman"/>
-          <w:sz w:val="28"/>
-          <w:szCs w:val="28"/>
-        </w:rPr>
-        <w:t>, так как это</w:t>
+        <w:t>), так как это</w:t>
       </w:r>
       <w:r>
         <w:rPr>
@@ -497,15 +615,7 @@
           <w:sz w:val="28"/>
           <w:szCs w:val="28"/>
         </w:rPr>
-        <w:t xml:space="preserve"> встречали</w:t>
-      </w:r>
-      <w:r>
-        <w:rPr>
-          <w:rFonts w:ascii="Times New Roman" w:hAnsi="Times New Roman" w:cs="Times New Roman"/>
-          <w:sz w:val="28"/>
-          <w:szCs w:val="28"/>
-        </w:rPr>
-        <w:t xml:space="preserve"> возможность оплаты</w:t>
+        <w:t xml:space="preserve"> встречали возможность оплаты</w:t>
       </w:r>
       <w:r>
         <w:rPr>
@@ -521,8 +631,36 @@
           <w:sz w:val="28"/>
           <w:szCs w:val="28"/>
         </w:rPr>
-        <w:t>с помощью Lightning Network</w:t>
-      </w:r>
+        <w:t xml:space="preserve">с помощью </w:t>
+      </w:r>
+      <w:proofErr w:type="spellStart"/>
+      <w:r>
+        <w:rPr>
+          <w:rFonts w:ascii="Times New Roman" w:hAnsi="Times New Roman" w:cs="Times New Roman"/>
+          <w:sz w:val="28"/>
+          <w:szCs w:val="28"/>
+        </w:rPr>
+        <w:t>Lightning</w:t>
+      </w:r>
+      <w:proofErr w:type="spellEnd"/>
+      <w:r>
+        <w:rPr>
+          <w:rFonts w:ascii="Times New Roman" w:hAnsi="Times New Roman" w:cs="Times New Roman"/>
+          <w:sz w:val="28"/>
+          <w:szCs w:val="28"/>
+        </w:rPr>
+        <w:t xml:space="preserve"> </w:t>
+      </w:r>
+      <w:proofErr w:type="spellStart"/>
+      <w:r>
+        <w:rPr>
+          <w:rFonts w:ascii="Times New Roman" w:hAnsi="Times New Roman" w:cs="Times New Roman"/>
+          <w:sz w:val="28"/>
+          <w:szCs w:val="28"/>
+        </w:rPr>
+        <w:t>Network</w:t>
+      </w:r>
+      <w:proofErr w:type="spellEnd"/>
       <w:r>
         <w:rPr>
           <w:rFonts w:ascii="Times New Roman" w:hAnsi="Times New Roman" w:cs="Times New Roman"/>
@@ -552,14 +690,34 @@
         </w:rPr>
         <w:t xml:space="preserve">На данный момент </w:t>
       </w:r>
-      <w:r>
-        <w:rPr>
-          <w:rFonts w:ascii="Times New Roman" w:hAnsi="Times New Roman" w:cs="Times New Roman"/>
-          <w:sz w:val="28"/>
-          <w:szCs w:val="28"/>
-        </w:rPr>
-        <w:t>Lightning Network</w:t>
-      </w:r>
+      <w:proofErr w:type="spellStart"/>
+      <w:r>
+        <w:rPr>
+          <w:rFonts w:ascii="Times New Roman" w:hAnsi="Times New Roman" w:cs="Times New Roman"/>
+          <w:sz w:val="28"/>
+          <w:szCs w:val="28"/>
+        </w:rPr>
+        <w:t>Lightning</w:t>
+      </w:r>
+      <w:proofErr w:type="spellEnd"/>
+      <w:r>
+        <w:rPr>
+          <w:rFonts w:ascii="Times New Roman" w:hAnsi="Times New Roman" w:cs="Times New Roman"/>
+          <w:sz w:val="28"/>
+          <w:szCs w:val="28"/>
+        </w:rPr>
+        <w:t xml:space="preserve"> </w:t>
+      </w:r>
+      <w:proofErr w:type="spellStart"/>
+      <w:r>
+        <w:rPr>
+          <w:rFonts w:ascii="Times New Roman" w:hAnsi="Times New Roman" w:cs="Times New Roman"/>
+          <w:sz w:val="28"/>
+          <w:szCs w:val="28"/>
+        </w:rPr>
+        <w:t>Network</w:t>
+      </w:r>
+      <w:proofErr w:type="spellEnd"/>
       <w:r>
         <w:rPr>
           <w:rFonts w:ascii="Times New Roman" w:hAnsi="Times New Roman" w:cs="Times New Roman"/>
@@ -597,6 +755,7 @@
         </w:rPr>
         <w:t xml:space="preserve">платежи </w:t>
       </w:r>
+      <w:proofErr w:type="spellStart"/>
       <w:r>
         <w:rPr>
           <w:rFonts w:ascii="Times New Roman" w:hAnsi="Times New Roman" w:cs="Times New Roman"/>
@@ -605,6 +764,7 @@
         </w:rPr>
         <w:t>Lightning</w:t>
       </w:r>
+      <w:proofErr w:type="spellEnd"/>
       <w:r>
         <w:rPr>
           <w:rFonts w:ascii="Times New Roman" w:hAnsi="Times New Roman" w:cs="Times New Roman"/>
@@ -613,13 +773,23 @@
         </w:rPr>
         <w:t xml:space="preserve"> </w:t>
       </w:r>
-      <w:r>
-        <w:rPr>
-          <w:rFonts w:ascii="Times New Roman" w:hAnsi="Times New Roman" w:cs="Times New Roman"/>
-          <w:sz w:val="28"/>
-          <w:szCs w:val="28"/>
-        </w:rPr>
-        <w:t xml:space="preserve">Network с </w:t>
+      <w:proofErr w:type="spellStart"/>
+      <w:r>
+        <w:rPr>
+          <w:rFonts w:ascii="Times New Roman" w:hAnsi="Times New Roman" w:cs="Times New Roman"/>
+          <w:sz w:val="28"/>
+          <w:szCs w:val="28"/>
+        </w:rPr>
+        <w:t>Network</w:t>
+      </w:r>
+      <w:proofErr w:type="spellEnd"/>
+      <w:r>
+        <w:rPr>
+          <w:rFonts w:ascii="Times New Roman" w:hAnsi="Times New Roman" w:cs="Times New Roman"/>
+          <w:sz w:val="28"/>
+          <w:szCs w:val="28"/>
+        </w:rPr>
+        <w:t xml:space="preserve"> с </w:t>
       </w:r>
       <w:r>
         <w:rPr>
@@ -651,8 +821,18 @@
           <w:sz w:val="28"/>
           <w:szCs w:val="28"/>
         </w:rPr>
-        <w:t xml:space="preserve"> структуры. Но чем же тогда Lightning</w:t>
-      </w:r>
+        <w:t xml:space="preserve"> структуры. Но чем же тогда </w:t>
+      </w:r>
+      <w:proofErr w:type="spellStart"/>
+      <w:r>
+        <w:rPr>
+          <w:rFonts w:ascii="Times New Roman" w:hAnsi="Times New Roman" w:cs="Times New Roman"/>
+          <w:sz w:val="28"/>
+          <w:szCs w:val="28"/>
+        </w:rPr>
+        <w:t>Lightning</w:t>
+      </w:r>
+      <w:proofErr w:type="spellEnd"/>
       <w:r>
         <w:rPr>
           <w:rFonts w:ascii="Times New Roman" w:hAnsi="Times New Roman" w:cs="Times New Roman"/>
@@ -661,13 +841,23 @@
         </w:rPr>
         <w:t xml:space="preserve"> </w:t>
       </w:r>
-      <w:r>
-        <w:rPr>
-          <w:rFonts w:ascii="Times New Roman" w:hAnsi="Times New Roman" w:cs="Times New Roman"/>
-          <w:sz w:val="28"/>
-          <w:szCs w:val="28"/>
-        </w:rPr>
-        <w:t>Network отличается от привычных платежей</w:t>
+      <w:proofErr w:type="spellStart"/>
+      <w:r>
+        <w:rPr>
+          <w:rFonts w:ascii="Times New Roman" w:hAnsi="Times New Roman" w:cs="Times New Roman"/>
+          <w:sz w:val="28"/>
+          <w:szCs w:val="28"/>
+        </w:rPr>
+        <w:t>Network</w:t>
+      </w:r>
+      <w:proofErr w:type="spellEnd"/>
+      <w:r>
+        <w:rPr>
+          <w:rFonts w:ascii="Times New Roman" w:hAnsi="Times New Roman" w:cs="Times New Roman"/>
+          <w:sz w:val="28"/>
+          <w:szCs w:val="28"/>
+        </w:rPr>
+        <w:t xml:space="preserve"> отличается от привычных платежей</w:t>
       </w:r>
       <w:r>
         <w:rPr>
@@ -704,130 +894,167 @@
           <w:sz w:val="28"/>
           <w:szCs w:val="28"/>
         </w:rPr>
-        <w:t xml:space="preserve">Рассмотрим пример. Допустим, что каждое утро Боб покупает чашку кофе, создание транзакции на блокчейне для обычной покупки кофе это перебор. Он может заплатить больше, чем фактическая цена кофе из-за большой комиссии. Однако с технологией </w:t>
-      </w:r>
-      <w:r>
-        <w:rPr>
-          <w:rFonts w:ascii="Times New Roman" w:hAnsi="Times New Roman" w:cs="Times New Roman"/>
-          <w:sz w:val="28"/>
-          <w:szCs w:val="28"/>
-        </w:rPr>
-        <w:t>Lightning</w:t>
-      </w:r>
-      <w:r>
-        <w:rPr>
-          <w:rFonts w:ascii="Times New Roman" w:hAnsi="Times New Roman" w:cs="Times New Roman"/>
-          <w:sz w:val="28"/>
-          <w:szCs w:val="28"/>
-        </w:rPr>
-        <w:t xml:space="preserve"> </w:t>
-      </w:r>
-      <w:r>
-        <w:rPr>
-          <w:rFonts w:ascii="Times New Roman" w:hAnsi="Times New Roman" w:cs="Times New Roman"/>
-          <w:sz w:val="28"/>
-          <w:szCs w:val="28"/>
-        </w:rPr>
-        <w:t>Network</w:t>
-      </w:r>
-      <w:r>
-        <w:rPr>
-          <w:rFonts w:ascii="Times New Roman" w:hAnsi="Times New Roman" w:cs="Times New Roman"/>
-          <w:sz w:val="28"/>
-          <w:szCs w:val="28"/>
-        </w:rPr>
-        <w:t xml:space="preserve"> – Боб может настроить платёжный канал с мага</w:t>
-      </w:r>
-      <w:r>
-        <w:rPr>
-          <w:rFonts w:ascii="Times New Roman" w:hAnsi="Times New Roman" w:cs="Times New Roman"/>
-          <w:sz w:val="28"/>
-          <w:szCs w:val="28"/>
-        </w:rPr>
-        <w:t>з</w:t>
-      </w:r>
-      <w:r>
-        <w:rPr>
-          <w:rFonts w:ascii="Times New Roman" w:hAnsi="Times New Roman" w:cs="Times New Roman"/>
-          <w:sz w:val="28"/>
-          <w:szCs w:val="28"/>
-        </w:rPr>
-        <w:t>ином кофе. Для этого магазин кофе и Боб вкладываю определённое количество биткойн монет в то, что называется «Адрес с мульти-подпися</w:t>
-      </w:r>
-      <w:r>
-        <w:rPr>
-          <w:rFonts w:ascii="Times New Roman" w:hAnsi="Times New Roman" w:cs="Times New Roman"/>
-          <w:sz w:val="28"/>
-          <w:szCs w:val="28"/>
-        </w:rPr>
-        <w:t>ми</w:t>
-      </w:r>
-      <w:r>
-        <w:rPr>
-          <w:rFonts w:ascii="Times New Roman" w:hAnsi="Times New Roman" w:cs="Times New Roman"/>
-          <w:sz w:val="28"/>
-          <w:szCs w:val="28"/>
-        </w:rPr>
-        <w:t xml:space="preserve">» </w:t>
-      </w:r>
-      <w:r>
-        <w:rPr>
-          <w:rFonts w:ascii="Times New Roman" w:hAnsi="Times New Roman" w:cs="Times New Roman"/>
-          <w:sz w:val="28"/>
-          <w:szCs w:val="28"/>
-        </w:rPr>
-        <w:t>или «</w:t>
-      </w:r>
-      <w:r>
-        <w:rPr>
-          <w:rFonts w:ascii="Times New Roman" w:hAnsi="Times New Roman" w:cs="Times New Roman"/>
-          <w:sz w:val="28"/>
-          <w:szCs w:val="28"/>
-          <w:lang w:val="en-US"/>
-        </w:rPr>
-        <w:t>Multi</w:t>
-      </w:r>
-      <w:r>
-        <w:rPr>
-          <w:rFonts w:ascii="Times New Roman" w:hAnsi="Times New Roman" w:cs="Times New Roman"/>
-          <w:sz w:val="28"/>
-          <w:szCs w:val="28"/>
-        </w:rPr>
-        <w:t>-</w:t>
-      </w:r>
-      <w:r>
-        <w:rPr>
-          <w:rFonts w:ascii="Times New Roman" w:hAnsi="Times New Roman" w:cs="Times New Roman"/>
-          <w:sz w:val="28"/>
-          <w:szCs w:val="28"/>
-          <w:lang w:val="en-US"/>
-        </w:rPr>
-        <w:t>Signature</w:t>
-      </w:r>
-      <w:r>
-        <w:rPr>
-          <w:rFonts w:ascii="Times New Roman" w:hAnsi="Times New Roman" w:cs="Times New Roman"/>
-          <w:sz w:val="28"/>
-          <w:szCs w:val="28"/>
-        </w:rPr>
-        <w:t xml:space="preserve"> </w:t>
-      </w:r>
-      <w:r>
-        <w:rPr>
-          <w:rFonts w:ascii="Times New Roman" w:hAnsi="Times New Roman" w:cs="Times New Roman"/>
-          <w:sz w:val="28"/>
-          <w:szCs w:val="28"/>
-          <w:lang w:val="en-US"/>
-        </w:rPr>
-        <w:t>Address</w:t>
-      </w:r>
-      <w:r>
-        <w:rPr>
-          <w:rFonts w:ascii="Times New Roman" w:hAnsi="Times New Roman" w:cs="Times New Roman"/>
-          <w:sz w:val="28"/>
-          <w:szCs w:val="28"/>
-        </w:rPr>
-        <w:t>». Представим, что Боб вложил 0,05 биткойна, а магазин кофе не вложил ничего, потому что они не предлагают возврат товара. Адрес с мульти-подписями работает как сейф, который может быть открыт, только когда обе стороны согласны. Когда мы открываем платёжный канал, мы также составляем отчёт, в котором говорится как средства должны быть распределены. Открытие канала происходит на основном блокчейне так, чтобы была полная прозрачность. Владелец кафе может видеть, что Боб внес 0,05 биткойн, и владелец кафе может быть уверен, что получит свои деньги, как только канал закроется.</w:t>
+        <w:t xml:space="preserve">Как и давний вопрос о том, издает ли звук дерево, падающее в лесу, если все стороны согласны с тем, что дерево упало в 2:45 после полудня, то дерево действительно упало в 2:45 после полудня. Точно так же, если оба контрагента согласны с тем, что текущий баланс внутри канала составляет 0,07 </w:t>
+      </w:r>
+      <w:r>
+        <w:rPr>
+          <w:rFonts w:ascii="Times New Roman" w:hAnsi="Times New Roman" w:cs="Times New Roman"/>
+          <w:sz w:val="28"/>
+          <w:szCs w:val="28"/>
+        </w:rPr>
+        <w:t>биткойнов</w:t>
+      </w:r>
+      <w:r>
+        <w:rPr>
+          <w:rFonts w:ascii="Times New Roman" w:hAnsi="Times New Roman" w:cs="Times New Roman"/>
+          <w:sz w:val="28"/>
+          <w:szCs w:val="28"/>
+        </w:rPr>
+        <w:t xml:space="preserve"> для Алисы и 0,03 </w:t>
+      </w:r>
+      <w:r>
+        <w:rPr>
+          <w:rFonts w:ascii="Times New Roman" w:hAnsi="Times New Roman" w:cs="Times New Roman"/>
+          <w:sz w:val="28"/>
+          <w:szCs w:val="28"/>
+        </w:rPr>
+        <w:t>биткойнов</w:t>
+      </w:r>
+      <w:r>
+        <w:rPr>
+          <w:rFonts w:ascii="Times New Roman" w:hAnsi="Times New Roman" w:cs="Times New Roman"/>
+          <w:sz w:val="28"/>
+          <w:szCs w:val="28"/>
+        </w:rPr>
+        <w:t xml:space="preserve"> для Б</w:t>
+      </w:r>
+      <w:bookmarkStart w:id="0" w:name="_GoBack"/>
+      <w:bookmarkEnd w:id="0"/>
+      <w:r>
+        <w:rPr>
+          <w:rFonts w:ascii="Times New Roman" w:hAnsi="Times New Roman" w:cs="Times New Roman"/>
+          <w:sz w:val="28"/>
+          <w:szCs w:val="28"/>
+        </w:rPr>
+        <w:t xml:space="preserve">оба, то это истинный баланс. Однако без криптографии возникает интересная проблема: если один из контрагентов не согласен с текущим остатком средств (или временем, когда дерево упало), то это одно слово против другого. Без криптографических подписей </w:t>
+      </w:r>
+      <w:proofErr w:type="spellStart"/>
+      <w:r>
+        <w:rPr>
+          <w:rFonts w:ascii="Times New Roman" w:hAnsi="Times New Roman" w:cs="Times New Roman"/>
+          <w:sz w:val="28"/>
+          <w:szCs w:val="28"/>
+        </w:rPr>
+        <w:t>блокчейн</w:t>
+      </w:r>
+      <w:proofErr w:type="spellEnd"/>
+      <w:r>
+        <w:rPr>
+          <w:rFonts w:ascii="Times New Roman" w:hAnsi="Times New Roman" w:cs="Times New Roman"/>
+          <w:sz w:val="28"/>
+          <w:szCs w:val="28"/>
+        </w:rPr>
+        <w:t xml:space="preserve"> не будет знать, кому что принадлежит. Если баланс в канале составляет 0,05 </w:t>
+      </w:r>
+      <w:r>
+        <w:rPr>
+          <w:rFonts w:ascii="Times New Roman" w:hAnsi="Times New Roman" w:cs="Times New Roman"/>
+          <w:sz w:val="28"/>
+          <w:szCs w:val="28"/>
+        </w:rPr>
+        <w:t>биткойнов</w:t>
+      </w:r>
+      <w:r>
+        <w:rPr>
+          <w:rFonts w:ascii="Times New Roman" w:hAnsi="Times New Roman" w:cs="Times New Roman"/>
+          <w:sz w:val="28"/>
+          <w:szCs w:val="28"/>
+        </w:rPr>
+        <w:t xml:space="preserve"> для Алисы и 0,05 </w:t>
+      </w:r>
+      <w:r>
+        <w:rPr>
+          <w:rFonts w:ascii="Times New Roman" w:hAnsi="Times New Roman" w:cs="Times New Roman"/>
+          <w:sz w:val="28"/>
+          <w:szCs w:val="28"/>
+        </w:rPr>
+        <w:t>биткойнов</w:t>
+      </w:r>
+      <w:r>
+        <w:rPr>
+          <w:rFonts w:ascii="Times New Roman" w:hAnsi="Times New Roman" w:cs="Times New Roman"/>
+          <w:sz w:val="28"/>
+          <w:szCs w:val="28"/>
+        </w:rPr>
+        <w:t xml:space="preserve"> для Боба, а баланс после транзакции составляет 0,07 </w:t>
+      </w:r>
+      <w:r>
+        <w:rPr>
+          <w:rFonts w:ascii="Times New Roman" w:hAnsi="Times New Roman" w:cs="Times New Roman"/>
+          <w:sz w:val="28"/>
+          <w:szCs w:val="28"/>
+        </w:rPr>
+        <w:t>биткойнов</w:t>
+      </w:r>
+      <w:r>
+        <w:rPr>
+          <w:rFonts w:ascii="Times New Roman" w:hAnsi="Times New Roman" w:cs="Times New Roman"/>
+          <w:sz w:val="28"/>
+          <w:szCs w:val="28"/>
+        </w:rPr>
+        <w:t xml:space="preserve"> для Алисы и 0,03 </w:t>
+      </w:r>
+      <w:r>
+        <w:rPr>
+          <w:rFonts w:ascii="Times New Roman" w:hAnsi="Times New Roman" w:cs="Times New Roman"/>
+          <w:sz w:val="28"/>
+          <w:szCs w:val="28"/>
+        </w:rPr>
+        <w:t>биткойнов</w:t>
+      </w:r>
+      <w:r>
+        <w:rPr>
+          <w:rFonts w:ascii="Times New Roman" w:hAnsi="Times New Roman" w:cs="Times New Roman"/>
+          <w:sz w:val="28"/>
+          <w:szCs w:val="28"/>
+        </w:rPr>
+        <w:t xml:space="preserve"> для Боба, сеть должна знать, какой набор балансов верен. Транзакции </w:t>
+      </w:r>
+      <w:proofErr w:type="spellStart"/>
+      <w:r>
+        <w:rPr>
+          <w:rFonts w:ascii="Times New Roman" w:hAnsi="Times New Roman" w:cs="Times New Roman"/>
+          <w:sz w:val="28"/>
+          <w:szCs w:val="28"/>
+        </w:rPr>
+        <w:t>блокчейна</w:t>
+      </w:r>
+      <w:proofErr w:type="spellEnd"/>
+      <w:r>
+        <w:rPr>
+          <w:rFonts w:ascii="Times New Roman" w:hAnsi="Times New Roman" w:cs="Times New Roman"/>
+          <w:sz w:val="28"/>
+          <w:szCs w:val="28"/>
+        </w:rPr>
+        <w:t xml:space="preserve"> решают эту проблему, используя регистр </w:t>
+      </w:r>
+      <w:proofErr w:type="spellStart"/>
+      <w:r>
+        <w:rPr>
+          <w:rFonts w:ascii="Times New Roman" w:hAnsi="Times New Roman" w:cs="Times New Roman"/>
+          <w:sz w:val="28"/>
+          <w:szCs w:val="28"/>
+        </w:rPr>
+        <w:t>блокчейна</w:t>
+      </w:r>
+      <w:proofErr w:type="spellEnd"/>
+      <w:r>
+        <w:rPr>
+          <w:rFonts w:ascii="Times New Roman" w:hAnsi="Times New Roman" w:cs="Times New Roman"/>
+          <w:sz w:val="28"/>
+          <w:szCs w:val="28"/>
+        </w:rPr>
+        <w:t xml:space="preserve"> в качестве системы меток времени. В то же время желательно создать систему, которая не будет активно использовать эту систему отметок времени, за исключением случаев, когда это абсолютно необходимо, поскольку это может стать дорогостоящим для сети.</w:t>
       </w:r>
     </w:p>
     <w:p>
@@ -848,31 +1075,25 @@
           <w:sz w:val="28"/>
           <w:szCs w:val="28"/>
         </w:rPr>
-        <w:t>Lightning</w:t>
-      </w:r>
-      <w:r>
-        <w:rPr>
-          <w:rFonts w:ascii="Times New Roman" w:hAnsi="Times New Roman" w:cs="Times New Roman"/>
-          <w:sz w:val="28"/>
-          <w:szCs w:val="28"/>
-        </w:rPr>
-        <w:t xml:space="preserve"> </w:t>
-      </w:r>
-      <w:r>
-        <w:rPr>
-          <w:rFonts w:ascii="Times New Roman" w:hAnsi="Times New Roman" w:cs="Times New Roman"/>
-          <w:sz w:val="28"/>
-          <w:szCs w:val="28"/>
-        </w:rPr>
-        <w:t>Network</w:t>
-      </w:r>
-      <w:r>
-        <w:rPr>
-          <w:rFonts w:ascii="Times New Roman" w:hAnsi="Times New Roman" w:cs="Times New Roman"/>
-          <w:sz w:val="28"/>
-          <w:szCs w:val="28"/>
-        </w:rPr>
-        <w:t xml:space="preserve"> может значительно снизить нагрузку на основной блокчейн, для этого требуется только две транзакции на блокчейне: одна для открытия платёжного канала, а другая для его закрытия. Это также очень безопасно, т.к. система гарантирует что только последний подписанный баланс может быть использован для разблокировки денег (потому что обе стороны имеют </w:t>
+        <w:t xml:space="preserve">Создание сети каналов микроплатежей обеспечивает масштабируемость биткойнов, микроплатежи вплоть до </w:t>
+      </w:r>
+      <w:proofErr w:type="spellStart"/>
+      <w:r>
+        <w:rPr>
+          <w:rFonts w:ascii="Times New Roman" w:hAnsi="Times New Roman" w:cs="Times New Roman"/>
+          <w:sz w:val="28"/>
+          <w:szCs w:val="28"/>
+        </w:rPr>
+        <w:t>сатоши</w:t>
+      </w:r>
+      <w:proofErr w:type="spellEnd"/>
+      <w:r>
+        <w:rPr>
+          <w:rFonts w:ascii="Times New Roman" w:hAnsi="Times New Roman" w:cs="Times New Roman"/>
+          <w:sz w:val="28"/>
+          <w:szCs w:val="28"/>
+        </w:rPr>
+        <w:t xml:space="preserve"> и почти мгновенные транзакции. Эти каналы представляют собой реальные биткойн-транзакции с использованием </w:t>
       </w:r>
       <w:r>
         <w:rPr>
@@ -881,124 +1102,26 @@
           <w:szCs w:val="28"/>
         </w:rPr>
         <w:lastRenderedPageBreak/>
-        <w:t>подписанный экземпляр балансов, и они могут вернуть средства в любое время, даже если другая сторона больше не хочет сотрудничать).</w:t>
-      </w:r>
-      <w:r>
-        <w:rPr>
-          <w:rFonts w:ascii="Times New Roman" w:hAnsi="Times New Roman" w:cs="Times New Roman"/>
-          <w:sz w:val="28"/>
-          <w:szCs w:val="28"/>
-        </w:rPr>
-        <w:t xml:space="preserve"> Также вам не нужно открывать прямой канал оплаты со всеми, кому вы хотите отправить биткойны, ведь вы можете просто использовать </w:t>
-      </w:r>
-      <w:r>
-        <w:rPr>
-          <w:rFonts w:ascii="Times New Roman" w:hAnsi="Times New Roman" w:cs="Times New Roman"/>
-          <w:sz w:val="28"/>
-          <w:szCs w:val="28"/>
-        </w:rPr>
-        <w:t>Lightning</w:t>
-      </w:r>
-      <w:r>
-        <w:rPr>
-          <w:rFonts w:ascii="Times New Roman" w:hAnsi="Times New Roman" w:cs="Times New Roman"/>
-          <w:sz w:val="28"/>
-          <w:szCs w:val="28"/>
-        </w:rPr>
-        <w:t xml:space="preserve"> </w:t>
-      </w:r>
-      <w:r>
-        <w:rPr>
-          <w:rFonts w:ascii="Times New Roman" w:hAnsi="Times New Roman" w:cs="Times New Roman"/>
-          <w:sz w:val="28"/>
-          <w:szCs w:val="28"/>
-        </w:rPr>
-        <w:t>Network</w:t>
-      </w:r>
-      <w:r>
-        <w:rPr>
-          <w:rFonts w:ascii="Times New Roman" w:hAnsi="Times New Roman" w:cs="Times New Roman"/>
-          <w:sz w:val="28"/>
-          <w:szCs w:val="28"/>
-        </w:rPr>
-        <w:t xml:space="preserve">, чтобы передать ваши монеты. </w:t>
-      </w:r>
-    </w:p>
-    <w:p>
-      <w:pPr>
-        <w:pStyle w:val="a3"/>
-        <w:spacing w:line="360" w:lineRule="auto"/>
-        <w:ind w:firstLine="567"/>
-        <w:jc w:val="both"/>
-        <w:rPr>
-          <w:rFonts w:ascii="Times New Roman" w:hAnsi="Times New Roman" w:cs="Times New Roman"/>
-          <w:sz w:val="28"/>
-          <w:szCs w:val="28"/>
-        </w:rPr>
-      </w:pPr>
-      <w:r>
-        <w:rPr>
-          <w:rFonts w:ascii="Times New Roman" w:hAnsi="Times New Roman" w:cs="Times New Roman"/>
-          <w:sz w:val="28"/>
-          <w:szCs w:val="28"/>
-        </w:rPr>
-        <w:t xml:space="preserve">Таким образом нет необходимости создавать платёжный канал со всеми. В </w:t>
-      </w:r>
-      <w:r>
-        <w:rPr>
-          <w:rFonts w:ascii="Times New Roman" w:hAnsi="Times New Roman" w:cs="Times New Roman"/>
-          <w:sz w:val="28"/>
-          <w:szCs w:val="28"/>
-        </w:rPr>
-        <w:t>Lightning</w:t>
-      </w:r>
-      <w:r>
-        <w:rPr>
-          <w:rFonts w:ascii="Times New Roman" w:hAnsi="Times New Roman" w:cs="Times New Roman"/>
-          <w:sz w:val="28"/>
-          <w:szCs w:val="28"/>
-        </w:rPr>
-        <w:t xml:space="preserve"> </w:t>
-      </w:r>
-      <w:r>
-        <w:rPr>
-          <w:rFonts w:ascii="Times New Roman" w:hAnsi="Times New Roman" w:cs="Times New Roman"/>
-          <w:sz w:val="28"/>
-          <w:szCs w:val="28"/>
-        </w:rPr>
-        <w:t>Network</w:t>
-      </w:r>
-      <w:r>
-        <w:rPr>
-          <w:rFonts w:ascii="Times New Roman" w:hAnsi="Times New Roman" w:cs="Times New Roman"/>
-          <w:sz w:val="28"/>
-          <w:szCs w:val="28"/>
-        </w:rPr>
-        <w:t xml:space="preserve"> ваш платёж пытается найти путь от человека А к человеку Б, он пытается сделать это с наименьшим количеством промежуточных звеньев и наименьшей комиссией. Это ещё больше снижает нагрузку на блокчейн, но </w:t>
-      </w:r>
-      <w:bookmarkStart w:id="0" w:name="_GoBack"/>
-      <w:bookmarkEnd w:id="0"/>
-      <w:r>
-        <w:rPr>
-          <w:rFonts w:ascii="Times New Roman" w:hAnsi="Times New Roman" w:cs="Times New Roman"/>
-          <w:sz w:val="28"/>
-          <w:szCs w:val="28"/>
-        </w:rPr>
-        <w:t>требует, чтобы посредники имели достаточно денег в платёжных каналах.</w:t>
-      </w:r>
-    </w:p>
-    <w:p>
-      <w:pPr>
-        <w:pStyle w:val="a3"/>
-        <w:spacing w:line="360" w:lineRule="auto"/>
-        <w:ind w:firstLine="567"/>
-        <w:jc w:val="both"/>
-        <w:rPr>
-          <w:rFonts w:ascii="Times New Roman" w:hAnsi="Times New Roman" w:cs="Times New Roman"/>
-          <w:sz w:val="28"/>
-          <w:szCs w:val="28"/>
-        </w:rPr>
-      </w:pPr>
+        <w:t xml:space="preserve">биткойн-сценариев, которые позволяют переводить средства без риска кражи контрагента, особенно при долгосрочном снижении риска </w:t>
+      </w:r>
+      <w:proofErr w:type="spellStart"/>
+      <w:r>
+        <w:rPr>
+          <w:rFonts w:ascii="Times New Roman" w:hAnsi="Times New Roman" w:cs="Times New Roman"/>
+          <w:sz w:val="28"/>
+          <w:szCs w:val="28"/>
+        </w:rPr>
+        <w:t>майнера</w:t>
+      </w:r>
+      <w:proofErr w:type="spellEnd"/>
+      <w:r>
+        <w:rPr>
+          <w:rFonts w:ascii="Times New Roman" w:hAnsi="Times New Roman" w:cs="Times New Roman"/>
+          <w:sz w:val="28"/>
+          <w:szCs w:val="28"/>
+        </w:rPr>
+        <w:t>.</w:t>
+      </w:r>
     </w:p>
     <w:sectPr>
       <w:pgSz w:w="11906" w:h="16838"/>

--- a/Lightning Network Герасименко Д.А.docx
+++ b/Lightning Network Герасименко Д.А.docx
@@ -11,8 +11,8 @@
           <w:rFonts w:ascii="Times New Roman" w:hAnsi="Times New Roman" w:cs="Times New Roman"/>
           <w:b/>
           <w:bCs/>
-          <w:sz w:val="28"/>
-          <w:szCs w:val="28"/>
+          <w:sz w:val="32"/>
+          <w:szCs w:val="32"/>
         </w:rPr>
       </w:pPr>
       <w:r>
@@ -20,8 +20,8 @@
           <w:rFonts w:ascii="Times New Roman" w:hAnsi="Times New Roman" w:cs="Times New Roman"/>
           <w:b/>
           <w:bCs/>
-          <w:sz w:val="28"/>
-          <w:szCs w:val="28"/>
+          <w:sz w:val="32"/>
+          <w:szCs w:val="32"/>
         </w:rPr>
         <w:t>Введение</w:t>
       </w:r>
@@ -371,8 +371,8 @@
           <w:rFonts w:ascii="Times New Roman" w:hAnsi="Times New Roman" w:cs="Times New Roman"/>
           <w:b/>
           <w:bCs/>
-          <w:sz w:val="28"/>
-          <w:szCs w:val="28"/>
+          <w:sz w:val="32"/>
+          <w:szCs w:val="32"/>
         </w:rPr>
       </w:pPr>
       <w:r>
@@ -380,8 +380,8 @@
           <w:rFonts w:ascii="Times New Roman" w:hAnsi="Times New Roman" w:cs="Times New Roman"/>
           <w:b/>
           <w:bCs/>
-          <w:sz w:val="28"/>
-          <w:szCs w:val="28"/>
+          <w:sz w:val="32"/>
+          <w:szCs w:val="32"/>
         </w:rPr>
         <w:lastRenderedPageBreak/>
         <w:t xml:space="preserve">Отличие </w:t>
@@ -392,8 +392,8 @@
           <w:rFonts w:ascii="Times New Roman" w:hAnsi="Times New Roman" w:cs="Times New Roman"/>
           <w:b/>
           <w:bCs/>
-          <w:sz w:val="28"/>
-          <w:szCs w:val="28"/>
+          <w:sz w:val="32"/>
+          <w:szCs w:val="32"/>
         </w:rPr>
         <w:t>Lightning</w:t>
       </w:r>
@@ -403,8 +403,8 @@
           <w:rFonts w:ascii="Times New Roman" w:hAnsi="Times New Roman" w:cs="Times New Roman"/>
           <w:b/>
           <w:bCs/>
-          <w:sz w:val="28"/>
-          <w:szCs w:val="28"/>
+          <w:sz w:val="32"/>
+          <w:szCs w:val="32"/>
         </w:rPr>
         <w:t xml:space="preserve"> </w:t>
       </w:r>
@@ -414,8 +414,8 @@
           <w:rFonts w:ascii="Times New Roman" w:hAnsi="Times New Roman" w:cs="Times New Roman"/>
           <w:b/>
           <w:bCs/>
-          <w:sz w:val="28"/>
-          <w:szCs w:val="28"/>
+          <w:sz w:val="32"/>
+          <w:szCs w:val="32"/>
         </w:rPr>
         <w:t>Network</w:t>
       </w:r>
@@ -425,8 +425,8 @@
           <w:rFonts w:ascii="Times New Roman" w:hAnsi="Times New Roman" w:cs="Times New Roman"/>
           <w:b/>
           <w:bCs/>
-          <w:sz w:val="28"/>
-          <w:szCs w:val="28"/>
+          <w:sz w:val="32"/>
+          <w:szCs w:val="32"/>
         </w:rPr>
         <w:t xml:space="preserve"> от других способов оплаты в </w:t>
       </w:r>
@@ -435,8 +435,8 @@
           <w:rFonts w:ascii="Times New Roman" w:hAnsi="Times New Roman" w:cs="Times New Roman"/>
           <w:b/>
           <w:bCs/>
-          <w:sz w:val="28"/>
-          <w:szCs w:val="28"/>
+          <w:sz w:val="32"/>
+          <w:szCs w:val="32"/>
         </w:rPr>
         <w:t>интернете</w:t>
       </w:r>
@@ -926,136 +926,2871 @@
           <w:sz w:val="28"/>
           <w:szCs w:val="28"/>
         </w:rPr>
-        <w:t xml:space="preserve"> для Б</w:t>
+        <w:t xml:space="preserve"> для Боба, то это истинный баланс. Однако без криптографии возникает интересная проблема: если один из контрагентов не согласен с текущим остатком средств (или временем, когда дерево упало), то это одно слово против другого. Без криптографических подписей </w:t>
+      </w:r>
+      <w:proofErr w:type="spellStart"/>
+      <w:r>
+        <w:rPr>
+          <w:rFonts w:ascii="Times New Roman" w:hAnsi="Times New Roman" w:cs="Times New Roman"/>
+          <w:sz w:val="28"/>
+          <w:szCs w:val="28"/>
+        </w:rPr>
+        <w:t>блокчейн</w:t>
+      </w:r>
+      <w:proofErr w:type="spellEnd"/>
+      <w:r>
+        <w:rPr>
+          <w:rFonts w:ascii="Times New Roman" w:hAnsi="Times New Roman" w:cs="Times New Roman"/>
+          <w:sz w:val="28"/>
+          <w:szCs w:val="28"/>
+        </w:rPr>
+        <w:t xml:space="preserve"> не будет знать, кому что принадлежит. Если баланс в канале составляет 0,05 </w:t>
+      </w:r>
+      <w:r>
+        <w:rPr>
+          <w:rFonts w:ascii="Times New Roman" w:hAnsi="Times New Roman" w:cs="Times New Roman"/>
+          <w:sz w:val="28"/>
+          <w:szCs w:val="28"/>
+        </w:rPr>
+        <w:t>биткойнов</w:t>
+      </w:r>
+      <w:r>
+        <w:rPr>
+          <w:rFonts w:ascii="Times New Roman" w:hAnsi="Times New Roman" w:cs="Times New Roman"/>
+          <w:sz w:val="28"/>
+          <w:szCs w:val="28"/>
+        </w:rPr>
+        <w:t xml:space="preserve"> для Алисы и 0,05 </w:t>
+      </w:r>
+      <w:r>
+        <w:rPr>
+          <w:rFonts w:ascii="Times New Roman" w:hAnsi="Times New Roman" w:cs="Times New Roman"/>
+          <w:sz w:val="28"/>
+          <w:szCs w:val="28"/>
+        </w:rPr>
+        <w:t>биткойнов</w:t>
+      </w:r>
+      <w:r>
+        <w:rPr>
+          <w:rFonts w:ascii="Times New Roman" w:hAnsi="Times New Roman" w:cs="Times New Roman"/>
+          <w:sz w:val="28"/>
+          <w:szCs w:val="28"/>
+        </w:rPr>
+        <w:t xml:space="preserve"> для Боба, а баланс после транзакции составляет 0,07 </w:t>
+      </w:r>
+      <w:r>
+        <w:rPr>
+          <w:rFonts w:ascii="Times New Roman" w:hAnsi="Times New Roman" w:cs="Times New Roman"/>
+          <w:sz w:val="28"/>
+          <w:szCs w:val="28"/>
+        </w:rPr>
+        <w:t>биткойнов</w:t>
+      </w:r>
+      <w:r>
+        <w:rPr>
+          <w:rFonts w:ascii="Times New Roman" w:hAnsi="Times New Roman" w:cs="Times New Roman"/>
+          <w:sz w:val="28"/>
+          <w:szCs w:val="28"/>
+        </w:rPr>
+        <w:t xml:space="preserve"> для Алисы и 0,03 </w:t>
+      </w:r>
+      <w:r>
+        <w:rPr>
+          <w:rFonts w:ascii="Times New Roman" w:hAnsi="Times New Roman" w:cs="Times New Roman"/>
+          <w:sz w:val="28"/>
+          <w:szCs w:val="28"/>
+        </w:rPr>
+        <w:t>биткойнов</w:t>
+      </w:r>
+      <w:r>
+        <w:rPr>
+          <w:rFonts w:ascii="Times New Roman" w:hAnsi="Times New Roman" w:cs="Times New Roman"/>
+          <w:sz w:val="28"/>
+          <w:szCs w:val="28"/>
+        </w:rPr>
+        <w:t xml:space="preserve"> для Боба, сеть должна знать, какой набор балансов верен. Транзакции </w:t>
+      </w:r>
+      <w:proofErr w:type="spellStart"/>
+      <w:r>
+        <w:rPr>
+          <w:rFonts w:ascii="Times New Roman" w:hAnsi="Times New Roman" w:cs="Times New Roman"/>
+          <w:sz w:val="28"/>
+          <w:szCs w:val="28"/>
+        </w:rPr>
+        <w:t>блокчейна</w:t>
+      </w:r>
+      <w:proofErr w:type="spellEnd"/>
+      <w:r>
+        <w:rPr>
+          <w:rFonts w:ascii="Times New Roman" w:hAnsi="Times New Roman" w:cs="Times New Roman"/>
+          <w:sz w:val="28"/>
+          <w:szCs w:val="28"/>
+        </w:rPr>
+        <w:t xml:space="preserve"> решают эту проблему, используя регистр </w:t>
+      </w:r>
+      <w:proofErr w:type="spellStart"/>
+      <w:r>
+        <w:rPr>
+          <w:rFonts w:ascii="Times New Roman" w:hAnsi="Times New Roman" w:cs="Times New Roman"/>
+          <w:sz w:val="28"/>
+          <w:szCs w:val="28"/>
+        </w:rPr>
+        <w:t>блокчейна</w:t>
+      </w:r>
+      <w:proofErr w:type="spellEnd"/>
+      <w:r>
+        <w:rPr>
+          <w:rFonts w:ascii="Times New Roman" w:hAnsi="Times New Roman" w:cs="Times New Roman"/>
+          <w:sz w:val="28"/>
+          <w:szCs w:val="28"/>
+        </w:rPr>
+        <w:t xml:space="preserve"> в качестве системы меток времени. В то же время желательно создать систему, которая не будет активно использовать эту систему отметок времени, за исключением случаев, когда это абсолютно необходимо, поскольку это может стать дорогостоящим для сети.</w:t>
+      </w:r>
+    </w:p>
+    <w:p>
+      <w:pPr>
+        <w:pStyle w:val="a3"/>
+        <w:spacing w:line="360" w:lineRule="auto"/>
+        <w:ind w:firstLine="567"/>
+        <w:jc w:val="both"/>
+        <w:rPr>
+          <w:rFonts w:ascii="Times New Roman" w:hAnsi="Times New Roman" w:cs="Times New Roman"/>
+          <w:sz w:val="28"/>
+          <w:szCs w:val="28"/>
+        </w:rPr>
+      </w:pPr>
+      <w:r>
+        <w:rPr>
+          <w:rFonts w:ascii="Times New Roman" w:hAnsi="Times New Roman" w:cs="Times New Roman"/>
+          <w:sz w:val="28"/>
+          <w:szCs w:val="28"/>
+        </w:rPr>
+        <w:t xml:space="preserve">Создание сети каналов микроплатежей обеспечивает масштабируемость биткойнов, микроплатежи вплоть до </w:t>
+      </w:r>
+      <w:proofErr w:type="spellStart"/>
+      <w:r>
+        <w:rPr>
+          <w:rFonts w:ascii="Times New Roman" w:hAnsi="Times New Roman" w:cs="Times New Roman"/>
+          <w:sz w:val="28"/>
+          <w:szCs w:val="28"/>
+        </w:rPr>
+        <w:t>сатоши</w:t>
+      </w:r>
+      <w:proofErr w:type="spellEnd"/>
+      <w:r>
+        <w:rPr>
+          <w:rFonts w:ascii="Times New Roman" w:hAnsi="Times New Roman" w:cs="Times New Roman"/>
+          <w:sz w:val="28"/>
+          <w:szCs w:val="28"/>
+        </w:rPr>
+        <w:t xml:space="preserve"> и почти мгновенные транзакции. Эти каналы представляют собой реальные биткойн-транзакции с использованием </w:t>
+      </w:r>
+      <w:r>
+        <w:rPr>
+          <w:rFonts w:ascii="Times New Roman" w:hAnsi="Times New Roman" w:cs="Times New Roman"/>
+          <w:sz w:val="28"/>
+          <w:szCs w:val="28"/>
+        </w:rPr>
+        <w:lastRenderedPageBreak/>
+        <w:t xml:space="preserve">биткойн-сценариев, которые позволяют переводить средства без риска кражи контрагента, особенно при долгосрочном снижении риска </w:t>
+      </w:r>
+      <w:proofErr w:type="spellStart"/>
+      <w:r>
+        <w:rPr>
+          <w:rFonts w:ascii="Times New Roman" w:hAnsi="Times New Roman" w:cs="Times New Roman"/>
+          <w:sz w:val="28"/>
+          <w:szCs w:val="28"/>
+        </w:rPr>
+        <w:t>майнера</w:t>
+      </w:r>
+      <w:proofErr w:type="spellEnd"/>
+      <w:r>
+        <w:rPr>
+          <w:rFonts w:ascii="Times New Roman" w:hAnsi="Times New Roman" w:cs="Times New Roman"/>
+          <w:sz w:val="28"/>
+          <w:szCs w:val="28"/>
+        </w:rPr>
+        <w:t>.</w:t>
+      </w:r>
+    </w:p>
+    <w:p>
+      <w:pPr>
+        <w:rPr>
+          <w:rFonts w:ascii="Times New Roman" w:hAnsi="Times New Roman" w:cs="Times New Roman"/>
+          <w:sz w:val="28"/>
+          <w:szCs w:val="28"/>
+        </w:rPr>
+      </w:pPr>
+      <w:r>
+        <w:rPr>
+          <w:rFonts w:ascii="Times New Roman" w:hAnsi="Times New Roman" w:cs="Times New Roman"/>
+          <w:sz w:val="28"/>
+          <w:szCs w:val="28"/>
+        </w:rPr>
+        <w:br w:type="page"/>
+      </w:r>
+    </w:p>
+    <w:p>
+      <w:pPr>
+        <w:pStyle w:val="a3"/>
+        <w:spacing w:line="360" w:lineRule="auto"/>
+        <w:jc w:val="center"/>
+        <w:rPr>
+          <w:rFonts w:ascii="Times New Roman" w:hAnsi="Times New Roman" w:cs="Times New Roman"/>
+          <w:sz w:val="32"/>
+          <w:szCs w:val="32"/>
+          <w:lang w:val="en-US"/>
+        </w:rPr>
+      </w:pPr>
+      <w:r>
+        <w:rPr>
+          <w:rFonts w:ascii="Times New Roman" w:hAnsi="Times New Roman" w:cs="Times New Roman"/>
+          <w:b/>
+          <w:bCs/>
+          <w:sz w:val="32"/>
+          <w:szCs w:val="32"/>
+        </w:rPr>
+        <w:lastRenderedPageBreak/>
+        <w:t xml:space="preserve">Обзор кошелька для </w:t>
+      </w:r>
+      <w:r>
+        <w:rPr>
+          <w:rFonts w:ascii="Times New Roman" w:hAnsi="Times New Roman" w:cs="Times New Roman"/>
+          <w:b/>
+          <w:bCs/>
+          <w:sz w:val="32"/>
+          <w:szCs w:val="32"/>
+          <w:lang w:val="en-US"/>
+        </w:rPr>
+        <w:t>Lightning Network</w:t>
+      </w:r>
+    </w:p>
+    <w:p>
+      <w:pPr>
+        <w:pStyle w:val="a3"/>
+        <w:spacing w:line="360" w:lineRule="auto"/>
+        <w:ind w:firstLine="567"/>
+        <w:jc w:val="both"/>
+        <w:rPr>
+          <w:rFonts w:ascii="Times New Roman" w:hAnsi="Times New Roman" w:cs="Times New Roman"/>
+          <w:color w:val="000000"/>
+          <w:sz w:val="24"/>
+          <w:szCs w:val="24"/>
+          <w:shd w:val="clear" w:color="auto" w:fill="FFFFFF"/>
+        </w:rPr>
+      </w:pPr>
+      <w:r>
+        <w:rPr>
+          <w:noProof/>
+        </w:rPr>
+        <w:drawing>
+          <wp:anchor distT="0" distB="0" distL="114300" distR="114300" simplePos="0" relativeHeight="251658240" behindDoc="1" locked="0" layoutInCell="1" allowOverlap="1" wp14:anchorId="57C6C29C" wp14:editId="3D35211E">
+            <wp:simplePos x="0" y="0"/>
+            <wp:positionH relativeFrom="margin">
+              <wp:align>left</wp:align>
+            </wp:positionH>
+            <wp:positionV relativeFrom="paragraph">
+              <wp:posOffset>5715</wp:posOffset>
+            </wp:positionV>
+            <wp:extent cx="2133600" cy="3533775"/>
+            <wp:effectExtent l="0" t="0" r="0" b="9525"/>
+            <wp:wrapTight wrapText="bothSides">
+              <wp:wrapPolygon edited="0">
+                <wp:start x="0" y="0"/>
+                <wp:lineTo x="0" y="21542"/>
+                <wp:lineTo x="21407" y="21542"/>
+                <wp:lineTo x="21407" y="0"/>
+                <wp:lineTo x="0" y="0"/>
+              </wp:wrapPolygon>
+            </wp:wrapTight>
+            <wp:docPr id="1" name="Рисунок 1"/>
+            <wp:cNvGraphicFramePr>
+              <a:graphicFrameLocks xmlns:a="http://schemas.openxmlformats.org/drawingml/2006/main" noChangeAspect="1"/>
+            </wp:cNvGraphicFramePr>
+            <a:graphic xmlns:a="http://schemas.openxmlformats.org/drawingml/2006/main">
+              <a:graphicData uri="http://schemas.openxmlformats.org/drawingml/2006/picture">
+                <pic:pic xmlns:pic="http://schemas.openxmlformats.org/drawingml/2006/picture">
+                  <pic:nvPicPr>
+                    <pic:cNvPr id="0" name="Picture 1"/>
+                    <pic:cNvPicPr>
+                      <a:picLocks noChangeAspect="1" noChangeArrowheads="1"/>
+                    </pic:cNvPicPr>
+                  </pic:nvPicPr>
+                  <pic:blipFill>
+                    <a:blip r:embed="rId4" cstate="print">
+                      <a:extLst>
+                        <a:ext uri="{28A0092B-C50C-407E-A947-70E740481C1C}">
+                          <a14:useLocalDpi xmlns:a14="http://schemas.microsoft.com/office/drawing/2010/main" val="0"/>
+                        </a:ext>
+                      </a:extLst>
+                    </a:blip>
+                    <a:srcRect/>
+                    <a:stretch>
+                      <a:fillRect/>
+                    </a:stretch>
+                  </pic:blipFill>
+                  <pic:spPr bwMode="auto">
+                    <a:xfrm>
+                      <a:off x="0" y="0"/>
+                      <a:ext cx="2133600" cy="3533775"/>
+                    </a:xfrm>
+                    <a:prstGeom prst="rect">
+                      <a:avLst/>
+                    </a:prstGeom>
+                    <a:noFill/>
+                    <a:ln>
+                      <a:noFill/>
+                    </a:ln>
+                  </pic:spPr>
+                </pic:pic>
+              </a:graphicData>
+            </a:graphic>
+            <wp14:sizeRelH relativeFrom="page">
+              <wp14:pctWidth>0</wp14:pctWidth>
+            </wp14:sizeRelH>
+            <wp14:sizeRelV relativeFrom="page">
+              <wp14:pctHeight>0</wp14:pctHeight>
+            </wp14:sizeRelV>
+          </wp:anchor>
+        </w:drawing>
+      </w:r>
+      <w:r>
+        <w:rPr>
+          <w:rFonts w:ascii="Times New Roman" w:hAnsi="Times New Roman" w:cs="Times New Roman"/>
+          <w:color w:val="000000"/>
+          <w:sz w:val="24"/>
+          <w:szCs w:val="24"/>
+          <w:shd w:val="clear" w:color="auto" w:fill="FFFFFF"/>
+        </w:rPr>
+        <w:t xml:space="preserve">Для тестирования технологии </w:t>
+      </w:r>
+      <w:proofErr w:type="spellStart"/>
+      <w:r>
+        <w:rPr>
+          <w:rFonts w:ascii="Times New Roman" w:hAnsi="Times New Roman" w:cs="Times New Roman"/>
+          <w:color w:val="000000"/>
+          <w:sz w:val="24"/>
+          <w:szCs w:val="24"/>
+          <w:shd w:val="clear" w:color="auto" w:fill="FFFFFF"/>
+        </w:rPr>
+        <w:t>Lightning</w:t>
+      </w:r>
+      <w:proofErr w:type="spellEnd"/>
+      <w:r>
+        <w:rPr>
+          <w:rFonts w:ascii="Times New Roman" w:hAnsi="Times New Roman" w:cs="Times New Roman"/>
+          <w:color w:val="000000"/>
+          <w:sz w:val="24"/>
+          <w:szCs w:val="24"/>
+          <w:shd w:val="clear" w:color="auto" w:fill="FFFFFF"/>
+        </w:rPr>
+        <w:t xml:space="preserve"> </w:t>
+      </w:r>
+      <w:proofErr w:type="spellStart"/>
+      <w:r>
+        <w:rPr>
+          <w:rFonts w:ascii="Times New Roman" w:hAnsi="Times New Roman" w:cs="Times New Roman"/>
+          <w:color w:val="000000"/>
+          <w:sz w:val="24"/>
+          <w:szCs w:val="24"/>
+          <w:shd w:val="clear" w:color="auto" w:fill="FFFFFF"/>
+        </w:rPr>
+        <w:t>Network</w:t>
+      </w:r>
+      <w:proofErr w:type="spellEnd"/>
+      <w:r>
+        <w:rPr>
+          <w:rFonts w:ascii="Times New Roman" w:hAnsi="Times New Roman" w:cs="Times New Roman"/>
+          <w:color w:val="000000"/>
+          <w:sz w:val="24"/>
+          <w:szCs w:val="24"/>
+          <w:shd w:val="clear" w:color="auto" w:fill="FFFFFF"/>
+        </w:rPr>
+        <w:t xml:space="preserve">, я выбрал тестовый вариант приложения </w:t>
+      </w:r>
+      <w:r>
+        <w:rPr>
+          <w:rFonts w:ascii="Times New Roman" w:hAnsi="Times New Roman" w:cs="Times New Roman"/>
+          <w:color w:val="000000"/>
+          <w:sz w:val="24"/>
+          <w:szCs w:val="24"/>
+          <w:shd w:val="clear" w:color="auto" w:fill="FFFFFF"/>
+          <w:lang w:val="en-US"/>
+        </w:rPr>
+        <w:t>Eclair</w:t>
+      </w:r>
+      <w:r>
+        <w:rPr>
+          <w:rFonts w:ascii="Times New Roman" w:hAnsi="Times New Roman" w:cs="Times New Roman"/>
+          <w:color w:val="000000"/>
+          <w:sz w:val="24"/>
+          <w:szCs w:val="24"/>
+          <w:shd w:val="clear" w:color="auto" w:fill="FFFFFF"/>
+        </w:rPr>
+        <w:t xml:space="preserve"> </w:t>
+      </w:r>
+      <w:r>
+        <w:rPr>
+          <w:rFonts w:ascii="Times New Roman" w:hAnsi="Times New Roman" w:cs="Times New Roman"/>
+          <w:color w:val="000000"/>
+          <w:sz w:val="24"/>
+          <w:szCs w:val="24"/>
+          <w:shd w:val="clear" w:color="auto" w:fill="FFFFFF"/>
+          <w:lang w:val="en-US"/>
+        </w:rPr>
+        <w:t>Mobile</w:t>
+      </w:r>
+      <w:r>
+        <w:rPr>
+          <w:rFonts w:ascii="Times New Roman" w:hAnsi="Times New Roman" w:cs="Times New Roman"/>
+          <w:color w:val="000000"/>
+          <w:sz w:val="24"/>
+          <w:szCs w:val="24"/>
+          <w:shd w:val="clear" w:color="auto" w:fill="FFFFFF"/>
+        </w:rPr>
+        <w:t xml:space="preserve"> </w:t>
+      </w:r>
+      <w:proofErr w:type="spellStart"/>
+      <w:r>
+        <w:rPr>
+          <w:rFonts w:ascii="Times New Roman" w:hAnsi="Times New Roman" w:cs="Times New Roman"/>
+          <w:color w:val="000000"/>
+          <w:sz w:val="24"/>
+          <w:szCs w:val="24"/>
+          <w:shd w:val="clear" w:color="auto" w:fill="FFFFFF"/>
+          <w:lang w:val="en-US"/>
+        </w:rPr>
+        <w:t>Testnet</w:t>
+      </w:r>
+      <w:proofErr w:type="spellEnd"/>
+      <w:r>
+        <w:rPr>
+          <w:rFonts w:ascii="Times New Roman" w:hAnsi="Times New Roman" w:cs="Times New Roman"/>
+          <w:color w:val="000000"/>
+          <w:sz w:val="24"/>
+          <w:szCs w:val="24"/>
+          <w:shd w:val="clear" w:color="auto" w:fill="FFFFFF"/>
+        </w:rPr>
+        <w:t xml:space="preserve"> для</w:t>
+      </w:r>
+      <w:r>
+        <w:rPr>
+          <w:rFonts w:ascii="Times New Roman" w:hAnsi="Times New Roman" w:cs="Times New Roman"/>
+          <w:color w:val="000000"/>
+          <w:sz w:val="24"/>
+          <w:szCs w:val="24"/>
+          <w:shd w:val="clear" w:color="auto" w:fill="FFFFFF"/>
+        </w:rPr>
+        <w:t xml:space="preserve"> </w:t>
+      </w:r>
+      <w:r>
+        <w:rPr>
+          <w:rFonts w:ascii="Times New Roman" w:hAnsi="Times New Roman" w:cs="Times New Roman"/>
+          <w:color w:val="000000"/>
+          <w:sz w:val="24"/>
+          <w:szCs w:val="24"/>
+          <w:shd w:val="clear" w:color="auto" w:fill="FFFFFF"/>
+        </w:rPr>
+        <w:t xml:space="preserve">платформы </w:t>
+      </w:r>
+      <w:proofErr w:type="spellStart"/>
+      <w:r>
+        <w:rPr>
+          <w:rFonts w:ascii="Times New Roman" w:hAnsi="Times New Roman" w:cs="Times New Roman"/>
+          <w:color w:val="000000"/>
+          <w:sz w:val="24"/>
+          <w:szCs w:val="24"/>
+          <w:shd w:val="clear" w:color="auto" w:fill="FFFFFF"/>
+        </w:rPr>
+        <w:t>Android</w:t>
+      </w:r>
+      <w:proofErr w:type="spellEnd"/>
+      <w:r>
+        <w:rPr>
+          <w:rFonts w:ascii="Times New Roman" w:hAnsi="Times New Roman" w:cs="Times New Roman"/>
+          <w:color w:val="000000"/>
+          <w:sz w:val="24"/>
+          <w:szCs w:val="24"/>
+          <w:shd w:val="clear" w:color="auto" w:fill="FFFFFF"/>
+        </w:rPr>
+        <w:t>.</w:t>
+      </w:r>
+    </w:p>
+    <w:p>
+      <w:pPr>
+        <w:pStyle w:val="a3"/>
+        <w:spacing w:line="360" w:lineRule="auto"/>
+        <w:ind w:firstLine="567"/>
+        <w:jc w:val="both"/>
+        <w:rPr>
+          <w:rFonts w:ascii="Times New Roman" w:hAnsi="Times New Roman" w:cs="Times New Roman"/>
+          <w:color w:val="000000"/>
+          <w:sz w:val="24"/>
+          <w:szCs w:val="24"/>
+          <w:shd w:val="clear" w:color="auto" w:fill="FFFFFF"/>
+        </w:rPr>
+      </w:pPr>
+      <w:r>
+        <w:rPr>
+          <w:rFonts w:ascii="Times New Roman" w:hAnsi="Times New Roman" w:cs="Times New Roman"/>
+          <w:color w:val="000000"/>
+          <w:sz w:val="24"/>
+          <w:szCs w:val="24"/>
+          <w:shd w:val="clear" w:color="auto" w:fill="FFFFFF"/>
+        </w:rPr>
+        <w:t xml:space="preserve">Устанавливаем </w:t>
+      </w:r>
+      <w:proofErr w:type="spellStart"/>
+      <w:r>
+        <w:rPr>
+          <w:rFonts w:ascii="Times New Roman" w:hAnsi="Times New Roman" w:cs="Times New Roman"/>
+          <w:color w:val="000000"/>
+          <w:sz w:val="24"/>
+          <w:szCs w:val="24"/>
+          <w:shd w:val="clear" w:color="auto" w:fill="FFFFFF"/>
+        </w:rPr>
+        <w:t>Eclair</w:t>
+      </w:r>
+      <w:proofErr w:type="spellEnd"/>
+      <w:r>
+        <w:rPr>
+          <w:rFonts w:ascii="Times New Roman" w:hAnsi="Times New Roman" w:cs="Times New Roman"/>
+          <w:color w:val="000000"/>
+          <w:sz w:val="24"/>
+          <w:szCs w:val="24"/>
+          <w:shd w:val="clear" w:color="auto" w:fill="FFFFFF"/>
+        </w:rPr>
+        <w:t xml:space="preserve"> на </w:t>
+      </w:r>
+      <w:proofErr w:type="spellStart"/>
+      <w:r>
+        <w:rPr>
+          <w:rFonts w:ascii="Times New Roman" w:hAnsi="Times New Roman" w:cs="Times New Roman"/>
+          <w:color w:val="000000"/>
+          <w:sz w:val="24"/>
+          <w:szCs w:val="24"/>
+          <w:shd w:val="clear" w:color="auto" w:fill="FFFFFF"/>
+        </w:rPr>
+        <w:t>Android</w:t>
+      </w:r>
+      <w:proofErr w:type="spellEnd"/>
+      <w:r>
+        <w:rPr>
+          <w:rFonts w:ascii="Times New Roman" w:hAnsi="Times New Roman" w:cs="Times New Roman"/>
+          <w:color w:val="000000"/>
+          <w:sz w:val="24"/>
+          <w:szCs w:val="24"/>
+          <w:shd w:val="clear" w:color="auto" w:fill="FFFFFF"/>
+        </w:rPr>
+        <w:t xml:space="preserve">. </w:t>
+      </w:r>
+      <w:r>
+        <w:rPr>
+          <w:rFonts w:ascii="Times New Roman" w:hAnsi="Times New Roman" w:cs="Times New Roman"/>
+          <w:color w:val="000000"/>
+          <w:sz w:val="24"/>
+          <w:szCs w:val="24"/>
+          <w:shd w:val="clear" w:color="auto" w:fill="FFFFFF"/>
+        </w:rPr>
+        <w:t xml:space="preserve">Можно воспользоваться десктопным клиентом, однако он требует подключения к </w:t>
+      </w:r>
+      <w:proofErr w:type="spellStart"/>
+      <w:r>
+        <w:rPr>
+          <w:rFonts w:ascii="Times New Roman" w:hAnsi="Times New Roman" w:cs="Times New Roman"/>
+          <w:color w:val="000000"/>
+          <w:sz w:val="24"/>
+          <w:szCs w:val="24"/>
+          <w:shd w:val="clear" w:color="auto" w:fill="FFFFFF"/>
+        </w:rPr>
+        <w:t>ноде</w:t>
+      </w:r>
+      <w:proofErr w:type="spellEnd"/>
+      <w:r>
+        <w:rPr>
+          <w:rFonts w:ascii="Times New Roman" w:hAnsi="Times New Roman" w:cs="Times New Roman"/>
+          <w:color w:val="000000"/>
+          <w:sz w:val="24"/>
+          <w:szCs w:val="24"/>
+          <w:shd w:val="clear" w:color="auto" w:fill="FFFFFF"/>
+        </w:rPr>
+        <w:t>, а это займет порядка 150 Гб на диске.</w:t>
+      </w:r>
+    </w:p>
+    <w:p>
+      <w:pPr>
+        <w:pStyle w:val="a3"/>
+        <w:spacing w:line="360" w:lineRule="auto"/>
+        <w:ind w:firstLine="567"/>
+        <w:jc w:val="both"/>
+        <w:rPr>
+          <w:rFonts w:ascii="Times New Roman" w:hAnsi="Times New Roman" w:cs="Times New Roman"/>
+          <w:color w:val="000000"/>
+          <w:sz w:val="24"/>
+          <w:szCs w:val="24"/>
+          <w:shd w:val="clear" w:color="auto" w:fill="FFFFFF"/>
+        </w:rPr>
+      </w:pPr>
+    </w:p>
+    <w:p>
+      <w:pPr>
+        <w:pStyle w:val="a3"/>
+        <w:spacing w:line="360" w:lineRule="auto"/>
+        <w:ind w:firstLine="567"/>
+        <w:jc w:val="both"/>
+        <w:rPr>
+          <w:rFonts w:ascii="Times New Roman" w:hAnsi="Times New Roman" w:cs="Times New Roman"/>
+          <w:color w:val="000000"/>
+          <w:sz w:val="24"/>
+          <w:szCs w:val="24"/>
+          <w:shd w:val="clear" w:color="auto" w:fill="FFFFFF"/>
+        </w:rPr>
+      </w:pPr>
+    </w:p>
+    <w:p>
+      <w:pPr>
+        <w:pStyle w:val="a3"/>
+        <w:spacing w:line="360" w:lineRule="auto"/>
+        <w:ind w:firstLine="567"/>
+        <w:jc w:val="both"/>
+        <w:rPr>
+          <w:rFonts w:ascii="Times New Roman" w:hAnsi="Times New Roman" w:cs="Times New Roman"/>
+          <w:color w:val="000000"/>
+          <w:sz w:val="24"/>
+          <w:szCs w:val="24"/>
+          <w:shd w:val="clear" w:color="auto" w:fill="FFFFFF"/>
+        </w:rPr>
+      </w:pPr>
+    </w:p>
+    <w:p>
+      <w:pPr>
+        <w:pStyle w:val="a3"/>
+        <w:spacing w:line="360" w:lineRule="auto"/>
+        <w:ind w:firstLine="567"/>
+        <w:jc w:val="both"/>
+        <w:rPr>
+          <w:rFonts w:ascii="Times New Roman" w:hAnsi="Times New Roman" w:cs="Times New Roman"/>
+          <w:color w:val="000000"/>
+          <w:sz w:val="24"/>
+          <w:szCs w:val="24"/>
+          <w:shd w:val="clear" w:color="auto" w:fill="FFFFFF"/>
+        </w:rPr>
+      </w:pPr>
+    </w:p>
+    <w:p>
+      <w:pPr>
+        <w:pStyle w:val="a3"/>
+        <w:spacing w:line="360" w:lineRule="auto"/>
+        <w:ind w:firstLine="567"/>
+        <w:jc w:val="both"/>
+        <w:rPr>
+          <w:rFonts w:ascii="Times New Roman" w:hAnsi="Times New Roman" w:cs="Times New Roman"/>
+          <w:color w:val="000000"/>
+          <w:sz w:val="24"/>
+          <w:szCs w:val="24"/>
+          <w:shd w:val="clear" w:color="auto" w:fill="FFFFFF"/>
+        </w:rPr>
+      </w:pPr>
+    </w:p>
+    <w:p>
+      <w:pPr>
+        <w:pStyle w:val="a3"/>
+        <w:spacing w:line="360" w:lineRule="auto"/>
+        <w:ind w:firstLine="567"/>
+        <w:jc w:val="both"/>
+        <w:rPr>
+          <w:rFonts w:ascii="Times New Roman" w:hAnsi="Times New Roman" w:cs="Times New Roman"/>
+          <w:color w:val="000000"/>
+          <w:sz w:val="24"/>
+          <w:szCs w:val="24"/>
+          <w:shd w:val="clear" w:color="auto" w:fill="FFFFFF"/>
+        </w:rPr>
+      </w:pPr>
+    </w:p>
+    <w:p>
+      <w:pPr>
+        <w:pStyle w:val="a3"/>
+        <w:spacing w:line="360" w:lineRule="auto"/>
+        <w:ind w:firstLine="567"/>
+        <w:jc w:val="both"/>
+        <w:rPr>
+          <w:rFonts w:ascii="Times New Roman" w:hAnsi="Times New Roman" w:cs="Times New Roman"/>
+          <w:color w:val="000000"/>
+          <w:sz w:val="24"/>
+          <w:szCs w:val="24"/>
+          <w:shd w:val="clear" w:color="auto" w:fill="FFFFFF"/>
+        </w:rPr>
+      </w:pPr>
+    </w:p>
+    <w:p>
+      <w:pPr>
+        <w:pStyle w:val="a3"/>
+        <w:spacing w:line="360" w:lineRule="auto"/>
+        <w:ind w:firstLine="567"/>
+        <w:jc w:val="both"/>
+        <w:rPr>
+          <w:rFonts w:ascii="Times New Roman" w:hAnsi="Times New Roman" w:cs="Times New Roman"/>
+          <w:color w:val="000000"/>
+          <w:sz w:val="24"/>
+          <w:szCs w:val="24"/>
+          <w:shd w:val="clear" w:color="auto" w:fill="FFFFFF"/>
+        </w:rPr>
+      </w:pPr>
+    </w:p>
+    <w:p>
+      <w:pPr>
+        <w:pStyle w:val="a3"/>
+        <w:spacing w:line="360" w:lineRule="auto"/>
+        <w:jc w:val="both"/>
+        <w:rPr>
+          <w:rFonts w:ascii="Times New Roman" w:hAnsi="Times New Roman" w:cs="Times New Roman"/>
+          <w:color w:val="000000"/>
+          <w:sz w:val="24"/>
+          <w:szCs w:val="24"/>
+          <w:shd w:val="clear" w:color="auto" w:fill="FFFFFF"/>
+        </w:rPr>
+      </w:pPr>
+      <w:r>
+        <w:rPr>
+          <w:rFonts w:ascii="Times New Roman" w:hAnsi="Times New Roman" w:cs="Times New Roman"/>
+          <w:noProof/>
+          <w:color w:val="000000"/>
+          <w:sz w:val="24"/>
+          <w:szCs w:val="24"/>
+          <w:shd w:val="clear" w:color="auto" w:fill="FFFFFF"/>
+        </w:rPr>
+        <w:drawing>
+          <wp:anchor distT="0" distB="0" distL="114300" distR="114300" simplePos="0" relativeHeight="251659264" behindDoc="1" locked="0" layoutInCell="1" allowOverlap="1" wp14:anchorId="6652ACFD" wp14:editId="6A15DCB6">
+            <wp:simplePos x="0" y="0"/>
+            <wp:positionH relativeFrom="margin">
+              <wp:posOffset>2540</wp:posOffset>
+            </wp:positionH>
+            <wp:positionV relativeFrom="paragraph">
+              <wp:posOffset>111125</wp:posOffset>
+            </wp:positionV>
+            <wp:extent cx="2133600" cy="3703320"/>
+            <wp:effectExtent l="0" t="0" r="0" b="0"/>
+            <wp:wrapTight wrapText="bothSides">
+              <wp:wrapPolygon edited="0">
+                <wp:start x="0" y="0"/>
+                <wp:lineTo x="0" y="21444"/>
+                <wp:lineTo x="21407" y="21444"/>
+                <wp:lineTo x="21407" y="0"/>
+                <wp:lineTo x="0" y="0"/>
+              </wp:wrapPolygon>
+            </wp:wrapTight>
+            <wp:docPr id="3" name="Рисунок 3"/>
+            <wp:cNvGraphicFramePr>
+              <a:graphicFrameLocks xmlns:a="http://schemas.openxmlformats.org/drawingml/2006/main" noChangeAspect="1"/>
+            </wp:cNvGraphicFramePr>
+            <a:graphic xmlns:a="http://schemas.openxmlformats.org/drawingml/2006/main">
+              <a:graphicData uri="http://schemas.openxmlformats.org/drawingml/2006/picture">
+                <pic:pic xmlns:pic="http://schemas.openxmlformats.org/drawingml/2006/picture">
+                  <pic:nvPicPr>
+                    <pic:cNvPr id="0" name="Picture 4"/>
+                    <pic:cNvPicPr>
+                      <a:picLocks noChangeAspect="1" noChangeArrowheads="1"/>
+                    </pic:cNvPicPr>
+                  </pic:nvPicPr>
+                  <pic:blipFill rotWithShape="1">
+                    <a:blip r:embed="rId5" cstate="print">
+                      <a:extLst>
+                        <a:ext uri="{28A0092B-C50C-407E-A947-70E740481C1C}">
+                          <a14:useLocalDpi xmlns:a14="http://schemas.microsoft.com/office/drawing/2010/main" val="0"/>
+                        </a:ext>
+                      </a:extLst>
+                    </a:blip>
+                    <a:srcRect t="2790"/>
+                    <a:stretch/>
+                  </pic:blipFill>
+                  <pic:spPr bwMode="auto">
+                    <a:xfrm>
+                      <a:off x="0" y="0"/>
+                      <a:ext cx="2133600" cy="3703320"/>
+                    </a:xfrm>
+                    <a:prstGeom prst="rect">
+                      <a:avLst/>
+                    </a:prstGeom>
+                    <a:noFill/>
+                    <a:ln>
+                      <a:noFill/>
+                    </a:ln>
+                    <a:extLst>
+                      <a:ext uri="{53640926-AAD7-44D8-BBD7-CCE9431645EC}">
+                        <a14:shadowObscured xmlns:a14="http://schemas.microsoft.com/office/drawing/2010/main"/>
+                      </a:ext>
+                    </a:extLst>
+                  </pic:spPr>
+                </pic:pic>
+              </a:graphicData>
+            </a:graphic>
+            <wp14:sizeRelH relativeFrom="margin">
+              <wp14:pctWidth>0</wp14:pctWidth>
+            </wp14:sizeRelH>
+            <wp14:sizeRelV relativeFrom="margin">
+              <wp14:pctHeight>0</wp14:pctHeight>
+            </wp14:sizeRelV>
+          </wp:anchor>
+        </w:drawing>
+      </w:r>
+    </w:p>
+    <w:p>
+      <w:pPr>
+        <w:pStyle w:val="a3"/>
+        <w:spacing w:line="360" w:lineRule="auto"/>
+        <w:ind w:firstLine="567"/>
+        <w:jc w:val="both"/>
+        <w:rPr>
+          <w:rFonts w:ascii="Times New Roman" w:hAnsi="Times New Roman" w:cs="Times New Roman"/>
+          <w:color w:val="000000"/>
+          <w:sz w:val="24"/>
+          <w:szCs w:val="24"/>
+          <w:shd w:val="clear" w:color="auto" w:fill="FFFFFF"/>
+        </w:rPr>
+      </w:pPr>
+      <w:r>
+        <w:rPr>
+          <w:rFonts w:ascii="Times New Roman" w:hAnsi="Times New Roman" w:cs="Times New Roman"/>
+          <w:color w:val="000000"/>
+          <w:sz w:val="24"/>
+          <w:szCs w:val="24"/>
+          <w:shd w:val="clear" w:color="auto" w:fill="FFFFFF"/>
+        </w:rPr>
+        <w:t>П</w:t>
+      </w:r>
+      <w:r>
+        <w:rPr>
+          <w:rFonts w:ascii="Times New Roman" w:hAnsi="Times New Roman" w:cs="Times New Roman"/>
+          <w:color w:val="000000"/>
+          <w:sz w:val="24"/>
+          <w:szCs w:val="24"/>
+          <w:shd w:val="clear" w:color="auto" w:fill="FFFFFF"/>
+        </w:rPr>
+        <w:t xml:space="preserve">ри первом включении кошелек просит записать </w:t>
+      </w:r>
+      <w:proofErr w:type="spellStart"/>
+      <w:r>
+        <w:rPr>
+          <w:rFonts w:ascii="Times New Roman" w:hAnsi="Times New Roman" w:cs="Times New Roman"/>
+          <w:color w:val="000000"/>
+          <w:sz w:val="24"/>
+          <w:szCs w:val="24"/>
+          <w:shd w:val="clear" w:color="auto" w:fill="FFFFFF"/>
+        </w:rPr>
+        <w:t>seed</w:t>
+      </w:r>
+      <w:proofErr w:type="spellEnd"/>
+      <w:r>
+        <w:rPr>
+          <w:rFonts w:ascii="Times New Roman" w:hAnsi="Times New Roman" w:cs="Times New Roman"/>
+          <w:color w:val="000000"/>
+          <w:sz w:val="24"/>
+          <w:szCs w:val="24"/>
+          <w:shd w:val="clear" w:color="auto" w:fill="FFFFFF"/>
+        </w:rPr>
+        <w:t>-фразу, состоящую из 12 слов,</w:t>
+      </w:r>
+      <w:r>
+        <w:rPr>
+          <w:rFonts w:ascii="Times New Roman" w:hAnsi="Times New Roman" w:cs="Times New Roman"/>
+          <w:color w:val="000000"/>
+          <w:sz w:val="24"/>
+          <w:szCs w:val="24"/>
+          <w:shd w:val="clear" w:color="auto" w:fill="FFFFFF"/>
+        </w:rPr>
+        <w:t xml:space="preserve"> з</w:t>
+      </w:r>
+      <w:r>
+        <w:rPr>
+          <w:rFonts w:ascii="Times New Roman" w:hAnsi="Times New Roman" w:cs="Times New Roman"/>
+          <w:color w:val="000000"/>
+          <w:sz w:val="24"/>
+          <w:szCs w:val="24"/>
+          <w:shd w:val="clear" w:color="auto" w:fill="FFFFFF"/>
+        </w:rPr>
+        <w:t>атем подтвердить ее</w:t>
+      </w:r>
+      <w:r>
+        <w:rPr>
+          <w:rFonts w:ascii="Times New Roman" w:hAnsi="Times New Roman" w:cs="Times New Roman"/>
+          <w:color w:val="000000"/>
+          <w:sz w:val="24"/>
+          <w:szCs w:val="24"/>
+          <w:shd w:val="clear" w:color="auto" w:fill="FFFFFF"/>
+        </w:rPr>
+        <w:t xml:space="preserve">, это </w:t>
+      </w:r>
+      <w:r>
+        <w:rPr>
+          <w:rFonts w:ascii="Times New Roman" w:hAnsi="Times New Roman" w:cs="Times New Roman"/>
+          <w:color w:val="000000"/>
+          <w:sz w:val="24"/>
+          <w:szCs w:val="24"/>
+          <w:shd w:val="clear" w:color="auto" w:fill="FFFFFF"/>
+        </w:rPr>
+        <w:t>стандартн</w:t>
+      </w:r>
+      <w:r>
+        <w:rPr>
+          <w:rFonts w:ascii="Times New Roman" w:hAnsi="Times New Roman" w:cs="Times New Roman"/>
+          <w:color w:val="000000"/>
+          <w:sz w:val="24"/>
+          <w:szCs w:val="24"/>
+          <w:shd w:val="clear" w:color="auto" w:fill="FFFFFF"/>
+        </w:rPr>
+        <w:t xml:space="preserve">ое </w:t>
+      </w:r>
+      <w:r>
+        <w:rPr>
+          <w:rFonts w:ascii="Times New Roman" w:hAnsi="Times New Roman" w:cs="Times New Roman"/>
+          <w:color w:val="000000"/>
+          <w:sz w:val="24"/>
+          <w:szCs w:val="24"/>
+          <w:shd w:val="clear" w:color="auto" w:fill="FFFFFF"/>
+        </w:rPr>
+        <w:t>требовани</w:t>
+      </w:r>
+      <w:r>
+        <w:rPr>
+          <w:rFonts w:ascii="Times New Roman" w:hAnsi="Times New Roman" w:cs="Times New Roman"/>
+          <w:color w:val="000000"/>
+          <w:sz w:val="24"/>
+          <w:szCs w:val="24"/>
+          <w:shd w:val="clear" w:color="auto" w:fill="FFFFFF"/>
+        </w:rPr>
+        <w:t>е</w:t>
+      </w:r>
+      <w:r>
+        <w:rPr>
+          <w:rFonts w:ascii="Times New Roman" w:hAnsi="Times New Roman" w:cs="Times New Roman"/>
+          <w:color w:val="000000"/>
+          <w:sz w:val="24"/>
+          <w:szCs w:val="24"/>
+          <w:shd w:val="clear" w:color="auto" w:fill="FFFFFF"/>
+        </w:rPr>
+        <w:t xml:space="preserve"> для создания кошелька.</w:t>
+      </w:r>
+    </w:p>
+    <w:p>
+      <w:pPr>
+        <w:pStyle w:val="a3"/>
+        <w:spacing w:line="360" w:lineRule="auto"/>
+        <w:jc w:val="both"/>
+        <w:rPr>
+          <w:rFonts w:ascii="Times New Roman" w:hAnsi="Times New Roman" w:cs="Times New Roman"/>
+          <w:color w:val="000000"/>
+          <w:sz w:val="24"/>
+          <w:szCs w:val="24"/>
+          <w:shd w:val="clear" w:color="auto" w:fill="FFFFFF"/>
+        </w:rPr>
+      </w:pPr>
+    </w:p>
+    <w:p>
+      <w:pPr>
+        <w:pStyle w:val="a3"/>
+        <w:spacing w:line="360" w:lineRule="auto"/>
+        <w:jc w:val="both"/>
+        <w:rPr>
+          <w:rFonts w:ascii="Times New Roman" w:hAnsi="Times New Roman" w:cs="Times New Roman"/>
+          <w:color w:val="000000"/>
+          <w:sz w:val="24"/>
+          <w:szCs w:val="24"/>
+          <w:shd w:val="clear" w:color="auto" w:fill="FFFFFF"/>
+        </w:rPr>
+      </w:pPr>
+    </w:p>
+    <w:p>
+      <w:pPr>
+        <w:pStyle w:val="a3"/>
+        <w:spacing w:line="360" w:lineRule="auto"/>
+        <w:jc w:val="both"/>
+        <w:rPr>
+          <w:rFonts w:ascii="Times New Roman" w:hAnsi="Times New Roman" w:cs="Times New Roman"/>
+          <w:color w:val="000000"/>
+          <w:sz w:val="24"/>
+          <w:szCs w:val="24"/>
+          <w:shd w:val="clear" w:color="auto" w:fill="FFFFFF"/>
+        </w:rPr>
+      </w:pPr>
+    </w:p>
+    <w:p>
+      <w:pPr>
+        <w:pStyle w:val="a3"/>
+        <w:spacing w:line="360" w:lineRule="auto"/>
+        <w:jc w:val="both"/>
+        <w:rPr>
+          <w:rFonts w:ascii="Times New Roman" w:hAnsi="Times New Roman" w:cs="Times New Roman"/>
+          <w:color w:val="000000"/>
+          <w:sz w:val="24"/>
+          <w:szCs w:val="24"/>
+          <w:shd w:val="clear" w:color="auto" w:fill="FFFFFF"/>
+        </w:rPr>
+      </w:pPr>
+    </w:p>
+    <w:p>
+      <w:pPr>
+        <w:pStyle w:val="a3"/>
+        <w:spacing w:line="360" w:lineRule="auto"/>
+        <w:jc w:val="both"/>
+        <w:rPr>
+          <w:rFonts w:ascii="Times New Roman" w:hAnsi="Times New Roman" w:cs="Times New Roman"/>
+          <w:color w:val="000000"/>
+          <w:sz w:val="24"/>
+          <w:szCs w:val="24"/>
+          <w:shd w:val="clear" w:color="auto" w:fill="FFFFFF"/>
+        </w:rPr>
+      </w:pPr>
+    </w:p>
+    <w:p>
+      <w:pPr>
+        <w:pStyle w:val="a3"/>
+        <w:spacing w:line="360" w:lineRule="auto"/>
+        <w:jc w:val="both"/>
+        <w:rPr>
+          <w:rFonts w:ascii="Times New Roman" w:hAnsi="Times New Roman" w:cs="Times New Roman"/>
+          <w:color w:val="000000"/>
+          <w:sz w:val="24"/>
+          <w:szCs w:val="24"/>
+          <w:shd w:val="clear" w:color="auto" w:fill="FFFFFF"/>
+        </w:rPr>
+      </w:pPr>
+    </w:p>
+    <w:p>
+      <w:pPr>
+        <w:pStyle w:val="a3"/>
+        <w:spacing w:line="360" w:lineRule="auto"/>
+        <w:jc w:val="both"/>
+        <w:rPr>
+          <w:rFonts w:ascii="Times New Roman" w:hAnsi="Times New Roman" w:cs="Times New Roman"/>
+          <w:color w:val="000000"/>
+          <w:sz w:val="24"/>
+          <w:szCs w:val="24"/>
+          <w:shd w:val="clear" w:color="auto" w:fill="FFFFFF"/>
+        </w:rPr>
+      </w:pPr>
+    </w:p>
+    <w:p>
+      <w:pPr>
+        <w:pStyle w:val="a3"/>
+        <w:spacing w:line="360" w:lineRule="auto"/>
+        <w:jc w:val="both"/>
+        <w:rPr>
+          <w:rFonts w:ascii="Times New Roman" w:hAnsi="Times New Roman" w:cs="Times New Roman"/>
+          <w:color w:val="000000"/>
+          <w:sz w:val="24"/>
+          <w:szCs w:val="24"/>
+          <w:shd w:val="clear" w:color="auto" w:fill="FFFFFF"/>
+        </w:rPr>
+      </w:pPr>
+    </w:p>
+    <w:p>
+      <w:pPr>
+        <w:pStyle w:val="a3"/>
+        <w:spacing w:line="360" w:lineRule="auto"/>
+        <w:jc w:val="both"/>
+        <w:rPr>
+          <w:rFonts w:ascii="Times New Roman" w:hAnsi="Times New Roman" w:cs="Times New Roman"/>
+          <w:color w:val="000000"/>
+          <w:sz w:val="24"/>
+          <w:szCs w:val="24"/>
+          <w:shd w:val="clear" w:color="auto" w:fill="FFFFFF"/>
+        </w:rPr>
+      </w:pPr>
+    </w:p>
+    <w:p>
+      <w:pPr>
+        <w:pStyle w:val="a3"/>
+        <w:spacing w:line="360" w:lineRule="auto"/>
+        <w:jc w:val="both"/>
+        <w:rPr>
+          <w:rFonts w:ascii="Times New Roman" w:hAnsi="Times New Roman" w:cs="Times New Roman"/>
+          <w:color w:val="000000"/>
+          <w:sz w:val="24"/>
+          <w:szCs w:val="24"/>
+          <w:shd w:val="clear" w:color="auto" w:fill="FFFFFF"/>
+        </w:rPr>
+      </w:pPr>
+    </w:p>
+    <w:p>
+      <w:pPr>
+        <w:pStyle w:val="a3"/>
+        <w:spacing w:line="360" w:lineRule="auto"/>
+        <w:jc w:val="both"/>
+        <w:rPr>
+          <w:rFonts w:ascii="Times New Roman" w:hAnsi="Times New Roman" w:cs="Times New Roman"/>
+          <w:color w:val="000000"/>
+          <w:sz w:val="24"/>
+          <w:szCs w:val="24"/>
+          <w:shd w:val="clear" w:color="auto" w:fill="FFFFFF"/>
+        </w:rPr>
+      </w:pPr>
+    </w:p>
+    <w:p>
+      <w:pPr>
+        <w:pStyle w:val="a3"/>
+        <w:spacing w:line="360" w:lineRule="auto"/>
+        <w:jc w:val="both"/>
+        <w:rPr>
+          <w:rFonts w:ascii="Times New Roman" w:hAnsi="Times New Roman" w:cs="Times New Roman"/>
+          <w:color w:val="000000"/>
+          <w:sz w:val="24"/>
+          <w:szCs w:val="24"/>
+          <w:shd w:val="clear" w:color="auto" w:fill="FFFFFF"/>
+        </w:rPr>
+      </w:pPr>
+    </w:p>
+    <w:p>
+      <w:pPr>
+        <w:rPr>
+          <w:rFonts w:ascii="Times New Roman" w:hAnsi="Times New Roman" w:cs="Times New Roman"/>
+          <w:color w:val="000000"/>
+          <w:sz w:val="24"/>
+          <w:szCs w:val="24"/>
+          <w:shd w:val="clear" w:color="auto" w:fill="FFFFFF"/>
+        </w:rPr>
+      </w:pPr>
+      <w:r>
+        <w:rPr>
+          <w:rFonts w:ascii="Times New Roman" w:hAnsi="Times New Roman" w:cs="Times New Roman"/>
+          <w:color w:val="000000"/>
+          <w:sz w:val="24"/>
+          <w:szCs w:val="24"/>
+          <w:shd w:val="clear" w:color="auto" w:fill="FFFFFF"/>
+        </w:rPr>
+        <w:br w:type="page"/>
+      </w:r>
+    </w:p>
+    <w:p>
+      <w:pPr>
+        <w:pStyle w:val="a3"/>
+        <w:spacing w:line="360" w:lineRule="auto"/>
+        <w:ind w:firstLine="567"/>
+        <w:jc w:val="both"/>
+        <w:rPr>
+          <w:rFonts w:ascii="Times New Roman" w:hAnsi="Times New Roman" w:cs="Times New Roman"/>
+          <w:color w:val="000000"/>
+          <w:sz w:val="24"/>
+          <w:szCs w:val="24"/>
+          <w:shd w:val="clear" w:color="auto" w:fill="FFFFFF"/>
+        </w:rPr>
+      </w:pPr>
+      <w:r>
+        <w:rPr>
+          <w:rFonts w:ascii="Times New Roman" w:hAnsi="Times New Roman" w:cs="Times New Roman"/>
+          <w:color w:val="000000"/>
+          <w:sz w:val="24"/>
+          <w:szCs w:val="24"/>
+          <w:shd w:val="clear" w:color="auto" w:fill="FFFFFF"/>
+        </w:rPr>
+        <w:lastRenderedPageBreak/>
+        <w:t>После этого попадаем на главную страницу (система проведет краткую экскурсию по основным функциям.</w:t>
+      </w:r>
+      <w:r>
+        <w:t xml:space="preserve"> </w:t>
+      </w:r>
+      <w:r>
+        <w:rPr>
+          <w:rFonts w:ascii="Times New Roman" w:hAnsi="Times New Roman" w:cs="Times New Roman"/>
+          <w:color w:val="000000"/>
+          <w:sz w:val="24"/>
+          <w:szCs w:val="24"/>
+          <w:shd w:val="clear" w:color="auto" w:fill="FFFFFF"/>
+        </w:rPr>
+        <w:t>Кошелек готов, можно тестировать сеть.</w:t>
+      </w:r>
+      <w:r>
+        <w:rPr>
+          <w:rFonts w:ascii="Times New Roman" w:hAnsi="Times New Roman" w:cs="Times New Roman"/>
+          <w:noProof/>
+          <w:color w:val="000000"/>
+          <w:sz w:val="24"/>
+          <w:szCs w:val="24"/>
+          <w:shd w:val="clear" w:color="auto" w:fill="FFFFFF"/>
+        </w:rPr>
+        <w:drawing>
+          <wp:anchor distT="0" distB="0" distL="114300" distR="114300" simplePos="0" relativeHeight="251660288" behindDoc="1" locked="0" layoutInCell="1" allowOverlap="1" wp14:anchorId="3283496E" wp14:editId="775EE8F0">
+            <wp:simplePos x="0" y="0"/>
+            <wp:positionH relativeFrom="column">
+              <wp:posOffset>2924</wp:posOffset>
+            </wp:positionH>
+            <wp:positionV relativeFrom="paragraph">
+              <wp:posOffset>2924</wp:posOffset>
+            </wp:positionV>
+            <wp:extent cx="2179320" cy="4157330"/>
+            <wp:effectExtent l="0" t="0" r="0" b="0"/>
+            <wp:wrapTight wrapText="bothSides">
+              <wp:wrapPolygon edited="0">
+                <wp:start x="0" y="0"/>
+                <wp:lineTo x="0" y="21481"/>
+                <wp:lineTo x="21336" y="21481"/>
+                <wp:lineTo x="21336" y="0"/>
+                <wp:lineTo x="0" y="0"/>
+              </wp:wrapPolygon>
+            </wp:wrapTight>
+            <wp:docPr id="4" name="Рисунок 4"/>
+            <wp:cNvGraphicFramePr>
+              <a:graphicFrameLocks xmlns:a="http://schemas.openxmlformats.org/drawingml/2006/main" noChangeAspect="1"/>
+            </wp:cNvGraphicFramePr>
+            <a:graphic xmlns:a="http://schemas.openxmlformats.org/drawingml/2006/main">
+              <a:graphicData uri="http://schemas.openxmlformats.org/drawingml/2006/picture">
+                <pic:pic xmlns:pic="http://schemas.openxmlformats.org/drawingml/2006/picture">
+                  <pic:nvPicPr>
+                    <pic:cNvPr id="0" name="Picture 5"/>
+                    <pic:cNvPicPr>
+                      <a:picLocks noChangeAspect="1" noChangeArrowheads="1"/>
+                    </pic:cNvPicPr>
+                  </pic:nvPicPr>
+                  <pic:blipFill>
+                    <a:blip r:embed="rId6" cstate="print">
+                      <a:extLst>
+                        <a:ext uri="{28A0092B-C50C-407E-A947-70E740481C1C}">
+                          <a14:useLocalDpi xmlns:a14="http://schemas.microsoft.com/office/drawing/2010/main" val="0"/>
+                        </a:ext>
+                      </a:extLst>
+                    </a:blip>
+                    <a:srcRect/>
+                    <a:stretch>
+                      <a:fillRect/>
+                    </a:stretch>
+                  </pic:blipFill>
+                  <pic:spPr bwMode="auto">
+                    <a:xfrm>
+                      <a:off x="0" y="0"/>
+                      <a:ext cx="2179320" cy="4157330"/>
+                    </a:xfrm>
+                    <a:prstGeom prst="rect">
+                      <a:avLst/>
+                    </a:prstGeom>
+                    <a:noFill/>
+                    <a:ln>
+                      <a:noFill/>
+                    </a:ln>
+                  </pic:spPr>
+                </pic:pic>
+              </a:graphicData>
+            </a:graphic>
+          </wp:anchor>
+        </w:drawing>
+      </w:r>
+    </w:p>
+    <w:p>
+      <w:pPr>
+        <w:pStyle w:val="a3"/>
+        <w:spacing w:line="360" w:lineRule="auto"/>
+        <w:ind w:firstLine="567"/>
+        <w:jc w:val="both"/>
+        <w:rPr>
+          <w:rFonts w:ascii="Times New Roman" w:hAnsi="Times New Roman" w:cs="Times New Roman"/>
+          <w:color w:val="000000"/>
+          <w:sz w:val="24"/>
+          <w:szCs w:val="24"/>
+          <w:shd w:val="clear" w:color="auto" w:fill="FFFFFF"/>
+        </w:rPr>
+      </w:pPr>
+    </w:p>
+    <w:p>
+      <w:pPr>
+        <w:pStyle w:val="a3"/>
+        <w:spacing w:line="360" w:lineRule="auto"/>
+        <w:ind w:firstLine="567"/>
+        <w:jc w:val="both"/>
+        <w:rPr>
+          <w:rFonts w:ascii="Times New Roman" w:hAnsi="Times New Roman" w:cs="Times New Roman"/>
+          <w:color w:val="000000"/>
+          <w:sz w:val="24"/>
+          <w:szCs w:val="24"/>
+          <w:shd w:val="clear" w:color="auto" w:fill="FFFFFF"/>
+        </w:rPr>
+      </w:pPr>
+    </w:p>
+    <w:p>
+      <w:pPr>
+        <w:pStyle w:val="a3"/>
+        <w:spacing w:line="360" w:lineRule="auto"/>
+        <w:ind w:firstLine="567"/>
+        <w:jc w:val="both"/>
+        <w:rPr>
+          <w:rFonts w:ascii="Times New Roman" w:hAnsi="Times New Roman" w:cs="Times New Roman"/>
+          <w:color w:val="000000"/>
+          <w:sz w:val="24"/>
+          <w:szCs w:val="24"/>
+          <w:shd w:val="clear" w:color="auto" w:fill="FFFFFF"/>
+        </w:rPr>
+      </w:pPr>
+    </w:p>
+    <w:p>
+      <w:pPr>
+        <w:pStyle w:val="a3"/>
+        <w:spacing w:line="360" w:lineRule="auto"/>
+        <w:ind w:firstLine="567"/>
+        <w:jc w:val="both"/>
+        <w:rPr>
+          <w:rFonts w:ascii="Times New Roman" w:hAnsi="Times New Roman" w:cs="Times New Roman"/>
+          <w:color w:val="000000"/>
+          <w:sz w:val="24"/>
+          <w:szCs w:val="24"/>
+          <w:shd w:val="clear" w:color="auto" w:fill="FFFFFF"/>
+        </w:rPr>
+      </w:pPr>
+    </w:p>
+    <w:p>
+      <w:pPr>
+        <w:pStyle w:val="a3"/>
+        <w:spacing w:line="360" w:lineRule="auto"/>
+        <w:ind w:firstLine="567"/>
+        <w:jc w:val="both"/>
+        <w:rPr>
+          <w:rFonts w:ascii="Times New Roman" w:hAnsi="Times New Roman" w:cs="Times New Roman"/>
+          <w:color w:val="000000"/>
+          <w:sz w:val="24"/>
+          <w:szCs w:val="24"/>
+          <w:shd w:val="clear" w:color="auto" w:fill="FFFFFF"/>
+        </w:rPr>
+      </w:pPr>
+    </w:p>
+    <w:p>
+      <w:pPr>
+        <w:pStyle w:val="a3"/>
+        <w:spacing w:line="360" w:lineRule="auto"/>
+        <w:ind w:firstLine="567"/>
+        <w:jc w:val="both"/>
+        <w:rPr>
+          <w:rFonts w:ascii="Times New Roman" w:hAnsi="Times New Roman" w:cs="Times New Roman"/>
+          <w:color w:val="000000"/>
+          <w:sz w:val="24"/>
+          <w:szCs w:val="24"/>
+          <w:shd w:val="clear" w:color="auto" w:fill="FFFFFF"/>
+        </w:rPr>
+      </w:pPr>
+    </w:p>
+    <w:p>
+      <w:pPr>
+        <w:pStyle w:val="a3"/>
+        <w:spacing w:line="360" w:lineRule="auto"/>
+        <w:ind w:firstLine="567"/>
+        <w:jc w:val="both"/>
+        <w:rPr>
+          <w:rFonts w:ascii="Times New Roman" w:hAnsi="Times New Roman" w:cs="Times New Roman"/>
+          <w:color w:val="000000"/>
+          <w:sz w:val="24"/>
+          <w:szCs w:val="24"/>
+          <w:shd w:val="clear" w:color="auto" w:fill="FFFFFF"/>
+        </w:rPr>
+      </w:pPr>
+    </w:p>
+    <w:p>
+      <w:pPr>
+        <w:pStyle w:val="a3"/>
+        <w:spacing w:line="360" w:lineRule="auto"/>
+        <w:ind w:firstLine="567"/>
+        <w:jc w:val="both"/>
+        <w:rPr>
+          <w:rFonts w:ascii="Times New Roman" w:hAnsi="Times New Roman" w:cs="Times New Roman"/>
+          <w:color w:val="000000"/>
+          <w:sz w:val="24"/>
+          <w:szCs w:val="24"/>
+          <w:shd w:val="clear" w:color="auto" w:fill="FFFFFF"/>
+        </w:rPr>
+      </w:pPr>
+    </w:p>
+    <w:p>
+      <w:pPr>
+        <w:pStyle w:val="a3"/>
+        <w:spacing w:line="360" w:lineRule="auto"/>
+        <w:ind w:firstLine="567"/>
+        <w:jc w:val="both"/>
+        <w:rPr>
+          <w:rFonts w:ascii="Times New Roman" w:hAnsi="Times New Roman" w:cs="Times New Roman"/>
+          <w:color w:val="000000"/>
+          <w:sz w:val="24"/>
+          <w:szCs w:val="24"/>
+          <w:shd w:val="clear" w:color="auto" w:fill="FFFFFF"/>
+        </w:rPr>
+      </w:pPr>
+    </w:p>
+    <w:p>
+      <w:pPr>
+        <w:pStyle w:val="a3"/>
+        <w:spacing w:line="360" w:lineRule="auto"/>
+        <w:ind w:firstLine="567"/>
+        <w:jc w:val="both"/>
+        <w:rPr>
+          <w:rFonts w:ascii="Times New Roman" w:hAnsi="Times New Roman" w:cs="Times New Roman"/>
+          <w:color w:val="000000"/>
+          <w:sz w:val="24"/>
+          <w:szCs w:val="24"/>
+          <w:shd w:val="clear" w:color="auto" w:fill="FFFFFF"/>
+        </w:rPr>
+      </w:pPr>
+    </w:p>
+    <w:p>
+      <w:pPr>
+        <w:pStyle w:val="a3"/>
+        <w:spacing w:line="360" w:lineRule="auto"/>
+        <w:ind w:firstLine="567"/>
+        <w:jc w:val="both"/>
+        <w:rPr>
+          <w:rFonts w:ascii="Times New Roman" w:hAnsi="Times New Roman" w:cs="Times New Roman"/>
+          <w:color w:val="000000"/>
+          <w:sz w:val="24"/>
+          <w:szCs w:val="24"/>
+          <w:shd w:val="clear" w:color="auto" w:fill="FFFFFF"/>
+        </w:rPr>
+      </w:pPr>
+    </w:p>
+    <w:p>
+      <w:pPr>
+        <w:pStyle w:val="a3"/>
+        <w:spacing w:line="360" w:lineRule="auto"/>
+        <w:ind w:firstLine="567"/>
+        <w:jc w:val="both"/>
+        <w:rPr>
+          <w:rFonts w:ascii="Times New Roman" w:hAnsi="Times New Roman" w:cs="Times New Roman"/>
+          <w:color w:val="000000"/>
+          <w:sz w:val="24"/>
+          <w:szCs w:val="24"/>
+          <w:shd w:val="clear" w:color="auto" w:fill="FFFFFF"/>
+        </w:rPr>
+      </w:pPr>
+      <w:r>
+        <w:rPr>
+          <w:noProof/>
+        </w:rPr>
+        <w:drawing>
+          <wp:anchor distT="0" distB="0" distL="114300" distR="114300" simplePos="0" relativeHeight="251661312" behindDoc="1" locked="0" layoutInCell="1" allowOverlap="1" wp14:anchorId="7509B5A2" wp14:editId="2FCB304A">
+            <wp:simplePos x="0" y="0"/>
+            <wp:positionH relativeFrom="margin">
+              <wp:align>left</wp:align>
+            </wp:positionH>
+            <wp:positionV relativeFrom="paragraph">
+              <wp:posOffset>259715</wp:posOffset>
+            </wp:positionV>
+            <wp:extent cx="3763645" cy="3048000"/>
+            <wp:effectExtent l="0" t="0" r="8255" b="0"/>
+            <wp:wrapTight wrapText="bothSides">
+              <wp:wrapPolygon edited="0">
+                <wp:start x="0" y="0"/>
+                <wp:lineTo x="0" y="21465"/>
+                <wp:lineTo x="21538" y="21465"/>
+                <wp:lineTo x="21538" y="0"/>
+                <wp:lineTo x="0" y="0"/>
+              </wp:wrapPolygon>
+            </wp:wrapTight>
+            <wp:docPr id="5" name="Рисунок 5"/>
+            <wp:cNvGraphicFramePr>
+              <a:graphicFrameLocks xmlns:a="http://schemas.openxmlformats.org/drawingml/2006/main" noChangeAspect="1"/>
+            </wp:cNvGraphicFramePr>
+            <a:graphic xmlns:a="http://schemas.openxmlformats.org/drawingml/2006/main">
+              <a:graphicData uri="http://schemas.openxmlformats.org/drawingml/2006/picture">
+                <pic:pic xmlns:pic="http://schemas.openxmlformats.org/drawingml/2006/picture">
+                  <pic:nvPicPr>
+                    <pic:cNvPr id="1" name=""/>
+                    <pic:cNvPicPr/>
+                  </pic:nvPicPr>
+                  <pic:blipFill>
+                    <a:blip r:embed="rId7">
+                      <a:extLst>
+                        <a:ext uri="{28A0092B-C50C-407E-A947-70E740481C1C}">
+                          <a14:useLocalDpi xmlns:a14="http://schemas.microsoft.com/office/drawing/2010/main" val="0"/>
+                        </a:ext>
+                      </a:extLst>
+                    </a:blip>
+                    <a:stretch>
+                      <a:fillRect/>
+                    </a:stretch>
+                  </pic:blipFill>
+                  <pic:spPr>
+                    <a:xfrm>
+                      <a:off x="0" y="0"/>
+                      <a:ext cx="3763645" cy="3048000"/>
+                    </a:xfrm>
+                    <a:prstGeom prst="rect">
+                      <a:avLst/>
+                    </a:prstGeom>
+                  </pic:spPr>
+                </pic:pic>
+              </a:graphicData>
+            </a:graphic>
+            <wp14:sizeRelH relativeFrom="margin">
+              <wp14:pctWidth>0</wp14:pctWidth>
+            </wp14:sizeRelH>
+          </wp:anchor>
+        </w:drawing>
+      </w:r>
+    </w:p>
+    <w:p>
+      <w:pPr>
+        <w:pStyle w:val="a3"/>
+        <w:spacing w:line="360" w:lineRule="auto"/>
+        <w:ind w:firstLine="567"/>
+        <w:jc w:val="both"/>
+        <w:rPr>
+          <w:rFonts w:ascii="Times New Roman" w:hAnsi="Times New Roman" w:cs="Times New Roman"/>
+          <w:color w:val="000000"/>
+          <w:sz w:val="24"/>
+          <w:szCs w:val="24"/>
+          <w:shd w:val="clear" w:color="auto" w:fill="FFFFFF"/>
+        </w:rPr>
+      </w:pPr>
+      <w:r>
+        <w:rPr>
+          <w:rFonts w:ascii="Times New Roman" w:hAnsi="Times New Roman" w:cs="Times New Roman"/>
+          <w:color w:val="000000"/>
+          <w:sz w:val="24"/>
+          <w:szCs w:val="24"/>
+          <w:shd w:val="clear" w:color="auto" w:fill="FFFFFF"/>
+        </w:rPr>
+        <w:t xml:space="preserve">Для экспериментов необходимо получить бесплатные монеты. Вставляем адрес нашего тестового кошелька https://coinfaucet.eu/en/btc-testnet/ и получаем тестовые </w:t>
+      </w:r>
+      <w:proofErr w:type="spellStart"/>
+      <w:r>
+        <w:rPr>
+          <w:rFonts w:ascii="Times New Roman" w:hAnsi="Times New Roman" w:cs="Times New Roman"/>
+          <w:color w:val="000000"/>
+          <w:sz w:val="24"/>
+          <w:szCs w:val="24"/>
+          <w:shd w:val="clear" w:color="auto" w:fill="FFFFFF"/>
+        </w:rPr>
+        <w:t>Bitcoin</w:t>
+      </w:r>
+      <w:proofErr w:type="spellEnd"/>
+      <w:r>
+        <w:rPr>
+          <w:rFonts w:ascii="Times New Roman" w:hAnsi="Times New Roman" w:cs="Times New Roman"/>
+          <w:color w:val="000000"/>
+          <w:sz w:val="24"/>
+          <w:szCs w:val="24"/>
+          <w:shd w:val="clear" w:color="auto" w:fill="FFFFFF"/>
+        </w:rPr>
+        <w:t xml:space="preserve"> на счет</w:t>
+      </w:r>
+    </w:p>
+    <w:p>
+      <w:pPr>
+        <w:pStyle w:val="a3"/>
+        <w:spacing w:line="360" w:lineRule="auto"/>
+        <w:ind w:firstLine="567"/>
+        <w:jc w:val="both"/>
+        <w:rPr>
+          <w:rFonts w:ascii="Times New Roman" w:hAnsi="Times New Roman" w:cs="Times New Roman"/>
+          <w:sz w:val="32"/>
+          <w:szCs w:val="32"/>
+        </w:rPr>
+      </w:pPr>
+    </w:p>
+    <w:p>
+      <w:pPr>
+        <w:pStyle w:val="a3"/>
+        <w:spacing w:line="360" w:lineRule="auto"/>
+        <w:ind w:firstLine="567"/>
+        <w:jc w:val="both"/>
+        <w:rPr>
+          <w:rFonts w:ascii="Times New Roman" w:hAnsi="Times New Roman" w:cs="Times New Roman"/>
+          <w:sz w:val="32"/>
+          <w:szCs w:val="32"/>
+        </w:rPr>
+      </w:pPr>
+    </w:p>
+    <w:p>
+      <w:pPr>
+        <w:pStyle w:val="a3"/>
+        <w:spacing w:line="360" w:lineRule="auto"/>
+        <w:ind w:firstLine="567"/>
+        <w:jc w:val="both"/>
+        <w:rPr>
+          <w:rFonts w:ascii="Times New Roman" w:hAnsi="Times New Roman" w:cs="Times New Roman"/>
+          <w:sz w:val="32"/>
+          <w:szCs w:val="32"/>
+        </w:rPr>
+      </w:pPr>
+    </w:p>
+    <w:p>
+      <w:pPr>
+        <w:pStyle w:val="a3"/>
+        <w:spacing w:line="360" w:lineRule="auto"/>
+        <w:ind w:firstLine="567"/>
+        <w:jc w:val="both"/>
+        <w:rPr>
+          <w:rFonts w:ascii="Times New Roman" w:hAnsi="Times New Roman" w:cs="Times New Roman"/>
+          <w:sz w:val="32"/>
+          <w:szCs w:val="32"/>
+        </w:rPr>
+      </w:pPr>
+    </w:p>
+    <w:p>
+      <w:pPr>
+        <w:pStyle w:val="a3"/>
+        <w:spacing w:line="360" w:lineRule="auto"/>
+        <w:ind w:firstLine="567"/>
+        <w:jc w:val="both"/>
+        <w:rPr>
+          <w:rFonts w:ascii="Times New Roman" w:hAnsi="Times New Roman" w:cs="Times New Roman"/>
+          <w:sz w:val="32"/>
+          <w:szCs w:val="32"/>
+        </w:rPr>
+      </w:pPr>
+    </w:p>
+    <w:p>
+      <w:pPr>
+        <w:rPr>
+          <w:rFonts w:ascii="Times New Roman" w:hAnsi="Times New Roman" w:cs="Times New Roman"/>
+          <w:sz w:val="32"/>
+          <w:szCs w:val="32"/>
+        </w:rPr>
+      </w:pPr>
+      <w:r>
+        <w:rPr>
+          <w:rFonts w:ascii="Times New Roman" w:hAnsi="Times New Roman" w:cs="Times New Roman"/>
+          <w:sz w:val="32"/>
+          <w:szCs w:val="32"/>
+        </w:rPr>
+        <w:br w:type="page"/>
+      </w:r>
+    </w:p>
+    <w:p>
+      <w:pPr>
+        <w:jc w:val="center"/>
+        <w:rPr>
+          <w:rFonts w:ascii="Times New Roman" w:hAnsi="Times New Roman" w:cs="Times New Roman"/>
+          <w:b/>
+          <w:bCs/>
+          <w:color w:val="000000"/>
+          <w:sz w:val="32"/>
+          <w:szCs w:val="32"/>
+          <w:shd w:val="clear" w:color="auto" w:fill="FFFFFF"/>
+        </w:rPr>
+      </w:pPr>
+      <w:r>
+        <w:rPr>
+          <w:rFonts w:ascii="Times New Roman" w:hAnsi="Times New Roman" w:cs="Times New Roman"/>
+          <w:b/>
+          <w:bCs/>
+          <w:color w:val="000000"/>
+          <w:sz w:val="32"/>
+          <w:szCs w:val="32"/>
+          <w:shd w:val="clear" w:color="auto" w:fill="FFFFFF"/>
+        </w:rPr>
+        <w:lastRenderedPageBreak/>
+        <w:t>Ключевые харак</w:t>
       </w:r>
       <w:bookmarkStart w:id="0" w:name="_GoBack"/>
       <w:bookmarkEnd w:id="0"/>
       <w:r>
         <w:rPr>
           <w:rFonts w:ascii="Times New Roman" w:hAnsi="Times New Roman" w:cs="Times New Roman"/>
-          <w:sz w:val="28"/>
-          <w:szCs w:val="28"/>
-        </w:rPr>
-        <w:t xml:space="preserve">оба, то это истинный баланс. Однако без криптографии возникает интересная проблема: если один из контрагентов не согласен с текущим остатком средств (или временем, когда дерево упало), то это одно слово против другого. Без криптографических подписей </w:t>
-      </w:r>
-      <w:proofErr w:type="spellStart"/>
-      <w:r>
-        <w:rPr>
-          <w:rFonts w:ascii="Times New Roman" w:hAnsi="Times New Roman" w:cs="Times New Roman"/>
-          <w:sz w:val="28"/>
-          <w:szCs w:val="28"/>
-        </w:rPr>
-        <w:t>блокчейн</w:t>
-      </w:r>
-      <w:proofErr w:type="spellEnd"/>
-      <w:r>
-        <w:rPr>
-          <w:rFonts w:ascii="Times New Roman" w:hAnsi="Times New Roman" w:cs="Times New Roman"/>
-          <w:sz w:val="28"/>
-          <w:szCs w:val="28"/>
-        </w:rPr>
-        <w:t xml:space="preserve"> не будет знать, кому что принадлежит. Если баланс в канале составляет 0,05 </w:t>
-      </w:r>
-      <w:r>
-        <w:rPr>
-          <w:rFonts w:ascii="Times New Roman" w:hAnsi="Times New Roman" w:cs="Times New Roman"/>
-          <w:sz w:val="28"/>
-          <w:szCs w:val="28"/>
-        </w:rPr>
-        <w:t>биткойнов</w:t>
-      </w:r>
-      <w:r>
-        <w:rPr>
-          <w:rFonts w:ascii="Times New Roman" w:hAnsi="Times New Roman" w:cs="Times New Roman"/>
-          <w:sz w:val="28"/>
-          <w:szCs w:val="28"/>
-        </w:rPr>
-        <w:t xml:space="preserve"> для Алисы и 0,05 </w:t>
-      </w:r>
-      <w:r>
-        <w:rPr>
-          <w:rFonts w:ascii="Times New Roman" w:hAnsi="Times New Roman" w:cs="Times New Roman"/>
-          <w:sz w:val="28"/>
-          <w:szCs w:val="28"/>
-        </w:rPr>
-        <w:t>биткойнов</w:t>
-      </w:r>
-      <w:r>
-        <w:rPr>
-          <w:rFonts w:ascii="Times New Roman" w:hAnsi="Times New Roman" w:cs="Times New Roman"/>
-          <w:sz w:val="28"/>
-          <w:szCs w:val="28"/>
-        </w:rPr>
-        <w:t xml:space="preserve"> для Боба, а баланс после транзакции составляет 0,07 </w:t>
-      </w:r>
-      <w:r>
-        <w:rPr>
-          <w:rFonts w:ascii="Times New Roman" w:hAnsi="Times New Roman" w:cs="Times New Roman"/>
-          <w:sz w:val="28"/>
-          <w:szCs w:val="28"/>
-        </w:rPr>
-        <w:t>биткойнов</w:t>
-      </w:r>
-      <w:r>
-        <w:rPr>
-          <w:rFonts w:ascii="Times New Roman" w:hAnsi="Times New Roman" w:cs="Times New Roman"/>
-          <w:sz w:val="28"/>
-          <w:szCs w:val="28"/>
-        </w:rPr>
-        <w:t xml:space="preserve"> для Алисы и 0,03 </w:t>
-      </w:r>
-      <w:r>
-        <w:rPr>
-          <w:rFonts w:ascii="Times New Roman" w:hAnsi="Times New Roman" w:cs="Times New Roman"/>
-          <w:sz w:val="28"/>
-          <w:szCs w:val="28"/>
-        </w:rPr>
-        <w:t>биткойнов</w:t>
-      </w:r>
-      <w:r>
-        <w:rPr>
-          <w:rFonts w:ascii="Times New Roman" w:hAnsi="Times New Roman" w:cs="Times New Roman"/>
-          <w:sz w:val="28"/>
-          <w:szCs w:val="28"/>
-        </w:rPr>
-        <w:t xml:space="preserve"> для Боба, сеть должна знать, какой набор балансов верен. Транзакции </w:t>
-      </w:r>
-      <w:proofErr w:type="spellStart"/>
-      <w:r>
-        <w:rPr>
-          <w:rFonts w:ascii="Times New Roman" w:hAnsi="Times New Roman" w:cs="Times New Roman"/>
-          <w:sz w:val="28"/>
-          <w:szCs w:val="28"/>
-        </w:rPr>
-        <w:t>блокчейна</w:t>
-      </w:r>
-      <w:proofErr w:type="spellEnd"/>
-      <w:r>
-        <w:rPr>
-          <w:rFonts w:ascii="Times New Roman" w:hAnsi="Times New Roman" w:cs="Times New Roman"/>
-          <w:sz w:val="28"/>
-          <w:szCs w:val="28"/>
-        </w:rPr>
-        <w:t xml:space="preserve"> решают эту проблему, используя регистр </w:t>
-      </w:r>
-      <w:proofErr w:type="spellStart"/>
-      <w:r>
-        <w:rPr>
-          <w:rFonts w:ascii="Times New Roman" w:hAnsi="Times New Roman" w:cs="Times New Roman"/>
-          <w:sz w:val="28"/>
-          <w:szCs w:val="28"/>
-        </w:rPr>
-        <w:t>блокчейна</w:t>
-      </w:r>
-      <w:proofErr w:type="spellEnd"/>
-      <w:r>
-        <w:rPr>
-          <w:rFonts w:ascii="Times New Roman" w:hAnsi="Times New Roman" w:cs="Times New Roman"/>
-          <w:sz w:val="28"/>
-          <w:szCs w:val="28"/>
-        </w:rPr>
-        <w:t xml:space="preserve"> в качестве системы меток времени. В то же время желательно создать систему, которая не будет активно использовать эту систему отметок времени, за исключением случаев, когда это абсолютно необходимо, поскольку это может стать дорогостоящим для сети.</w:t>
-      </w:r>
+          <w:b/>
+          <w:bCs/>
+          <w:color w:val="000000"/>
+          <w:sz w:val="32"/>
+          <w:szCs w:val="32"/>
+          <w:shd w:val="clear" w:color="auto" w:fill="FFFFFF"/>
+        </w:rPr>
+        <w:t>теристики для описания кошелька</w:t>
+      </w:r>
+    </w:p>
+    <w:tbl>
+      <w:tblPr>
+        <w:tblStyle w:val="a6"/>
+        <w:tblW w:w="0" w:type="auto"/>
+        <w:tblInd w:w="0" w:type="dxa"/>
+        <w:tblLook w:val="04A0" w:firstRow="1" w:lastRow="0" w:firstColumn="1" w:lastColumn="0" w:noHBand="0" w:noVBand="1"/>
+      </w:tblPr>
+      <w:tblGrid>
+        <w:gridCol w:w="4672"/>
+        <w:gridCol w:w="4673"/>
+      </w:tblGrid>
+      <w:tr>
+        <w:tc>
+          <w:tcPr>
+            <w:tcW w:w="4672" w:type="dxa"/>
+            <w:tcBorders>
+              <w:top w:val="single" w:sz="4" w:space="0" w:color="auto"/>
+              <w:left w:val="single" w:sz="4" w:space="0" w:color="auto"/>
+              <w:bottom w:val="single" w:sz="4" w:space="0" w:color="auto"/>
+              <w:right w:val="single" w:sz="4" w:space="0" w:color="auto"/>
+            </w:tcBorders>
+            <w:hideMark/>
+          </w:tcPr>
+          <w:p>
+            <w:pPr>
+              <w:rPr>
+                <w:rFonts w:ascii="Times New Roman" w:hAnsi="Times New Roman" w:cs="Times New Roman"/>
+                <w:color w:val="000000"/>
+                <w:sz w:val="28"/>
+                <w:szCs w:val="28"/>
+                <w:shd w:val="clear" w:color="auto" w:fill="FFFFFF"/>
+              </w:rPr>
+            </w:pPr>
+            <w:r>
+              <w:rPr>
+                <w:rFonts w:ascii="Times New Roman" w:hAnsi="Times New Roman" w:cs="Times New Roman"/>
+                <w:color w:val="000000"/>
+                <w:sz w:val="28"/>
+                <w:szCs w:val="28"/>
+                <w:shd w:val="clear" w:color="auto" w:fill="FFFFFF"/>
+              </w:rPr>
+              <w:t>Название кошелька</w:t>
+            </w:r>
+          </w:p>
+        </w:tc>
+        <w:tc>
+          <w:tcPr>
+            <w:tcW w:w="4673" w:type="dxa"/>
+            <w:tcBorders>
+              <w:top w:val="single" w:sz="4" w:space="0" w:color="auto"/>
+              <w:left w:val="single" w:sz="4" w:space="0" w:color="auto"/>
+              <w:bottom w:val="single" w:sz="4" w:space="0" w:color="auto"/>
+              <w:right w:val="single" w:sz="4" w:space="0" w:color="auto"/>
+            </w:tcBorders>
+            <w:hideMark/>
+          </w:tcPr>
+          <w:p>
+            <w:pPr>
+              <w:rPr>
+                <w:rFonts w:ascii="Times New Roman" w:hAnsi="Times New Roman" w:cs="Times New Roman"/>
+                <w:color w:val="000000"/>
+                <w:sz w:val="28"/>
+                <w:szCs w:val="28"/>
+                <w:shd w:val="clear" w:color="auto" w:fill="FFFFFF"/>
+                <w:lang w:val="en-US"/>
+              </w:rPr>
+            </w:pPr>
+            <w:r>
+              <w:rPr>
+                <w:rFonts w:ascii="Times New Roman" w:hAnsi="Times New Roman" w:cs="Times New Roman"/>
+                <w:color w:val="000000"/>
+                <w:sz w:val="28"/>
+                <w:szCs w:val="28"/>
+                <w:shd w:val="clear" w:color="auto" w:fill="FFFFFF"/>
+                <w:lang w:val="en-US"/>
+              </w:rPr>
+              <w:t xml:space="preserve">Éclair Mobile </w:t>
+            </w:r>
+            <w:proofErr w:type="spellStart"/>
+            <w:r>
+              <w:rPr>
+                <w:rFonts w:ascii="Times New Roman" w:hAnsi="Times New Roman" w:cs="Times New Roman"/>
+                <w:color w:val="000000"/>
+                <w:sz w:val="28"/>
+                <w:szCs w:val="28"/>
+                <w:shd w:val="clear" w:color="auto" w:fill="FFFFFF"/>
+                <w:lang w:val="en-US"/>
+              </w:rPr>
+              <w:t>Testnet</w:t>
+            </w:r>
+            <w:proofErr w:type="spellEnd"/>
+          </w:p>
+        </w:tc>
+      </w:tr>
+      <w:tr>
+        <w:tc>
+          <w:tcPr>
+            <w:tcW w:w="4672" w:type="dxa"/>
+            <w:tcBorders>
+              <w:top w:val="single" w:sz="4" w:space="0" w:color="auto"/>
+              <w:left w:val="single" w:sz="4" w:space="0" w:color="auto"/>
+              <w:bottom w:val="single" w:sz="4" w:space="0" w:color="auto"/>
+              <w:right w:val="single" w:sz="4" w:space="0" w:color="auto"/>
+            </w:tcBorders>
+            <w:hideMark/>
+          </w:tcPr>
+          <w:p>
+            <w:pPr>
+              <w:rPr>
+                <w:rFonts w:ascii="Times New Roman" w:hAnsi="Times New Roman" w:cs="Times New Roman"/>
+                <w:color w:val="000000"/>
+                <w:sz w:val="28"/>
+                <w:szCs w:val="28"/>
+                <w:shd w:val="clear" w:color="auto" w:fill="FFFFFF"/>
+              </w:rPr>
+            </w:pPr>
+            <w:r>
+              <w:rPr>
+                <w:rFonts w:ascii="Times New Roman" w:hAnsi="Times New Roman" w:cs="Times New Roman"/>
+                <w:color w:val="000000"/>
+                <w:sz w:val="28"/>
+                <w:szCs w:val="28"/>
+                <w:shd w:val="clear" w:color="auto" w:fill="FFFFFF"/>
+              </w:rPr>
+              <w:t>Версия</w:t>
+            </w:r>
+          </w:p>
+        </w:tc>
+        <w:tc>
+          <w:tcPr>
+            <w:tcW w:w="4673" w:type="dxa"/>
+            <w:tcBorders>
+              <w:top w:val="single" w:sz="4" w:space="0" w:color="auto"/>
+              <w:left w:val="single" w:sz="4" w:space="0" w:color="auto"/>
+              <w:bottom w:val="single" w:sz="4" w:space="0" w:color="auto"/>
+              <w:right w:val="single" w:sz="4" w:space="0" w:color="auto"/>
+            </w:tcBorders>
+            <w:hideMark/>
+          </w:tcPr>
+          <w:p>
+            <w:pPr>
+              <w:rPr>
+                <w:rFonts w:ascii="Times New Roman" w:hAnsi="Times New Roman" w:cs="Times New Roman"/>
+                <w:color w:val="000000"/>
+                <w:sz w:val="28"/>
+                <w:szCs w:val="28"/>
+                <w:shd w:val="clear" w:color="auto" w:fill="FFFFFF"/>
+              </w:rPr>
+            </w:pPr>
+            <w:r>
+              <w:rPr>
+                <w:rFonts w:ascii="Times New Roman" w:hAnsi="Times New Roman" w:cs="Times New Roman"/>
+                <w:color w:val="000000"/>
+                <w:sz w:val="28"/>
+                <w:szCs w:val="28"/>
+                <w:shd w:val="clear" w:color="auto" w:fill="FFFFFF"/>
+              </w:rPr>
+              <w:t>0.4</w:t>
+            </w:r>
+            <w:r>
+              <w:rPr>
+                <w:rFonts w:ascii="Times New Roman" w:hAnsi="Times New Roman" w:cs="Times New Roman"/>
+                <w:color w:val="000000"/>
+                <w:sz w:val="28"/>
+                <w:szCs w:val="28"/>
+                <w:shd w:val="clear" w:color="auto" w:fill="FFFFFF"/>
+              </w:rPr>
+              <w:t>.9</w:t>
+            </w:r>
+          </w:p>
+        </w:tc>
+      </w:tr>
+      <w:tr>
+        <w:tc>
+          <w:tcPr>
+            <w:tcW w:w="4672" w:type="dxa"/>
+            <w:tcBorders>
+              <w:top w:val="single" w:sz="4" w:space="0" w:color="auto"/>
+              <w:left w:val="single" w:sz="4" w:space="0" w:color="auto"/>
+              <w:bottom w:val="single" w:sz="4" w:space="0" w:color="auto"/>
+              <w:right w:val="single" w:sz="4" w:space="0" w:color="auto"/>
+            </w:tcBorders>
+            <w:hideMark/>
+          </w:tcPr>
+          <w:p>
+            <w:pPr>
+              <w:rPr>
+                <w:rFonts w:ascii="Times New Roman" w:hAnsi="Times New Roman" w:cs="Times New Roman"/>
+                <w:color w:val="000000"/>
+                <w:sz w:val="28"/>
+                <w:szCs w:val="28"/>
+                <w:shd w:val="clear" w:color="auto" w:fill="FFFFFF"/>
+              </w:rPr>
+            </w:pPr>
+            <w:r>
+              <w:rPr>
+                <w:rFonts w:ascii="Times New Roman" w:hAnsi="Times New Roman" w:cs="Times New Roman"/>
+                <w:color w:val="000000"/>
+                <w:sz w:val="28"/>
+                <w:szCs w:val="28"/>
+                <w:shd w:val="clear" w:color="auto" w:fill="FFFFFF"/>
+              </w:rPr>
+              <w:t xml:space="preserve">Платформа </w:t>
+            </w:r>
+          </w:p>
+        </w:tc>
+        <w:tc>
+          <w:tcPr>
+            <w:tcW w:w="4673" w:type="dxa"/>
+            <w:tcBorders>
+              <w:top w:val="single" w:sz="4" w:space="0" w:color="auto"/>
+              <w:left w:val="single" w:sz="4" w:space="0" w:color="auto"/>
+              <w:bottom w:val="single" w:sz="4" w:space="0" w:color="auto"/>
+              <w:right w:val="single" w:sz="4" w:space="0" w:color="auto"/>
+            </w:tcBorders>
+            <w:hideMark/>
+          </w:tcPr>
+          <w:p>
+            <w:pPr>
+              <w:rPr>
+                <w:rFonts w:ascii="Times New Roman" w:hAnsi="Times New Roman" w:cs="Times New Roman"/>
+                <w:color w:val="000000"/>
+                <w:sz w:val="28"/>
+                <w:szCs w:val="28"/>
+                <w:shd w:val="clear" w:color="auto" w:fill="FFFFFF"/>
+                <w:lang w:val="en-US"/>
+              </w:rPr>
+            </w:pPr>
+            <w:r>
+              <w:rPr>
+                <w:rFonts w:ascii="Times New Roman" w:hAnsi="Times New Roman" w:cs="Times New Roman"/>
+                <w:color w:val="000000"/>
+                <w:sz w:val="28"/>
+                <w:szCs w:val="28"/>
+                <w:shd w:val="clear" w:color="auto" w:fill="FFFFFF"/>
+                <w:lang w:val="en-US"/>
+              </w:rPr>
+              <w:t>Android</w:t>
+            </w:r>
+          </w:p>
+        </w:tc>
+      </w:tr>
+      <w:tr>
+        <w:tc>
+          <w:tcPr>
+            <w:tcW w:w="4672" w:type="dxa"/>
+            <w:tcBorders>
+              <w:top w:val="single" w:sz="4" w:space="0" w:color="auto"/>
+              <w:left w:val="single" w:sz="4" w:space="0" w:color="auto"/>
+              <w:bottom w:val="single" w:sz="4" w:space="0" w:color="auto"/>
+              <w:right w:val="single" w:sz="4" w:space="0" w:color="auto"/>
+            </w:tcBorders>
+            <w:hideMark/>
+          </w:tcPr>
+          <w:p>
+            <w:pPr>
+              <w:rPr>
+                <w:rFonts w:ascii="Times New Roman" w:hAnsi="Times New Roman" w:cs="Times New Roman"/>
+                <w:color w:val="000000"/>
+                <w:sz w:val="28"/>
+                <w:szCs w:val="28"/>
+                <w:shd w:val="clear" w:color="auto" w:fill="FFFFFF"/>
+              </w:rPr>
+            </w:pPr>
+            <w:r>
+              <w:rPr>
+                <w:rFonts w:ascii="Times New Roman" w:hAnsi="Times New Roman" w:cs="Times New Roman"/>
+                <w:color w:val="000000"/>
+                <w:sz w:val="28"/>
+                <w:szCs w:val="28"/>
+                <w:shd w:val="clear" w:color="auto" w:fill="FFFFFF"/>
+              </w:rPr>
+              <w:t>Поддержка других криптовалют</w:t>
+            </w:r>
+          </w:p>
+        </w:tc>
+        <w:tc>
+          <w:tcPr>
+            <w:tcW w:w="4673" w:type="dxa"/>
+            <w:tcBorders>
+              <w:top w:val="single" w:sz="4" w:space="0" w:color="auto"/>
+              <w:left w:val="single" w:sz="4" w:space="0" w:color="auto"/>
+              <w:bottom w:val="single" w:sz="4" w:space="0" w:color="auto"/>
+              <w:right w:val="single" w:sz="4" w:space="0" w:color="auto"/>
+            </w:tcBorders>
+            <w:hideMark/>
+          </w:tcPr>
+          <w:p>
+            <w:pPr>
+              <w:rPr>
+                <w:rFonts w:ascii="Times New Roman" w:hAnsi="Times New Roman" w:cs="Times New Roman"/>
+                <w:color w:val="000000"/>
+                <w:sz w:val="28"/>
+                <w:szCs w:val="28"/>
+                <w:shd w:val="clear" w:color="auto" w:fill="FFFFFF"/>
+                <w:lang w:val="en-US"/>
+              </w:rPr>
+            </w:pPr>
+            <w:r>
+              <w:rPr>
+                <w:rFonts w:ascii="Times New Roman" w:hAnsi="Times New Roman" w:cs="Times New Roman"/>
+                <w:color w:val="000000"/>
+                <w:sz w:val="28"/>
+                <w:szCs w:val="28"/>
+                <w:shd w:val="clear" w:color="auto" w:fill="FFFFFF"/>
+                <w:lang w:val="en-US"/>
+              </w:rPr>
+              <w:t>Satoshi,</w:t>
+            </w:r>
+            <w:r>
+              <w:rPr>
+                <w:rFonts w:ascii="Times New Roman" w:hAnsi="Times New Roman" w:cs="Times New Roman"/>
+                <w:color w:val="000000"/>
+                <w:sz w:val="28"/>
+                <w:szCs w:val="28"/>
+                <w:shd w:val="clear" w:color="auto" w:fill="FFFFFF"/>
+                <w:lang w:val="en-US"/>
+              </w:rPr>
+              <w:t xml:space="preserve"> </w:t>
+            </w:r>
+            <w:r>
+              <w:rPr>
+                <w:rFonts w:ascii="Times New Roman" w:hAnsi="Times New Roman" w:cs="Times New Roman"/>
+                <w:color w:val="000000"/>
+                <w:sz w:val="28"/>
+                <w:szCs w:val="28"/>
+                <w:shd w:val="clear" w:color="auto" w:fill="FFFFFF"/>
+                <w:lang w:val="en-US"/>
+              </w:rPr>
+              <w:t>Bitcoin</w:t>
+            </w:r>
+            <w:r>
+              <w:rPr>
+                <w:rFonts w:ascii="Times New Roman" w:hAnsi="Times New Roman" w:cs="Times New Roman"/>
+                <w:color w:val="000000"/>
+                <w:sz w:val="28"/>
+                <w:szCs w:val="28"/>
+                <w:shd w:val="clear" w:color="auto" w:fill="FFFFFF"/>
+                <w:lang w:val="en-US"/>
+              </w:rPr>
+              <w:t>, Bits, Milli-Bitcoin</w:t>
+            </w:r>
+          </w:p>
+        </w:tc>
+      </w:tr>
+      <w:tr>
+        <w:tc>
+          <w:tcPr>
+            <w:tcW w:w="4672" w:type="dxa"/>
+            <w:tcBorders>
+              <w:top w:val="single" w:sz="4" w:space="0" w:color="auto"/>
+              <w:left w:val="single" w:sz="4" w:space="0" w:color="auto"/>
+              <w:bottom w:val="single" w:sz="4" w:space="0" w:color="auto"/>
+              <w:right w:val="single" w:sz="4" w:space="0" w:color="auto"/>
+            </w:tcBorders>
+            <w:hideMark/>
+          </w:tcPr>
+          <w:p>
+            <w:pPr>
+              <w:rPr>
+                <w:rFonts w:ascii="Times New Roman" w:hAnsi="Times New Roman" w:cs="Times New Roman"/>
+                <w:color w:val="000000"/>
+                <w:sz w:val="28"/>
+                <w:szCs w:val="28"/>
+                <w:shd w:val="clear" w:color="auto" w:fill="FFFFFF"/>
+              </w:rPr>
+            </w:pPr>
+            <w:r>
+              <w:rPr>
+                <w:rFonts w:ascii="Times New Roman" w:hAnsi="Times New Roman" w:cs="Times New Roman"/>
+                <w:color w:val="000000"/>
+                <w:sz w:val="28"/>
+                <w:szCs w:val="28"/>
+                <w:shd w:val="clear" w:color="auto" w:fill="FFFFFF"/>
+              </w:rPr>
+              <w:t>Последнее обновление (дата)</w:t>
+            </w:r>
+          </w:p>
+        </w:tc>
+        <w:tc>
+          <w:tcPr>
+            <w:tcW w:w="4673" w:type="dxa"/>
+            <w:tcBorders>
+              <w:top w:val="single" w:sz="4" w:space="0" w:color="auto"/>
+              <w:left w:val="single" w:sz="4" w:space="0" w:color="auto"/>
+              <w:bottom w:val="single" w:sz="4" w:space="0" w:color="auto"/>
+              <w:right w:val="single" w:sz="4" w:space="0" w:color="auto"/>
+            </w:tcBorders>
+            <w:hideMark/>
+          </w:tcPr>
+          <w:p>
+            <w:pPr>
+              <w:rPr>
+                <w:rFonts w:ascii="Times New Roman" w:hAnsi="Times New Roman" w:cs="Times New Roman"/>
+                <w:color w:val="000000"/>
+                <w:sz w:val="28"/>
+                <w:szCs w:val="28"/>
+                <w:shd w:val="clear" w:color="auto" w:fill="FFFFFF"/>
+              </w:rPr>
+            </w:pPr>
+            <w:r>
+              <w:rPr>
+                <w:rFonts w:ascii="Times New Roman" w:hAnsi="Times New Roman" w:cs="Times New Roman"/>
+                <w:color w:val="000000"/>
+                <w:sz w:val="28"/>
+                <w:szCs w:val="28"/>
+                <w:shd w:val="clear" w:color="auto" w:fill="FFFFFF"/>
+                <w:lang w:val="en-US"/>
+              </w:rPr>
+              <w:t>4</w:t>
+            </w:r>
+            <w:r>
+              <w:rPr>
+                <w:rFonts w:ascii="Times New Roman" w:hAnsi="Times New Roman" w:cs="Times New Roman"/>
+                <w:color w:val="000000"/>
+                <w:sz w:val="28"/>
+                <w:szCs w:val="28"/>
+                <w:shd w:val="clear" w:color="auto" w:fill="FFFFFF"/>
+              </w:rPr>
+              <w:t xml:space="preserve"> октября 2019 г.</w:t>
+            </w:r>
+          </w:p>
+        </w:tc>
+      </w:tr>
+      <w:tr>
+        <w:tc>
+          <w:tcPr>
+            <w:tcW w:w="4672" w:type="dxa"/>
+            <w:tcBorders>
+              <w:top w:val="single" w:sz="4" w:space="0" w:color="auto"/>
+              <w:left w:val="single" w:sz="4" w:space="0" w:color="auto"/>
+              <w:bottom w:val="single" w:sz="4" w:space="0" w:color="auto"/>
+              <w:right w:val="single" w:sz="4" w:space="0" w:color="auto"/>
+            </w:tcBorders>
+            <w:hideMark/>
+          </w:tcPr>
+          <w:p>
+            <w:pPr>
+              <w:rPr>
+                <w:rFonts w:ascii="Times New Roman" w:hAnsi="Times New Roman" w:cs="Times New Roman"/>
+                <w:color w:val="000000"/>
+                <w:sz w:val="28"/>
+                <w:szCs w:val="28"/>
+                <w:shd w:val="clear" w:color="auto" w:fill="FFFFFF"/>
+              </w:rPr>
+            </w:pPr>
+            <w:r>
+              <w:rPr>
+                <w:rFonts w:ascii="Times New Roman" w:hAnsi="Times New Roman" w:cs="Times New Roman"/>
+                <w:color w:val="000000"/>
+                <w:sz w:val="28"/>
+                <w:szCs w:val="28"/>
+                <w:shd w:val="clear" w:color="auto" w:fill="FFFFFF"/>
+              </w:rPr>
+              <w:t>Разработчик</w:t>
+            </w:r>
+          </w:p>
+        </w:tc>
+        <w:tc>
+          <w:tcPr>
+            <w:tcW w:w="4673" w:type="dxa"/>
+            <w:tcBorders>
+              <w:top w:val="single" w:sz="4" w:space="0" w:color="auto"/>
+              <w:left w:val="single" w:sz="4" w:space="0" w:color="auto"/>
+              <w:bottom w:val="single" w:sz="4" w:space="0" w:color="auto"/>
+              <w:right w:val="single" w:sz="4" w:space="0" w:color="auto"/>
+            </w:tcBorders>
+            <w:hideMark/>
+          </w:tcPr>
+          <w:p>
+            <w:pPr>
+              <w:rPr>
+                <w:rFonts w:ascii="Times New Roman" w:hAnsi="Times New Roman" w:cs="Times New Roman"/>
+                <w:color w:val="000000"/>
+                <w:sz w:val="28"/>
+                <w:szCs w:val="28"/>
+                <w:shd w:val="clear" w:color="auto" w:fill="FFFFFF"/>
+                <w:lang w:val="en-US"/>
+              </w:rPr>
+            </w:pPr>
+            <w:r>
+              <w:rPr>
+                <w:rFonts w:ascii="Times New Roman" w:hAnsi="Times New Roman" w:cs="Times New Roman"/>
+                <w:color w:val="000000"/>
+                <w:sz w:val="28"/>
+                <w:szCs w:val="28"/>
+                <w:shd w:val="clear" w:color="auto" w:fill="FFFFFF"/>
+                <w:lang w:val="en-US"/>
+              </w:rPr>
+              <w:t>A</w:t>
+            </w:r>
+            <w:r>
+              <w:rPr>
+                <w:rFonts w:ascii="Times New Roman" w:hAnsi="Times New Roman" w:cs="Times New Roman"/>
+                <w:color w:val="000000"/>
+                <w:sz w:val="28"/>
+                <w:szCs w:val="28"/>
+                <w:shd w:val="clear" w:color="auto" w:fill="FFFFFF"/>
+                <w:lang w:val="en-US"/>
+              </w:rPr>
+              <w:t>ACINQ</w:t>
+            </w:r>
+          </w:p>
+        </w:tc>
+      </w:tr>
+      <w:tr>
+        <w:tc>
+          <w:tcPr>
+            <w:tcW w:w="4672" w:type="dxa"/>
+            <w:tcBorders>
+              <w:top w:val="single" w:sz="4" w:space="0" w:color="auto"/>
+              <w:left w:val="single" w:sz="4" w:space="0" w:color="auto"/>
+              <w:bottom w:val="single" w:sz="4" w:space="0" w:color="auto"/>
+              <w:right w:val="single" w:sz="4" w:space="0" w:color="auto"/>
+            </w:tcBorders>
+            <w:hideMark/>
+          </w:tcPr>
+          <w:p>
+            <w:pPr>
+              <w:rPr>
+                <w:rFonts w:ascii="Times New Roman" w:hAnsi="Times New Roman" w:cs="Times New Roman"/>
+                <w:color w:val="000000"/>
+                <w:sz w:val="28"/>
+                <w:szCs w:val="28"/>
+                <w:shd w:val="clear" w:color="auto" w:fill="FFFFFF"/>
+              </w:rPr>
+            </w:pPr>
+            <w:r>
+              <w:rPr>
+                <w:rFonts w:ascii="Times New Roman" w:hAnsi="Times New Roman" w:cs="Times New Roman"/>
+                <w:color w:val="000000"/>
+                <w:sz w:val="28"/>
+                <w:szCs w:val="28"/>
+                <w:shd w:val="clear" w:color="auto" w:fill="FFFFFF"/>
+              </w:rPr>
+              <w:t>Размер файла</w:t>
+            </w:r>
+          </w:p>
+        </w:tc>
+        <w:tc>
+          <w:tcPr>
+            <w:tcW w:w="4673" w:type="dxa"/>
+            <w:tcBorders>
+              <w:top w:val="single" w:sz="4" w:space="0" w:color="auto"/>
+              <w:left w:val="single" w:sz="4" w:space="0" w:color="auto"/>
+              <w:bottom w:val="single" w:sz="4" w:space="0" w:color="auto"/>
+              <w:right w:val="single" w:sz="4" w:space="0" w:color="auto"/>
+            </w:tcBorders>
+            <w:hideMark/>
+          </w:tcPr>
+          <w:p>
+            <w:pPr>
+              <w:rPr>
+                <w:rFonts w:ascii="Times New Roman" w:hAnsi="Times New Roman" w:cs="Times New Roman"/>
+                <w:color w:val="000000"/>
+                <w:sz w:val="28"/>
+                <w:szCs w:val="28"/>
+                <w:shd w:val="clear" w:color="auto" w:fill="FFFFFF"/>
+                <w:lang w:val="en-US"/>
+              </w:rPr>
+            </w:pPr>
+            <w:r>
+              <w:rPr>
+                <w:rFonts w:ascii="Times New Roman" w:hAnsi="Times New Roman" w:cs="Times New Roman"/>
+                <w:color w:val="000000"/>
+                <w:sz w:val="28"/>
+                <w:szCs w:val="28"/>
+                <w:shd w:val="clear" w:color="auto" w:fill="FFFFFF"/>
+                <w:lang w:val="en-US"/>
+              </w:rPr>
+              <w:t>26</w:t>
+            </w:r>
+            <w:r>
+              <w:rPr>
+                <w:rFonts w:ascii="Times New Roman" w:hAnsi="Times New Roman" w:cs="Times New Roman"/>
+                <w:color w:val="000000"/>
+                <w:sz w:val="28"/>
+                <w:szCs w:val="28"/>
+                <w:shd w:val="clear" w:color="auto" w:fill="FFFFFF"/>
+              </w:rPr>
+              <w:t>М</w:t>
+            </w:r>
+          </w:p>
+        </w:tc>
+      </w:tr>
+      <w:tr>
+        <w:tc>
+          <w:tcPr>
+            <w:tcW w:w="4672" w:type="dxa"/>
+            <w:tcBorders>
+              <w:top w:val="single" w:sz="4" w:space="0" w:color="auto"/>
+              <w:left w:val="single" w:sz="4" w:space="0" w:color="auto"/>
+              <w:bottom w:val="single" w:sz="4" w:space="0" w:color="auto"/>
+              <w:right w:val="single" w:sz="4" w:space="0" w:color="auto"/>
+            </w:tcBorders>
+            <w:hideMark/>
+          </w:tcPr>
+          <w:p>
+            <w:pPr>
+              <w:rPr>
+                <w:rFonts w:ascii="Times New Roman" w:hAnsi="Times New Roman" w:cs="Times New Roman"/>
+                <w:color w:val="000000"/>
+                <w:sz w:val="28"/>
+                <w:szCs w:val="28"/>
+                <w:shd w:val="clear" w:color="auto" w:fill="FFFFFF"/>
+              </w:rPr>
+            </w:pPr>
+            <w:r>
+              <w:rPr>
+                <w:rFonts w:ascii="Times New Roman" w:hAnsi="Times New Roman" w:cs="Times New Roman"/>
+                <w:color w:val="000000"/>
+                <w:sz w:val="28"/>
+                <w:szCs w:val="28"/>
+                <w:shd w:val="clear" w:color="auto" w:fill="FFFFFF"/>
+              </w:rPr>
+              <w:t>Язык программирования</w:t>
+            </w:r>
+          </w:p>
+        </w:tc>
+        <w:tc>
+          <w:tcPr>
+            <w:tcW w:w="4673" w:type="dxa"/>
+            <w:tcBorders>
+              <w:top w:val="single" w:sz="4" w:space="0" w:color="auto"/>
+              <w:left w:val="single" w:sz="4" w:space="0" w:color="auto"/>
+              <w:bottom w:val="single" w:sz="4" w:space="0" w:color="auto"/>
+              <w:right w:val="single" w:sz="4" w:space="0" w:color="auto"/>
+            </w:tcBorders>
+            <w:hideMark/>
+          </w:tcPr>
+          <w:p>
+            <w:pPr>
+              <w:rPr>
+                <w:rFonts w:ascii="Times New Roman" w:hAnsi="Times New Roman" w:cs="Times New Roman"/>
+                <w:color w:val="000000"/>
+                <w:sz w:val="28"/>
+                <w:szCs w:val="28"/>
+                <w:shd w:val="clear" w:color="auto" w:fill="FFFFFF"/>
+              </w:rPr>
+            </w:pPr>
+            <w:r>
+              <w:rPr>
+                <w:rFonts w:ascii="Times New Roman" w:hAnsi="Times New Roman" w:cs="Times New Roman"/>
+                <w:color w:val="000000"/>
+                <w:sz w:val="28"/>
+                <w:szCs w:val="28"/>
+                <w:shd w:val="clear" w:color="auto" w:fill="FFFFFF"/>
+              </w:rPr>
+              <w:t>Информация отсутствует</w:t>
+            </w:r>
+          </w:p>
+        </w:tc>
+      </w:tr>
+      <w:tr>
+        <w:tc>
+          <w:tcPr>
+            <w:tcW w:w="4672" w:type="dxa"/>
+            <w:tcBorders>
+              <w:top w:val="single" w:sz="4" w:space="0" w:color="auto"/>
+              <w:left w:val="single" w:sz="4" w:space="0" w:color="auto"/>
+              <w:bottom w:val="single" w:sz="4" w:space="0" w:color="auto"/>
+              <w:right w:val="single" w:sz="4" w:space="0" w:color="auto"/>
+            </w:tcBorders>
+            <w:hideMark/>
+          </w:tcPr>
+          <w:p>
+            <w:pPr>
+              <w:rPr>
+                <w:rFonts w:ascii="Times New Roman" w:hAnsi="Times New Roman" w:cs="Times New Roman"/>
+                <w:color w:val="000000"/>
+                <w:sz w:val="28"/>
+                <w:szCs w:val="28"/>
+                <w:shd w:val="clear" w:color="auto" w:fill="FFFFFF"/>
+              </w:rPr>
+            </w:pPr>
+            <w:r>
+              <w:rPr>
+                <w:rFonts w:ascii="Times New Roman" w:hAnsi="Times New Roman" w:cs="Times New Roman"/>
+                <w:color w:val="000000"/>
+                <w:sz w:val="28"/>
+                <w:szCs w:val="28"/>
+                <w:shd w:val="clear" w:color="auto" w:fill="FFFFFF"/>
+              </w:rPr>
+              <w:t>Язык интерфейса</w:t>
+            </w:r>
+          </w:p>
+        </w:tc>
+        <w:tc>
+          <w:tcPr>
+            <w:tcW w:w="4673" w:type="dxa"/>
+            <w:tcBorders>
+              <w:top w:val="single" w:sz="4" w:space="0" w:color="auto"/>
+              <w:left w:val="single" w:sz="4" w:space="0" w:color="auto"/>
+              <w:bottom w:val="single" w:sz="4" w:space="0" w:color="auto"/>
+              <w:right w:val="single" w:sz="4" w:space="0" w:color="auto"/>
+            </w:tcBorders>
+            <w:hideMark/>
+          </w:tcPr>
+          <w:p>
+            <w:pPr>
+              <w:rPr>
+                <w:rFonts w:ascii="Times New Roman" w:hAnsi="Times New Roman" w:cs="Times New Roman"/>
+                <w:color w:val="000000"/>
+                <w:sz w:val="28"/>
+                <w:szCs w:val="28"/>
+                <w:shd w:val="clear" w:color="auto" w:fill="FFFFFF"/>
+                <w:lang w:val="en-US"/>
+              </w:rPr>
+            </w:pPr>
+            <w:proofErr w:type="spellStart"/>
+            <w:r>
+              <w:rPr>
+                <w:rFonts w:ascii="Times New Roman" w:hAnsi="Times New Roman" w:cs="Times New Roman"/>
+                <w:color w:val="000000"/>
+                <w:sz w:val="28"/>
+                <w:szCs w:val="28"/>
+                <w:shd w:val="clear" w:color="auto" w:fill="FFFFFF"/>
+                <w:lang w:val="en-US"/>
+              </w:rPr>
+              <w:t>en</w:t>
+            </w:r>
+            <w:proofErr w:type="spellEnd"/>
+          </w:p>
+        </w:tc>
+      </w:tr>
+      <w:tr>
+        <w:tc>
+          <w:tcPr>
+            <w:tcW w:w="4672" w:type="dxa"/>
+            <w:tcBorders>
+              <w:top w:val="single" w:sz="4" w:space="0" w:color="auto"/>
+              <w:left w:val="single" w:sz="4" w:space="0" w:color="auto"/>
+              <w:bottom w:val="single" w:sz="4" w:space="0" w:color="auto"/>
+              <w:right w:val="single" w:sz="4" w:space="0" w:color="auto"/>
+            </w:tcBorders>
+            <w:hideMark/>
+          </w:tcPr>
+          <w:p>
+            <w:pPr>
+              <w:rPr>
+                <w:rFonts w:ascii="Times New Roman" w:hAnsi="Times New Roman" w:cs="Times New Roman"/>
+                <w:color w:val="000000"/>
+                <w:sz w:val="28"/>
+                <w:szCs w:val="28"/>
+                <w:shd w:val="clear" w:color="auto" w:fill="FFFFFF"/>
+              </w:rPr>
+            </w:pPr>
+            <w:r>
+              <w:rPr>
+                <w:rFonts w:ascii="Times New Roman" w:hAnsi="Times New Roman" w:cs="Times New Roman"/>
+                <w:color w:val="000000"/>
+                <w:sz w:val="28"/>
+                <w:szCs w:val="28"/>
+                <w:shd w:val="clear" w:color="auto" w:fill="FFFFFF"/>
+              </w:rPr>
+              <w:t xml:space="preserve">Срок действия запроса на оплату </w:t>
+            </w:r>
+          </w:p>
+        </w:tc>
+        <w:tc>
+          <w:tcPr>
+            <w:tcW w:w="4673" w:type="dxa"/>
+            <w:tcBorders>
+              <w:top w:val="single" w:sz="4" w:space="0" w:color="auto"/>
+              <w:left w:val="single" w:sz="4" w:space="0" w:color="auto"/>
+              <w:bottom w:val="single" w:sz="4" w:space="0" w:color="auto"/>
+              <w:right w:val="single" w:sz="4" w:space="0" w:color="auto"/>
+            </w:tcBorders>
+          </w:tcPr>
+          <w:p>
+            <w:pPr>
+              <w:rPr>
+                <w:rFonts w:ascii="Times New Roman" w:hAnsi="Times New Roman" w:cs="Times New Roman"/>
+                <w:color w:val="000000"/>
+                <w:sz w:val="28"/>
+                <w:szCs w:val="28"/>
+                <w:shd w:val="clear" w:color="auto" w:fill="FFFFFF"/>
+              </w:rPr>
+            </w:pPr>
+          </w:p>
+        </w:tc>
+      </w:tr>
+      <w:tr>
+        <w:tc>
+          <w:tcPr>
+            <w:tcW w:w="4672" w:type="dxa"/>
+            <w:tcBorders>
+              <w:top w:val="single" w:sz="4" w:space="0" w:color="auto"/>
+              <w:left w:val="single" w:sz="4" w:space="0" w:color="auto"/>
+              <w:bottom w:val="single" w:sz="4" w:space="0" w:color="auto"/>
+              <w:right w:val="single" w:sz="4" w:space="0" w:color="auto"/>
+            </w:tcBorders>
+            <w:hideMark/>
+          </w:tcPr>
+          <w:p>
+            <w:pPr>
+              <w:rPr>
+                <w:rFonts w:ascii="Times New Roman" w:hAnsi="Times New Roman" w:cs="Times New Roman"/>
+                <w:color w:val="000000"/>
+                <w:sz w:val="28"/>
+                <w:szCs w:val="28"/>
+                <w:shd w:val="clear" w:color="auto" w:fill="FFFFFF"/>
+              </w:rPr>
+            </w:pPr>
+            <w:r>
+              <w:rPr>
+                <w:rFonts w:ascii="Times New Roman" w:hAnsi="Times New Roman" w:cs="Times New Roman"/>
+                <w:color w:val="000000"/>
+                <w:sz w:val="28"/>
+                <w:szCs w:val="28"/>
+                <w:shd w:val="clear" w:color="auto" w:fill="FFFFFF"/>
+              </w:rPr>
+              <w:t xml:space="preserve">С какой версией и реализацией </w:t>
+            </w:r>
+            <w:proofErr w:type="spellStart"/>
+            <w:r>
+              <w:rPr>
+                <w:rFonts w:ascii="Times New Roman" w:hAnsi="Times New Roman" w:cs="Times New Roman"/>
+                <w:color w:val="000000"/>
+                <w:sz w:val="28"/>
+                <w:szCs w:val="28"/>
+                <w:shd w:val="clear" w:color="auto" w:fill="FFFFFF"/>
+              </w:rPr>
+              <w:t>Lightning</w:t>
+            </w:r>
+            <w:proofErr w:type="spellEnd"/>
+            <w:r>
+              <w:rPr>
+                <w:rFonts w:ascii="Times New Roman" w:hAnsi="Times New Roman" w:cs="Times New Roman"/>
+                <w:color w:val="000000"/>
+                <w:sz w:val="28"/>
+                <w:szCs w:val="28"/>
+                <w:shd w:val="clear" w:color="auto" w:fill="FFFFFF"/>
+              </w:rPr>
+              <w:t xml:space="preserve"> </w:t>
+            </w:r>
+            <w:proofErr w:type="spellStart"/>
+            <w:r>
+              <w:rPr>
+                <w:rFonts w:ascii="Times New Roman" w:hAnsi="Times New Roman" w:cs="Times New Roman"/>
+                <w:color w:val="000000"/>
+                <w:sz w:val="28"/>
+                <w:szCs w:val="28"/>
+                <w:shd w:val="clear" w:color="auto" w:fill="FFFFFF"/>
+              </w:rPr>
+              <w:t>Network</w:t>
+            </w:r>
+            <w:proofErr w:type="spellEnd"/>
+            <w:r>
+              <w:rPr>
+                <w:rFonts w:ascii="Times New Roman" w:hAnsi="Times New Roman" w:cs="Times New Roman"/>
+                <w:color w:val="000000"/>
+                <w:sz w:val="28"/>
+                <w:szCs w:val="28"/>
+                <w:shd w:val="clear" w:color="auto" w:fill="FFFFFF"/>
+              </w:rPr>
+              <w:t xml:space="preserve"> работает</w:t>
+            </w:r>
+          </w:p>
+        </w:tc>
+        <w:tc>
+          <w:tcPr>
+            <w:tcW w:w="4673" w:type="dxa"/>
+            <w:tcBorders>
+              <w:top w:val="single" w:sz="4" w:space="0" w:color="auto"/>
+              <w:left w:val="single" w:sz="4" w:space="0" w:color="auto"/>
+              <w:bottom w:val="single" w:sz="4" w:space="0" w:color="auto"/>
+              <w:right w:val="single" w:sz="4" w:space="0" w:color="auto"/>
+            </w:tcBorders>
+            <w:hideMark/>
+          </w:tcPr>
+          <w:p>
+            <w:pPr>
+              <w:rPr>
+                <w:rFonts w:ascii="Times New Roman" w:hAnsi="Times New Roman" w:cs="Times New Roman"/>
+                <w:color w:val="000000"/>
+                <w:sz w:val="28"/>
+                <w:szCs w:val="28"/>
+                <w:shd w:val="clear" w:color="auto" w:fill="FFFFFF"/>
+              </w:rPr>
+            </w:pPr>
+            <w:r>
+              <w:rPr>
+                <w:rFonts w:ascii="Times New Roman" w:hAnsi="Times New Roman" w:cs="Times New Roman"/>
+                <w:color w:val="000000"/>
+                <w:sz w:val="28"/>
+                <w:szCs w:val="28"/>
+                <w:shd w:val="clear" w:color="auto" w:fill="FFFFFF"/>
+              </w:rPr>
+              <w:t>Информация отсутствует</w:t>
+            </w:r>
+          </w:p>
+        </w:tc>
+      </w:tr>
+      <w:tr>
+        <w:tc>
+          <w:tcPr>
+            <w:tcW w:w="4672" w:type="dxa"/>
+            <w:tcBorders>
+              <w:top w:val="single" w:sz="4" w:space="0" w:color="auto"/>
+              <w:left w:val="single" w:sz="4" w:space="0" w:color="auto"/>
+              <w:bottom w:val="single" w:sz="4" w:space="0" w:color="auto"/>
+              <w:right w:val="single" w:sz="4" w:space="0" w:color="auto"/>
+            </w:tcBorders>
+            <w:hideMark/>
+          </w:tcPr>
+          <w:p>
+            <w:pPr>
+              <w:rPr>
+                <w:rFonts w:ascii="Times New Roman" w:hAnsi="Times New Roman" w:cs="Times New Roman"/>
+                <w:color w:val="000000"/>
+                <w:sz w:val="28"/>
+                <w:szCs w:val="28"/>
+                <w:shd w:val="clear" w:color="auto" w:fill="FFFFFF"/>
+              </w:rPr>
+            </w:pPr>
+            <w:r>
+              <w:rPr>
+                <w:rFonts w:ascii="Times New Roman" w:hAnsi="Times New Roman" w:cs="Times New Roman"/>
+                <w:color w:val="000000"/>
+                <w:sz w:val="28"/>
+                <w:szCs w:val="28"/>
+                <w:shd w:val="clear" w:color="auto" w:fill="FFFFFF"/>
+                <w:lang w:val="en-US"/>
+              </w:rPr>
+              <w:t>O</w:t>
+            </w:r>
+            <w:proofErr w:type="spellStart"/>
+            <w:r>
+              <w:rPr>
+                <w:rFonts w:ascii="Times New Roman" w:hAnsi="Times New Roman" w:cs="Times New Roman"/>
+                <w:color w:val="000000"/>
+                <w:sz w:val="28"/>
+                <w:szCs w:val="28"/>
+                <w:shd w:val="clear" w:color="auto" w:fill="FFFFFF"/>
+              </w:rPr>
+              <w:t>pen</w:t>
+            </w:r>
+            <w:proofErr w:type="spellEnd"/>
+            <w:r>
+              <w:rPr>
+                <w:rFonts w:ascii="Times New Roman" w:hAnsi="Times New Roman" w:cs="Times New Roman"/>
+                <w:color w:val="000000"/>
+                <w:sz w:val="28"/>
+                <w:szCs w:val="28"/>
+                <w:shd w:val="clear" w:color="auto" w:fill="FFFFFF"/>
+              </w:rPr>
+              <w:t xml:space="preserve"> </w:t>
+            </w:r>
+            <w:proofErr w:type="spellStart"/>
+            <w:r>
+              <w:rPr>
+                <w:rFonts w:ascii="Times New Roman" w:hAnsi="Times New Roman" w:cs="Times New Roman"/>
+                <w:color w:val="000000"/>
+                <w:sz w:val="28"/>
+                <w:szCs w:val="28"/>
+                <w:shd w:val="clear" w:color="auto" w:fill="FFFFFF"/>
+              </w:rPr>
+              <w:t>source</w:t>
+            </w:r>
+            <w:proofErr w:type="spellEnd"/>
+            <w:r>
+              <w:rPr>
+                <w:rFonts w:ascii="Times New Roman" w:hAnsi="Times New Roman" w:cs="Times New Roman"/>
+                <w:color w:val="000000"/>
+                <w:sz w:val="28"/>
+                <w:szCs w:val="28"/>
+                <w:shd w:val="clear" w:color="auto" w:fill="FFFFFF"/>
+              </w:rPr>
+              <w:t xml:space="preserve"> </w:t>
+            </w:r>
+          </w:p>
+        </w:tc>
+        <w:tc>
+          <w:tcPr>
+            <w:tcW w:w="4673" w:type="dxa"/>
+            <w:tcBorders>
+              <w:top w:val="single" w:sz="4" w:space="0" w:color="auto"/>
+              <w:left w:val="single" w:sz="4" w:space="0" w:color="auto"/>
+              <w:bottom w:val="single" w:sz="4" w:space="0" w:color="auto"/>
+              <w:right w:val="single" w:sz="4" w:space="0" w:color="auto"/>
+            </w:tcBorders>
+            <w:hideMark/>
+          </w:tcPr>
+          <w:p>
+            <w:pPr>
+              <w:rPr>
+                <w:rFonts w:ascii="Times New Roman" w:hAnsi="Times New Roman" w:cs="Times New Roman"/>
+                <w:color w:val="000000"/>
+                <w:sz w:val="28"/>
+                <w:szCs w:val="28"/>
+                <w:shd w:val="clear" w:color="auto" w:fill="FFFFFF"/>
+              </w:rPr>
+            </w:pPr>
+            <w:r>
+              <w:rPr>
+                <w:rFonts w:ascii="Times New Roman" w:hAnsi="Times New Roman" w:cs="Times New Roman"/>
+                <w:color w:val="000000"/>
+                <w:sz w:val="28"/>
+                <w:szCs w:val="28"/>
+                <w:shd w:val="clear" w:color="auto" w:fill="FFFFFF"/>
+              </w:rPr>
+              <w:t>Да</w:t>
+            </w:r>
+          </w:p>
+        </w:tc>
+      </w:tr>
+      <w:tr>
+        <w:tc>
+          <w:tcPr>
+            <w:tcW w:w="4672" w:type="dxa"/>
+            <w:tcBorders>
+              <w:top w:val="single" w:sz="4" w:space="0" w:color="auto"/>
+              <w:left w:val="single" w:sz="4" w:space="0" w:color="auto"/>
+              <w:bottom w:val="single" w:sz="4" w:space="0" w:color="auto"/>
+              <w:right w:val="single" w:sz="4" w:space="0" w:color="auto"/>
+            </w:tcBorders>
+            <w:hideMark/>
+          </w:tcPr>
+          <w:p>
+            <w:pPr>
+              <w:rPr>
+                <w:rFonts w:ascii="Times New Roman" w:hAnsi="Times New Roman" w:cs="Times New Roman"/>
+                <w:color w:val="000000"/>
+                <w:sz w:val="28"/>
+                <w:szCs w:val="28"/>
+                <w:shd w:val="clear" w:color="auto" w:fill="FFFFFF"/>
+                <w:lang w:val="en-US"/>
+              </w:rPr>
+            </w:pPr>
+            <w:r>
+              <w:rPr>
+                <w:rFonts w:ascii="Times New Roman" w:hAnsi="Times New Roman" w:cs="Times New Roman"/>
+                <w:color w:val="000000"/>
+                <w:sz w:val="28"/>
+                <w:szCs w:val="28"/>
+                <w:shd w:val="clear" w:color="auto" w:fill="FFFFFF"/>
+              </w:rPr>
+              <w:t>К</w:t>
+            </w:r>
+            <w:proofErr w:type="spellStart"/>
+            <w:r>
+              <w:rPr>
+                <w:rFonts w:ascii="Times New Roman" w:hAnsi="Times New Roman" w:cs="Times New Roman"/>
+                <w:color w:val="000000"/>
+                <w:sz w:val="28"/>
+                <w:szCs w:val="28"/>
+                <w:shd w:val="clear" w:color="auto" w:fill="FFFFFF"/>
+                <w:lang w:val="en-US"/>
+              </w:rPr>
+              <w:t>астодиальный</w:t>
+            </w:r>
+            <w:proofErr w:type="spellEnd"/>
+            <w:r>
+              <w:rPr>
+                <w:rFonts w:ascii="Times New Roman" w:hAnsi="Times New Roman" w:cs="Times New Roman"/>
+                <w:color w:val="000000"/>
+                <w:sz w:val="28"/>
+                <w:szCs w:val="28"/>
+                <w:shd w:val="clear" w:color="auto" w:fill="FFFFFF"/>
+                <w:lang w:val="en-US"/>
+              </w:rPr>
+              <w:t xml:space="preserve"> </w:t>
+            </w:r>
+          </w:p>
+        </w:tc>
+        <w:tc>
+          <w:tcPr>
+            <w:tcW w:w="4673" w:type="dxa"/>
+            <w:tcBorders>
+              <w:top w:val="single" w:sz="4" w:space="0" w:color="auto"/>
+              <w:left w:val="single" w:sz="4" w:space="0" w:color="auto"/>
+              <w:bottom w:val="single" w:sz="4" w:space="0" w:color="auto"/>
+              <w:right w:val="single" w:sz="4" w:space="0" w:color="auto"/>
+            </w:tcBorders>
+            <w:hideMark/>
+          </w:tcPr>
+          <w:p>
+            <w:pPr>
+              <w:rPr>
+                <w:rFonts w:ascii="Times New Roman" w:hAnsi="Times New Roman" w:cs="Times New Roman"/>
+                <w:color w:val="000000"/>
+                <w:sz w:val="28"/>
+                <w:szCs w:val="28"/>
+                <w:shd w:val="clear" w:color="auto" w:fill="FFFFFF"/>
+              </w:rPr>
+            </w:pPr>
+            <w:r>
+              <w:rPr>
+                <w:rFonts w:ascii="Times New Roman" w:hAnsi="Times New Roman" w:cs="Times New Roman"/>
+                <w:color w:val="000000"/>
+                <w:sz w:val="28"/>
+                <w:szCs w:val="28"/>
+                <w:shd w:val="clear" w:color="auto" w:fill="FFFFFF"/>
+              </w:rPr>
+              <w:t>Нет</w:t>
+            </w:r>
+          </w:p>
+        </w:tc>
+      </w:tr>
+      <w:tr>
+        <w:tc>
+          <w:tcPr>
+            <w:tcW w:w="4672" w:type="dxa"/>
+            <w:tcBorders>
+              <w:top w:val="single" w:sz="4" w:space="0" w:color="auto"/>
+              <w:left w:val="single" w:sz="4" w:space="0" w:color="auto"/>
+              <w:bottom w:val="single" w:sz="4" w:space="0" w:color="auto"/>
+              <w:right w:val="single" w:sz="4" w:space="0" w:color="auto"/>
+            </w:tcBorders>
+            <w:hideMark/>
+          </w:tcPr>
+          <w:p>
+            <w:pPr>
+              <w:rPr>
+                <w:rFonts w:ascii="Times New Roman" w:hAnsi="Times New Roman" w:cs="Times New Roman"/>
+                <w:color w:val="000000"/>
+                <w:sz w:val="28"/>
+                <w:szCs w:val="28"/>
+                <w:shd w:val="clear" w:color="auto" w:fill="FFFFFF"/>
+                <w:lang w:val="en-US"/>
+              </w:rPr>
+            </w:pPr>
+            <w:r>
+              <w:rPr>
+                <w:rFonts w:ascii="Times New Roman" w:hAnsi="Times New Roman" w:cs="Times New Roman"/>
+                <w:color w:val="000000"/>
+                <w:sz w:val="28"/>
+                <w:szCs w:val="28"/>
+                <w:shd w:val="clear" w:color="auto" w:fill="FFFFFF"/>
+                <w:lang w:val="en-US"/>
+              </w:rPr>
+              <w:t xml:space="preserve">Off chain </w:t>
+            </w:r>
+            <w:r>
+              <w:rPr>
+                <w:rFonts w:ascii="Times New Roman" w:hAnsi="Times New Roman" w:cs="Times New Roman"/>
+                <w:color w:val="000000"/>
+                <w:sz w:val="28"/>
+                <w:szCs w:val="28"/>
+                <w:shd w:val="clear" w:color="auto" w:fill="FFFFFF"/>
+              </w:rPr>
+              <w:t>или</w:t>
+            </w:r>
+            <w:r>
+              <w:rPr>
+                <w:rFonts w:ascii="Times New Roman" w:hAnsi="Times New Roman" w:cs="Times New Roman"/>
+                <w:color w:val="000000"/>
+                <w:sz w:val="28"/>
+                <w:szCs w:val="28"/>
+                <w:shd w:val="clear" w:color="auto" w:fill="FFFFFF"/>
+                <w:lang w:val="en-US"/>
+              </w:rPr>
+              <w:t xml:space="preserve"> on chain </w:t>
+            </w:r>
+          </w:p>
+        </w:tc>
+        <w:tc>
+          <w:tcPr>
+            <w:tcW w:w="4673" w:type="dxa"/>
+            <w:tcBorders>
+              <w:top w:val="single" w:sz="4" w:space="0" w:color="auto"/>
+              <w:left w:val="single" w:sz="4" w:space="0" w:color="auto"/>
+              <w:bottom w:val="single" w:sz="4" w:space="0" w:color="auto"/>
+              <w:right w:val="single" w:sz="4" w:space="0" w:color="auto"/>
+            </w:tcBorders>
+            <w:hideMark/>
+          </w:tcPr>
+          <w:p>
+            <w:pPr>
+              <w:rPr>
+                <w:rFonts w:ascii="Times New Roman" w:hAnsi="Times New Roman" w:cs="Times New Roman"/>
+                <w:color w:val="000000"/>
+                <w:sz w:val="28"/>
+                <w:szCs w:val="28"/>
+                <w:shd w:val="clear" w:color="auto" w:fill="FFFFFF"/>
+              </w:rPr>
+            </w:pPr>
+            <w:r>
+              <w:rPr>
+                <w:rFonts w:ascii="Times New Roman" w:hAnsi="Times New Roman" w:cs="Times New Roman"/>
+                <w:color w:val="000000"/>
+                <w:sz w:val="28"/>
+                <w:szCs w:val="28"/>
+                <w:shd w:val="clear" w:color="auto" w:fill="FFFFFF"/>
+              </w:rPr>
+              <w:t>И то, и то</w:t>
+            </w:r>
+          </w:p>
+        </w:tc>
+      </w:tr>
+    </w:tbl>
+    <w:p>
+      <w:pPr>
+        <w:rPr>
+          <w:rFonts w:ascii="Times New Roman" w:hAnsi="Times New Roman" w:cs="Times New Roman"/>
+          <w:color w:val="000000"/>
+          <w:sz w:val="24"/>
+          <w:szCs w:val="24"/>
+          <w:shd w:val="clear" w:color="auto" w:fill="FFFFFF"/>
+          <w:lang w:val="en-US"/>
+        </w:rPr>
+      </w:pPr>
     </w:p>
     <w:p>
       <w:pPr>
@@ -1065,63 +3800,10 @@
         <w:jc w:val="both"/>
         <w:rPr>
           <w:rFonts w:ascii="Times New Roman" w:hAnsi="Times New Roman" w:cs="Times New Roman"/>
-          <w:sz w:val="28"/>
-          <w:szCs w:val="28"/>
-        </w:rPr>
-      </w:pPr>
-      <w:r>
-        <w:rPr>
-          <w:rFonts w:ascii="Times New Roman" w:hAnsi="Times New Roman" w:cs="Times New Roman"/>
-          <w:sz w:val="28"/>
-          <w:szCs w:val="28"/>
-        </w:rPr>
-        <w:t xml:space="preserve">Создание сети каналов микроплатежей обеспечивает масштабируемость биткойнов, микроплатежи вплоть до </w:t>
-      </w:r>
-      <w:proofErr w:type="spellStart"/>
-      <w:r>
-        <w:rPr>
-          <w:rFonts w:ascii="Times New Roman" w:hAnsi="Times New Roman" w:cs="Times New Roman"/>
-          <w:sz w:val="28"/>
-          <w:szCs w:val="28"/>
-        </w:rPr>
-        <w:t>сатоши</w:t>
-      </w:r>
-      <w:proofErr w:type="spellEnd"/>
-      <w:r>
-        <w:rPr>
-          <w:rFonts w:ascii="Times New Roman" w:hAnsi="Times New Roman" w:cs="Times New Roman"/>
-          <w:sz w:val="28"/>
-          <w:szCs w:val="28"/>
-        </w:rPr>
-        <w:t xml:space="preserve"> и почти мгновенные транзакции. Эти каналы представляют собой реальные биткойн-транзакции с использованием </w:t>
-      </w:r>
-      <w:r>
-        <w:rPr>
-          <w:rFonts w:ascii="Times New Roman" w:hAnsi="Times New Roman" w:cs="Times New Roman"/>
-          <w:sz w:val="28"/>
-          <w:szCs w:val="28"/>
-        </w:rPr>
-        <w:lastRenderedPageBreak/>
-        <w:t xml:space="preserve">биткойн-сценариев, которые позволяют переводить средства без риска кражи контрагента, особенно при долгосрочном снижении риска </w:t>
-      </w:r>
-      <w:proofErr w:type="spellStart"/>
-      <w:r>
-        <w:rPr>
-          <w:rFonts w:ascii="Times New Roman" w:hAnsi="Times New Roman" w:cs="Times New Roman"/>
-          <w:sz w:val="28"/>
-          <w:szCs w:val="28"/>
-        </w:rPr>
-        <w:t>майнера</w:t>
-      </w:r>
-      <w:proofErr w:type="spellEnd"/>
-      <w:r>
-        <w:rPr>
-          <w:rFonts w:ascii="Times New Roman" w:hAnsi="Times New Roman" w:cs="Times New Roman"/>
-          <w:sz w:val="28"/>
-          <w:szCs w:val="28"/>
-        </w:rPr>
-        <w:t>.</w:t>
-      </w:r>
+          <w:sz w:val="32"/>
+          <w:szCs w:val="32"/>
+        </w:rPr>
+      </w:pPr>
     </w:p>
     <w:sectPr>
       <w:pgSz w:w="11906" w:h="16838"/>
@@ -1568,6 +4250,49 @@
       <w:spacing w:after="0" w:line="240" w:lineRule="auto"/>
     </w:pPr>
   </w:style>
+  <w:style w:type="character" w:styleId="a4">
+    <w:name w:val="Hyperlink"/>
+    <w:basedOn w:val="a0"/>
+    <w:uiPriority w:val="99"/>
+    <w:unhideWhenUsed/>
+    <w:rsid w:val="004771E2"/>
+    <w:rPr>
+      <w:color w:val="0563C1" w:themeColor="hyperlink"/>
+      <w:u w:val="single"/>
+    </w:rPr>
+  </w:style>
+  <w:style w:type="character" w:styleId="a5">
+    <w:name w:val="Unresolved Mention"/>
+    <w:basedOn w:val="a0"/>
+    <w:uiPriority w:val="99"/>
+    <w:semiHidden/>
+    <w:unhideWhenUsed/>
+    <w:rsid w:val="004771E2"/>
+    <w:rPr>
+      <w:color w:val="605E5C"/>
+      <w:shd w:val="clear" w:color="auto" w:fill="E1DFDD"/>
+    </w:rPr>
+  </w:style>
+  <w:style w:type="table" w:styleId="a6">
+    <w:name w:val="Table Grid"/>
+    <w:basedOn w:val="a1"/>
+    <w:uiPriority w:val="39"/>
+    <w:rsid w:val="004771E2"/>
+    <w:pPr>
+      <w:spacing w:after="0" w:line="240" w:lineRule="auto"/>
+    </w:pPr>
+    <w:tblPr>
+      <w:tblInd w:w="0" w:type="nil"/>
+      <w:tblBorders>
+        <w:top w:val="single" w:sz="4" w:space="0" w:color="auto"/>
+        <w:left w:val="single" w:sz="4" w:space="0" w:color="auto"/>
+        <w:bottom w:val="single" w:sz="4" w:space="0" w:color="auto"/>
+        <w:right w:val="single" w:sz="4" w:space="0" w:color="auto"/>
+        <w:insideH w:val="single" w:sz="4" w:space="0" w:color="auto"/>
+        <w:insideV w:val="single" w:sz="4" w:space="0" w:color="auto"/>
+      </w:tblBorders>
+    </w:tblPr>
+  </w:style>
 </w:styles>
 </file>
 

--- a/Lightning Network Герасименко Д.А.docx
+++ b/Lightning Network Герасименко Д.А.docx
@@ -1139,7 +1139,6 @@
           <w:rFonts w:ascii="Times New Roman" w:hAnsi="Times New Roman" w:cs="Times New Roman"/>
           <w:sz w:val="32"/>
           <w:szCs w:val="32"/>
-          <w:lang w:val="en-US"/>
         </w:rPr>
       </w:pPr>
       <w:r>
@@ -1162,7 +1161,28 @@
           <w:szCs w:val="32"/>
           <w:lang w:val="en-US"/>
         </w:rPr>
-        <w:t>Lightning Network</w:t>
+        <w:t>Lightning</w:t>
+      </w:r>
+      <w:r>
+        <w:rPr>
+          <w:rFonts w:ascii="Times New Roman" w:hAnsi="Times New Roman" w:cs="Times New Roman"/>
+          <w:b/>
+          <w:bCs/>
+          <w:sz w:val="32"/>
+          <w:szCs w:val="32"/>
+        </w:rPr>
+        <w:t xml:space="preserve"> </w:t>
+      </w:r>
+      <w:r>
+        <w:rPr>
+          <w:rFonts w:ascii="Times New Roman" w:hAnsi="Times New Roman" w:cs="Times New Roman"/>
+          <w:b/>
+          <w:bCs/>
+          <w:sz w:val="32"/>
+          <w:szCs w:val="32"/>
+          <w:lang w:val="en-US"/>
+        </w:rPr>
+        <w:t>Network</w:t>
       </w:r>
     </w:p>
     <w:p>
@@ -2352,31 +2372,51 @@
           <w:shd w:val="clear" w:color="auto" w:fill="FFFFFF"/>
         </w:rPr>
       </w:pPr>
-      <w:r>
-        <w:rPr>
+    </w:p>
+    <w:p>
+      <w:pPr>
+        <w:pStyle w:val="a3"/>
+        <w:spacing w:line="360" w:lineRule="auto"/>
+        <w:ind w:firstLine="567"/>
+        <w:jc w:val="both"/>
+        <w:rPr>
+          <w:rFonts w:ascii="Times New Roman" w:hAnsi="Times New Roman" w:cs="Times New Roman"/>
+          <w:color w:val="000000"/>
+          <w:sz w:val="24"/>
+          <w:szCs w:val="24"/>
+          <w:shd w:val="clear" w:color="auto" w:fill="FFFFFF"/>
+        </w:rPr>
+      </w:pPr>
+      <w:r>
+        <w:rPr>
+          <w:rFonts w:ascii="Times New Roman" w:hAnsi="Times New Roman" w:cs="Times New Roman"/>
           <w:noProof/>
+          <w:color w:val="000000"/>
+          <w:sz w:val="24"/>
+          <w:szCs w:val="24"/>
+          <w:shd w:val="clear" w:color="auto" w:fill="FFFFFF"/>
         </w:rPr>
         <w:drawing>
-          <wp:anchor distT="0" distB="0" distL="114300" distR="114300" simplePos="0" relativeHeight="251661312" behindDoc="1" locked="0" layoutInCell="1" allowOverlap="1" wp14:anchorId="7509B5A2" wp14:editId="2FCB304A">
+          <wp:anchor distT="0" distB="0" distL="114300" distR="114300" simplePos="0" relativeHeight="251661312" behindDoc="1" locked="0" layoutInCell="1" allowOverlap="1" wp14:anchorId="4F47BDEF" wp14:editId="58AACFC4">
             <wp:simplePos x="0" y="0"/>
             <wp:positionH relativeFrom="margin">
               <wp:align>left</wp:align>
             </wp:positionH>
             <wp:positionV relativeFrom="paragraph">
-              <wp:posOffset>259715</wp:posOffset>
+              <wp:posOffset>261620</wp:posOffset>
             </wp:positionV>
-            <wp:extent cx="3763645" cy="3048000"/>
-            <wp:effectExtent l="0" t="0" r="8255" b="0"/>
+            <wp:extent cx="3590925" cy="2466975"/>
+            <wp:effectExtent l="0" t="0" r="9525" b="9525"/>
             <wp:wrapTight wrapText="bothSides">
               <wp:wrapPolygon edited="0">
                 <wp:start x="0" y="0"/>
-                <wp:lineTo x="0" y="21465"/>
-                <wp:lineTo x="21538" y="21465"/>
-                <wp:lineTo x="21538" y="0"/>
+                <wp:lineTo x="0" y="21517"/>
+                <wp:lineTo x="21543" y="21517"/>
+                <wp:lineTo x="21543" y="0"/>
                 <wp:lineTo x="0" y="0"/>
               </wp:wrapPolygon>
             </wp:wrapTight>
-            <wp:docPr id="5" name="Рисунок 5"/>
+            <wp:docPr id="2" name="Рисунок 2"/>
             <wp:cNvGraphicFramePr>
               <a:graphicFrameLocks xmlns:a="http://schemas.openxmlformats.org/drawingml/2006/main" noChangeAspect="1"/>
             </wp:cNvGraphicFramePr>
@@ -2384,8 +2424,10 @@
               <a:graphicData uri="http://schemas.openxmlformats.org/drawingml/2006/picture">
                 <pic:pic xmlns:pic="http://schemas.openxmlformats.org/drawingml/2006/picture">
                   <pic:nvPicPr>
-                    <pic:cNvPr id="1" name=""/>
-                    <pic:cNvPicPr/>
+                    <pic:cNvPr id="0" name="Picture 1"/>
+                    <pic:cNvPicPr>
+                      <a:picLocks noChangeAspect="1" noChangeArrowheads="1"/>
+                    </pic:cNvPicPr>
                   </pic:nvPicPr>
                   <pic:blipFill>
                     <a:blip r:embed="rId7">
@@ -2395,18 +2437,23 @@
                         </a:ext>
                       </a:extLst>
                     </a:blip>
+                    <a:srcRect/>
                     <a:stretch>
                       <a:fillRect/>
                     </a:stretch>
                   </pic:blipFill>
-                  <pic:spPr>
+                  <pic:spPr bwMode="auto">
                     <a:xfrm>
                       <a:off x="0" y="0"/>
-                      <a:ext cx="3763645" cy="3048000"/>
+                      <a:ext cx="3590925" cy="2466975"/>
                     </a:xfrm>
                     <a:prstGeom prst="rect">
                       <a:avLst/>
                     </a:prstGeom>
+                    <a:noFill/>
+                    <a:ln>
+                      <a:noFill/>
+                    </a:ln>
                   </pic:spPr>
                 </pic:pic>
               </a:graphicData>
@@ -2571,22 +2618,10 @@
           <w:shd w:val="clear" w:color="auto" w:fill="FFFFFF"/>
         </w:rPr>
         <w:lastRenderedPageBreak/>
-        <w:t>Ключевые харак</w:t>
+        <w:t>Ключевые характеристики для описания кошелька</w:t>
       </w:r>
       <w:bookmarkStart w:id="0" w:name="_GoBack"/>
       <w:bookmarkEnd w:id="0"/>
-      <w:r>
-        <w:rPr>
-          <w:rFonts w:ascii="Times New Roman" w:hAnsi="Times New Roman" w:cs="Times New Roman"/>
-          <w:b/>
-          <w:bCs/>
-          <w:color w:val="000000"/>
-          <w:sz w:val="32"/>
-          <w:szCs w:val="32"/>
-          <w:shd w:val="clear" w:color="auto" w:fill="FFFFFF"/>
-        </w:rPr>
-        <w:t>теристики для описания кошелька</w:t>
-      </w:r>
     </w:p>
     <w:tbl>
       <w:tblPr>
@@ -3297,7 +3332,6 @@
                 <w:lang w:val="en-US"/>
               </w:rPr>
             </w:pPr>
-            <w:proofErr w:type="spellStart"/>
             <w:r>
               <w:rPr>
                 <w:rFonts w:ascii="Times New Roman" w:hAnsi="Times New Roman" w:cs="Times New Roman"/>
@@ -3307,9 +3341,8 @@
                 <w:shd w:val="clear" w:color="auto" w:fill="FFFFFF"/>
                 <w:lang w:val="en-US"/>
               </w:rPr>
-              <w:t>en</w:t>
+              <w:t>EN</w:t>
             </w:r>
-            <w:proofErr w:type="spellEnd"/>
           </w:p>
         </w:tc>
       </w:tr>

--- a/Lightning Network Герасименко Д.А.docx
+++ b/Lightning Network Герасименко Д.А.docx
@@ -30,342 +30,6 @@
       <w:pPr>
         <w:pStyle w:val="a3"/>
         <w:spacing w:line="360" w:lineRule="auto"/>
-        <w:ind w:firstLine="567"/>
-        <w:rPr>
-          <w:rFonts w:ascii="Times New Roman" w:hAnsi="Times New Roman" w:cs="Times New Roman"/>
-          <w:sz w:val="28"/>
-          <w:szCs w:val="28"/>
-        </w:rPr>
-      </w:pPr>
-      <w:proofErr w:type="spellStart"/>
-      <w:r>
-        <w:rPr>
-          <w:rFonts w:ascii="Times New Roman" w:hAnsi="Times New Roman" w:cs="Times New Roman"/>
-          <w:sz w:val="28"/>
-          <w:szCs w:val="28"/>
-        </w:rPr>
-        <w:t>Lightning</w:t>
-      </w:r>
-      <w:proofErr w:type="spellEnd"/>
-      <w:r>
-        <w:rPr>
-          <w:rFonts w:ascii="Times New Roman" w:hAnsi="Times New Roman" w:cs="Times New Roman"/>
-          <w:sz w:val="28"/>
-          <w:szCs w:val="28"/>
-        </w:rPr>
-        <w:t xml:space="preserve"> </w:t>
-      </w:r>
-      <w:proofErr w:type="spellStart"/>
-      <w:r>
-        <w:rPr>
-          <w:rFonts w:ascii="Times New Roman" w:hAnsi="Times New Roman" w:cs="Times New Roman"/>
-          <w:sz w:val="28"/>
-          <w:szCs w:val="28"/>
-        </w:rPr>
-        <w:t>Network</w:t>
-      </w:r>
-      <w:proofErr w:type="spellEnd"/>
-      <w:r>
-        <w:rPr>
-          <w:rFonts w:ascii="Times New Roman" w:hAnsi="Times New Roman" w:cs="Times New Roman"/>
-          <w:sz w:val="28"/>
-          <w:szCs w:val="28"/>
-        </w:rPr>
-        <w:t xml:space="preserve"> — это децентрализованная сеть, построенная на основе биткойн-сети для одноранговых платежей, мгновенная и почти бесплатная. Это решение выбора для решения проблем масштабируемости биткойнов. Хотя он все еще находится в стадии разработки, сейчас он развернут в основной сети и растет день ото дня.</w:t>
-      </w:r>
-    </w:p>
-    <w:p>
-      <w:pPr>
-        <w:pStyle w:val="a3"/>
-        <w:spacing w:line="360" w:lineRule="auto"/>
-        <w:jc w:val="center"/>
-        <w:rPr>
-          <w:rFonts w:ascii="Times New Roman" w:hAnsi="Times New Roman" w:cs="Times New Roman"/>
-          <w:sz w:val="28"/>
-          <w:szCs w:val="28"/>
-        </w:rPr>
-      </w:pPr>
-      <w:r>
-        <w:rPr>
-          <w:rFonts w:ascii="Times New Roman" w:hAnsi="Times New Roman" w:cs="Times New Roman"/>
-          <w:sz w:val="28"/>
-          <w:szCs w:val="28"/>
-        </w:rPr>
-        <w:t xml:space="preserve">Какую проблему решает </w:t>
-      </w:r>
-      <w:proofErr w:type="spellStart"/>
-      <w:r>
-        <w:rPr>
-          <w:rFonts w:ascii="Times New Roman" w:hAnsi="Times New Roman" w:cs="Times New Roman"/>
-          <w:sz w:val="28"/>
-          <w:szCs w:val="28"/>
-        </w:rPr>
-        <w:t>Lightning</w:t>
-      </w:r>
-      <w:proofErr w:type="spellEnd"/>
-      <w:r>
-        <w:rPr>
-          <w:rFonts w:ascii="Times New Roman" w:hAnsi="Times New Roman" w:cs="Times New Roman"/>
-          <w:sz w:val="28"/>
-          <w:szCs w:val="28"/>
-        </w:rPr>
-        <w:t xml:space="preserve"> </w:t>
-      </w:r>
-      <w:proofErr w:type="spellStart"/>
-      <w:r>
-        <w:rPr>
-          <w:rFonts w:ascii="Times New Roman" w:hAnsi="Times New Roman" w:cs="Times New Roman"/>
-          <w:sz w:val="28"/>
-          <w:szCs w:val="28"/>
-        </w:rPr>
-        <w:t>Network</w:t>
-      </w:r>
-      <w:proofErr w:type="spellEnd"/>
-      <w:r>
-        <w:rPr>
-          <w:rFonts w:ascii="Times New Roman" w:hAnsi="Times New Roman" w:cs="Times New Roman"/>
-          <w:sz w:val="28"/>
-          <w:szCs w:val="28"/>
-        </w:rPr>
-        <w:t>?</w:t>
-      </w:r>
-    </w:p>
-    <w:p>
-      <w:pPr>
-        <w:pStyle w:val="a3"/>
-        <w:spacing w:line="360" w:lineRule="auto"/>
-        <w:ind w:firstLine="567"/>
-        <w:jc w:val="both"/>
-        <w:rPr>
-          <w:rFonts w:ascii="Times New Roman" w:hAnsi="Times New Roman" w:cs="Times New Roman"/>
-          <w:sz w:val="28"/>
-          <w:szCs w:val="28"/>
-        </w:rPr>
-      </w:pPr>
-      <w:r>
-        <w:rPr>
-          <w:rFonts w:ascii="Times New Roman" w:hAnsi="Times New Roman" w:cs="Times New Roman"/>
-          <w:sz w:val="28"/>
-          <w:szCs w:val="28"/>
-        </w:rPr>
-        <w:t xml:space="preserve">По своей структуре количество транзакций, достижимых в сети Биткойн, ограничено так называемым пределом размера блока. Размер блоков, </w:t>
-      </w:r>
-      <w:r>
-        <w:rPr>
-          <w:rFonts w:ascii="Times New Roman" w:hAnsi="Times New Roman" w:cs="Times New Roman"/>
-          <w:sz w:val="28"/>
-          <w:szCs w:val="28"/>
-        </w:rPr>
-        <w:t>п</w:t>
-      </w:r>
-      <w:r>
-        <w:rPr>
-          <w:rFonts w:ascii="Times New Roman" w:hAnsi="Times New Roman" w:cs="Times New Roman"/>
-          <w:sz w:val="28"/>
-          <w:szCs w:val="28"/>
-        </w:rPr>
-        <w:t>редставляющих собой наборы транзакций, добавляемых в цепочку блоков, в настоящий момент не может превышать 1 МБ.</w:t>
-      </w:r>
-    </w:p>
-    <w:p>
-      <w:pPr>
-        <w:pStyle w:val="a3"/>
-        <w:spacing w:line="360" w:lineRule="auto"/>
-        <w:ind w:firstLine="567"/>
-        <w:jc w:val="both"/>
-        <w:rPr>
-          <w:rFonts w:ascii="Times New Roman" w:hAnsi="Times New Roman" w:cs="Times New Roman"/>
-          <w:sz w:val="28"/>
-          <w:szCs w:val="28"/>
-        </w:rPr>
-      </w:pPr>
-      <w:r>
-        <w:rPr>
-          <w:rFonts w:ascii="Times New Roman" w:hAnsi="Times New Roman" w:cs="Times New Roman"/>
-          <w:sz w:val="28"/>
-          <w:szCs w:val="28"/>
-        </w:rPr>
-        <w:t>Это не проблема, когда использование остается низким: все новые транзакции проверяются и включаются несовершеннолетними в следующем блоке, так что транзакция будет подтверждена примерно через 10 минут.</w:t>
-      </w:r>
-    </w:p>
-    <w:p>
-      <w:pPr>
-        <w:pStyle w:val="a3"/>
-        <w:spacing w:line="360" w:lineRule="auto"/>
-        <w:ind w:firstLine="567"/>
-        <w:jc w:val="both"/>
-        <w:rPr>
-          <w:rFonts w:ascii="Times New Roman" w:hAnsi="Times New Roman" w:cs="Times New Roman"/>
-          <w:sz w:val="28"/>
-          <w:szCs w:val="28"/>
-        </w:rPr>
-      </w:pPr>
-      <w:r>
-        <w:rPr>
-          <w:rFonts w:ascii="Times New Roman" w:hAnsi="Times New Roman" w:cs="Times New Roman"/>
-          <w:sz w:val="28"/>
-          <w:szCs w:val="28"/>
-        </w:rPr>
-        <w:t>Однако во время пиковых нагрузок регулярно случается, что предел достигнут и блоки заполнены.</w:t>
-      </w:r>
-    </w:p>
-    <w:p>
-      <w:pPr>
-        <w:pStyle w:val="a3"/>
-        <w:spacing w:line="360" w:lineRule="auto"/>
-        <w:ind w:firstLine="567"/>
-        <w:jc w:val="both"/>
-        <w:rPr>
-          <w:rFonts w:ascii="Times New Roman" w:hAnsi="Times New Roman" w:cs="Times New Roman"/>
-          <w:sz w:val="28"/>
-          <w:szCs w:val="28"/>
-        </w:rPr>
-      </w:pPr>
-      <w:r>
-        <w:rPr>
-          <w:rFonts w:ascii="Times New Roman" w:hAnsi="Times New Roman" w:cs="Times New Roman"/>
-          <w:sz w:val="28"/>
-          <w:szCs w:val="28"/>
-        </w:rPr>
-        <w:t xml:space="preserve">Поскольку </w:t>
-      </w:r>
-      <w:proofErr w:type="spellStart"/>
-      <w:r>
-        <w:rPr>
-          <w:rFonts w:ascii="Times New Roman" w:hAnsi="Times New Roman" w:cs="Times New Roman"/>
-          <w:sz w:val="28"/>
-          <w:szCs w:val="28"/>
-        </w:rPr>
-        <w:t>майнеры</w:t>
-      </w:r>
-      <w:proofErr w:type="spellEnd"/>
-      <w:r>
-        <w:rPr>
-          <w:rFonts w:ascii="Times New Roman" w:hAnsi="Times New Roman" w:cs="Times New Roman"/>
-          <w:sz w:val="28"/>
-          <w:szCs w:val="28"/>
-        </w:rPr>
-        <w:t xml:space="preserve"> пытаются максимизировать свою прибыль, они предпочитают более высокооплачиваемые платежи, что создает механизм торгов. Увеличиваются транзакционные издержки наиболее спешных пользователей и сокращается время подтверждения.</w:t>
-      </w:r>
-    </w:p>
-    <w:p>
-      <w:pPr>
-        <w:pStyle w:val="a3"/>
-        <w:spacing w:line="360" w:lineRule="auto"/>
-        <w:ind w:firstLine="567"/>
-        <w:jc w:val="both"/>
-        <w:rPr>
-          <w:rFonts w:ascii="Times New Roman" w:hAnsi="Times New Roman" w:cs="Times New Roman"/>
-          <w:sz w:val="28"/>
-          <w:szCs w:val="28"/>
-        </w:rPr>
-      </w:pPr>
-      <w:r>
-        <w:rPr>
-          <w:rFonts w:ascii="Times New Roman" w:hAnsi="Times New Roman" w:cs="Times New Roman"/>
-          <w:sz w:val="28"/>
-          <w:szCs w:val="28"/>
-        </w:rPr>
-        <w:t>Это произошло, например, в декабре 2017 года, когда средние сборы превысили десять евро, а время подтверждения можно было подсчитать в днях!</w:t>
-      </w:r>
-    </w:p>
-    <w:p>
-      <w:pPr>
-        <w:pStyle w:val="a3"/>
-        <w:spacing w:line="360" w:lineRule="auto"/>
-        <w:ind w:firstLine="567"/>
-        <w:jc w:val="both"/>
-        <w:rPr>
-          <w:rFonts w:ascii="Times New Roman" w:hAnsi="Times New Roman" w:cs="Times New Roman"/>
-          <w:sz w:val="28"/>
-          <w:szCs w:val="28"/>
-        </w:rPr>
-      </w:pPr>
-      <w:r>
-        <w:rPr>
-          <w:rFonts w:ascii="Times New Roman" w:hAnsi="Times New Roman" w:cs="Times New Roman"/>
-          <w:sz w:val="28"/>
-          <w:szCs w:val="28"/>
-        </w:rPr>
-        <w:t>Таким образом, биткойн имеет проблему масштабируемости, то есть плохо адаптируется к растущему спросу на использование. Чтобы решить эту проблему,</w:t>
-      </w:r>
-    </w:p>
-    <w:p>
-      <w:pPr>
-        <w:pStyle w:val="a3"/>
-        <w:spacing w:line="360" w:lineRule="auto"/>
-        <w:ind w:firstLine="567"/>
-        <w:jc w:val="both"/>
-        <w:rPr>
-          <w:rFonts w:ascii="Times New Roman" w:hAnsi="Times New Roman" w:cs="Times New Roman"/>
-          <w:sz w:val="28"/>
-          <w:szCs w:val="28"/>
-        </w:rPr>
-      </w:pPr>
-      <w:r>
-        <w:rPr>
-          <w:rFonts w:ascii="Times New Roman" w:hAnsi="Times New Roman" w:cs="Times New Roman"/>
-          <w:sz w:val="28"/>
-          <w:szCs w:val="28"/>
-        </w:rPr>
-        <w:t>простейшим решением было бы увеличение предела размера блока, как и других криптовалют. Но большая часть сообщества предпочитает не использовать это решение для сохранения максимальной децентрализации сети. Поэтому разработчики биткойнов предпочитают масштабирование вне канала,</w:t>
-      </w:r>
-      <w:r>
-        <w:rPr>
-          <w:rFonts w:ascii="Times New Roman" w:hAnsi="Times New Roman" w:cs="Times New Roman"/>
-          <w:sz w:val="28"/>
-          <w:szCs w:val="28"/>
-        </w:rPr>
-        <w:t xml:space="preserve"> </w:t>
-      </w:r>
-      <w:r>
-        <w:rPr>
-          <w:rFonts w:ascii="Times New Roman" w:hAnsi="Times New Roman" w:cs="Times New Roman"/>
-          <w:sz w:val="28"/>
-          <w:szCs w:val="28"/>
-        </w:rPr>
-        <w:t xml:space="preserve">это будет сделано с помощью нескольких решений, в том числе известной сети </w:t>
-      </w:r>
-      <w:proofErr w:type="spellStart"/>
-      <w:r>
-        <w:rPr>
-          <w:rFonts w:ascii="Times New Roman" w:hAnsi="Times New Roman" w:cs="Times New Roman"/>
-          <w:sz w:val="28"/>
-          <w:szCs w:val="28"/>
-        </w:rPr>
-        <w:t>Lightning</w:t>
-      </w:r>
-      <w:proofErr w:type="spellEnd"/>
-      <w:r>
-        <w:rPr>
-          <w:rFonts w:ascii="Times New Roman" w:hAnsi="Times New Roman" w:cs="Times New Roman"/>
-          <w:sz w:val="28"/>
-          <w:szCs w:val="28"/>
-        </w:rPr>
-        <w:t>.</w:t>
-      </w:r>
-    </w:p>
-    <w:p>
-      <w:pPr>
-        <w:rPr>
-          <w:rFonts w:ascii="Times New Roman" w:hAnsi="Times New Roman" w:cs="Times New Roman"/>
-          <w:sz w:val="28"/>
-          <w:szCs w:val="28"/>
-        </w:rPr>
-      </w:pPr>
-      <w:r>
-        <w:rPr>
-          <w:rFonts w:ascii="Times New Roman" w:hAnsi="Times New Roman" w:cs="Times New Roman"/>
-          <w:sz w:val="28"/>
-          <w:szCs w:val="28"/>
-        </w:rPr>
-        <w:br w:type="page"/>
-      </w:r>
-    </w:p>
-    <w:p>
-      <w:pPr>
-        <w:pStyle w:val="a3"/>
-        <w:spacing w:line="360" w:lineRule="auto"/>
         <w:jc w:val="center"/>
         <w:rPr>
           <w:rFonts w:ascii="Times New Roman" w:hAnsi="Times New Roman" w:cs="Times New Roman"/>
@@ -375,7 +39,328 @@
           <w:szCs w:val="32"/>
         </w:rPr>
       </w:pPr>
-      <w:r>
+    </w:p>
+    <w:p>
+      <w:pPr>
+        <w:pStyle w:val="a3"/>
+        <w:spacing w:line="360" w:lineRule="auto"/>
+        <w:ind w:firstLine="567"/>
+        <w:rPr>
+          <w:rFonts w:ascii="Times New Roman" w:hAnsi="Times New Roman" w:cs="Times New Roman"/>
+          <w:sz w:val="28"/>
+          <w:szCs w:val="28"/>
+        </w:rPr>
+      </w:pPr>
+      <w:proofErr w:type="spellStart"/>
+      <w:r>
+        <w:rPr>
+          <w:rFonts w:ascii="Times New Roman" w:hAnsi="Times New Roman" w:cs="Times New Roman"/>
+          <w:sz w:val="28"/>
+          <w:szCs w:val="28"/>
+        </w:rPr>
+        <w:t>Lightning</w:t>
+      </w:r>
+      <w:proofErr w:type="spellEnd"/>
+      <w:r>
+        <w:rPr>
+          <w:rFonts w:ascii="Times New Roman" w:hAnsi="Times New Roman" w:cs="Times New Roman"/>
+          <w:sz w:val="28"/>
+          <w:szCs w:val="28"/>
+        </w:rPr>
+        <w:t xml:space="preserve"> </w:t>
+      </w:r>
+      <w:proofErr w:type="spellStart"/>
+      <w:r>
+        <w:rPr>
+          <w:rFonts w:ascii="Times New Roman" w:hAnsi="Times New Roman" w:cs="Times New Roman"/>
+          <w:sz w:val="28"/>
+          <w:szCs w:val="28"/>
+        </w:rPr>
+        <w:t>Network</w:t>
+      </w:r>
+      <w:proofErr w:type="spellEnd"/>
+      <w:r>
+        <w:rPr>
+          <w:rFonts w:ascii="Times New Roman" w:hAnsi="Times New Roman" w:cs="Times New Roman"/>
+          <w:sz w:val="28"/>
+          <w:szCs w:val="28"/>
+        </w:rPr>
+        <w:t xml:space="preserve"> — это децентрализованная сеть, построенная на основе биткойн-сети для одноранговых платежей, мгновенная и почти бесплатная. Это решение выбора для решения проблем масштабируемости биткойнов. Хотя он все еще находится в стадии разработки, сейчас он развернут в основной сети и растет день ото дня.</w:t>
+      </w:r>
+    </w:p>
+    <w:p>
+      <w:pPr>
+        <w:pStyle w:val="a3"/>
+        <w:spacing w:line="360" w:lineRule="auto"/>
+        <w:jc w:val="center"/>
+        <w:rPr>
+          <w:rFonts w:ascii="Times New Roman" w:hAnsi="Times New Roman" w:cs="Times New Roman"/>
+          <w:sz w:val="28"/>
+          <w:szCs w:val="28"/>
+        </w:rPr>
+      </w:pPr>
+      <w:r>
+        <w:rPr>
+          <w:rFonts w:ascii="Times New Roman" w:hAnsi="Times New Roman" w:cs="Times New Roman"/>
+          <w:sz w:val="28"/>
+          <w:szCs w:val="28"/>
+        </w:rPr>
+        <w:t xml:space="preserve">Какую проблему решает </w:t>
+      </w:r>
+      <w:proofErr w:type="spellStart"/>
+      <w:r>
+        <w:rPr>
+          <w:rFonts w:ascii="Times New Roman" w:hAnsi="Times New Roman" w:cs="Times New Roman"/>
+          <w:sz w:val="28"/>
+          <w:szCs w:val="28"/>
+        </w:rPr>
+        <w:t>Lightning</w:t>
+      </w:r>
+      <w:proofErr w:type="spellEnd"/>
+      <w:r>
+        <w:rPr>
+          <w:rFonts w:ascii="Times New Roman" w:hAnsi="Times New Roman" w:cs="Times New Roman"/>
+          <w:sz w:val="28"/>
+          <w:szCs w:val="28"/>
+        </w:rPr>
+        <w:t xml:space="preserve"> </w:t>
+      </w:r>
+      <w:proofErr w:type="spellStart"/>
+      <w:r>
+        <w:rPr>
+          <w:rFonts w:ascii="Times New Roman" w:hAnsi="Times New Roman" w:cs="Times New Roman"/>
+          <w:sz w:val="28"/>
+          <w:szCs w:val="28"/>
+        </w:rPr>
+        <w:t>Network</w:t>
+      </w:r>
+      <w:proofErr w:type="spellEnd"/>
+      <w:r>
+        <w:rPr>
+          <w:rFonts w:ascii="Times New Roman" w:hAnsi="Times New Roman" w:cs="Times New Roman"/>
+          <w:sz w:val="28"/>
+          <w:szCs w:val="28"/>
+        </w:rPr>
+        <w:t>?</w:t>
+      </w:r>
+    </w:p>
+    <w:p>
+      <w:pPr>
+        <w:pStyle w:val="a3"/>
+        <w:spacing w:line="360" w:lineRule="auto"/>
+        <w:ind w:firstLine="567"/>
+        <w:jc w:val="both"/>
+        <w:rPr>
+          <w:rFonts w:ascii="Times New Roman" w:hAnsi="Times New Roman" w:cs="Times New Roman"/>
+          <w:sz w:val="28"/>
+          <w:szCs w:val="28"/>
+        </w:rPr>
+      </w:pPr>
+      <w:r>
+        <w:rPr>
+          <w:rFonts w:ascii="Times New Roman" w:hAnsi="Times New Roman" w:cs="Times New Roman"/>
+          <w:sz w:val="28"/>
+          <w:szCs w:val="28"/>
+        </w:rPr>
+        <w:t xml:space="preserve">По своей структуре количество транзакций, достижимых в сети Биткойн, ограничено так называемым пределом размера блока. Размер блоков, </w:t>
+      </w:r>
+      <w:r>
+        <w:rPr>
+          <w:rFonts w:ascii="Times New Roman" w:hAnsi="Times New Roman" w:cs="Times New Roman"/>
+          <w:sz w:val="28"/>
+          <w:szCs w:val="28"/>
+        </w:rPr>
+        <w:t>п</w:t>
+      </w:r>
+      <w:r>
+        <w:rPr>
+          <w:rFonts w:ascii="Times New Roman" w:hAnsi="Times New Roman" w:cs="Times New Roman"/>
+          <w:sz w:val="28"/>
+          <w:szCs w:val="28"/>
+        </w:rPr>
+        <w:t>редставляющих собой наборы транзакций, добавляемых в цепочку блоков, в настоящий момент не может превышать 1 МБ.</w:t>
+      </w:r>
+    </w:p>
+    <w:p>
+      <w:pPr>
+        <w:pStyle w:val="a3"/>
+        <w:spacing w:line="360" w:lineRule="auto"/>
+        <w:ind w:firstLine="567"/>
+        <w:jc w:val="both"/>
+        <w:rPr>
+          <w:rFonts w:ascii="Times New Roman" w:hAnsi="Times New Roman" w:cs="Times New Roman"/>
+          <w:sz w:val="28"/>
+          <w:szCs w:val="28"/>
+        </w:rPr>
+      </w:pPr>
+      <w:r>
+        <w:rPr>
+          <w:rFonts w:ascii="Times New Roman" w:hAnsi="Times New Roman" w:cs="Times New Roman"/>
+          <w:sz w:val="28"/>
+          <w:szCs w:val="28"/>
+        </w:rPr>
+        <w:t>Это не проблема, когда использование остается низким: все новые транзакции проверяются и включаются несовершеннолетними в следующем блоке, так что транзакция будет подтверждена примерно через 10 минут.</w:t>
+      </w:r>
+    </w:p>
+    <w:p>
+      <w:pPr>
+        <w:pStyle w:val="a3"/>
+        <w:spacing w:line="360" w:lineRule="auto"/>
+        <w:ind w:firstLine="567"/>
+        <w:jc w:val="both"/>
+        <w:rPr>
+          <w:rFonts w:ascii="Times New Roman" w:hAnsi="Times New Roman" w:cs="Times New Roman"/>
+          <w:sz w:val="28"/>
+          <w:szCs w:val="28"/>
+        </w:rPr>
+      </w:pPr>
+      <w:r>
+        <w:rPr>
+          <w:rFonts w:ascii="Times New Roman" w:hAnsi="Times New Roman" w:cs="Times New Roman"/>
+          <w:sz w:val="28"/>
+          <w:szCs w:val="28"/>
+        </w:rPr>
+        <w:t>Однако во время пиковых нагрузок регулярно случается, что предел достигнут и блоки заполнены.</w:t>
+      </w:r>
+    </w:p>
+    <w:p>
+      <w:pPr>
+        <w:pStyle w:val="a3"/>
+        <w:spacing w:line="360" w:lineRule="auto"/>
+        <w:ind w:firstLine="567"/>
+        <w:jc w:val="both"/>
+        <w:rPr>
+          <w:rFonts w:ascii="Times New Roman" w:hAnsi="Times New Roman" w:cs="Times New Roman"/>
+          <w:sz w:val="28"/>
+          <w:szCs w:val="28"/>
+        </w:rPr>
+      </w:pPr>
+      <w:r>
+        <w:rPr>
+          <w:rFonts w:ascii="Times New Roman" w:hAnsi="Times New Roman" w:cs="Times New Roman"/>
+          <w:sz w:val="28"/>
+          <w:szCs w:val="28"/>
+        </w:rPr>
+        <w:t xml:space="preserve">Поскольку </w:t>
+      </w:r>
+      <w:proofErr w:type="spellStart"/>
+      <w:r>
+        <w:rPr>
+          <w:rFonts w:ascii="Times New Roman" w:hAnsi="Times New Roman" w:cs="Times New Roman"/>
+          <w:sz w:val="28"/>
+          <w:szCs w:val="28"/>
+        </w:rPr>
+        <w:t>майнеры</w:t>
+      </w:r>
+      <w:proofErr w:type="spellEnd"/>
+      <w:r>
+        <w:rPr>
+          <w:rFonts w:ascii="Times New Roman" w:hAnsi="Times New Roman" w:cs="Times New Roman"/>
+          <w:sz w:val="28"/>
+          <w:szCs w:val="28"/>
+        </w:rPr>
+        <w:t xml:space="preserve"> пытаются максимизировать свою прибыль, они предпочитают более высокооплачиваемые платежи, что создает механизм торгов. Увеличиваются транзакционные издержки наиболее спешных пользователей и сокращается время подтверждения.</w:t>
+      </w:r>
+    </w:p>
+    <w:p>
+      <w:pPr>
+        <w:pStyle w:val="a3"/>
+        <w:spacing w:line="360" w:lineRule="auto"/>
+        <w:ind w:firstLine="567"/>
+        <w:jc w:val="both"/>
+        <w:rPr>
+          <w:rFonts w:ascii="Times New Roman" w:hAnsi="Times New Roman" w:cs="Times New Roman"/>
+          <w:sz w:val="28"/>
+          <w:szCs w:val="28"/>
+        </w:rPr>
+      </w:pPr>
+      <w:r>
+        <w:rPr>
+          <w:rFonts w:ascii="Times New Roman" w:hAnsi="Times New Roman" w:cs="Times New Roman"/>
+          <w:sz w:val="28"/>
+          <w:szCs w:val="28"/>
+        </w:rPr>
+        <w:t>Это произошло, например, в декабре 2017 года, когда средние сборы превысили десять евро, а время подтверждения можно было подсчитать в днях!</w:t>
+      </w:r>
+    </w:p>
+    <w:p>
+      <w:pPr>
+        <w:pStyle w:val="a3"/>
+        <w:spacing w:line="360" w:lineRule="auto"/>
+        <w:ind w:firstLine="567"/>
+        <w:jc w:val="both"/>
+        <w:rPr>
+          <w:rFonts w:ascii="Times New Roman" w:hAnsi="Times New Roman" w:cs="Times New Roman"/>
+          <w:sz w:val="28"/>
+          <w:szCs w:val="28"/>
+        </w:rPr>
+      </w:pPr>
+      <w:r>
+        <w:rPr>
+          <w:rFonts w:ascii="Times New Roman" w:hAnsi="Times New Roman" w:cs="Times New Roman"/>
+          <w:sz w:val="28"/>
+          <w:szCs w:val="28"/>
+        </w:rPr>
+        <w:t>Таким образом, биткойн имеет проблему масштабируемости, то есть плохо адаптируется к растущему спросу на использование. Чтобы решить эту проблему,</w:t>
+      </w:r>
+    </w:p>
+    <w:p>
+      <w:pPr>
+        <w:pStyle w:val="a3"/>
+        <w:spacing w:line="360" w:lineRule="auto"/>
+        <w:ind w:firstLine="567"/>
+        <w:jc w:val="both"/>
+        <w:rPr>
+          <w:rFonts w:ascii="Times New Roman" w:hAnsi="Times New Roman" w:cs="Times New Roman"/>
+          <w:sz w:val="28"/>
+          <w:szCs w:val="28"/>
+        </w:rPr>
+      </w:pPr>
+      <w:r>
+        <w:rPr>
+          <w:rFonts w:ascii="Times New Roman" w:hAnsi="Times New Roman" w:cs="Times New Roman"/>
+          <w:sz w:val="28"/>
+          <w:szCs w:val="28"/>
+        </w:rPr>
+        <w:t>простейшим решением было бы увеличение предела размера блока, как и других криптовалют. Но большая часть сообщества предпочитает не использовать это решение для сохранения максимальной децентрализации сети. Поэтому разработчики биткойнов предпочитают масштабирование вне канала,</w:t>
+      </w:r>
+      <w:r>
+        <w:rPr>
+          <w:rFonts w:ascii="Times New Roman" w:hAnsi="Times New Roman" w:cs="Times New Roman"/>
+          <w:sz w:val="28"/>
+          <w:szCs w:val="28"/>
+        </w:rPr>
+        <w:t xml:space="preserve"> </w:t>
+      </w:r>
+      <w:r>
+        <w:rPr>
+          <w:rFonts w:ascii="Times New Roman" w:hAnsi="Times New Roman" w:cs="Times New Roman"/>
+          <w:sz w:val="28"/>
+          <w:szCs w:val="28"/>
+        </w:rPr>
+        <w:t xml:space="preserve">это будет сделано с помощью нескольких решений, в том числе известной сети </w:t>
+      </w:r>
+      <w:proofErr w:type="spellStart"/>
+      <w:r>
+        <w:rPr>
+          <w:rFonts w:ascii="Times New Roman" w:hAnsi="Times New Roman" w:cs="Times New Roman"/>
+          <w:sz w:val="28"/>
+          <w:szCs w:val="28"/>
+        </w:rPr>
+        <w:t>Lightning</w:t>
+      </w:r>
+      <w:proofErr w:type="spellEnd"/>
+      <w:r>
+        <w:rPr>
+          <w:rFonts w:ascii="Times New Roman" w:hAnsi="Times New Roman" w:cs="Times New Roman"/>
+          <w:sz w:val="28"/>
+          <w:szCs w:val="28"/>
+        </w:rPr>
+        <w:t>.</w:t>
+      </w:r>
+    </w:p>
+    <w:p>
+      <w:pPr>
         <w:rPr>
           <w:rFonts w:ascii="Times New Roman" w:hAnsi="Times New Roman" w:cs="Times New Roman"/>
           <w:b/>
@@ -383,10 +368,15 @@
           <w:sz w:val="32"/>
           <w:szCs w:val="32"/>
         </w:rPr>
-        <w:lastRenderedPageBreak/>
-        <w:t xml:space="preserve">Отличие </w:t>
-      </w:r>
-      <w:proofErr w:type="spellStart"/>
+      </w:pPr>
+      <w:r>
+        <w:rPr>
+          <w:rFonts w:ascii="Times New Roman" w:hAnsi="Times New Roman" w:cs="Times New Roman"/>
+          <w:sz w:val="28"/>
+          <w:szCs w:val="28"/>
+        </w:rPr>
+        <w:br w:type="page"/>
+      </w:r>
       <w:r>
         <w:rPr>
           <w:rFonts w:ascii="Times New Roman" w:hAnsi="Times New Roman" w:cs="Times New Roman"/>
@@ -395,9 +385,10 @@
           <w:sz w:val="32"/>
           <w:szCs w:val="32"/>
         </w:rPr>
-        <w:t>Lightning</w:t>
-      </w:r>
-      <w:proofErr w:type="spellEnd"/>
+        <w:lastRenderedPageBreak/>
+        <w:t xml:space="preserve">Отличие </w:t>
+      </w:r>
+      <w:proofErr w:type="spellStart"/>
       <w:r>
         <w:rPr>
           <w:rFonts w:ascii="Times New Roman" w:hAnsi="Times New Roman" w:cs="Times New Roman"/>
@@ -406,9 +397,9 @@
           <w:sz w:val="32"/>
           <w:szCs w:val="32"/>
         </w:rPr>
-        <w:t xml:space="preserve"> </w:t>
-      </w:r>
-      <w:proofErr w:type="spellStart"/>
+        <w:t>Lightning</w:t>
+      </w:r>
+      <w:proofErr w:type="spellEnd"/>
       <w:r>
         <w:rPr>
           <w:rFonts w:ascii="Times New Roman" w:hAnsi="Times New Roman" w:cs="Times New Roman"/>
@@ -417,9 +408,9 @@
           <w:sz w:val="32"/>
           <w:szCs w:val="32"/>
         </w:rPr>
-        <w:t>Network</w:t>
-      </w:r>
-      <w:proofErr w:type="spellEnd"/>
+        <w:t xml:space="preserve"> </w:t>
+      </w:r>
+      <w:proofErr w:type="spellStart"/>
       <w:r>
         <w:rPr>
           <w:rFonts w:ascii="Times New Roman" w:hAnsi="Times New Roman" w:cs="Times New Roman"/>
@@ -428,8 +419,9 @@
           <w:sz w:val="32"/>
           <w:szCs w:val="32"/>
         </w:rPr>
-        <w:t xml:space="preserve"> от других способов оплаты в </w:t>
-      </w:r>
+        <w:t>Network</w:t>
+      </w:r>
+      <w:proofErr w:type="spellEnd"/>
       <w:r>
         <w:rPr>
           <w:rFonts w:ascii="Times New Roman" w:hAnsi="Times New Roman" w:cs="Times New Roman"/>
@@ -438,709 +430,8 @@
           <w:sz w:val="32"/>
           <w:szCs w:val="32"/>
         </w:rPr>
-        <w:t>интернете</w:t>
-      </w:r>
-    </w:p>
-    <w:p>
-      <w:pPr>
-        <w:pStyle w:val="a3"/>
-        <w:spacing w:line="360" w:lineRule="auto"/>
-        <w:ind w:firstLine="567"/>
-        <w:jc w:val="both"/>
-        <w:rPr>
-          <w:rFonts w:ascii="Times New Roman" w:hAnsi="Times New Roman" w:cs="Times New Roman"/>
-          <w:sz w:val="28"/>
-          <w:szCs w:val="28"/>
-        </w:rPr>
-      </w:pPr>
-      <w:r>
-        <w:rPr>
-          <w:rFonts w:ascii="Times New Roman" w:hAnsi="Times New Roman" w:cs="Times New Roman"/>
-          <w:sz w:val="28"/>
-          <w:szCs w:val="28"/>
-        </w:rPr>
-        <w:t>Все мы привыкли платить в интернете с помощью банковских карт и</w:t>
-      </w:r>
-      <w:r>
-        <w:rPr>
-          <w:rFonts w:ascii="Times New Roman" w:hAnsi="Times New Roman" w:cs="Times New Roman"/>
-          <w:sz w:val="28"/>
-          <w:szCs w:val="28"/>
-        </w:rPr>
-        <w:t>ли</w:t>
-      </w:r>
-      <w:r>
-        <w:rPr>
-          <w:rFonts w:ascii="Times New Roman" w:hAnsi="Times New Roman" w:cs="Times New Roman"/>
-          <w:sz w:val="28"/>
-          <w:szCs w:val="28"/>
-        </w:rPr>
-        <w:t xml:space="preserve"> электронных кошельков</w:t>
-      </w:r>
-      <w:r>
-        <w:rPr>
-          <w:rFonts w:ascii="Times New Roman" w:hAnsi="Times New Roman" w:cs="Times New Roman"/>
-          <w:sz w:val="28"/>
-          <w:szCs w:val="28"/>
-        </w:rPr>
-        <w:t xml:space="preserve"> (Яндекс деньги, </w:t>
-      </w:r>
-      <w:r>
-        <w:rPr>
-          <w:rFonts w:ascii="Times New Roman" w:hAnsi="Times New Roman" w:cs="Times New Roman"/>
-          <w:sz w:val="28"/>
-          <w:szCs w:val="28"/>
-          <w:lang w:val="en-US"/>
-        </w:rPr>
-        <w:t>PayPal</w:t>
-      </w:r>
-      <w:r>
-        <w:rPr>
-          <w:rFonts w:ascii="Times New Roman" w:hAnsi="Times New Roman" w:cs="Times New Roman"/>
-          <w:sz w:val="28"/>
-          <w:szCs w:val="28"/>
-        </w:rPr>
-        <w:t xml:space="preserve">, </w:t>
-      </w:r>
-      <w:r>
-        <w:rPr>
-          <w:rFonts w:ascii="Times New Roman" w:hAnsi="Times New Roman" w:cs="Times New Roman"/>
-          <w:sz w:val="28"/>
-          <w:szCs w:val="28"/>
-          <w:lang w:val="en-US"/>
-        </w:rPr>
-        <w:t>W</w:t>
-      </w:r>
-      <w:proofErr w:type="spellStart"/>
-      <w:r>
-        <w:rPr>
-          <w:rFonts w:ascii="Times New Roman" w:hAnsi="Times New Roman" w:cs="Times New Roman"/>
-          <w:sz w:val="28"/>
-          <w:szCs w:val="28"/>
-        </w:rPr>
-        <w:t>ebmoney</w:t>
-      </w:r>
-      <w:proofErr w:type="spellEnd"/>
-      <w:r>
-        <w:rPr>
-          <w:rFonts w:ascii="Times New Roman" w:hAnsi="Times New Roman" w:cs="Times New Roman"/>
-          <w:sz w:val="28"/>
-          <w:szCs w:val="28"/>
-        </w:rPr>
-        <w:t xml:space="preserve"> и т.п.</w:t>
-      </w:r>
-      <w:r>
-        <w:rPr>
-          <w:rFonts w:ascii="Times New Roman" w:hAnsi="Times New Roman" w:cs="Times New Roman"/>
-          <w:sz w:val="28"/>
-          <w:szCs w:val="28"/>
-        </w:rPr>
-        <w:t>), так как это</w:t>
-      </w:r>
-      <w:r>
-        <w:rPr>
-          <w:rFonts w:ascii="Times New Roman" w:hAnsi="Times New Roman" w:cs="Times New Roman"/>
-          <w:sz w:val="28"/>
-          <w:szCs w:val="28"/>
-        </w:rPr>
-        <w:t>т способ оплаты</w:t>
-      </w:r>
-      <w:r>
-        <w:rPr>
-          <w:rFonts w:ascii="Times New Roman" w:hAnsi="Times New Roman" w:cs="Times New Roman"/>
-          <w:sz w:val="28"/>
-          <w:szCs w:val="28"/>
-        </w:rPr>
-        <w:t xml:space="preserve"> поддерживает</w:t>
-      </w:r>
-      <w:r>
-        <w:rPr>
-          <w:rFonts w:ascii="Times New Roman" w:hAnsi="Times New Roman" w:cs="Times New Roman"/>
-          <w:sz w:val="28"/>
-          <w:szCs w:val="28"/>
-        </w:rPr>
-        <w:t>ся</w:t>
-      </w:r>
-      <w:r>
-        <w:rPr>
-          <w:rFonts w:ascii="Times New Roman" w:hAnsi="Times New Roman" w:cs="Times New Roman"/>
-          <w:sz w:val="28"/>
-          <w:szCs w:val="28"/>
-        </w:rPr>
-        <w:t xml:space="preserve"> большинство</w:t>
-      </w:r>
-      <w:r>
-        <w:rPr>
-          <w:rFonts w:ascii="Times New Roman" w:hAnsi="Times New Roman" w:cs="Times New Roman"/>
-          <w:sz w:val="28"/>
-          <w:szCs w:val="28"/>
-        </w:rPr>
-        <w:t>м</w:t>
-      </w:r>
-      <w:r>
-        <w:rPr>
-          <w:rFonts w:ascii="Times New Roman" w:hAnsi="Times New Roman" w:cs="Times New Roman"/>
-          <w:sz w:val="28"/>
-          <w:szCs w:val="28"/>
-        </w:rPr>
-        <w:t xml:space="preserve"> сайтов, которые используют оплату в интернете. </w:t>
-      </w:r>
-      <w:r>
-        <w:rPr>
-          <w:rFonts w:ascii="Times New Roman" w:hAnsi="Times New Roman" w:cs="Times New Roman"/>
-          <w:sz w:val="28"/>
-          <w:szCs w:val="28"/>
-        </w:rPr>
-        <w:t>Но</w:t>
-      </w:r>
-      <w:r>
-        <w:rPr>
-          <w:rFonts w:ascii="Times New Roman" w:hAnsi="Times New Roman" w:cs="Times New Roman"/>
-          <w:sz w:val="28"/>
-          <w:szCs w:val="28"/>
-        </w:rPr>
-        <w:t xml:space="preserve"> </w:t>
-      </w:r>
-      <w:r>
-        <w:rPr>
-          <w:rFonts w:ascii="Times New Roman" w:hAnsi="Times New Roman" w:cs="Times New Roman"/>
-          <w:sz w:val="28"/>
-          <w:szCs w:val="28"/>
-        </w:rPr>
-        <w:t>навряд ли вы</w:t>
-      </w:r>
-      <w:r>
-        <w:rPr>
-          <w:rFonts w:ascii="Times New Roman" w:hAnsi="Times New Roman" w:cs="Times New Roman"/>
-          <w:sz w:val="28"/>
-          <w:szCs w:val="28"/>
-        </w:rPr>
-        <w:t xml:space="preserve"> встречали возможность оплаты</w:t>
-      </w:r>
-      <w:r>
-        <w:rPr>
-          <w:rFonts w:ascii="Times New Roman" w:hAnsi="Times New Roman" w:cs="Times New Roman"/>
-          <w:sz w:val="28"/>
-          <w:szCs w:val="28"/>
-        </w:rPr>
-        <w:t xml:space="preserve"> в интернете </w:t>
-      </w:r>
-      <w:r>
-        <w:rPr>
-          <w:rFonts w:ascii="Times New Roman" w:hAnsi="Times New Roman" w:cs="Times New Roman"/>
-          <w:sz w:val="28"/>
-          <w:szCs w:val="28"/>
-        </w:rPr>
-        <w:t xml:space="preserve">с помощью </w:t>
-      </w:r>
-      <w:proofErr w:type="spellStart"/>
-      <w:r>
-        <w:rPr>
-          <w:rFonts w:ascii="Times New Roman" w:hAnsi="Times New Roman" w:cs="Times New Roman"/>
-          <w:sz w:val="28"/>
-          <w:szCs w:val="28"/>
-        </w:rPr>
-        <w:t>Lightning</w:t>
-      </w:r>
-      <w:proofErr w:type="spellEnd"/>
-      <w:r>
-        <w:rPr>
-          <w:rFonts w:ascii="Times New Roman" w:hAnsi="Times New Roman" w:cs="Times New Roman"/>
-          <w:sz w:val="28"/>
-          <w:szCs w:val="28"/>
-        </w:rPr>
-        <w:t xml:space="preserve"> </w:t>
-      </w:r>
-      <w:proofErr w:type="spellStart"/>
-      <w:r>
-        <w:rPr>
-          <w:rFonts w:ascii="Times New Roman" w:hAnsi="Times New Roman" w:cs="Times New Roman"/>
-          <w:sz w:val="28"/>
-          <w:szCs w:val="28"/>
-        </w:rPr>
-        <w:t>Network</w:t>
-      </w:r>
-      <w:proofErr w:type="spellEnd"/>
-      <w:r>
-        <w:rPr>
-          <w:rFonts w:ascii="Times New Roman" w:hAnsi="Times New Roman" w:cs="Times New Roman"/>
-          <w:sz w:val="28"/>
-          <w:szCs w:val="28"/>
-        </w:rPr>
-        <w:t>.</w:t>
-      </w:r>
-    </w:p>
-    <w:p>
-      <w:pPr>
-        <w:pStyle w:val="a3"/>
-        <w:spacing w:line="360" w:lineRule="auto"/>
-        <w:ind w:firstLine="567"/>
-        <w:jc w:val="both"/>
-        <w:rPr>
-          <w:rFonts w:ascii="Times New Roman" w:hAnsi="Times New Roman" w:cs="Times New Roman"/>
-          <w:sz w:val="28"/>
-          <w:szCs w:val="28"/>
-        </w:rPr>
-      </w:pPr>
-      <w:r>
-        <w:rPr>
-          <w:rFonts w:ascii="Times New Roman" w:hAnsi="Times New Roman" w:cs="Times New Roman"/>
-          <w:sz w:val="28"/>
-          <w:szCs w:val="28"/>
-        </w:rPr>
-        <w:t xml:space="preserve">На данный момент </w:t>
-      </w:r>
-      <w:proofErr w:type="spellStart"/>
-      <w:r>
-        <w:rPr>
-          <w:rFonts w:ascii="Times New Roman" w:hAnsi="Times New Roman" w:cs="Times New Roman"/>
-          <w:sz w:val="28"/>
-          <w:szCs w:val="28"/>
-        </w:rPr>
-        <w:t>Lightning</w:t>
-      </w:r>
-      <w:proofErr w:type="spellEnd"/>
-      <w:r>
-        <w:rPr>
-          <w:rFonts w:ascii="Times New Roman" w:hAnsi="Times New Roman" w:cs="Times New Roman"/>
-          <w:sz w:val="28"/>
-          <w:szCs w:val="28"/>
-        </w:rPr>
-        <w:t xml:space="preserve"> </w:t>
-      </w:r>
-      <w:proofErr w:type="spellStart"/>
-      <w:r>
-        <w:rPr>
-          <w:rFonts w:ascii="Times New Roman" w:hAnsi="Times New Roman" w:cs="Times New Roman"/>
-          <w:sz w:val="28"/>
-          <w:szCs w:val="28"/>
-        </w:rPr>
-        <w:t>Network</w:t>
-      </w:r>
-      <w:proofErr w:type="spellEnd"/>
-      <w:r>
-        <w:rPr>
-          <w:rFonts w:ascii="Times New Roman" w:hAnsi="Times New Roman" w:cs="Times New Roman"/>
-          <w:sz w:val="28"/>
-          <w:szCs w:val="28"/>
-        </w:rPr>
-        <w:t xml:space="preserve"> находится в режиме активной разработки. </w:t>
-      </w:r>
-    </w:p>
-    <w:p>
-      <w:pPr>
-        <w:pStyle w:val="a3"/>
-        <w:spacing w:line="360" w:lineRule="auto"/>
-        <w:ind w:firstLine="567"/>
-        <w:jc w:val="both"/>
-        <w:rPr>
-          <w:rFonts w:ascii="Times New Roman" w:hAnsi="Times New Roman" w:cs="Times New Roman"/>
-          <w:sz w:val="28"/>
-          <w:szCs w:val="28"/>
-        </w:rPr>
-      </w:pPr>
-      <w:r>
-        <w:rPr>
-          <w:rFonts w:ascii="Times New Roman" w:hAnsi="Times New Roman" w:cs="Times New Roman"/>
-          <w:sz w:val="28"/>
-          <w:szCs w:val="28"/>
-        </w:rPr>
-        <w:t xml:space="preserve">Сравнивать </w:t>
-      </w:r>
-      <w:r>
-        <w:rPr>
-          <w:rFonts w:ascii="Times New Roman" w:hAnsi="Times New Roman" w:cs="Times New Roman"/>
-          <w:sz w:val="28"/>
-          <w:szCs w:val="28"/>
-        </w:rPr>
-        <w:t xml:space="preserve">платежи </w:t>
-      </w:r>
-      <w:proofErr w:type="spellStart"/>
-      <w:r>
-        <w:rPr>
-          <w:rFonts w:ascii="Times New Roman" w:hAnsi="Times New Roman" w:cs="Times New Roman"/>
-          <w:sz w:val="28"/>
-          <w:szCs w:val="28"/>
-        </w:rPr>
-        <w:t>Lightning</w:t>
-      </w:r>
-      <w:proofErr w:type="spellEnd"/>
-      <w:r>
-        <w:rPr>
-          <w:rFonts w:ascii="Times New Roman" w:hAnsi="Times New Roman" w:cs="Times New Roman"/>
-          <w:sz w:val="28"/>
-          <w:szCs w:val="28"/>
-        </w:rPr>
-        <w:t xml:space="preserve"> </w:t>
-      </w:r>
-      <w:proofErr w:type="spellStart"/>
-      <w:r>
-        <w:rPr>
-          <w:rFonts w:ascii="Times New Roman" w:hAnsi="Times New Roman" w:cs="Times New Roman"/>
-          <w:sz w:val="28"/>
-          <w:szCs w:val="28"/>
-        </w:rPr>
-        <w:t>Network</w:t>
-      </w:r>
-      <w:proofErr w:type="spellEnd"/>
-      <w:r>
-        <w:rPr>
-          <w:rFonts w:ascii="Times New Roman" w:hAnsi="Times New Roman" w:cs="Times New Roman"/>
-          <w:sz w:val="28"/>
-          <w:szCs w:val="28"/>
-        </w:rPr>
-        <w:t xml:space="preserve"> с </w:t>
-      </w:r>
-      <w:r>
-        <w:rPr>
-          <w:rFonts w:ascii="Times New Roman" w:hAnsi="Times New Roman" w:cs="Times New Roman"/>
-          <w:sz w:val="28"/>
-          <w:szCs w:val="28"/>
-        </w:rPr>
-        <w:t xml:space="preserve">другими </w:t>
-      </w:r>
-      <w:r>
-        <w:rPr>
-          <w:rFonts w:ascii="Times New Roman" w:hAnsi="Times New Roman" w:cs="Times New Roman"/>
-          <w:sz w:val="28"/>
-          <w:szCs w:val="28"/>
-        </w:rPr>
-        <w:t xml:space="preserve">способами оплаты в интернете проблематично из-за их </w:t>
-      </w:r>
-      <w:r>
-        <w:rPr>
-          <w:rFonts w:ascii="Times New Roman" w:hAnsi="Times New Roman" w:cs="Times New Roman"/>
-          <w:sz w:val="28"/>
-          <w:szCs w:val="28"/>
-        </w:rPr>
-        <w:t>отличающейся</w:t>
-      </w:r>
-      <w:r>
-        <w:rPr>
-          <w:rFonts w:ascii="Times New Roman" w:hAnsi="Times New Roman" w:cs="Times New Roman"/>
-          <w:sz w:val="28"/>
-          <w:szCs w:val="28"/>
-        </w:rPr>
-        <w:t xml:space="preserve"> структуры. Но чем же тогда </w:t>
-      </w:r>
-      <w:proofErr w:type="spellStart"/>
-      <w:r>
-        <w:rPr>
-          <w:rFonts w:ascii="Times New Roman" w:hAnsi="Times New Roman" w:cs="Times New Roman"/>
-          <w:sz w:val="28"/>
-          <w:szCs w:val="28"/>
-        </w:rPr>
-        <w:t>Lightning</w:t>
-      </w:r>
-      <w:proofErr w:type="spellEnd"/>
-      <w:r>
-        <w:rPr>
-          <w:rFonts w:ascii="Times New Roman" w:hAnsi="Times New Roman" w:cs="Times New Roman"/>
-          <w:sz w:val="28"/>
-          <w:szCs w:val="28"/>
-        </w:rPr>
-        <w:t xml:space="preserve"> </w:t>
-      </w:r>
-      <w:proofErr w:type="spellStart"/>
-      <w:r>
-        <w:rPr>
-          <w:rFonts w:ascii="Times New Roman" w:hAnsi="Times New Roman" w:cs="Times New Roman"/>
-          <w:sz w:val="28"/>
-          <w:szCs w:val="28"/>
-        </w:rPr>
-        <w:t>Network</w:t>
-      </w:r>
-      <w:proofErr w:type="spellEnd"/>
-      <w:r>
-        <w:rPr>
-          <w:rFonts w:ascii="Times New Roman" w:hAnsi="Times New Roman" w:cs="Times New Roman"/>
-          <w:sz w:val="28"/>
-          <w:szCs w:val="28"/>
-        </w:rPr>
-        <w:t xml:space="preserve"> отличается от привычных платежей</w:t>
-      </w:r>
-      <w:r>
-        <w:rPr>
-          <w:rFonts w:ascii="Times New Roman" w:hAnsi="Times New Roman" w:cs="Times New Roman"/>
-          <w:sz w:val="28"/>
-          <w:szCs w:val="28"/>
-        </w:rPr>
-        <w:t xml:space="preserve"> в интернете</w:t>
-      </w:r>
-      <w:r>
-        <w:rPr>
-          <w:rFonts w:ascii="Times New Roman" w:hAnsi="Times New Roman" w:cs="Times New Roman"/>
-          <w:sz w:val="28"/>
-          <w:szCs w:val="28"/>
-        </w:rPr>
-        <w:t>?</w:t>
-      </w:r>
-    </w:p>
-    <w:p>
-      <w:pPr>
-        <w:pStyle w:val="a3"/>
-        <w:spacing w:line="360" w:lineRule="auto"/>
-        <w:ind w:firstLine="567"/>
-        <w:jc w:val="both"/>
-        <w:rPr>
-          <w:rFonts w:ascii="Times New Roman" w:hAnsi="Times New Roman" w:cs="Times New Roman"/>
-          <w:sz w:val="28"/>
-          <w:szCs w:val="28"/>
-        </w:rPr>
-      </w:pPr>
-      <w:r>
-        <w:rPr>
-          <w:rFonts w:ascii="Times New Roman" w:hAnsi="Times New Roman" w:cs="Times New Roman"/>
-          <w:sz w:val="28"/>
-          <w:szCs w:val="28"/>
-        </w:rPr>
-        <w:t xml:space="preserve">Как и давний вопрос о том, издает ли звук дерево, падающее в лесу, если все стороны согласны с тем, что дерево упало в 2:45 после полудня, то дерево действительно упало в 2:45 после полудня. Точно так же, если оба контрагента согласны с тем, что текущий баланс внутри канала составляет 0,07 </w:t>
-      </w:r>
-      <w:r>
-        <w:rPr>
-          <w:rFonts w:ascii="Times New Roman" w:hAnsi="Times New Roman" w:cs="Times New Roman"/>
-          <w:sz w:val="28"/>
-          <w:szCs w:val="28"/>
-        </w:rPr>
-        <w:t>биткойнов</w:t>
-      </w:r>
-      <w:r>
-        <w:rPr>
-          <w:rFonts w:ascii="Times New Roman" w:hAnsi="Times New Roman" w:cs="Times New Roman"/>
-          <w:sz w:val="28"/>
-          <w:szCs w:val="28"/>
-        </w:rPr>
-        <w:t xml:space="preserve"> для Алисы и 0,03 </w:t>
-      </w:r>
-      <w:r>
-        <w:rPr>
-          <w:rFonts w:ascii="Times New Roman" w:hAnsi="Times New Roman" w:cs="Times New Roman"/>
-          <w:sz w:val="28"/>
-          <w:szCs w:val="28"/>
-        </w:rPr>
-        <w:t>биткойнов</w:t>
-      </w:r>
-      <w:r>
-        <w:rPr>
-          <w:rFonts w:ascii="Times New Roman" w:hAnsi="Times New Roman" w:cs="Times New Roman"/>
-          <w:sz w:val="28"/>
-          <w:szCs w:val="28"/>
-        </w:rPr>
-        <w:t xml:space="preserve"> для Боба, то это истинный баланс. Однако без криптографии возникает интересная проблема: если один из контрагентов не согласен с текущим остатком средств (или временем, когда дерево упало), то это одно слово против другого. Без криптографических подписей </w:t>
-      </w:r>
-      <w:proofErr w:type="spellStart"/>
-      <w:r>
-        <w:rPr>
-          <w:rFonts w:ascii="Times New Roman" w:hAnsi="Times New Roman" w:cs="Times New Roman"/>
-          <w:sz w:val="28"/>
-          <w:szCs w:val="28"/>
-        </w:rPr>
-        <w:t>блокчейн</w:t>
-      </w:r>
-      <w:proofErr w:type="spellEnd"/>
-      <w:r>
-        <w:rPr>
-          <w:rFonts w:ascii="Times New Roman" w:hAnsi="Times New Roman" w:cs="Times New Roman"/>
-          <w:sz w:val="28"/>
-          <w:szCs w:val="28"/>
-        </w:rPr>
-        <w:t xml:space="preserve"> не будет знать, кому что принадлежит. Если баланс в канале составляет 0,05 </w:t>
-      </w:r>
-      <w:r>
-        <w:rPr>
-          <w:rFonts w:ascii="Times New Roman" w:hAnsi="Times New Roman" w:cs="Times New Roman"/>
-          <w:sz w:val="28"/>
-          <w:szCs w:val="28"/>
-        </w:rPr>
-        <w:t>биткойнов</w:t>
-      </w:r>
-      <w:r>
-        <w:rPr>
-          <w:rFonts w:ascii="Times New Roman" w:hAnsi="Times New Roman" w:cs="Times New Roman"/>
-          <w:sz w:val="28"/>
-          <w:szCs w:val="28"/>
-        </w:rPr>
-        <w:t xml:space="preserve"> для Алисы и 0,05 </w:t>
-      </w:r>
-      <w:r>
-        <w:rPr>
-          <w:rFonts w:ascii="Times New Roman" w:hAnsi="Times New Roman" w:cs="Times New Roman"/>
-          <w:sz w:val="28"/>
-          <w:szCs w:val="28"/>
-        </w:rPr>
-        <w:t>биткойнов</w:t>
-      </w:r>
-      <w:r>
-        <w:rPr>
-          <w:rFonts w:ascii="Times New Roman" w:hAnsi="Times New Roman" w:cs="Times New Roman"/>
-          <w:sz w:val="28"/>
-          <w:szCs w:val="28"/>
-        </w:rPr>
-        <w:t xml:space="preserve"> для Боба, а баланс после транзакции составляет 0,07 </w:t>
-      </w:r>
-      <w:r>
-        <w:rPr>
-          <w:rFonts w:ascii="Times New Roman" w:hAnsi="Times New Roman" w:cs="Times New Roman"/>
-          <w:sz w:val="28"/>
-          <w:szCs w:val="28"/>
-        </w:rPr>
-        <w:t>биткойнов</w:t>
-      </w:r>
-      <w:r>
-        <w:rPr>
-          <w:rFonts w:ascii="Times New Roman" w:hAnsi="Times New Roman" w:cs="Times New Roman"/>
-          <w:sz w:val="28"/>
-          <w:szCs w:val="28"/>
-        </w:rPr>
-        <w:t xml:space="preserve"> для Алисы и 0,03 </w:t>
-      </w:r>
-      <w:r>
-        <w:rPr>
-          <w:rFonts w:ascii="Times New Roman" w:hAnsi="Times New Roman" w:cs="Times New Roman"/>
-          <w:sz w:val="28"/>
-          <w:szCs w:val="28"/>
-        </w:rPr>
-        <w:t>биткойнов</w:t>
-      </w:r>
-      <w:r>
-        <w:rPr>
-          <w:rFonts w:ascii="Times New Roman" w:hAnsi="Times New Roman" w:cs="Times New Roman"/>
-          <w:sz w:val="28"/>
-          <w:szCs w:val="28"/>
-        </w:rPr>
-        <w:t xml:space="preserve"> для Боба, сеть должна знать, какой набор балансов верен. Транзакции </w:t>
-      </w:r>
-      <w:proofErr w:type="spellStart"/>
-      <w:r>
-        <w:rPr>
-          <w:rFonts w:ascii="Times New Roman" w:hAnsi="Times New Roman" w:cs="Times New Roman"/>
-          <w:sz w:val="28"/>
-          <w:szCs w:val="28"/>
-        </w:rPr>
-        <w:t>блокчейна</w:t>
-      </w:r>
-      <w:proofErr w:type="spellEnd"/>
-      <w:r>
-        <w:rPr>
-          <w:rFonts w:ascii="Times New Roman" w:hAnsi="Times New Roman" w:cs="Times New Roman"/>
-          <w:sz w:val="28"/>
-          <w:szCs w:val="28"/>
-        </w:rPr>
-        <w:t xml:space="preserve"> решают эту проблему, используя регистр </w:t>
-      </w:r>
-      <w:proofErr w:type="spellStart"/>
-      <w:r>
-        <w:rPr>
-          <w:rFonts w:ascii="Times New Roman" w:hAnsi="Times New Roman" w:cs="Times New Roman"/>
-          <w:sz w:val="28"/>
-          <w:szCs w:val="28"/>
-        </w:rPr>
-        <w:t>блокчейна</w:t>
-      </w:r>
-      <w:proofErr w:type="spellEnd"/>
-      <w:r>
-        <w:rPr>
-          <w:rFonts w:ascii="Times New Roman" w:hAnsi="Times New Roman" w:cs="Times New Roman"/>
-          <w:sz w:val="28"/>
-          <w:szCs w:val="28"/>
-        </w:rPr>
-        <w:t xml:space="preserve"> в качестве системы меток времени. В то же время желательно создать систему, которая не будет активно использовать эту систему отметок времени, за исключением случаев, когда это абсолютно необходимо, поскольку это может стать дорогостоящим для сети.</w:t>
-      </w:r>
-    </w:p>
-    <w:p>
-      <w:pPr>
-        <w:pStyle w:val="a3"/>
-        <w:spacing w:line="360" w:lineRule="auto"/>
-        <w:ind w:firstLine="567"/>
-        <w:jc w:val="both"/>
-        <w:rPr>
-          <w:rFonts w:ascii="Times New Roman" w:hAnsi="Times New Roman" w:cs="Times New Roman"/>
-          <w:sz w:val="28"/>
-          <w:szCs w:val="28"/>
-        </w:rPr>
-      </w:pPr>
-      <w:r>
-        <w:rPr>
-          <w:rFonts w:ascii="Times New Roman" w:hAnsi="Times New Roman" w:cs="Times New Roman"/>
-          <w:sz w:val="28"/>
-          <w:szCs w:val="28"/>
-        </w:rPr>
-        <w:t xml:space="preserve">Создание сети каналов микроплатежей обеспечивает масштабируемость биткойнов, микроплатежи вплоть до </w:t>
-      </w:r>
-      <w:proofErr w:type="spellStart"/>
-      <w:r>
-        <w:rPr>
-          <w:rFonts w:ascii="Times New Roman" w:hAnsi="Times New Roman" w:cs="Times New Roman"/>
-          <w:sz w:val="28"/>
-          <w:szCs w:val="28"/>
-        </w:rPr>
-        <w:t>сатоши</w:t>
-      </w:r>
-      <w:proofErr w:type="spellEnd"/>
-      <w:r>
-        <w:rPr>
-          <w:rFonts w:ascii="Times New Roman" w:hAnsi="Times New Roman" w:cs="Times New Roman"/>
-          <w:sz w:val="28"/>
-          <w:szCs w:val="28"/>
-        </w:rPr>
-        <w:t xml:space="preserve"> и почти мгновенные транзакции. Эти каналы представляют собой реальные биткойн-транзакции с использованием </w:t>
-      </w:r>
-      <w:r>
-        <w:rPr>
-          <w:rFonts w:ascii="Times New Roman" w:hAnsi="Times New Roman" w:cs="Times New Roman"/>
-          <w:sz w:val="28"/>
-          <w:szCs w:val="28"/>
-        </w:rPr>
-        <w:lastRenderedPageBreak/>
-        <w:t xml:space="preserve">биткойн-сценариев, которые позволяют переводить средства без риска кражи контрагента, особенно при долгосрочном снижении риска </w:t>
-      </w:r>
-      <w:proofErr w:type="spellStart"/>
-      <w:r>
-        <w:rPr>
-          <w:rFonts w:ascii="Times New Roman" w:hAnsi="Times New Roman" w:cs="Times New Roman"/>
-          <w:sz w:val="28"/>
-          <w:szCs w:val="28"/>
-        </w:rPr>
-        <w:t>майнера</w:t>
-      </w:r>
-      <w:proofErr w:type="spellEnd"/>
-      <w:r>
-        <w:rPr>
-          <w:rFonts w:ascii="Times New Roman" w:hAnsi="Times New Roman" w:cs="Times New Roman"/>
-          <w:sz w:val="28"/>
-          <w:szCs w:val="28"/>
-        </w:rPr>
-        <w:t>.</w:t>
-      </w:r>
-    </w:p>
-    <w:p>
-      <w:pPr>
-        <w:rPr>
-          <w:rFonts w:ascii="Times New Roman" w:hAnsi="Times New Roman" w:cs="Times New Roman"/>
-          <w:sz w:val="28"/>
-          <w:szCs w:val="28"/>
-        </w:rPr>
-      </w:pPr>
-      <w:r>
-        <w:rPr>
-          <w:rFonts w:ascii="Times New Roman" w:hAnsi="Times New Roman" w:cs="Times New Roman"/>
-          <w:sz w:val="28"/>
-          <w:szCs w:val="28"/>
-        </w:rPr>
-        <w:br w:type="page"/>
-      </w:r>
-    </w:p>
-    <w:p>
-      <w:pPr>
-        <w:pStyle w:val="a3"/>
-        <w:spacing w:line="360" w:lineRule="auto"/>
-        <w:jc w:val="center"/>
-        <w:rPr>
-          <w:rFonts w:ascii="Times New Roman" w:hAnsi="Times New Roman" w:cs="Times New Roman"/>
-          <w:sz w:val="32"/>
-          <w:szCs w:val="32"/>
-        </w:rPr>
-      </w:pPr>
+        <w:t xml:space="preserve"> от других способов оплаты в </w:t>
+      </w:r>
       <w:r>
         <w:rPr>
           <w:rFonts w:ascii="Times New Roman" w:hAnsi="Times New Roman" w:cs="Times New Roman"/>
@@ -1149,10 +440,717 @@
           <w:sz w:val="32"/>
           <w:szCs w:val="32"/>
         </w:rPr>
+        <w:t>интернете</w:t>
+      </w:r>
+    </w:p>
+    <w:p>
+      <w:pPr>
+        <w:pStyle w:val="a3"/>
+        <w:spacing w:line="360" w:lineRule="auto"/>
+        <w:jc w:val="center"/>
+        <w:rPr>
+          <w:rFonts w:ascii="Times New Roman" w:hAnsi="Times New Roman" w:cs="Times New Roman"/>
+          <w:b/>
+          <w:bCs/>
+          <w:sz w:val="32"/>
+          <w:szCs w:val="32"/>
+        </w:rPr>
+      </w:pPr>
+    </w:p>
+    <w:p>
+      <w:pPr>
+        <w:pStyle w:val="a3"/>
+        <w:spacing w:line="360" w:lineRule="auto"/>
+        <w:ind w:firstLine="567"/>
+        <w:jc w:val="both"/>
+        <w:rPr>
+          <w:rFonts w:ascii="Times New Roman" w:hAnsi="Times New Roman" w:cs="Times New Roman"/>
+          <w:sz w:val="28"/>
+          <w:szCs w:val="28"/>
+        </w:rPr>
+      </w:pPr>
+      <w:r>
+        <w:rPr>
+          <w:rFonts w:ascii="Times New Roman" w:hAnsi="Times New Roman" w:cs="Times New Roman"/>
+          <w:sz w:val="28"/>
+          <w:szCs w:val="28"/>
+        </w:rPr>
+        <w:t>Все мы привыкли платить в интернете с помощью банковских карт и</w:t>
+      </w:r>
+      <w:r>
+        <w:rPr>
+          <w:rFonts w:ascii="Times New Roman" w:hAnsi="Times New Roman" w:cs="Times New Roman"/>
+          <w:sz w:val="28"/>
+          <w:szCs w:val="28"/>
+        </w:rPr>
+        <w:t>ли</w:t>
+      </w:r>
+      <w:r>
+        <w:rPr>
+          <w:rFonts w:ascii="Times New Roman" w:hAnsi="Times New Roman" w:cs="Times New Roman"/>
+          <w:sz w:val="28"/>
+          <w:szCs w:val="28"/>
+        </w:rPr>
+        <w:t xml:space="preserve"> электронных кошельков</w:t>
+      </w:r>
+      <w:r>
+        <w:rPr>
+          <w:rFonts w:ascii="Times New Roman" w:hAnsi="Times New Roman" w:cs="Times New Roman"/>
+          <w:sz w:val="28"/>
+          <w:szCs w:val="28"/>
+        </w:rPr>
+        <w:t xml:space="preserve"> (Яндекс деньги, </w:t>
+      </w:r>
+      <w:r>
+        <w:rPr>
+          <w:rFonts w:ascii="Times New Roman" w:hAnsi="Times New Roman" w:cs="Times New Roman"/>
+          <w:sz w:val="28"/>
+          <w:szCs w:val="28"/>
+          <w:lang w:val="en-US"/>
+        </w:rPr>
+        <w:t>PayPal</w:t>
+      </w:r>
+      <w:r>
+        <w:rPr>
+          <w:rFonts w:ascii="Times New Roman" w:hAnsi="Times New Roman" w:cs="Times New Roman"/>
+          <w:sz w:val="28"/>
+          <w:szCs w:val="28"/>
+        </w:rPr>
+        <w:t xml:space="preserve">, </w:t>
+      </w:r>
+      <w:r>
+        <w:rPr>
+          <w:rFonts w:ascii="Times New Roman" w:hAnsi="Times New Roman" w:cs="Times New Roman"/>
+          <w:sz w:val="28"/>
+          <w:szCs w:val="28"/>
+          <w:lang w:val="en-US"/>
+        </w:rPr>
+        <w:t>W</w:t>
+      </w:r>
+      <w:proofErr w:type="spellStart"/>
+      <w:r>
+        <w:rPr>
+          <w:rFonts w:ascii="Times New Roman" w:hAnsi="Times New Roman" w:cs="Times New Roman"/>
+          <w:sz w:val="28"/>
+          <w:szCs w:val="28"/>
+        </w:rPr>
+        <w:t>ebmoney</w:t>
+      </w:r>
+      <w:proofErr w:type="spellEnd"/>
+      <w:r>
+        <w:rPr>
+          <w:rFonts w:ascii="Times New Roman" w:hAnsi="Times New Roman" w:cs="Times New Roman"/>
+          <w:sz w:val="28"/>
+          <w:szCs w:val="28"/>
+        </w:rPr>
+        <w:t xml:space="preserve"> и т.п.</w:t>
+      </w:r>
+      <w:r>
+        <w:rPr>
+          <w:rFonts w:ascii="Times New Roman" w:hAnsi="Times New Roman" w:cs="Times New Roman"/>
+          <w:sz w:val="28"/>
+          <w:szCs w:val="28"/>
+        </w:rPr>
+        <w:t>), так как это</w:t>
+      </w:r>
+      <w:r>
+        <w:rPr>
+          <w:rFonts w:ascii="Times New Roman" w:hAnsi="Times New Roman" w:cs="Times New Roman"/>
+          <w:sz w:val="28"/>
+          <w:szCs w:val="28"/>
+        </w:rPr>
+        <w:t>т способ оплаты</w:t>
+      </w:r>
+      <w:r>
+        <w:rPr>
+          <w:rFonts w:ascii="Times New Roman" w:hAnsi="Times New Roman" w:cs="Times New Roman"/>
+          <w:sz w:val="28"/>
+          <w:szCs w:val="28"/>
+        </w:rPr>
+        <w:t xml:space="preserve"> поддерживает</w:t>
+      </w:r>
+      <w:r>
+        <w:rPr>
+          <w:rFonts w:ascii="Times New Roman" w:hAnsi="Times New Roman" w:cs="Times New Roman"/>
+          <w:sz w:val="28"/>
+          <w:szCs w:val="28"/>
+        </w:rPr>
+        <w:t>ся</w:t>
+      </w:r>
+      <w:r>
+        <w:rPr>
+          <w:rFonts w:ascii="Times New Roman" w:hAnsi="Times New Roman" w:cs="Times New Roman"/>
+          <w:sz w:val="28"/>
+          <w:szCs w:val="28"/>
+        </w:rPr>
+        <w:t xml:space="preserve"> большинство</w:t>
+      </w:r>
+      <w:r>
+        <w:rPr>
+          <w:rFonts w:ascii="Times New Roman" w:hAnsi="Times New Roman" w:cs="Times New Roman"/>
+          <w:sz w:val="28"/>
+          <w:szCs w:val="28"/>
+        </w:rPr>
+        <w:t>м</w:t>
+      </w:r>
+      <w:r>
+        <w:rPr>
+          <w:rFonts w:ascii="Times New Roman" w:hAnsi="Times New Roman" w:cs="Times New Roman"/>
+          <w:sz w:val="28"/>
+          <w:szCs w:val="28"/>
+        </w:rPr>
+        <w:t xml:space="preserve"> сайтов, которые используют оплату в интернете. </w:t>
+      </w:r>
+      <w:r>
+        <w:rPr>
+          <w:rFonts w:ascii="Times New Roman" w:hAnsi="Times New Roman" w:cs="Times New Roman"/>
+          <w:sz w:val="28"/>
+          <w:szCs w:val="28"/>
+        </w:rPr>
+        <w:t>Но</w:t>
+      </w:r>
+      <w:r>
+        <w:rPr>
+          <w:rFonts w:ascii="Times New Roman" w:hAnsi="Times New Roman" w:cs="Times New Roman"/>
+          <w:sz w:val="28"/>
+          <w:szCs w:val="28"/>
+        </w:rPr>
+        <w:t xml:space="preserve"> </w:t>
+      </w:r>
+      <w:r>
+        <w:rPr>
+          <w:rFonts w:ascii="Times New Roman" w:hAnsi="Times New Roman" w:cs="Times New Roman"/>
+          <w:sz w:val="28"/>
+          <w:szCs w:val="28"/>
+        </w:rPr>
+        <w:t>навряд ли вы</w:t>
+      </w:r>
+      <w:r>
+        <w:rPr>
+          <w:rFonts w:ascii="Times New Roman" w:hAnsi="Times New Roman" w:cs="Times New Roman"/>
+          <w:sz w:val="28"/>
+          <w:szCs w:val="28"/>
+        </w:rPr>
+        <w:t xml:space="preserve"> встречали возможность оплаты</w:t>
+      </w:r>
+      <w:r>
+        <w:rPr>
+          <w:rFonts w:ascii="Times New Roman" w:hAnsi="Times New Roman" w:cs="Times New Roman"/>
+          <w:sz w:val="28"/>
+          <w:szCs w:val="28"/>
+        </w:rPr>
+        <w:t xml:space="preserve"> в интернете </w:t>
+      </w:r>
+      <w:r>
+        <w:rPr>
+          <w:rFonts w:ascii="Times New Roman" w:hAnsi="Times New Roman" w:cs="Times New Roman"/>
+          <w:sz w:val="28"/>
+          <w:szCs w:val="28"/>
+        </w:rPr>
+        <w:t xml:space="preserve">с помощью </w:t>
+      </w:r>
+      <w:proofErr w:type="spellStart"/>
+      <w:r>
+        <w:rPr>
+          <w:rFonts w:ascii="Times New Roman" w:hAnsi="Times New Roman" w:cs="Times New Roman"/>
+          <w:sz w:val="28"/>
+          <w:szCs w:val="28"/>
+        </w:rPr>
+        <w:t>Lightning</w:t>
+      </w:r>
+      <w:proofErr w:type="spellEnd"/>
+      <w:r>
+        <w:rPr>
+          <w:rFonts w:ascii="Times New Roman" w:hAnsi="Times New Roman" w:cs="Times New Roman"/>
+          <w:sz w:val="28"/>
+          <w:szCs w:val="28"/>
+        </w:rPr>
+        <w:t xml:space="preserve"> </w:t>
+      </w:r>
+      <w:proofErr w:type="spellStart"/>
+      <w:r>
+        <w:rPr>
+          <w:rFonts w:ascii="Times New Roman" w:hAnsi="Times New Roman" w:cs="Times New Roman"/>
+          <w:sz w:val="28"/>
+          <w:szCs w:val="28"/>
+        </w:rPr>
+        <w:t>Network</w:t>
+      </w:r>
+      <w:proofErr w:type="spellEnd"/>
+      <w:r>
+        <w:rPr>
+          <w:rFonts w:ascii="Times New Roman" w:hAnsi="Times New Roman" w:cs="Times New Roman"/>
+          <w:sz w:val="28"/>
+          <w:szCs w:val="28"/>
+        </w:rPr>
+        <w:t>.</w:t>
+      </w:r>
+    </w:p>
+    <w:p>
+      <w:pPr>
+        <w:pStyle w:val="a3"/>
+        <w:spacing w:line="360" w:lineRule="auto"/>
+        <w:ind w:firstLine="567"/>
+        <w:jc w:val="both"/>
+        <w:rPr>
+          <w:rFonts w:ascii="Times New Roman" w:hAnsi="Times New Roman" w:cs="Times New Roman"/>
+          <w:sz w:val="28"/>
+          <w:szCs w:val="28"/>
+        </w:rPr>
+      </w:pPr>
+      <w:r>
+        <w:rPr>
+          <w:rFonts w:ascii="Times New Roman" w:hAnsi="Times New Roman" w:cs="Times New Roman"/>
+          <w:sz w:val="28"/>
+          <w:szCs w:val="28"/>
+        </w:rPr>
+        <w:t xml:space="preserve">На данный момент </w:t>
+      </w:r>
+      <w:proofErr w:type="spellStart"/>
+      <w:r>
+        <w:rPr>
+          <w:rFonts w:ascii="Times New Roman" w:hAnsi="Times New Roman" w:cs="Times New Roman"/>
+          <w:sz w:val="28"/>
+          <w:szCs w:val="28"/>
+        </w:rPr>
+        <w:t>Lightning</w:t>
+      </w:r>
+      <w:proofErr w:type="spellEnd"/>
+      <w:r>
+        <w:rPr>
+          <w:rFonts w:ascii="Times New Roman" w:hAnsi="Times New Roman" w:cs="Times New Roman"/>
+          <w:sz w:val="28"/>
+          <w:szCs w:val="28"/>
+        </w:rPr>
+        <w:t xml:space="preserve"> </w:t>
+      </w:r>
+      <w:proofErr w:type="spellStart"/>
+      <w:r>
+        <w:rPr>
+          <w:rFonts w:ascii="Times New Roman" w:hAnsi="Times New Roman" w:cs="Times New Roman"/>
+          <w:sz w:val="28"/>
+          <w:szCs w:val="28"/>
+        </w:rPr>
+        <w:t>Network</w:t>
+      </w:r>
+      <w:proofErr w:type="spellEnd"/>
+      <w:r>
+        <w:rPr>
+          <w:rFonts w:ascii="Times New Roman" w:hAnsi="Times New Roman" w:cs="Times New Roman"/>
+          <w:sz w:val="28"/>
+          <w:szCs w:val="28"/>
+        </w:rPr>
+        <w:t xml:space="preserve"> находится в режиме активной разработки. </w:t>
+      </w:r>
+    </w:p>
+    <w:p>
+      <w:pPr>
+        <w:pStyle w:val="a3"/>
+        <w:spacing w:line="360" w:lineRule="auto"/>
+        <w:ind w:firstLine="567"/>
+        <w:jc w:val="both"/>
+        <w:rPr>
+          <w:rFonts w:ascii="Times New Roman" w:hAnsi="Times New Roman" w:cs="Times New Roman"/>
+          <w:sz w:val="28"/>
+          <w:szCs w:val="28"/>
+        </w:rPr>
+      </w:pPr>
+      <w:r>
+        <w:rPr>
+          <w:rFonts w:ascii="Times New Roman" w:hAnsi="Times New Roman" w:cs="Times New Roman"/>
+          <w:sz w:val="28"/>
+          <w:szCs w:val="28"/>
+        </w:rPr>
+        <w:t xml:space="preserve">Сравнивать </w:t>
+      </w:r>
+      <w:r>
+        <w:rPr>
+          <w:rFonts w:ascii="Times New Roman" w:hAnsi="Times New Roman" w:cs="Times New Roman"/>
+          <w:sz w:val="28"/>
+          <w:szCs w:val="28"/>
+        </w:rPr>
+        <w:t xml:space="preserve">платежи </w:t>
+      </w:r>
+      <w:proofErr w:type="spellStart"/>
+      <w:r>
+        <w:rPr>
+          <w:rFonts w:ascii="Times New Roman" w:hAnsi="Times New Roman" w:cs="Times New Roman"/>
+          <w:sz w:val="28"/>
+          <w:szCs w:val="28"/>
+        </w:rPr>
+        <w:t>Lightning</w:t>
+      </w:r>
+      <w:proofErr w:type="spellEnd"/>
+      <w:r>
+        <w:rPr>
+          <w:rFonts w:ascii="Times New Roman" w:hAnsi="Times New Roman" w:cs="Times New Roman"/>
+          <w:sz w:val="28"/>
+          <w:szCs w:val="28"/>
+        </w:rPr>
+        <w:t xml:space="preserve"> </w:t>
+      </w:r>
+      <w:proofErr w:type="spellStart"/>
+      <w:r>
+        <w:rPr>
+          <w:rFonts w:ascii="Times New Roman" w:hAnsi="Times New Roman" w:cs="Times New Roman"/>
+          <w:sz w:val="28"/>
+          <w:szCs w:val="28"/>
+        </w:rPr>
+        <w:t>Network</w:t>
+      </w:r>
+      <w:proofErr w:type="spellEnd"/>
+      <w:r>
+        <w:rPr>
+          <w:rFonts w:ascii="Times New Roman" w:hAnsi="Times New Roman" w:cs="Times New Roman"/>
+          <w:sz w:val="28"/>
+          <w:szCs w:val="28"/>
+        </w:rPr>
+        <w:t xml:space="preserve"> с </w:t>
+      </w:r>
+      <w:r>
+        <w:rPr>
+          <w:rFonts w:ascii="Times New Roman" w:hAnsi="Times New Roman" w:cs="Times New Roman"/>
+          <w:sz w:val="28"/>
+          <w:szCs w:val="28"/>
+        </w:rPr>
+        <w:t xml:space="preserve">другими </w:t>
+      </w:r>
+      <w:r>
+        <w:rPr>
+          <w:rFonts w:ascii="Times New Roman" w:hAnsi="Times New Roman" w:cs="Times New Roman"/>
+          <w:sz w:val="28"/>
+          <w:szCs w:val="28"/>
+        </w:rPr>
+        <w:t xml:space="preserve">способами оплаты в интернете проблематично из-за их </w:t>
+      </w:r>
+      <w:r>
+        <w:rPr>
+          <w:rFonts w:ascii="Times New Roman" w:hAnsi="Times New Roman" w:cs="Times New Roman"/>
+          <w:sz w:val="28"/>
+          <w:szCs w:val="28"/>
+        </w:rPr>
+        <w:t>отличающейся</w:t>
+      </w:r>
+      <w:r>
+        <w:rPr>
+          <w:rFonts w:ascii="Times New Roman" w:hAnsi="Times New Roman" w:cs="Times New Roman"/>
+          <w:sz w:val="28"/>
+          <w:szCs w:val="28"/>
+        </w:rPr>
+        <w:t xml:space="preserve"> структуры. Но чем же тогда </w:t>
+      </w:r>
+      <w:proofErr w:type="spellStart"/>
+      <w:r>
+        <w:rPr>
+          <w:rFonts w:ascii="Times New Roman" w:hAnsi="Times New Roman" w:cs="Times New Roman"/>
+          <w:sz w:val="28"/>
+          <w:szCs w:val="28"/>
+        </w:rPr>
+        <w:t>Lightning</w:t>
+      </w:r>
+      <w:proofErr w:type="spellEnd"/>
+      <w:r>
+        <w:rPr>
+          <w:rFonts w:ascii="Times New Roman" w:hAnsi="Times New Roman" w:cs="Times New Roman"/>
+          <w:sz w:val="28"/>
+          <w:szCs w:val="28"/>
+        </w:rPr>
+        <w:t xml:space="preserve"> </w:t>
+      </w:r>
+      <w:proofErr w:type="spellStart"/>
+      <w:r>
+        <w:rPr>
+          <w:rFonts w:ascii="Times New Roman" w:hAnsi="Times New Roman" w:cs="Times New Roman"/>
+          <w:sz w:val="28"/>
+          <w:szCs w:val="28"/>
+        </w:rPr>
+        <w:t>Network</w:t>
+      </w:r>
+      <w:proofErr w:type="spellEnd"/>
+      <w:r>
+        <w:rPr>
+          <w:rFonts w:ascii="Times New Roman" w:hAnsi="Times New Roman" w:cs="Times New Roman"/>
+          <w:sz w:val="28"/>
+          <w:szCs w:val="28"/>
+        </w:rPr>
+        <w:t xml:space="preserve"> отличается от привычных платежей</w:t>
+      </w:r>
+      <w:r>
+        <w:rPr>
+          <w:rFonts w:ascii="Times New Roman" w:hAnsi="Times New Roman" w:cs="Times New Roman"/>
+          <w:sz w:val="28"/>
+          <w:szCs w:val="28"/>
+        </w:rPr>
+        <w:t xml:space="preserve"> в интернете</w:t>
+      </w:r>
+      <w:r>
+        <w:rPr>
+          <w:rFonts w:ascii="Times New Roman" w:hAnsi="Times New Roman" w:cs="Times New Roman"/>
+          <w:sz w:val="28"/>
+          <w:szCs w:val="28"/>
+        </w:rPr>
+        <w:t>?</w:t>
+      </w:r>
+    </w:p>
+    <w:p>
+      <w:pPr>
+        <w:pStyle w:val="a3"/>
+        <w:spacing w:line="360" w:lineRule="auto"/>
+        <w:ind w:firstLine="567"/>
+        <w:jc w:val="both"/>
+        <w:rPr>
+          <w:rFonts w:ascii="Times New Roman" w:hAnsi="Times New Roman" w:cs="Times New Roman"/>
+          <w:sz w:val="28"/>
+          <w:szCs w:val="28"/>
+        </w:rPr>
+      </w:pPr>
+      <w:r>
+        <w:rPr>
+          <w:rFonts w:ascii="Times New Roman" w:hAnsi="Times New Roman" w:cs="Times New Roman"/>
+          <w:sz w:val="28"/>
+          <w:szCs w:val="28"/>
+        </w:rPr>
+        <w:t xml:space="preserve">Как и давний вопрос о том, издает ли звук дерево, падающее в лесу, если все стороны согласны с тем, что дерево упало в 2:45 после полудня, то дерево действительно упало в 2:45 после полудня. Точно так же, если оба контрагента согласны с тем, что текущий баланс внутри канала составляет 0,07 </w:t>
+      </w:r>
+      <w:r>
+        <w:rPr>
+          <w:rFonts w:ascii="Times New Roman" w:hAnsi="Times New Roman" w:cs="Times New Roman"/>
+          <w:sz w:val="28"/>
+          <w:szCs w:val="28"/>
+        </w:rPr>
+        <w:t>биткойнов</w:t>
+      </w:r>
+      <w:r>
+        <w:rPr>
+          <w:rFonts w:ascii="Times New Roman" w:hAnsi="Times New Roman" w:cs="Times New Roman"/>
+          <w:sz w:val="28"/>
+          <w:szCs w:val="28"/>
+        </w:rPr>
+        <w:t xml:space="preserve"> для Алисы и 0,03 </w:t>
+      </w:r>
+      <w:r>
+        <w:rPr>
+          <w:rFonts w:ascii="Times New Roman" w:hAnsi="Times New Roman" w:cs="Times New Roman"/>
+          <w:sz w:val="28"/>
+          <w:szCs w:val="28"/>
+        </w:rPr>
+        <w:t>биткойнов</w:t>
+      </w:r>
+      <w:r>
+        <w:rPr>
+          <w:rFonts w:ascii="Times New Roman" w:hAnsi="Times New Roman" w:cs="Times New Roman"/>
+          <w:sz w:val="28"/>
+          <w:szCs w:val="28"/>
+        </w:rPr>
+        <w:t xml:space="preserve"> для Боба, то это истинный баланс. Однако без криптографии возникает интересная проблема: если один из контрагентов не согласен с текущим остатком средств (или временем, когда дерево упало), то это одно слово против другого. Без криптографических подписей </w:t>
+      </w:r>
+      <w:proofErr w:type="spellStart"/>
+      <w:r>
+        <w:rPr>
+          <w:rFonts w:ascii="Times New Roman" w:hAnsi="Times New Roman" w:cs="Times New Roman"/>
+          <w:sz w:val="28"/>
+          <w:szCs w:val="28"/>
+        </w:rPr>
+        <w:t>блокчейн</w:t>
+      </w:r>
+      <w:proofErr w:type="spellEnd"/>
+      <w:r>
+        <w:rPr>
+          <w:rFonts w:ascii="Times New Roman" w:hAnsi="Times New Roman" w:cs="Times New Roman"/>
+          <w:sz w:val="28"/>
+          <w:szCs w:val="28"/>
+        </w:rPr>
+        <w:t xml:space="preserve"> не будет знать, кому что принадлежит. Если баланс в канале составляет 0,05 </w:t>
+      </w:r>
+      <w:r>
+        <w:rPr>
+          <w:rFonts w:ascii="Times New Roman" w:hAnsi="Times New Roman" w:cs="Times New Roman"/>
+          <w:sz w:val="28"/>
+          <w:szCs w:val="28"/>
+        </w:rPr>
+        <w:t>биткойнов</w:t>
+      </w:r>
+      <w:r>
+        <w:rPr>
+          <w:rFonts w:ascii="Times New Roman" w:hAnsi="Times New Roman" w:cs="Times New Roman"/>
+          <w:sz w:val="28"/>
+          <w:szCs w:val="28"/>
+        </w:rPr>
+        <w:t xml:space="preserve"> для Алисы и 0,05 </w:t>
+      </w:r>
+      <w:r>
+        <w:rPr>
+          <w:rFonts w:ascii="Times New Roman" w:hAnsi="Times New Roman" w:cs="Times New Roman"/>
+          <w:sz w:val="28"/>
+          <w:szCs w:val="28"/>
+        </w:rPr>
+        <w:t>биткойнов</w:t>
+      </w:r>
+      <w:r>
+        <w:rPr>
+          <w:rFonts w:ascii="Times New Roman" w:hAnsi="Times New Roman" w:cs="Times New Roman"/>
+          <w:sz w:val="28"/>
+          <w:szCs w:val="28"/>
+        </w:rPr>
+        <w:t xml:space="preserve"> для Боба, а баланс после транзакции составляет 0,07 </w:t>
+      </w:r>
+      <w:r>
+        <w:rPr>
+          <w:rFonts w:ascii="Times New Roman" w:hAnsi="Times New Roman" w:cs="Times New Roman"/>
+          <w:sz w:val="28"/>
+          <w:szCs w:val="28"/>
+        </w:rPr>
+        <w:t>биткойнов</w:t>
+      </w:r>
+      <w:r>
+        <w:rPr>
+          <w:rFonts w:ascii="Times New Roman" w:hAnsi="Times New Roman" w:cs="Times New Roman"/>
+          <w:sz w:val="28"/>
+          <w:szCs w:val="28"/>
+        </w:rPr>
+        <w:t xml:space="preserve"> для Алисы и 0,03 </w:t>
+      </w:r>
+      <w:r>
+        <w:rPr>
+          <w:rFonts w:ascii="Times New Roman" w:hAnsi="Times New Roman" w:cs="Times New Roman"/>
+          <w:sz w:val="28"/>
+          <w:szCs w:val="28"/>
+        </w:rPr>
+        <w:t>биткойнов</w:t>
+      </w:r>
+      <w:r>
+        <w:rPr>
+          <w:rFonts w:ascii="Times New Roman" w:hAnsi="Times New Roman" w:cs="Times New Roman"/>
+          <w:sz w:val="28"/>
+          <w:szCs w:val="28"/>
+        </w:rPr>
+        <w:t xml:space="preserve"> для Боба, сеть должна знать, какой набор балансов верен. Транзакции </w:t>
+      </w:r>
+      <w:proofErr w:type="spellStart"/>
+      <w:r>
+        <w:rPr>
+          <w:rFonts w:ascii="Times New Roman" w:hAnsi="Times New Roman" w:cs="Times New Roman"/>
+          <w:sz w:val="28"/>
+          <w:szCs w:val="28"/>
+        </w:rPr>
+        <w:t>блокчейна</w:t>
+      </w:r>
+      <w:proofErr w:type="spellEnd"/>
+      <w:r>
+        <w:rPr>
+          <w:rFonts w:ascii="Times New Roman" w:hAnsi="Times New Roman" w:cs="Times New Roman"/>
+          <w:sz w:val="28"/>
+          <w:szCs w:val="28"/>
+        </w:rPr>
+        <w:t xml:space="preserve"> решают эту проблему, используя регистр </w:t>
+      </w:r>
+      <w:proofErr w:type="spellStart"/>
+      <w:r>
+        <w:rPr>
+          <w:rFonts w:ascii="Times New Roman" w:hAnsi="Times New Roman" w:cs="Times New Roman"/>
+          <w:sz w:val="28"/>
+          <w:szCs w:val="28"/>
+        </w:rPr>
+        <w:t>блокчейна</w:t>
+      </w:r>
+      <w:proofErr w:type="spellEnd"/>
+      <w:r>
+        <w:rPr>
+          <w:rFonts w:ascii="Times New Roman" w:hAnsi="Times New Roman" w:cs="Times New Roman"/>
+          <w:sz w:val="28"/>
+          <w:szCs w:val="28"/>
+        </w:rPr>
+        <w:t xml:space="preserve"> в качестве системы меток времени. В то же время желательно создать систему, которая не будет активно использовать эту систему отметок времени, за исключением случаев, когда это абсолютно необходимо, поскольку это может стать дорогостоящим для сети.</w:t>
+      </w:r>
+    </w:p>
+    <w:p>
+      <w:pPr>
+        <w:pStyle w:val="a3"/>
+        <w:spacing w:line="360" w:lineRule="auto"/>
+        <w:ind w:firstLine="567"/>
+        <w:jc w:val="both"/>
+        <w:rPr>
+          <w:rFonts w:ascii="Times New Roman" w:hAnsi="Times New Roman" w:cs="Times New Roman"/>
+          <w:sz w:val="28"/>
+          <w:szCs w:val="28"/>
+        </w:rPr>
+      </w:pPr>
+      <w:r>
+        <w:rPr>
+          <w:rFonts w:ascii="Times New Roman" w:hAnsi="Times New Roman" w:cs="Times New Roman"/>
+          <w:sz w:val="28"/>
+          <w:szCs w:val="28"/>
+        </w:rPr>
+        <w:t xml:space="preserve">Создание сети каналов микроплатежей обеспечивает масштабируемость биткойнов, микроплатежи вплоть до </w:t>
+      </w:r>
+      <w:proofErr w:type="spellStart"/>
+      <w:r>
+        <w:rPr>
+          <w:rFonts w:ascii="Times New Roman" w:hAnsi="Times New Roman" w:cs="Times New Roman"/>
+          <w:sz w:val="28"/>
+          <w:szCs w:val="28"/>
+        </w:rPr>
+        <w:t>сатоши</w:t>
+      </w:r>
+      <w:proofErr w:type="spellEnd"/>
+      <w:r>
+        <w:rPr>
+          <w:rFonts w:ascii="Times New Roman" w:hAnsi="Times New Roman" w:cs="Times New Roman"/>
+          <w:sz w:val="28"/>
+          <w:szCs w:val="28"/>
+        </w:rPr>
+        <w:t xml:space="preserve"> и почти мгновенные транзакции. Эти </w:t>
+      </w:r>
+      <w:r>
+        <w:rPr>
+          <w:rFonts w:ascii="Times New Roman" w:hAnsi="Times New Roman" w:cs="Times New Roman"/>
+          <w:sz w:val="28"/>
+          <w:szCs w:val="28"/>
+        </w:rPr>
         <w:lastRenderedPageBreak/>
-        <w:t xml:space="preserve">Обзор кошелька для </w:t>
-      </w:r>
-      <w:r>
+        <w:t xml:space="preserve">каналы представляют собой реальные биткойн-транзакции с использованием биткойн-сценариев, которые позволяют переводить средства без риска кражи контрагента, особенно при долгосрочном снижении риска </w:t>
+      </w:r>
+      <w:proofErr w:type="spellStart"/>
+      <w:r>
+        <w:rPr>
+          <w:rFonts w:ascii="Times New Roman" w:hAnsi="Times New Roman" w:cs="Times New Roman"/>
+          <w:sz w:val="28"/>
+          <w:szCs w:val="28"/>
+        </w:rPr>
+        <w:t>майнера</w:t>
+      </w:r>
+      <w:proofErr w:type="spellEnd"/>
+      <w:r>
+        <w:rPr>
+          <w:rFonts w:ascii="Times New Roman" w:hAnsi="Times New Roman" w:cs="Times New Roman"/>
+          <w:sz w:val="28"/>
+          <w:szCs w:val="28"/>
+        </w:rPr>
+        <w:t>.</w:t>
+      </w:r>
+    </w:p>
+    <w:p>
+      <w:pPr>
+        <w:rPr>
+          <w:rFonts w:ascii="Times New Roman" w:hAnsi="Times New Roman" w:cs="Times New Roman"/>
+          <w:sz w:val="28"/>
+          <w:szCs w:val="28"/>
+        </w:rPr>
+      </w:pPr>
+      <w:r>
+        <w:rPr>
+          <w:rFonts w:ascii="Times New Roman" w:hAnsi="Times New Roman" w:cs="Times New Roman"/>
+          <w:sz w:val="28"/>
+          <w:szCs w:val="28"/>
+        </w:rPr>
+        <w:br w:type="page"/>
+      </w:r>
+    </w:p>
+    <w:p>
+      <w:pPr>
+        <w:pStyle w:val="a3"/>
+        <w:spacing w:line="360" w:lineRule="auto"/>
+        <w:jc w:val="center"/>
         <w:rPr>
           <w:rFonts w:ascii="Times New Roman" w:hAnsi="Times New Roman" w:cs="Times New Roman"/>
           <w:b/>
@@ -1161,8 +1159,7 @@
           <w:szCs w:val="32"/>
           <w:lang w:val="en-US"/>
         </w:rPr>
-        <w:t>Lightning</w:t>
-      </w:r>
+      </w:pPr>
       <w:r>
         <w:rPr>
           <w:rFonts w:ascii="Times New Roman" w:hAnsi="Times New Roman" w:cs="Times New Roman"/>
@@ -1171,7 +1168,8 @@
           <w:sz w:val="32"/>
           <w:szCs w:val="32"/>
         </w:rPr>
-        <w:t xml:space="preserve"> </w:t>
+        <w:lastRenderedPageBreak/>
+        <w:t xml:space="preserve">Обзор кошелька для </w:t>
       </w:r>
       <w:r>
         <w:rPr>
@@ -1182,6 +1180,27 @@
           <w:szCs w:val="32"/>
           <w:lang w:val="en-US"/>
         </w:rPr>
+        <w:t>Lightning</w:t>
+      </w:r>
+      <w:r>
+        <w:rPr>
+          <w:rFonts w:ascii="Times New Roman" w:hAnsi="Times New Roman" w:cs="Times New Roman"/>
+          <w:b/>
+          <w:bCs/>
+          <w:sz w:val="32"/>
+          <w:szCs w:val="32"/>
+        </w:rPr>
+        <w:t xml:space="preserve"> </w:t>
+      </w:r>
+      <w:r>
+        <w:rPr>
+          <w:rFonts w:ascii="Times New Roman" w:hAnsi="Times New Roman" w:cs="Times New Roman"/>
+          <w:b/>
+          <w:bCs/>
+          <w:sz w:val="32"/>
+          <w:szCs w:val="32"/>
+          <w:lang w:val="en-US"/>
+        </w:rPr>
         <w:t>Network</w:t>
       </w:r>
     </w:p>
@@ -1189,19 +1208,34 @@
       <w:pPr>
         <w:pStyle w:val="a3"/>
         <w:spacing w:line="360" w:lineRule="auto"/>
+        <w:jc w:val="center"/>
+        <w:rPr>
+          <w:rFonts w:ascii="Times New Roman" w:hAnsi="Times New Roman" w:cs="Times New Roman"/>
+          <w:sz w:val="32"/>
+          <w:szCs w:val="32"/>
+        </w:rPr>
+      </w:pPr>
+    </w:p>
+    <w:p>
+      <w:pPr>
+        <w:pStyle w:val="a3"/>
+        <w:spacing w:line="360" w:lineRule="auto"/>
         <w:ind w:firstLine="567"/>
         <w:jc w:val="both"/>
         <w:rPr>
           <w:rFonts w:ascii="Times New Roman" w:hAnsi="Times New Roman" w:cs="Times New Roman"/>
           <w:color w:val="000000"/>
-          <w:sz w:val="24"/>
-          <w:szCs w:val="24"/>
-          <w:shd w:val="clear" w:color="auto" w:fill="FFFFFF"/>
-        </w:rPr>
-      </w:pPr>
-      <w:r>
-        <w:rPr>
+          <w:sz w:val="28"/>
+          <w:szCs w:val="28"/>
+          <w:shd w:val="clear" w:color="auto" w:fill="FFFFFF"/>
+        </w:rPr>
+      </w:pPr>
+      <w:r>
+        <w:rPr>
+          <w:rFonts w:ascii="Times New Roman" w:hAnsi="Times New Roman" w:cs="Times New Roman"/>
           <w:noProof/>
+          <w:sz w:val="28"/>
+          <w:szCs w:val="28"/>
         </w:rPr>
         <w:drawing>
           <wp:anchor distT="0" distB="0" distL="114300" distR="114300" simplePos="0" relativeHeight="251658240" behindDoc="1" locked="0" layoutInCell="1" allowOverlap="1" wp14:anchorId="57C6C29C" wp14:editId="3D35211E">
@@ -1237,7 +1271,7 @@
                     </pic:cNvPicPr>
                   </pic:nvPicPr>
                   <pic:blipFill>
-                    <a:blip r:embed="rId4" cstate="print">
+                    <a:blip r:embed="rId5" cstate="print">
                       <a:extLst>
                         <a:ext uri="{28A0092B-C50C-407E-A947-70E740481C1C}">
                           <a14:useLocalDpi xmlns:a14="http://schemas.microsoft.com/office/drawing/2010/main" val="0"/>
@@ -1278,8 +1312,8 @@
         <w:rPr>
           <w:rFonts w:ascii="Times New Roman" w:hAnsi="Times New Roman" w:cs="Times New Roman"/>
           <w:color w:val="000000"/>
-          <w:sz w:val="24"/>
-          <w:szCs w:val="24"/>
+          <w:sz w:val="28"/>
+          <w:szCs w:val="28"/>
           <w:shd w:val="clear" w:color="auto" w:fill="FFFFFF"/>
         </w:rPr>
         <w:t xml:space="preserve">Для тестирования технологии </w:t>
@@ -1289,8 +1323,8 @@
         <w:rPr>
           <w:rFonts w:ascii="Times New Roman" w:hAnsi="Times New Roman" w:cs="Times New Roman"/>
           <w:color w:val="000000"/>
-          <w:sz w:val="24"/>
-          <w:szCs w:val="24"/>
+          <w:sz w:val="28"/>
+          <w:szCs w:val="28"/>
           <w:shd w:val="clear" w:color="auto" w:fill="FFFFFF"/>
         </w:rPr>
         <w:t>Lightning</w:t>
@@ -1300,8 +1334,8 @@
         <w:rPr>
           <w:rFonts w:ascii="Times New Roman" w:hAnsi="Times New Roman" w:cs="Times New Roman"/>
           <w:color w:val="000000"/>
-          <w:sz w:val="24"/>
-          <w:szCs w:val="24"/>
+          <w:sz w:val="28"/>
+          <w:szCs w:val="28"/>
           <w:shd w:val="clear" w:color="auto" w:fill="FFFFFF"/>
         </w:rPr>
         <w:t xml:space="preserve"> </w:t>
@@ -1311,8 +1345,8 @@
         <w:rPr>
           <w:rFonts w:ascii="Times New Roman" w:hAnsi="Times New Roman" w:cs="Times New Roman"/>
           <w:color w:val="000000"/>
-          <w:sz w:val="24"/>
-          <w:szCs w:val="24"/>
+          <w:sz w:val="28"/>
+          <w:szCs w:val="28"/>
           <w:shd w:val="clear" w:color="auto" w:fill="FFFFFF"/>
         </w:rPr>
         <w:t>Network</w:t>
@@ -1322,8 +1356,8 @@
         <w:rPr>
           <w:rFonts w:ascii="Times New Roman" w:hAnsi="Times New Roman" w:cs="Times New Roman"/>
           <w:color w:val="000000"/>
-          <w:sz w:val="24"/>
-          <w:szCs w:val="24"/>
+          <w:sz w:val="28"/>
+          <w:szCs w:val="28"/>
           <w:shd w:val="clear" w:color="auto" w:fill="FFFFFF"/>
         </w:rPr>
         <w:t xml:space="preserve">, я выбрал тестовый вариант приложения </w:t>
@@ -1332,8 +1366,8 @@
         <w:rPr>
           <w:rFonts w:ascii="Times New Roman" w:hAnsi="Times New Roman" w:cs="Times New Roman"/>
           <w:color w:val="000000"/>
-          <w:sz w:val="24"/>
-          <w:szCs w:val="24"/>
+          <w:sz w:val="28"/>
+          <w:szCs w:val="28"/>
           <w:shd w:val="clear" w:color="auto" w:fill="FFFFFF"/>
           <w:lang w:val="en-US"/>
         </w:rPr>
@@ -1343,8 +1377,8 @@
         <w:rPr>
           <w:rFonts w:ascii="Times New Roman" w:hAnsi="Times New Roman" w:cs="Times New Roman"/>
           <w:color w:val="000000"/>
-          <w:sz w:val="24"/>
-          <w:szCs w:val="24"/>
+          <w:sz w:val="28"/>
+          <w:szCs w:val="28"/>
           <w:shd w:val="clear" w:color="auto" w:fill="FFFFFF"/>
         </w:rPr>
         <w:t xml:space="preserve"> </w:t>
@@ -1353,8 +1387,8 @@
         <w:rPr>
           <w:rFonts w:ascii="Times New Roman" w:hAnsi="Times New Roman" w:cs="Times New Roman"/>
           <w:color w:val="000000"/>
-          <w:sz w:val="24"/>
-          <w:szCs w:val="24"/>
+          <w:sz w:val="28"/>
+          <w:szCs w:val="28"/>
           <w:shd w:val="clear" w:color="auto" w:fill="FFFFFF"/>
           <w:lang w:val="en-US"/>
         </w:rPr>
@@ -1364,8 +1398,8 @@
         <w:rPr>
           <w:rFonts w:ascii="Times New Roman" w:hAnsi="Times New Roman" w:cs="Times New Roman"/>
           <w:color w:val="000000"/>
-          <w:sz w:val="24"/>
-          <w:szCs w:val="24"/>
+          <w:sz w:val="28"/>
+          <w:szCs w:val="28"/>
           <w:shd w:val="clear" w:color="auto" w:fill="FFFFFF"/>
         </w:rPr>
         <w:t xml:space="preserve"> </w:t>
@@ -1375,8 +1409,8 @@
         <w:rPr>
           <w:rFonts w:ascii="Times New Roman" w:hAnsi="Times New Roman" w:cs="Times New Roman"/>
           <w:color w:val="000000"/>
-          <w:sz w:val="24"/>
-          <w:szCs w:val="24"/>
+          <w:sz w:val="28"/>
+          <w:szCs w:val="28"/>
           <w:shd w:val="clear" w:color="auto" w:fill="FFFFFF"/>
           <w:lang w:val="en-US"/>
         </w:rPr>
@@ -1387,39 +1421,19 @@
         <w:rPr>
           <w:rFonts w:ascii="Times New Roman" w:hAnsi="Times New Roman" w:cs="Times New Roman"/>
           <w:color w:val="000000"/>
-          <w:sz w:val="24"/>
-          <w:szCs w:val="24"/>
-          <w:shd w:val="clear" w:color="auto" w:fill="FFFFFF"/>
-        </w:rPr>
-        <w:t xml:space="preserve"> для</w:t>
-      </w:r>
-      <w:r>
-        <w:rPr>
-          <w:rFonts w:ascii="Times New Roman" w:hAnsi="Times New Roman" w:cs="Times New Roman"/>
-          <w:color w:val="000000"/>
-          <w:sz w:val="24"/>
-          <w:szCs w:val="24"/>
-          <w:shd w:val="clear" w:color="auto" w:fill="FFFFFF"/>
-        </w:rPr>
-        <w:t xml:space="preserve"> </w:t>
-      </w:r>
-      <w:r>
-        <w:rPr>
-          <w:rFonts w:ascii="Times New Roman" w:hAnsi="Times New Roman" w:cs="Times New Roman"/>
-          <w:color w:val="000000"/>
-          <w:sz w:val="24"/>
-          <w:szCs w:val="24"/>
-          <w:shd w:val="clear" w:color="auto" w:fill="FFFFFF"/>
-        </w:rPr>
-        <w:t xml:space="preserve">платформы </w:t>
+          <w:sz w:val="28"/>
+          <w:szCs w:val="28"/>
+          <w:shd w:val="clear" w:color="auto" w:fill="FFFFFF"/>
+        </w:rPr>
+        <w:t xml:space="preserve"> для платформы </w:t>
       </w:r>
       <w:proofErr w:type="spellStart"/>
       <w:r>
         <w:rPr>
           <w:rFonts w:ascii="Times New Roman" w:hAnsi="Times New Roman" w:cs="Times New Roman"/>
           <w:color w:val="000000"/>
-          <w:sz w:val="24"/>
-          <w:szCs w:val="24"/>
+          <w:sz w:val="28"/>
+          <w:szCs w:val="28"/>
           <w:shd w:val="clear" w:color="auto" w:fill="FFFFFF"/>
         </w:rPr>
         <w:t>Android</w:t>
@@ -1429,8 +1443,8 @@
         <w:rPr>
           <w:rFonts w:ascii="Times New Roman" w:hAnsi="Times New Roman" w:cs="Times New Roman"/>
           <w:color w:val="000000"/>
-          <w:sz w:val="24"/>
-          <w:szCs w:val="24"/>
+          <w:sz w:val="28"/>
+          <w:szCs w:val="28"/>
           <w:shd w:val="clear" w:color="auto" w:fill="FFFFFF"/>
         </w:rPr>
         <w:t>.</w:t>
@@ -1445,17 +1459,17 @@
         <w:rPr>
           <w:rFonts w:ascii="Times New Roman" w:hAnsi="Times New Roman" w:cs="Times New Roman"/>
           <w:color w:val="000000"/>
-          <w:sz w:val="24"/>
-          <w:szCs w:val="24"/>
-          <w:shd w:val="clear" w:color="auto" w:fill="FFFFFF"/>
-        </w:rPr>
-      </w:pPr>
-      <w:r>
-        <w:rPr>
-          <w:rFonts w:ascii="Times New Roman" w:hAnsi="Times New Roman" w:cs="Times New Roman"/>
-          <w:color w:val="000000"/>
-          <w:sz w:val="24"/>
-          <w:szCs w:val="24"/>
+          <w:sz w:val="28"/>
+          <w:szCs w:val="28"/>
+          <w:shd w:val="clear" w:color="auto" w:fill="FFFFFF"/>
+        </w:rPr>
+      </w:pPr>
+      <w:r>
+        <w:rPr>
+          <w:rFonts w:ascii="Times New Roman" w:hAnsi="Times New Roman" w:cs="Times New Roman"/>
+          <w:color w:val="000000"/>
+          <w:sz w:val="28"/>
+          <w:szCs w:val="28"/>
           <w:shd w:val="clear" w:color="auto" w:fill="FFFFFF"/>
         </w:rPr>
         <w:t xml:space="preserve">Устанавливаем </w:t>
@@ -1465,8 +1479,8 @@
         <w:rPr>
           <w:rFonts w:ascii="Times New Roman" w:hAnsi="Times New Roman" w:cs="Times New Roman"/>
           <w:color w:val="000000"/>
-          <w:sz w:val="24"/>
-          <w:szCs w:val="24"/>
+          <w:sz w:val="28"/>
+          <w:szCs w:val="28"/>
           <w:shd w:val="clear" w:color="auto" w:fill="FFFFFF"/>
         </w:rPr>
         <w:t>Eclair</w:t>
@@ -1476,8 +1490,8 @@
         <w:rPr>
           <w:rFonts w:ascii="Times New Roman" w:hAnsi="Times New Roman" w:cs="Times New Roman"/>
           <w:color w:val="000000"/>
-          <w:sz w:val="24"/>
-          <w:szCs w:val="24"/>
+          <w:sz w:val="28"/>
+          <w:szCs w:val="28"/>
           <w:shd w:val="clear" w:color="auto" w:fill="FFFFFF"/>
         </w:rPr>
         <w:t xml:space="preserve"> на </w:t>
@@ -1487,8 +1501,8 @@
         <w:rPr>
           <w:rFonts w:ascii="Times New Roman" w:hAnsi="Times New Roman" w:cs="Times New Roman"/>
           <w:color w:val="000000"/>
-          <w:sz w:val="24"/>
-          <w:szCs w:val="24"/>
+          <w:sz w:val="28"/>
+          <w:szCs w:val="28"/>
           <w:shd w:val="clear" w:color="auto" w:fill="FFFFFF"/>
         </w:rPr>
         <w:t>Android</w:t>
@@ -1498,8 +1512,8 @@
         <w:rPr>
           <w:rFonts w:ascii="Times New Roman" w:hAnsi="Times New Roman" w:cs="Times New Roman"/>
           <w:color w:val="000000"/>
-          <w:sz w:val="24"/>
-          <w:szCs w:val="24"/>
+          <w:sz w:val="28"/>
+          <w:szCs w:val="28"/>
           <w:shd w:val="clear" w:color="auto" w:fill="FFFFFF"/>
         </w:rPr>
         <w:t xml:space="preserve">. </w:t>
@@ -1508,8 +1522,8 @@
         <w:rPr>
           <w:rFonts w:ascii="Times New Roman" w:hAnsi="Times New Roman" w:cs="Times New Roman"/>
           <w:color w:val="000000"/>
-          <w:sz w:val="24"/>
-          <w:szCs w:val="24"/>
+          <w:sz w:val="28"/>
+          <w:szCs w:val="28"/>
           <w:shd w:val="clear" w:color="auto" w:fill="FFFFFF"/>
         </w:rPr>
         <w:t xml:space="preserve">Можно воспользоваться десктопным клиентом, однако он требует подключения к </w:t>
@@ -1519,8 +1533,8 @@
         <w:rPr>
           <w:rFonts w:ascii="Times New Roman" w:hAnsi="Times New Roman" w:cs="Times New Roman"/>
           <w:color w:val="000000"/>
-          <w:sz w:val="24"/>
-          <w:szCs w:val="24"/>
+          <w:sz w:val="28"/>
+          <w:szCs w:val="28"/>
           <w:shd w:val="clear" w:color="auto" w:fill="FFFFFF"/>
         </w:rPr>
         <w:t>ноде</w:t>
@@ -1530,8 +1544,8 @@
         <w:rPr>
           <w:rFonts w:ascii="Times New Roman" w:hAnsi="Times New Roman" w:cs="Times New Roman"/>
           <w:color w:val="000000"/>
-          <w:sz w:val="24"/>
-          <w:szCs w:val="24"/>
+          <w:sz w:val="28"/>
+          <w:szCs w:val="28"/>
           <w:shd w:val="clear" w:color="auto" w:fill="FFFFFF"/>
         </w:rPr>
         <w:t>, а это займет порядка 150 Гб на диске.</w:t>
@@ -1546,8 +1560,8 @@
         <w:rPr>
           <w:rFonts w:ascii="Times New Roman" w:hAnsi="Times New Roman" w:cs="Times New Roman"/>
           <w:color w:val="000000"/>
-          <w:sz w:val="24"/>
-          <w:szCs w:val="24"/>
+          <w:sz w:val="28"/>
+          <w:szCs w:val="28"/>
           <w:shd w:val="clear" w:color="auto" w:fill="FFFFFF"/>
         </w:rPr>
       </w:pPr>
@@ -1561,8 +1575,8 @@
         <w:rPr>
           <w:rFonts w:ascii="Times New Roman" w:hAnsi="Times New Roman" w:cs="Times New Roman"/>
           <w:color w:val="000000"/>
-          <w:sz w:val="24"/>
-          <w:szCs w:val="24"/>
+          <w:sz w:val="28"/>
+          <w:szCs w:val="28"/>
           <w:shd w:val="clear" w:color="auto" w:fill="FFFFFF"/>
         </w:rPr>
       </w:pPr>
@@ -1576,8 +1590,8 @@
         <w:rPr>
           <w:rFonts w:ascii="Times New Roman" w:hAnsi="Times New Roman" w:cs="Times New Roman"/>
           <w:color w:val="000000"/>
-          <w:sz w:val="24"/>
-          <w:szCs w:val="24"/>
+          <w:sz w:val="28"/>
+          <w:szCs w:val="28"/>
           <w:shd w:val="clear" w:color="auto" w:fill="FFFFFF"/>
         </w:rPr>
       </w:pPr>
@@ -1591,8 +1605,8 @@
         <w:rPr>
           <w:rFonts w:ascii="Times New Roman" w:hAnsi="Times New Roman" w:cs="Times New Roman"/>
           <w:color w:val="000000"/>
-          <w:sz w:val="24"/>
-          <w:szCs w:val="24"/>
+          <w:sz w:val="28"/>
+          <w:szCs w:val="28"/>
           <w:shd w:val="clear" w:color="auto" w:fill="FFFFFF"/>
         </w:rPr>
       </w:pPr>
@@ -1606,8 +1620,8 @@
         <w:rPr>
           <w:rFonts w:ascii="Times New Roman" w:hAnsi="Times New Roman" w:cs="Times New Roman"/>
           <w:color w:val="000000"/>
-          <w:sz w:val="24"/>
-          <w:szCs w:val="24"/>
+          <w:sz w:val="28"/>
+          <w:szCs w:val="28"/>
           <w:shd w:val="clear" w:color="auto" w:fill="FFFFFF"/>
         </w:rPr>
       </w:pPr>
@@ -1621,8 +1635,8 @@
         <w:rPr>
           <w:rFonts w:ascii="Times New Roman" w:hAnsi="Times New Roman" w:cs="Times New Roman"/>
           <w:color w:val="000000"/>
-          <w:sz w:val="24"/>
-          <w:szCs w:val="24"/>
+          <w:sz w:val="28"/>
+          <w:szCs w:val="28"/>
           <w:shd w:val="clear" w:color="auto" w:fill="FFFFFF"/>
         </w:rPr>
       </w:pPr>
@@ -1636,8 +1650,8 @@
         <w:rPr>
           <w:rFonts w:ascii="Times New Roman" w:hAnsi="Times New Roman" w:cs="Times New Roman"/>
           <w:color w:val="000000"/>
-          <w:sz w:val="24"/>
-          <w:szCs w:val="24"/>
+          <w:sz w:val="28"/>
+          <w:szCs w:val="28"/>
           <w:shd w:val="clear" w:color="auto" w:fill="FFFFFF"/>
         </w:rPr>
       </w:pPr>
@@ -1651,22 +1665,22 @@
         <w:rPr>
           <w:rFonts w:ascii="Times New Roman" w:hAnsi="Times New Roman" w:cs="Times New Roman"/>
           <w:color w:val="000000"/>
-          <w:sz w:val="24"/>
-          <w:szCs w:val="24"/>
-          <w:shd w:val="clear" w:color="auto" w:fill="FFFFFF"/>
-        </w:rPr>
-      </w:pPr>
-    </w:p>
-    <w:p>
-      <w:pPr>
-        <w:pStyle w:val="a3"/>
-        <w:spacing w:line="360" w:lineRule="auto"/>
-        <w:jc w:val="both"/>
-        <w:rPr>
-          <w:rFonts w:ascii="Times New Roman" w:hAnsi="Times New Roman" w:cs="Times New Roman"/>
-          <w:color w:val="000000"/>
-          <w:sz w:val="24"/>
-          <w:szCs w:val="24"/>
+          <w:sz w:val="28"/>
+          <w:szCs w:val="28"/>
+          <w:shd w:val="clear" w:color="auto" w:fill="FFFFFF"/>
+        </w:rPr>
+      </w:pPr>
+    </w:p>
+    <w:p>
+      <w:pPr>
+        <w:pStyle w:val="a3"/>
+        <w:spacing w:line="360" w:lineRule="auto"/>
+        <w:jc w:val="both"/>
+        <w:rPr>
+          <w:rFonts w:ascii="Times New Roman" w:hAnsi="Times New Roman" w:cs="Times New Roman"/>
+          <w:color w:val="000000"/>
+          <w:sz w:val="28"/>
+          <w:szCs w:val="28"/>
           <w:shd w:val="clear" w:color="auto" w:fill="FFFFFF"/>
         </w:rPr>
       </w:pPr>
@@ -1675,8 +1689,8 @@
           <w:rFonts w:ascii="Times New Roman" w:hAnsi="Times New Roman" w:cs="Times New Roman"/>
           <w:noProof/>
           <w:color w:val="000000"/>
-          <w:sz w:val="24"/>
-          <w:szCs w:val="24"/>
+          <w:sz w:val="28"/>
+          <w:szCs w:val="28"/>
           <w:shd w:val="clear" w:color="auto" w:fill="FFFFFF"/>
         </w:rPr>
         <w:drawing>
@@ -1713,7 +1727,7 @@
                     </pic:cNvPicPr>
                   </pic:nvPicPr>
                   <pic:blipFill rotWithShape="1">
-                    <a:blip r:embed="rId5" cstate="print">
+                    <a:blip r:embed="rId6" cstate="print">
                       <a:extLst>
                         <a:ext uri="{28A0092B-C50C-407E-A947-70E740481C1C}">
                           <a14:useLocalDpi xmlns:a14="http://schemas.microsoft.com/office/drawing/2010/main" val="0"/>
@@ -1763,38 +1777,28 @@
         <w:rPr>
           <w:rFonts w:ascii="Times New Roman" w:hAnsi="Times New Roman" w:cs="Times New Roman"/>
           <w:color w:val="000000"/>
-          <w:sz w:val="24"/>
-          <w:szCs w:val="24"/>
-          <w:shd w:val="clear" w:color="auto" w:fill="FFFFFF"/>
-        </w:rPr>
-      </w:pPr>
-      <w:r>
-        <w:rPr>
-          <w:rFonts w:ascii="Times New Roman" w:hAnsi="Times New Roman" w:cs="Times New Roman"/>
-          <w:color w:val="000000"/>
-          <w:sz w:val="24"/>
-          <w:szCs w:val="24"/>
-          <w:shd w:val="clear" w:color="auto" w:fill="FFFFFF"/>
-        </w:rPr>
-        <w:t>П</w:t>
-      </w:r>
-      <w:r>
-        <w:rPr>
-          <w:rFonts w:ascii="Times New Roman" w:hAnsi="Times New Roman" w:cs="Times New Roman"/>
-          <w:color w:val="000000"/>
-          <w:sz w:val="24"/>
-          <w:szCs w:val="24"/>
-          <w:shd w:val="clear" w:color="auto" w:fill="FFFFFF"/>
-        </w:rPr>
-        <w:t xml:space="preserve">ри первом включении кошелек просит записать </w:t>
+          <w:sz w:val="28"/>
+          <w:szCs w:val="28"/>
+          <w:shd w:val="clear" w:color="auto" w:fill="FFFFFF"/>
+        </w:rPr>
+      </w:pPr>
+      <w:r>
+        <w:rPr>
+          <w:rFonts w:ascii="Times New Roman" w:hAnsi="Times New Roman" w:cs="Times New Roman"/>
+          <w:color w:val="000000"/>
+          <w:sz w:val="28"/>
+          <w:szCs w:val="28"/>
+          <w:shd w:val="clear" w:color="auto" w:fill="FFFFFF"/>
+        </w:rPr>
+        <w:t xml:space="preserve">При первом включении кошелек просит записать </w:t>
       </w:r>
       <w:proofErr w:type="spellStart"/>
       <w:r>
         <w:rPr>
           <w:rFonts w:ascii="Times New Roman" w:hAnsi="Times New Roman" w:cs="Times New Roman"/>
           <w:color w:val="000000"/>
-          <w:sz w:val="24"/>
-          <w:szCs w:val="24"/>
+          <w:sz w:val="28"/>
+          <w:szCs w:val="28"/>
           <w:shd w:val="clear" w:color="auto" w:fill="FFFFFF"/>
         </w:rPr>
         <w:t>seed</w:t>
@@ -1804,281 +1808,149 @@
         <w:rPr>
           <w:rFonts w:ascii="Times New Roman" w:hAnsi="Times New Roman" w:cs="Times New Roman"/>
           <w:color w:val="000000"/>
-          <w:sz w:val="24"/>
-          <w:szCs w:val="24"/>
-          <w:shd w:val="clear" w:color="auto" w:fill="FFFFFF"/>
-        </w:rPr>
-        <w:t>-фразу, состоящую из 12 слов,</w:t>
-      </w:r>
-      <w:r>
-        <w:rPr>
-          <w:rFonts w:ascii="Times New Roman" w:hAnsi="Times New Roman" w:cs="Times New Roman"/>
-          <w:color w:val="000000"/>
-          <w:sz w:val="24"/>
-          <w:szCs w:val="24"/>
-          <w:shd w:val="clear" w:color="auto" w:fill="FFFFFF"/>
-        </w:rPr>
-        <w:t xml:space="preserve"> з</w:t>
-      </w:r>
-      <w:r>
-        <w:rPr>
-          <w:rFonts w:ascii="Times New Roman" w:hAnsi="Times New Roman" w:cs="Times New Roman"/>
-          <w:color w:val="000000"/>
-          <w:sz w:val="24"/>
-          <w:szCs w:val="24"/>
-          <w:shd w:val="clear" w:color="auto" w:fill="FFFFFF"/>
-        </w:rPr>
-        <w:t>атем подтвердить ее</w:t>
-      </w:r>
-      <w:r>
-        <w:rPr>
-          <w:rFonts w:ascii="Times New Roman" w:hAnsi="Times New Roman" w:cs="Times New Roman"/>
-          <w:color w:val="000000"/>
-          <w:sz w:val="24"/>
-          <w:szCs w:val="24"/>
-          <w:shd w:val="clear" w:color="auto" w:fill="FFFFFF"/>
-        </w:rPr>
-        <w:t xml:space="preserve">, это </w:t>
-      </w:r>
-      <w:r>
-        <w:rPr>
-          <w:rFonts w:ascii="Times New Roman" w:hAnsi="Times New Roman" w:cs="Times New Roman"/>
-          <w:color w:val="000000"/>
-          <w:sz w:val="24"/>
-          <w:szCs w:val="24"/>
-          <w:shd w:val="clear" w:color="auto" w:fill="FFFFFF"/>
-        </w:rPr>
-        <w:t>стандартн</w:t>
-      </w:r>
-      <w:r>
-        <w:rPr>
-          <w:rFonts w:ascii="Times New Roman" w:hAnsi="Times New Roman" w:cs="Times New Roman"/>
-          <w:color w:val="000000"/>
-          <w:sz w:val="24"/>
-          <w:szCs w:val="24"/>
-          <w:shd w:val="clear" w:color="auto" w:fill="FFFFFF"/>
-        </w:rPr>
-        <w:t xml:space="preserve">ое </w:t>
-      </w:r>
-      <w:r>
-        <w:rPr>
-          <w:rFonts w:ascii="Times New Roman" w:hAnsi="Times New Roman" w:cs="Times New Roman"/>
-          <w:color w:val="000000"/>
-          <w:sz w:val="24"/>
-          <w:szCs w:val="24"/>
-          <w:shd w:val="clear" w:color="auto" w:fill="FFFFFF"/>
-        </w:rPr>
-        <w:t>требовани</w:t>
-      </w:r>
-      <w:r>
-        <w:rPr>
-          <w:rFonts w:ascii="Times New Roman" w:hAnsi="Times New Roman" w:cs="Times New Roman"/>
-          <w:color w:val="000000"/>
-          <w:sz w:val="24"/>
-          <w:szCs w:val="24"/>
-          <w:shd w:val="clear" w:color="auto" w:fill="FFFFFF"/>
-        </w:rPr>
-        <w:t>е</w:t>
-      </w:r>
-      <w:r>
-        <w:rPr>
-          <w:rFonts w:ascii="Times New Roman" w:hAnsi="Times New Roman" w:cs="Times New Roman"/>
-          <w:color w:val="000000"/>
-          <w:sz w:val="24"/>
-          <w:szCs w:val="24"/>
-          <w:shd w:val="clear" w:color="auto" w:fill="FFFFFF"/>
-        </w:rPr>
-        <w:t xml:space="preserve"> для создания кошелька.</w:t>
-      </w:r>
-    </w:p>
-    <w:p>
-      <w:pPr>
-        <w:pStyle w:val="a3"/>
-        <w:spacing w:line="360" w:lineRule="auto"/>
-        <w:jc w:val="both"/>
-        <w:rPr>
-          <w:rFonts w:ascii="Times New Roman" w:hAnsi="Times New Roman" w:cs="Times New Roman"/>
-          <w:color w:val="000000"/>
-          <w:sz w:val="24"/>
-          <w:szCs w:val="24"/>
-          <w:shd w:val="clear" w:color="auto" w:fill="FFFFFF"/>
-        </w:rPr>
-      </w:pPr>
-    </w:p>
-    <w:p>
-      <w:pPr>
-        <w:pStyle w:val="a3"/>
-        <w:spacing w:line="360" w:lineRule="auto"/>
-        <w:jc w:val="both"/>
-        <w:rPr>
-          <w:rFonts w:ascii="Times New Roman" w:hAnsi="Times New Roman" w:cs="Times New Roman"/>
-          <w:color w:val="000000"/>
-          <w:sz w:val="24"/>
-          <w:szCs w:val="24"/>
-          <w:shd w:val="clear" w:color="auto" w:fill="FFFFFF"/>
-        </w:rPr>
-      </w:pPr>
-    </w:p>
-    <w:p>
-      <w:pPr>
-        <w:pStyle w:val="a3"/>
-        <w:spacing w:line="360" w:lineRule="auto"/>
-        <w:jc w:val="both"/>
-        <w:rPr>
-          <w:rFonts w:ascii="Times New Roman" w:hAnsi="Times New Roman" w:cs="Times New Roman"/>
-          <w:color w:val="000000"/>
-          <w:sz w:val="24"/>
-          <w:szCs w:val="24"/>
-          <w:shd w:val="clear" w:color="auto" w:fill="FFFFFF"/>
-        </w:rPr>
-      </w:pPr>
-    </w:p>
-    <w:p>
-      <w:pPr>
-        <w:pStyle w:val="a3"/>
-        <w:spacing w:line="360" w:lineRule="auto"/>
-        <w:jc w:val="both"/>
-        <w:rPr>
-          <w:rFonts w:ascii="Times New Roman" w:hAnsi="Times New Roman" w:cs="Times New Roman"/>
-          <w:color w:val="000000"/>
-          <w:sz w:val="24"/>
-          <w:szCs w:val="24"/>
-          <w:shd w:val="clear" w:color="auto" w:fill="FFFFFF"/>
-        </w:rPr>
-      </w:pPr>
-    </w:p>
-    <w:p>
-      <w:pPr>
-        <w:pStyle w:val="a3"/>
-        <w:spacing w:line="360" w:lineRule="auto"/>
-        <w:jc w:val="both"/>
-        <w:rPr>
-          <w:rFonts w:ascii="Times New Roman" w:hAnsi="Times New Roman" w:cs="Times New Roman"/>
-          <w:color w:val="000000"/>
-          <w:sz w:val="24"/>
-          <w:szCs w:val="24"/>
-          <w:shd w:val="clear" w:color="auto" w:fill="FFFFFF"/>
-        </w:rPr>
-      </w:pPr>
-    </w:p>
-    <w:p>
-      <w:pPr>
-        <w:pStyle w:val="a3"/>
-        <w:spacing w:line="360" w:lineRule="auto"/>
-        <w:jc w:val="both"/>
-        <w:rPr>
-          <w:rFonts w:ascii="Times New Roman" w:hAnsi="Times New Roman" w:cs="Times New Roman"/>
-          <w:color w:val="000000"/>
-          <w:sz w:val="24"/>
-          <w:szCs w:val="24"/>
-          <w:shd w:val="clear" w:color="auto" w:fill="FFFFFF"/>
-        </w:rPr>
-      </w:pPr>
-    </w:p>
-    <w:p>
-      <w:pPr>
-        <w:pStyle w:val="a3"/>
-        <w:spacing w:line="360" w:lineRule="auto"/>
-        <w:jc w:val="both"/>
-        <w:rPr>
-          <w:rFonts w:ascii="Times New Roman" w:hAnsi="Times New Roman" w:cs="Times New Roman"/>
-          <w:color w:val="000000"/>
-          <w:sz w:val="24"/>
-          <w:szCs w:val="24"/>
-          <w:shd w:val="clear" w:color="auto" w:fill="FFFFFF"/>
-        </w:rPr>
-      </w:pPr>
-    </w:p>
-    <w:p>
-      <w:pPr>
-        <w:pStyle w:val="a3"/>
-        <w:spacing w:line="360" w:lineRule="auto"/>
-        <w:jc w:val="both"/>
-        <w:rPr>
-          <w:rFonts w:ascii="Times New Roman" w:hAnsi="Times New Roman" w:cs="Times New Roman"/>
-          <w:color w:val="000000"/>
-          <w:sz w:val="24"/>
-          <w:szCs w:val="24"/>
-          <w:shd w:val="clear" w:color="auto" w:fill="FFFFFF"/>
-        </w:rPr>
-      </w:pPr>
-    </w:p>
-    <w:p>
-      <w:pPr>
-        <w:pStyle w:val="a3"/>
-        <w:spacing w:line="360" w:lineRule="auto"/>
-        <w:jc w:val="both"/>
-        <w:rPr>
-          <w:rFonts w:ascii="Times New Roman" w:hAnsi="Times New Roman" w:cs="Times New Roman"/>
-          <w:color w:val="000000"/>
-          <w:sz w:val="24"/>
-          <w:szCs w:val="24"/>
-          <w:shd w:val="clear" w:color="auto" w:fill="FFFFFF"/>
-        </w:rPr>
-      </w:pPr>
-    </w:p>
-    <w:p>
-      <w:pPr>
-        <w:pStyle w:val="a3"/>
-        <w:spacing w:line="360" w:lineRule="auto"/>
-        <w:jc w:val="both"/>
-        <w:rPr>
-          <w:rFonts w:ascii="Times New Roman" w:hAnsi="Times New Roman" w:cs="Times New Roman"/>
-          <w:color w:val="000000"/>
-          <w:sz w:val="24"/>
-          <w:szCs w:val="24"/>
-          <w:shd w:val="clear" w:color="auto" w:fill="FFFFFF"/>
-        </w:rPr>
-      </w:pPr>
-    </w:p>
-    <w:p>
-      <w:pPr>
-        <w:pStyle w:val="a3"/>
-        <w:spacing w:line="360" w:lineRule="auto"/>
-        <w:jc w:val="both"/>
-        <w:rPr>
-          <w:rFonts w:ascii="Times New Roman" w:hAnsi="Times New Roman" w:cs="Times New Roman"/>
-          <w:color w:val="000000"/>
-          <w:sz w:val="24"/>
-          <w:szCs w:val="24"/>
-          <w:shd w:val="clear" w:color="auto" w:fill="FFFFFF"/>
-        </w:rPr>
-      </w:pPr>
-    </w:p>
-    <w:p>
-      <w:pPr>
-        <w:pStyle w:val="a3"/>
-        <w:spacing w:line="360" w:lineRule="auto"/>
-        <w:jc w:val="both"/>
-        <w:rPr>
-          <w:rFonts w:ascii="Times New Roman" w:hAnsi="Times New Roman" w:cs="Times New Roman"/>
-          <w:color w:val="000000"/>
-          <w:sz w:val="24"/>
-          <w:szCs w:val="24"/>
-          <w:shd w:val="clear" w:color="auto" w:fill="FFFFFF"/>
-        </w:rPr>
-      </w:pPr>
-    </w:p>
-    <w:p>
-      <w:pPr>
-        <w:rPr>
-          <w:rFonts w:ascii="Times New Roman" w:hAnsi="Times New Roman" w:cs="Times New Roman"/>
-          <w:color w:val="000000"/>
-          <w:sz w:val="24"/>
-          <w:szCs w:val="24"/>
-          <w:shd w:val="clear" w:color="auto" w:fill="FFFFFF"/>
-        </w:rPr>
-      </w:pPr>
-      <w:r>
-        <w:rPr>
-          <w:rFonts w:ascii="Times New Roman" w:hAnsi="Times New Roman" w:cs="Times New Roman"/>
-          <w:color w:val="000000"/>
-          <w:sz w:val="24"/>
-          <w:szCs w:val="24"/>
-          <w:shd w:val="clear" w:color="auto" w:fill="FFFFFF"/>
-        </w:rPr>
-        <w:br w:type="page"/>
-      </w:r>
+          <w:sz w:val="28"/>
+          <w:szCs w:val="28"/>
+          <w:shd w:val="clear" w:color="auto" w:fill="FFFFFF"/>
+        </w:rPr>
+        <w:t>-фразу, состоящую из 12 слов, затем подтвердить ее, это стандартное требование для создания кошелька.</w:t>
+      </w:r>
+    </w:p>
+    <w:p>
+      <w:pPr>
+        <w:pStyle w:val="a3"/>
+        <w:spacing w:line="360" w:lineRule="auto"/>
+        <w:jc w:val="both"/>
+        <w:rPr>
+          <w:rFonts w:ascii="Times New Roman" w:hAnsi="Times New Roman" w:cs="Times New Roman"/>
+          <w:color w:val="000000"/>
+          <w:sz w:val="28"/>
+          <w:szCs w:val="28"/>
+          <w:shd w:val="clear" w:color="auto" w:fill="FFFFFF"/>
+        </w:rPr>
+      </w:pPr>
+    </w:p>
+    <w:p>
+      <w:pPr>
+        <w:pStyle w:val="a3"/>
+        <w:spacing w:line="360" w:lineRule="auto"/>
+        <w:jc w:val="both"/>
+        <w:rPr>
+          <w:rFonts w:ascii="Times New Roman" w:hAnsi="Times New Roman" w:cs="Times New Roman"/>
+          <w:color w:val="000000"/>
+          <w:sz w:val="28"/>
+          <w:szCs w:val="28"/>
+          <w:shd w:val="clear" w:color="auto" w:fill="FFFFFF"/>
+        </w:rPr>
+      </w:pPr>
+    </w:p>
+    <w:p>
+      <w:pPr>
+        <w:pStyle w:val="a3"/>
+        <w:spacing w:line="360" w:lineRule="auto"/>
+        <w:jc w:val="both"/>
+        <w:rPr>
+          <w:rFonts w:ascii="Times New Roman" w:hAnsi="Times New Roman" w:cs="Times New Roman"/>
+          <w:color w:val="000000"/>
+          <w:sz w:val="28"/>
+          <w:szCs w:val="28"/>
+          <w:shd w:val="clear" w:color="auto" w:fill="FFFFFF"/>
+        </w:rPr>
+      </w:pPr>
+    </w:p>
+    <w:p>
+      <w:pPr>
+        <w:pStyle w:val="a3"/>
+        <w:spacing w:line="360" w:lineRule="auto"/>
+        <w:jc w:val="both"/>
+        <w:rPr>
+          <w:rFonts w:ascii="Times New Roman" w:hAnsi="Times New Roman" w:cs="Times New Roman"/>
+          <w:color w:val="000000"/>
+          <w:sz w:val="28"/>
+          <w:szCs w:val="28"/>
+          <w:shd w:val="clear" w:color="auto" w:fill="FFFFFF"/>
+        </w:rPr>
+      </w:pPr>
+    </w:p>
+    <w:p>
+      <w:pPr>
+        <w:pStyle w:val="a3"/>
+        <w:spacing w:line="360" w:lineRule="auto"/>
+        <w:jc w:val="both"/>
+        <w:rPr>
+          <w:rFonts w:ascii="Times New Roman" w:hAnsi="Times New Roman" w:cs="Times New Roman"/>
+          <w:color w:val="000000"/>
+          <w:sz w:val="28"/>
+          <w:szCs w:val="28"/>
+          <w:shd w:val="clear" w:color="auto" w:fill="FFFFFF"/>
+        </w:rPr>
+      </w:pPr>
+    </w:p>
+    <w:p>
+      <w:pPr>
+        <w:pStyle w:val="a3"/>
+        <w:spacing w:line="360" w:lineRule="auto"/>
+        <w:jc w:val="both"/>
+        <w:rPr>
+          <w:rFonts w:ascii="Times New Roman" w:hAnsi="Times New Roman" w:cs="Times New Roman"/>
+          <w:color w:val="000000"/>
+          <w:sz w:val="28"/>
+          <w:szCs w:val="28"/>
+          <w:shd w:val="clear" w:color="auto" w:fill="FFFFFF"/>
+        </w:rPr>
+      </w:pPr>
+    </w:p>
+    <w:p>
+      <w:pPr>
+        <w:pStyle w:val="a3"/>
+        <w:spacing w:line="360" w:lineRule="auto"/>
+        <w:jc w:val="both"/>
+        <w:rPr>
+          <w:rFonts w:ascii="Times New Roman" w:hAnsi="Times New Roman" w:cs="Times New Roman"/>
+          <w:color w:val="000000"/>
+          <w:sz w:val="28"/>
+          <w:szCs w:val="28"/>
+          <w:shd w:val="clear" w:color="auto" w:fill="FFFFFF"/>
+        </w:rPr>
+      </w:pPr>
+    </w:p>
+    <w:p>
+      <w:pPr>
+        <w:pStyle w:val="a3"/>
+        <w:spacing w:line="360" w:lineRule="auto"/>
+        <w:jc w:val="both"/>
+        <w:rPr>
+          <w:rFonts w:ascii="Times New Roman" w:hAnsi="Times New Roman" w:cs="Times New Roman"/>
+          <w:color w:val="000000"/>
+          <w:sz w:val="28"/>
+          <w:szCs w:val="28"/>
+          <w:shd w:val="clear" w:color="auto" w:fill="FFFFFF"/>
+        </w:rPr>
+      </w:pPr>
+    </w:p>
+    <w:p>
+      <w:pPr>
+        <w:pStyle w:val="a3"/>
+        <w:spacing w:line="360" w:lineRule="auto"/>
+        <w:jc w:val="both"/>
+        <w:rPr>
+          <w:rFonts w:ascii="Times New Roman" w:hAnsi="Times New Roman" w:cs="Times New Roman"/>
+          <w:color w:val="000000"/>
+          <w:sz w:val="28"/>
+          <w:szCs w:val="28"/>
+          <w:shd w:val="clear" w:color="auto" w:fill="FFFFFF"/>
+        </w:rPr>
+      </w:pPr>
+    </w:p>
+    <w:p>
+      <w:pPr>
+        <w:rPr>
+          <w:rFonts w:ascii="Times New Roman" w:hAnsi="Times New Roman" w:cs="Times New Roman"/>
+          <w:color w:val="000000"/>
+          <w:sz w:val="28"/>
+          <w:szCs w:val="28"/>
+          <w:shd w:val="clear" w:color="auto" w:fill="FFFFFF"/>
+        </w:rPr>
+      </w:pPr>
     </w:p>
     <w:p>
       <w:pPr>
@@ -2089,31 +1961,35 @@
         <w:rPr>
           <w:rFonts w:ascii="Times New Roman" w:hAnsi="Times New Roman" w:cs="Times New Roman"/>
           <w:color w:val="000000"/>
-          <w:sz w:val="24"/>
-          <w:szCs w:val="24"/>
-          <w:shd w:val="clear" w:color="auto" w:fill="FFFFFF"/>
-        </w:rPr>
-      </w:pPr>
-      <w:r>
-        <w:rPr>
-          <w:rFonts w:ascii="Times New Roman" w:hAnsi="Times New Roman" w:cs="Times New Roman"/>
-          <w:color w:val="000000"/>
-          <w:sz w:val="24"/>
-          <w:szCs w:val="24"/>
-          <w:shd w:val="clear" w:color="auto" w:fill="FFFFFF"/>
-        </w:rPr>
-        <w:lastRenderedPageBreak/>
+          <w:sz w:val="28"/>
+          <w:szCs w:val="28"/>
+          <w:shd w:val="clear" w:color="auto" w:fill="FFFFFF"/>
+        </w:rPr>
+      </w:pPr>
+      <w:r>
+        <w:rPr>
+          <w:rFonts w:ascii="Times New Roman" w:hAnsi="Times New Roman" w:cs="Times New Roman"/>
+          <w:color w:val="000000"/>
+          <w:sz w:val="28"/>
+          <w:szCs w:val="28"/>
+          <w:shd w:val="clear" w:color="auto" w:fill="FFFFFF"/>
+        </w:rPr>
         <w:t>После этого попадаем на главную страницу (система проведет краткую экскурсию по основным функциям.</w:t>
       </w:r>
       <w:r>
+        <w:rPr>
+          <w:rFonts w:ascii="Times New Roman" w:hAnsi="Times New Roman" w:cs="Times New Roman"/>
+          <w:sz w:val="28"/>
+          <w:szCs w:val="28"/>
+        </w:rPr>
         <w:t xml:space="preserve"> </w:t>
       </w:r>
       <w:r>
         <w:rPr>
           <w:rFonts w:ascii="Times New Roman" w:hAnsi="Times New Roman" w:cs="Times New Roman"/>
           <w:color w:val="000000"/>
-          <w:sz w:val="24"/>
-          <w:szCs w:val="24"/>
+          <w:sz w:val="28"/>
+          <w:szCs w:val="28"/>
           <w:shd w:val="clear" w:color="auto" w:fill="FFFFFF"/>
         </w:rPr>
         <w:t>Кошелек готов, можно тестировать сеть.</w:t>
@@ -2123,8 +1999,8 @@
           <w:rFonts w:ascii="Times New Roman" w:hAnsi="Times New Roman" w:cs="Times New Roman"/>
           <w:noProof/>
           <w:color w:val="000000"/>
-          <w:sz w:val="24"/>
-          <w:szCs w:val="24"/>
+          <w:sz w:val="28"/>
+          <w:szCs w:val="28"/>
           <w:shd w:val="clear" w:color="auto" w:fill="FFFFFF"/>
         </w:rPr>
         <w:drawing>
@@ -2161,7 +2037,7 @@
                     </pic:cNvPicPr>
                   </pic:nvPicPr>
                   <pic:blipFill>
-                    <a:blip r:embed="rId6" cstate="print">
+                    <a:blip r:embed="rId7" cstate="print">
                       <a:extLst>
                         <a:ext uri="{28A0092B-C50C-407E-A947-70E740481C1C}">
                           <a14:useLocalDpi xmlns:a14="http://schemas.microsoft.com/office/drawing/2010/main" val="0"/>
@@ -2202,8 +2078,8 @@
         <w:rPr>
           <w:rFonts w:ascii="Times New Roman" w:hAnsi="Times New Roman" w:cs="Times New Roman"/>
           <w:color w:val="000000"/>
-          <w:sz w:val="24"/>
-          <w:szCs w:val="24"/>
+          <w:sz w:val="28"/>
+          <w:szCs w:val="28"/>
           <w:shd w:val="clear" w:color="auto" w:fill="FFFFFF"/>
         </w:rPr>
       </w:pPr>
@@ -2217,8 +2093,8 @@
         <w:rPr>
           <w:rFonts w:ascii="Times New Roman" w:hAnsi="Times New Roman" w:cs="Times New Roman"/>
           <w:color w:val="000000"/>
-          <w:sz w:val="24"/>
-          <w:szCs w:val="24"/>
+          <w:sz w:val="28"/>
+          <w:szCs w:val="28"/>
           <w:shd w:val="clear" w:color="auto" w:fill="FFFFFF"/>
         </w:rPr>
       </w:pPr>
@@ -2232,8 +2108,8 @@
         <w:rPr>
           <w:rFonts w:ascii="Times New Roman" w:hAnsi="Times New Roman" w:cs="Times New Roman"/>
           <w:color w:val="000000"/>
-          <w:sz w:val="24"/>
-          <w:szCs w:val="24"/>
+          <w:sz w:val="28"/>
+          <w:szCs w:val="28"/>
           <w:shd w:val="clear" w:color="auto" w:fill="FFFFFF"/>
         </w:rPr>
       </w:pPr>
@@ -2247,8 +2123,8 @@
         <w:rPr>
           <w:rFonts w:ascii="Times New Roman" w:hAnsi="Times New Roman" w:cs="Times New Roman"/>
           <w:color w:val="000000"/>
-          <w:sz w:val="24"/>
-          <w:szCs w:val="24"/>
+          <w:sz w:val="28"/>
+          <w:szCs w:val="28"/>
           <w:shd w:val="clear" w:color="auto" w:fill="FFFFFF"/>
         </w:rPr>
       </w:pPr>
@@ -2262,8 +2138,8 @@
         <w:rPr>
           <w:rFonts w:ascii="Times New Roman" w:hAnsi="Times New Roman" w:cs="Times New Roman"/>
           <w:color w:val="000000"/>
-          <w:sz w:val="24"/>
-          <w:szCs w:val="24"/>
+          <w:sz w:val="28"/>
+          <w:szCs w:val="28"/>
           <w:shd w:val="clear" w:color="auto" w:fill="FFFFFF"/>
         </w:rPr>
       </w:pPr>
@@ -2277,8 +2153,8 @@
         <w:rPr>
           <w:rFonts w:ascii="Times New Roman" w:hAnsi="Times New Roman" w:cs="Times New Roman"/>
           <w:color w:val="000000"/>
-          <w:sz w:val="24"/>
-          <w:szCs w:val="24"/>
+          <w:sz w:val="28"/>
+          <w:szCs w:val="28"/>
           <w:shd w:val="clear" w:color="auto" w:fill="FFFFFF"/>
         </w:rPr>
       </w:pPr>
@@ -2292,8 +2168,8 @@
         <w:rPr>
           <w:rFonts w:ascii="Times New Roman" w:hAnsi="Times New Roman" w:cs="Times New Roman"/>
           <w:color w:val="000000"/>
-          <w:sz w:val="24"/>
-          <w:szCs w:val="24"/>
+          <w:sz w:val="28"/>
+          <w:szCs w:val="28"/>
           <w:shd w:val="clear" w:color="auto" w:fill="FFFFFF"/>
         </w:rPr>
       </w:pPr>
@@ -2307,8 +2183,8 @@
         <w:rPr>
           <w:rFonts w:ascii="Times New Roman" w:hAnsi="Times New Roman" w:cs="Times New Roman"/>
           <w:color w:val="000000"/>
-          <w:sz w:val="24"/>
-          <w:szCs w:val="24"/>
+          <w:sz w:val="28"/>
+          <w:szCs w:val="28"/>
           <w:shd w:val="clear" w:color="auto" w:fill="FFFFFF"/>
         </w:rPr>
       </w:pPr>
@@ -2322,8 +2198,8 @@
         <w:rPr>
           <w:rFonts w:ascii="Times New Roman" w:hAnsi="Times New Roman" w:cs="Times New Roman"/>
           <w:color w:val="000000"/>
-          <w:sz w:val="24"/>
-          <w:szCs w:val="24"/>
+          <w:sz w:val="28"/>
+          <w:szCs w:val="28"/>
           <w:shd w:val="clear" w:color="auto" w:fill="FFFFFF"/>
         </w:rPr>
       </w:pPr>
@@ -2337,8 +2213,8 @@
         <w:rPr>
           <w:rFonts w:ascii="Times New Roman" w:hAnsi="Times New Roman" w:cs="Times New Roman"/>
           <w:color w:val="000000"/>
-          <w:sz w:val="24"/>
-          <w:szCs w:val="24"/>
+          <w:sz w:val="28"/>
+          <w:szCs w:val="28"/>
           <w:shd w:val="clear" w:color="auto" w:fill="FFFFFF"/>
         </w:rPr>
       </w:pPr>
@@ -2352,8 +2228,8 @@
         <w:rPr>
           <w:rFonts w:ascii="Times New Roman" w:hAnsi="Times New Roman" w:cs="Times New Roman"/>
           <w:color w:val="000000"/>
-          <w:sz w:val="24"/>
-          <w:szCs w:val="24"/>
+          <w:sz w:val="28"/>
+          <w:szCs w:val="28"/>
           <w:shd w:val="clear" w:color="auto" w:fill="FFFFFF"/>
         </w:rPr>
       </w:pPr>
@@ -2367,8 +2243,8 @@
         <w:rPr>
           <w:rFonts w:ascii="Times New Roman" w:hAnsi="Times New Roman" w:cs="Times New Roman"/>
           <w:color w:val="000000"/>
-          <w:sz w:val="24"/>
-          <w:szCs w:val="24"/>
+          <w:sz w:val="28"/>
+          <w:szCs w:val="28"/>
           <w:shd w:val="clear" w:color="auto" w:fill="FFFFFF"/>
         </w:rPr>
       </w:pPr>
@@ -2382,8 +2258,8 @@
         <w:rPr>
           <w:rFonts w:ascii="Times New Roman" w:hAnsi="Times New Roman" w:cs="Times New Roman"/>
           <w:color w:val="000000"/>
-          <w:sz w:val="24"/>
-          <w:szCs w:val="24"/>
+          <w:sz w:val="28"/>
+          <w:szCs w:val="28"/>
           <w:shd w:val="clear" w:color="auto" w:fill="FFFFFF"/>
         </w:rPr>
       </w:pPr>
@@ -2392,8 +2268,8 @@
           <w:rFonts w:ascii="Times New Roman" w:hAnsi="Times New Roman" w:cs="Times New Roman"/>
           <w:noProof/>
           <w:color w:val="000000"/>
-          <w:sz w:val="24"/>
-          <w:szCs w:val="24"/>
+          <w:sz w:val="28"/>
+          <w:szCs w:val="28"/>
           <w:shd w:val="clear" w:color="auto" w:fill="FFFFFF"/>
         </w:rPr>
         <w:drawing>
@@ -2430,7 +2306,7 @@
                     </pic:cNvPicPr>
                   </pic:nvPicPr>
                   <pic:blipFill>
-                    <a:blip r:embed="rId7">
+                    <a:blip r:embed="rId8">
                       <a:extLst>
                         <a:ext uri="{28A0092B-C50C-407E-A947-70E740481C1C}">
                           <a14:useLocalDpi xmlns:a14="http://schemas.microsoft.com/office/drawing/2010/main" val="0"/>
@@ -2474,17 +2350,17 @@
         <w:rPr>
           <w:rFonts w:ascii="Times New Roman" w:hAnsi="Times New Roman" w:cs="Times New Roman"/>
           <w:color w:val="000000"/>
-          <w:sz w:val="24"/>
-          <w:szCs w:val="24"/>
-          <w:shd w:val="clear" w:color="auto" w:fill="FFFFFF"/>
-        </w:rPr>
-      </w:pPr>
-      <w:r>
-        <w:rPr>
-          <w:rFonts w:ascii="Times New Roman" w:hAnsi="Times New Roman" w:cs="Times New Roman"/>
-          <w:color w:val="000000"/>
-          <w:sz w:val="24"/>
-          <w:szCs w:val="24"/>
+          <w:sz w:val="28"/>
+          <w:szCs w:val="28"/>
+          <w:shd w:val="clear" w:color="auto" w:fill="FFFFFF"/>
+        </w:rPr>
+      </w:pPr>
+      <w:r>
+        <w:rPr>
+          <w:rFonts w:ascii="Times New Roman" w:hAnsi="Times New Roman" w:cs="Times New Roman"/>
+          <w:color w:val="000000"/>
+          <w:sz w:val="28"/>
+          <w:szCs w:val="28"/>
           <w:shd w:val="clear" w:color="auto" w:fill="FFFFFF"/>
         </w:rPr>
         <w:t xml:space="preserve">Для экспериментов необходимо получить бесплатные монеты. Вставляем адрес нашего тестового кошелька https://coinfaucet.eu/en/btc-testnet/ и получаем тестовые </w:t>
@@ -2494,8 +2370,8 @@
         <w:rPr>
           <w:rFonts w:ascii="Times New Roman" w:hAnsi="Times New Roman" w:cs="Times New Roman"/>
           <w:color w:val="000000"/>
-          <w:sz w:val="24"/>
-          <w:szCs w:val="24"/>
+          <w:sz w:val="28"/>
+          <w:szCs w:val="28"/>
           <w:shd w:val="clear" w:color="auto" w:fill="FFFFFF"/>
         </w:rPr>
         <w:t>Bitcoin</w:t>
@@ -2505,8 +2381,8 @@
         <w:rPr>
           <w:rFonts w:ascii="Times New Roman" w:hAnsi="Times New Roman" w:cs="Times New Roman"/>
           <w:color w:val="000000"/>
-          <w:sz w:val="24"/>
-          <w:szCs w:val="24"/>
+          <w:sz w:val="28"/>
+          <w:szCs w:val="28"/>
           <w:shd w:val="clear" w:color="auto" w:fill="FFFFFF"/>
         </w:rPr>
         <w:t xml:space="preserve"> на счет</w:t>
@@ -2520,78 +2396,96 @@
         <w:jc w:val="both"/>
         <w:rPr>
           <w:rFonts w:ascii="Times New Roman" w:hAnsi="Times New Roman" w:cs="Times New Roman"/>
+          <w:sz w:val="28"/>
+          <w:szCs w:val="28"/>
+        </w:rPr>
+      </w:pPr>
+    </w:p>
+    <w:p>
+      <w:pPr>
+        <w:pStyle w:val="a3"/>
+        <w:spacing w:line="360" w:lineRule="auto"/>
+        <w:ind w:firstLine="567"/>
+        <w:jc w:val="both"/>
+        <w:rPr>
+          <w:rFonts w:ascii="Times New Roman" w:hAnsi="Times New Roman" w:cs="Times New Roman"/>
+          <w:sz w:val="28"/>
+          <w:szCs w:val="28"/>
+        </w:rPr>
+      </w:pPr>
+    </w:p>
+    <w:p>
+      <w:pPr>
+        <w:pStyle w:val="a3"/>
+        <w:spacing w:line="360" w:lineRule="auto"/>
+        <w:ind w:firstLine="567"/>
+        <w:jc w:val="both"/>
+        <w:rPr>
+          <w:rFonts w:ascii="Times New Roman" w:hAnsi="Times New Roman" w:cs="Times New Roman"/>
+          <w:sz w:val="28"/>
+          <w:szCs w:val="28"/>
+        </w:rPr>
+      </w:pPr>
+    </w:p>
+    <w:p>
+      <w:pPr>
+        <w:pStyle w:val="a3"/>
+        <w:spacing w:line="360" w:lineRule="auto"/>
+        <w:ind w:firstLine="567"/>
+        <w:jc w:val="both"/>
+        <w:rPr>
+          <w:rFonts w:ascii="Times New Roman" w:hAnsi="Times New Roman" w:cs="Times New Roman"/>
+          <w:sz w:val="28"/>
+          <w:szCs w:val="28"/>
+        </w:rPr>
+      </w:pPr>
+    </w:p>
+    <w:p>
+      <w:pPr>
+        <w:pStyle w:val="a3"/>
+        <w:spacing w:line="360" w:lineRule="auto"/>
+        <w:ind w:firstLine="567"/>
+        <w:jc w:val="both"/>
+        <w:rPr>
+          <w:rFonts w:ascii="Times New Roman" w:hAnsi="Times New Roman" w:cs="Times New Roman"/>
+          <w:sz w:val="28"/>
+          <w:szCs w:val="28"/>
+        </w:rPr>
+      </w:pPr>
+    </w:p>
+    <w:p>
+      <w:pPr>
+        <w:jc w:val="center"/>
+        <w:rPr>
+          <w:rFonts w:ascii="Times New Roman" w:hAnsi="Times New Roman" w:cs="Times New Roman"/>
+          <w:b/>
+          <w:bCs/>
+          <w:color w:val="000000"/>
           <w:sz w:val="32"/>
           <w:szCs w:val="32"/>
-        </w:rPr>
-      </w:pPr>
-    </w:p>
-    <w:p>
-      <w:pPr>
-        <w:pStyle w:val="a3"/>
-        <w:spacing w:line="360" w:lineRule="auto"/>
-        <w:ind w:firstLine="567"/>
-        <w:jc w:val="both"/>
-        <w:rPr>
-          <w:rFonts w:ascii="Times New Roman" w:hAnsi="Times New Roman" w:cs="Times New Roman"/>
+          <w:shd w:val="clear" w:color="auto" w:fill="FFFFFF"/>
+        </w:rPr>
+      </w:pPr>
+      <w:r>
+        <w:rPr>
+          <w:rFonts w:ascii="Times New Roman" w:hAnsi="Times New Roman" w:cs="Times New Roman"/>
+          <w:sz w:val="28"/>
+          <w:szCs w:val="28"/>
+        </w:rPr>
+        <w:br w:type="page"/>
+      </w:r>
+      <w:r>
+        <w:rPr>
+          <w:rFonts w:ascii="Times New Roman" w:hAnsi="Times New Roman" w:cs="Times New Roman"/>
+          <w:b/>
+          <w:bCs/>
+          <w:color w:val="000000"/>
           <w:sz w:val="32"/>
           <w:szCs w:val="32"/>
-        </w:rPr>
-      </w:pPr>
-    </w:p>
-    <w:p>
-      <w:pPr>
-        <w:pStyle w:val="a3"/>
-        <w:spacing w:line="360" w:lineRule="auto"/>
-        <w:ind w:firstLine="567"/>
-        <w:jc w:val="both"/>
-        <w:rPr>
-          <w:rFonts w:ascii="Times New Roman" w:hAnsi="Times New Roman" w:cs="Times New Roman"/>
-          <w:sz w:val="32"/>
-          <w:szCs w:val="32"/>
-        </w:rPr>
-      </w:pPr>
-    </w:p>
-    <w:p>
-      <w:pPr>
-        <w:pStyle w:val="a3"/>
-        <w:spacing w:line="360" w:lineRule="auto"/>
-        <w:ind w:firstLine="567"/>
-        <w:jc w:val="both"/>
-        <w:rPr>
-          <w:rFonts w:ascii="Times New Roman" w:hAnsi="Times New Roman" w:cs="Times New Roman"/>
-          <w:sz w:val="32"/>
-          <w:szCs w:val="32"/>
-        </w:rPr>
-      </w:pPr>
-    </w:p>
-    <w:p>
-      <w:pPr>
-        <w:pStyle w:val="a3"/>
-        <w:spacing w:line="360" w:lineRule="auto"/>
-        <w:ind w:firstLine="567"/>
-        <w:jc w:val="both"/>
-        <w:rPr>
-          <w:rFonts w:ascii="Times New Roman" w:hAnsi="Times New Roman" w:cs="Times New Roman"/>
-          <w:sz w:val="32"/>
-          <w:szCs w:val="32"/>
-        </w:rPr>
-      </w:pPr>
-    </w:p>
-    <w:p>
-      <w:pPr>
-        <w:rPr>
-          <w:rFonts w:ascii="Times New Roman" w:hAnsi="Times New Roman" w:cs="Times New Roman"/>
-          <w:sz w:val="32"/>
-          <w:szCs w:val="32"/>
-        </w:rPr>
-      </w:pPr>
-      <w:r>
-        <w:rPr>
-          <w:rFonts w:ascii="Times New Roman" w:hAnsi="Times New Roman" w:cs="Times New Roman"/>
-          <w:sz w:val="32"/>
-          <w:szCs w:val="32"/>
-        </w:rPr>
-        <w:br w:type="page"/>
+          <w:shd w:val="clear" w:color="auto" w:fill="FFFFFF"/>
+        </w:rPr>
+        <w:lastRenderedPageBreak/>
+        <w:t>Ключевые характеристики для описания кошелька</w:t>
       </w:r>
     </w:p>
     <w:p>
@@ -2602,26 +2496,11 @@
           <w:b/>
           <w:bCs/>
           <w:color w:val="000000"/>
-          <w:sz w:val="32"/>
-          <w:szCs w:val="32"/>
-          <w:shd w:val="clear" w:color="auto" w:fill="FFFFFF"/>
-        </w:rPr>
-      </w:pPr>
-      <w:r>
-        <w:rPr>
-          <w:rFonts w:ascii="Times New Roman" w:hAnsi="Times New Roman" w:cs="Times New Roman"/>
-          <w:b/>
-          <w:bCs/>
-          <w:color w:val="000000"/>
-          <w:sz w:val="32"/>
-          <w:szCs w:val="32"/>
-          <w:shd w:val="clear" w:color="auto" w:fill="FFFFFF"/>
-        </w:rPr>
-        <w:lastRenderedPageBreak/>
-        <w:t>Ключевые характеристики для описания кошелька</w:t>
-      </w:r>
-      <w:bookmarkStart w:id="0" w:name="_GoBack"/>
-      <w:bookmarkEnd w:id="0"/>
+          <w:sz w:val="28"/>
+          <w:szCs w:val="28"/>
+          <w:shd w:val="clear" w:color="auto" w:fill="FFFFFF"/>
+        </w:rPr>
+      </w:pPr>
     </w:p>
     <w:tbl>
       <w:tblPr>
@@ -3400,6 +3279,16 @@
                 <w:shd w:val="clear" w:color="auto" w:fill="FFFFFF"/>
               </w:rPr>
             </w:pPr>
+            <w:r>
+              <w:rPr>
+                <w:rFonts w:ascii="Times New Roman" w:hAnsi="Times New Roman" w:cs="Times New Roman"/>
+                <w:color w:val="000000"/>
+                <w:sz w:val="28"/>
+                <w:szCs w:val="28"/>
+                <w:shd w:val="clear" w:color="auto" w:fill="FFFFFF"/>
+              </w:rPr>
+              <w:t xml:space="preserve">40 мин </w:t>
+            </w:r>
           </w:p>
         </w:tc>
       </w:tr>
@@ -3797,6 +3686,7 @@
                 <w:sz w:val="28"/>
                 <w:szCs w:val="28"/>
                 <w:shd w:val="clear" w:color="auto" w:fill="FFFFFF"/>
+                <w:lang w:val="en-US"/>
               </w:rPr>
             </w:pPr>
             <w:r>
@@ -3806,8 +3696,9 @@
                 <w:sz w:val="28"/>
                 <w:szCs w:val="28"/>
                 <w:shd w:val="clear" w:color="auto" w:fill="FFFFFF"/>
-              </w:rPr>
-              <w:t>И то, и то</w:t>
+                <w:lang w:val="en-US"/>
+              </w:rPr>
+              <w:t>On chain</w:t>
             </w:r>
           </w:p>
         </w:tc>
@@ -3827,14 +3718,1567 @@
     </w:p>
     <w:p>
       <w:pPr>
-        <w:pStyle w:val="a3"/>
-        <w:spacing w:line="360" w:lineRule="auto"/>
-        <w:ind w:firstLine="567"/>
-        <w:jc w:val="both"/>
-        <w:rPr>
-          <w:rFonts w:ascii="Times New Roman" w:hAnsi="Times New Roman" w:cs="Times New Roman"/>
+        <w:rPr>
+          <w:rFonts w:ascii="Times New Roman" w:hAnsi="Times New Roman" w:cs="Times New Roman"/>
+          <w:color w:val="000000"/>
+          <w:sz w:val="24"/>
+          <w:szCs w:val="24"/>
+          <w:shd w:val="clear" w:color="auto" w:fill="FFFFFF"/>
+          <w:lang w:val="en-US"/>
+        </w:rPr>
+      </w:pPr>
+      <w:r>
+        <w:rPr>
+          <w:rFonts w:ascii="Times New Roman" w:hAnsi="Times New Roman" w:cs="Times New Roman"/>
+          <w:color w:val="000000"/>
+          <w:sz w:val="24"/>
+          <w:szCs w:val="24"/>
+          <w:shd w:val="clear" w:color="auto" w:fill="FFFFFF"/>
+          <w:lang w:val="en-US"/>
+        </w:rPr>
+        <w:br w:type="page"/>
+      </w:r>
+    </w:p>
+    <w:p>
+      <w:pPr>
+        <w:jc w:val="center"/>
+        <w:rPr>
+          <w:rFonts w:ascii="Times New Roman" w:hAnsi="Times New Roman" w:cs="Times New Roman"/>
+          <w:b/>
+          <w:bCs/>
+          <w:color w:val="000000"/>
           <w:sz w:val="32"/>
           <w:szCs w:val="32"/>
+          <w:shd w:val="clear" w:color="auto" w:fill="FFFFFF"/>
+        </w:rPr>
+      </w:pPr>
+      <w:r>
+        <w:rPr>
+          <w:rFonts w:ascii="Times New Roman" w:hAnsi="Times New Roman" w:cs="Times New Roman"/>
+          <w:b/>
+          <w:bCs/>
+          <w:color w:val="000000"/>
+          <w:sz w:val="32"/>
+          <w:szCs w:val="32"/>
+          <w:shd w:val="clear" w:color="auto" w:fill="FFFFFF"/>
+        </w:rPr>
+        <w:lastRenderedPageBreak/>
+        <w:t>Обзор приложения, в которое можно заплатить кошельком.</w:t>
+      </w:r>
+    </w:p>
+    <w:p>
+      <w:pPr>
+        <w:jc w:val="both"/>
+        <w:rPr>
+          <w:rFonts w:ascii="Times New Roman" w:hAnsi="Times New Roman" w:cs="Times New Roman"/>
+          <w:b/>
+          <w:bCs/>
+          <w:color w:val="000000"/>
+          <w:sz w:val="28"/>
+          <w:szCs w:val="28"/>
+          <w:shd w:val="clear" w:color="auto" w:fill="FFFFFF"/>
+        </w:rPr>
+      </w:pPr>
+    </w:p>
+    <w:p>
+      <w:pPr>
+        <w:ind w:firstLine="567"/>
+        <w:rPr>
+          <w:rFonts w:ascii="Times New Roman" w:hAnsi="Times New Roman" w:cs="Times New Roman"/>
+          <w:color w:val="000000"/>
+          <w:sz w:val="28"/>
+          <w:szCs w:val="28"/>
+          <w:shd w:val="clear" w:color="auto" w:fill="FFFFFF"/>
+        </w:rPr>
+      </w:pPr>
+      <w:r>
+        <w:rPr>
+          <w:rFonts w:ascii="Times New Roman" w:hAnsi="Times New Roman" w:cs="Times New Roman"/>
+          <w:color w:val="000000"/>
+          <w:sz w:val="28"/>
+          <w:szCs w:val="28"/>
+          <w:shd w:val="clear" w:color="auto" w:fill="FFFFFF"/>
+        </w:rPr>
+        <w:t xml:space="preserve">Давайте купим кофе в тестовом магазине </w:t>
+      </w:r>
+      <w:proofErr w:type="spellStart"/>
+      <w:r>
+        <w:rPr>
+          <w:rFonts w:ascii="Times New Roman" w:hAnsi="Times New Roman" w:cs="Times New Roman"/>
+          <w:color w:val="000000"/>
+          <w:sz w:val="28"/>
+          <w:szCs w:val="28"/>
+          <w:shd w:val="clear" w:color="auto" w:fill="FFFFFF"/>
+        </w:rPr>
+        <w:t>Starblocks</w:t>
+      </w:r>
+      <w:proofErr w:type="spellEnd"/>
+      <w:r>
+        <w:rPr>
+          <w:rFonts w:ascii="Times New Roman" w:hAnsi="Times New Roman" w:cs="Times New Roman"/>
+          <w:color w:val="000000"/>
+          <w:sz w:val="28"/>
+          <w:szCs w:val="28"/>
+          <w:shd w:val="clear" w:color="auto" w:fill="FFFFFF"/>
+        </w:rPr>
+        <w:t>,</w:t>
+      </w:r>
+      <w:r>
+        <w:rPr>
+          <w:rFonts w:ascii="Times New Roman" w:hAnsi="Times New Roman" w:cs="Times New Roman"/>
+          <w:color w:val="000000"/>
+          <w:sz w:val="28"/>
+          <w:szCs w:val="28"/>
+          <w:shd w:val="clear" w:color="auto" w:fill="FFFFFF"/>
+        </w:rPr>
+        <w:t xml:space="preserve"> который разработали </w:t>
+      </w:r>
+      <w:r>
+        <w:rPr>
+          <w:rFonts w:ascii="Times New Roman" w:hAnsi="Times New Roman" w:cs="Times New Roman"/>
+          <w:color w:val="000000"/>
+          <w:sz w:val="28"/>
+          <w:szCs w:val="28"/>
+          <w:shd w:val="clear" w:color="auto" w:fill="FFFFFF"/>
+        </w:rPr>
+        <w:t>é</w:t>
+      </w:r>
+      <w:proofErr w:type="spellStart"/>
+      <w:r>
+        <w:rPr>
+          <w:rFonts w:ascii="Times New Roman" w:hAnsi="Times New Roman" w:cs="Times New Roman"/>
+          <w:color w:val="000000"/>
+          <w:sz w:val="28"/>
+          <w:szCs w:val="28"/>
+          <w:shd w:val="clear" w:color="auto" w:fill="FFFFFF"/>
+          <w:lang w:val="en-US"/>
+        </w:rPr>
+        <w:t>clair</w:t>
+      </w:r>
+      <w:proofErr w:type="spellEnd"/>
+      <w:r>
+        <w:rPr>
+          <w:rFonts w:ascii="Times New Roman" w:hAnsi="Times New Roman" w:cs="Times New Roman"/>
+          <w:color w:val="000000"/>
+          <w:sz w:val="28"/>
+          <w:szCs w:val="28"/>
+          <w:shd w:val="clear" w:color="auto" w:fill="FFFFFF"/>
+        </w:rPr>
+        <w:t xml:space="preserve"> </w:t>
+      </w:r>
+      <w:r>
+        <w:rPr>
+          <w:rFonts w:ascii="Times New Roman" w:hAnsi="Times New Roman" w:cs="Times New Roman"/>
+          <w:color w:val="000000"/>
+          <w:sz w:val="28"/>
+          <w:szCs w:val="28"/>
+          <w:shd w:val="clear" w:color="auto" w:fill="FFFFFF"/>
+        </w:rPr>
+        <w:t>для проведения тестовых оплат</w:t>
+      </w:r>
+      <w:r>
+        <w:rPr>
+          <w:rFonts w:ascii="Times New Roman" w:hAnsi="Times New Roman" w:cs="Times New Roman"/>
+          <w:color w:val="000000"/>
+          <w:sz w:val="28"/>
+          <w:szCs w:val="28"/>
+          <w:shd w:val="clear" w:color="auto" w:fill="FFFFFF"/>
+        </w:rPr>
+        <w:t>.</w:t>
+      </w:r>
+    </w:p>
+    <w:p>
+      <w:pPr>
+        <w:ind w:firstLine="567"/>
+        <w:jc w:val="both"/>
+        <w:rPr>
+          <w:rFonts w:ascii="Times New Roman" w:hAnsi="Times New Roman" w:cs="Times New Roman"/>
+          <w:color w:val="000000"/>
+          <w:sz w:val="24"/>
+          <w:szCs w:val="24"/>
+          <w:shd w:val="clear" w:color="auto" w:fill="FFFFFF"/>
+        </w:rPr>
+      </w:pPr>
+      <w:r>
+        <w:rPr>
+          <w:rFonts w:ascii="Times New Roman" w:hAnsi="Times New Roman" w:cs="Times New Roman"/>
+          <w:color w:val="000000"/>
+          <w:sz w:val="24"/>
+          <w:szCs w:val="24"/>
+          <w:shd w:val="clear" w:color="auto" w:fill="FFFFFF"/>
+        </w:rPr>
+        <w:t>https://starblocks.acinq.co</w:t>
+      </w:r>
+    </w:p>
+    <w:p>
+      <w:pPr>
+        <w:jc w:val="center"/>
+        <w:rPr>
+          <w:rFonts w:ascii="Times New Roman" w:hAnsi="Times New Roman" w:cs="Times New Roman"/>
+          <w:color w:val="000000"/>
+          <w:sz w:val="32"/>
+          <w:szCs w:val="32"/>
+          <w:shd w:val="clear" w:color="auto" w:fill="FFFFFF"/>
+        </w:rPr>
+      </w:pPr>
+      <w:r>
+        <w:rPr>
+          <w:rFonts w:ascii="Times New Roman" w:hAnsi="Times New Roman" w:cs="Times New Roman"/>
+          <w:noProof/>
+          <w:color w:val="000000"/>
+          <w:sz w:val="32"/>
+          <w:szCs w:val="32"/>
+          <w:shd w:val="clear" w:color="auto" w:fill="FFFFFF"/>
+        </w:rPr>
+        <w:drawing>
+          <wp:inline distT="0" distB="0" distL="0" distR="0" wp14:anchorId="3D04E630" wp14:editId="25D6534F">
+            <wp:extent cx="6296025" cy="3533775"/>
+            <wp:effectExtent l="0" t="0" r="9525" b="9525"/>
+            <wp:docPr id="5" name="Рисунок 5"/>
+            <wp:cNvGraphicFramePr>
+              <a:graphicFrameLocks xmlns:a="http://schemas.openxmlformats.org/drawingml/2006/main" noChangeAspect="1"/>
+            </wp:cNvGraphicFramePr>
+            <a:graphic xmlns:a="http://schemas.openxmlformats.org/drawingml/2006/main">
+              <a:graphicData uri="http://schemas.openxmlformats.org/drawingml/2006/picture">
+                <pic:pic xmlns:pic="http://schemas.openxmlformats.org/drawingml/2006/picture">
+                  <pic:nvPicPr>
+                    <pic:cNvPr id="0" name="Picture 1"/>
+                    <pic:cNvPicPr>
+                      <a:picLocks noChangeAspect="1" noChangeArrowheads="1"/>
+                    </pic:cNvPicPr>
+                  </pic:nvPicPr>
+                  <pic:blipFill>
+                    <a:blip r:embed="rId9">
+                      <a:extLst>
+                        <a:ext uri="{28A0092B-C50C-407E-A947-70E740481C1C}">
+                          <a14:useLocalDpi xmlns:a14="http://schemas.microsoft.com/office/drawing/2010/main" val="0"/>
+                        </a:ext>
+                      </a:extLst>
+                    </a:blip>
+                    <a:srcRect/>
+                    <a:stretch>
+                      <a:fillRect/>
+                    </a:stretch>
+                  </pic:blipFill>
+                  <pic:spPr bwMode="auto">
+                    <a:xfrm>
+                      <a:off x="0" y="0"/>
+                      <a:ext cx="6296025" cy="3533775"/>
+                    </a:xfrm>
+                    <a:prstGeom prst="rect">
+                      <a:avLst/>
+                    </a:prstGeom>
+                    <a:noFill/>
+                    <a:ln>
+                      <a:noFill/>
+                    </a:ln>
+                  </pic:spPr>
+                </pic:pic>
+              </a:graphicData>
+            </a:graphic>
+          </wp:inline>
+        </w:drawing>
+      </w:r>
+    </w:p>
+    <w:p>
+      <w:pPr>
+        <w:rPr>
+          <w:rFonts w:ascii="Times New Roman" w:hAnsi="Times New Roman" w:cs="Times New Roman"/>
+          <w:color w:val="000000"/>
+          <w:sz w:val="32"/>
+          <w:szCs w:val="32"/>
+          <w:shd w:val="clear" w:color="auto" w:fill="FFFFFF"/>
+        </w:rPr>
+      </w:pPr>
+      <w:r>
+        <w:rPr>
+          <w:rFonts w:ascii="Times New Roman" w:hAnsi="Times New Roman" w:cs="Times New Roman"/>
+          <w:color w:val="000000"/>
+          <w:sz w:val="32"/>
+          <w:szCs w:val="32"/>
+          <w:shd w:val="clear" w:color="auto" w:fill="FFFFFF"/>
+        </w:rPr>
+        <w:br w:type="page"/>
+      </w:r>
+    </w:p>
+    <w:p>
+      <w:pPr>
+        <w:jc w:val="both"/>
+        <w:rPr>
+          <w:rFonts w:ascii="Times New Roman" w:hAnsi="Times New Roman" w:cs="Times New Roman"/>
+          <w:color w:val="000000"/>
+          <w:sz w:val="32"/>
+          <w:szCs w:val="32"/>
+          <w:shd w:val="clear" w:color="auto" w:fill="FFFFFF"/>
+        </w:rPr>
+      </w:pPr>
+    </w:p>
+    <w:p>
+      <w:pPr>
+        <w:ind w:firstLine="567"/>
+        <w:jc w:val="both"/>
+        <w:rPr>
+          <w:rFonts w:ascii="Times New Roman" w:hAnsi="Times New Roman" w:cs="Times New Roman"/>
+          <w:color w:val="000000"/>
+          <w:sz w:val="28"/>
+          <w:szCs w:val="28"/>
+          <w:shd w:val="clear" w:color="auto" w:fill="FFFFFF"/>
+        </w:rPr>
+      </w:pPr>
+      <w:r>
+        <w:rPr>
+          <w:rFonts w:ascii="Times New Roman" w:hAnsi="Times New Roman" w:cs="Times New Roman"/>
+          <w:color w:val="000000"/>
+          <w:sz w:val="28"/>
+          <w:szCs w:val="28"/>
+          <w:shd w:val="clear" w:color="auto" w:fill="FFFFFF"/>
+        </w:rPr>
+        <w:t>Шаг 1.</w:t>
+      </w:r>
+    </w:p>
+    <w:p>
+      <w:pPr>
+        <w:ind w:firstLine="567"/>
+        <w:jc w:val="both"/>
+        <w:rPr>
+          <w:rFonts w:ascii="Times New Roman" w:hAnsi="Times New Roman" w:cs="Times New Roman"/>
+          <w:color w:val="000000"/>
+          <w:sz w:val="28"/>
+          <w:szCs w:val="28"/>
+          <w:shd w:val="clear" w:color="auto" w:fill="FFFFFF"/>
+        </w:rPr>
+      </w:pPr>
+      <w:r>
+        <w:rPr>
+          <w:rFonts w:ascii="Times New Roman" w:hAnsi="Times New Roman" w:cs="Times New Roman"/>
+          <w:color w:val="000000"/>
+          <w:sz w:val="28"/>
+          <w:szCs w:val="28"/>
+          <w:shd w:val="clear" w:color="auto" w:fill="FFFFFF"/>
+        </w:rPr>
+        <w:t>Открываем канал с небольшой суммой, чтобы он быстрее подтвердился в сети. Дожидаемся его подтверждения (</w:t>
+      </w:r>
+      <w:r>
+        <w:rPr>
+          <w:rFonts w:ascii="Times New Roman" w:hAnsi="Times New Roman" w:cs="Times New Roman"/>
+          <w:color w:val="000000"/>
+          <w:sz w:val="28"/>
+          <w:szCs w:val="28"/>
+          <w:shd w:val="clear" w:color="auto" w:fill="FFFFFF"/>
+        </w:rPr>
+        <w:t xml:space="preserve">после того как мы увидим </w:t>
+      </w:r>
+      <w:r>
+        <w:rPr>
+          <w:rFonts w:ascii="Times New Roman" w:hAnsi="Times New Roman" w:cs="Times New Roman"/>
+          <w:color w:val="000000"/>
+          <w:sz w:val="28"/>
+          <w:szCs w:val="28"/>
+          <w:shd w:val="clear" w:color="auto" w:fill="FFFFFF"/>
+        </w:rPr>
+        <w:t>надпись «</w:t>
+      </w:r>
+      <w:proofErr w:type="spellStart"/>
+      <w:r>
+        <w:rPr>
+          <w:rFonts w:ascii="Times New Roman" w:hAnsi="Times New Roman" w:cs="Times New Roman"/>
+          <w:color w:val="000000"/>
+          <w:sz w:val="28"/>
+          <w:szCs w:val="28"/>
+          <w:shd w:val="clear" w:color="auto" w:fill="FFFFFF"/>
+        </w:rPr>
+        <w:t>Normal</w:t>
+      </w:r>
+      <w:proofErr w:type="spellEnd"/>
+      <w:r>
+        <w:rPr>
+          <w:rFonts w:ascii="Times New Roman" w:hAnsi="Times New Roman" w:cs="Times New Roman"/>
+          <w:color w:val="000000"/>
+          <w:sz w:val="28"/>
+          <w:szCs w:val="28"/>
+          <w:shd w:val="clear" w:color="auto" w:fill="FFFFFF"/>
+        </w:rPr>
+        <w:t>»</w:t>
+      </w:r>
+      <w:r>
+        <w:rPr>
+          <w:rFonts w:ascii="Times New Roman" w:hAnsi="Times New Roman" w:cs="Times New Roman"/>
+          <w:color w:val="000000"/>
+          <w:sz w:val="28"/>
+          <w:szCs w:val="28"/>
+          <w:shd w:val="clear" w:color="auto" w:fill="FFFFFF"/>
+        </w:rPr>
+        <w:t xml:space="preserve"> система позволит совершить платёж</w:t>
+      </w:r>
+      <w:r>
+        <w:rPr>
+          <w:rFonts w:ascii="Times New Roman" w:hAnsi="Times New Roman" w:cs="Times New Roman"/>
+          <w:color w:val="000000"/>
+          <w:sz w:val="28"/>
+          <w:szCs w:val="28"/>
+          <w:shd w:val="clear" w:color="auto" w:fill="FFFFFF"/>
+        </w:rPr>
+        <w:t>).</w:t>
+      </w:r>
+    </w:p>
+    <w:p>
+      <w:pPr>
+        <w:jc w:val="both"/>
+        <w:rPr>
+          <w:rFonts w:ascii="Times New Roman" w:hAnsi="Times New Roman" w:cs="Times New Roman"/>
+          <w:color w:val="000000"/>
+          <w:sz w:val="32"/>
+          <w:szCs w:val="32"/>
+          <w:shd w:val="clear" w:color="auto" w:fill="FFFFFF"/>
+        </w:rPr>
+      </w:pPr>
+      <w:r>
+        <w:rPr>
+          <w:rFonts w:ascii="Times New Roman" w:hAnsi="Times New Roman" w:cs="Times New Roman"/>
+          <w:noProof/>
+          <w:sz w:val="28"/>
+          <w:szCs w:val="28"/>
+        </w:rPr>
+        <w:drawing>
+          <wp:anchor distT="0" distB="0" distL="114300" distR="114300" simplePos="0" relativeHeight="251662336" behindDoc="1" locked="0" layoutInCell="1" allowOverlap="1" wp14:anchorId="360FA048" wp14:editId="1CAB9E44">
+            <wp:simplePos x="0" y="0"/>
+            <wp:positionH relativeFrom="margin">
+              <wp:align>left</wp:align>
+            </wp:positionH>
+            <wp:positionV relativeFrom="paragraph">
+              <wp:posOffset>356870</wp:posOffset>
+            </wp:positionV>
+            <wp:extent cx="2000250" cy="3563620"/>
+            <wp:effectExtent l="0" t="0" r="0" b="0"/>
+            <wp:wrapTight wrapText="bothSides">
+              <wp:wrapPolygon edited="0">
+                <wp:start x="0" y="0"/>
+                <wp:lineTo x="0" y="21477"/>
+                <wp:lineTo x="21394" y="21477"/>
+                <wp:lineTo x="21394" y="0"/>
+                <wp:lineTo x="0" y="0"/>
+              </wp:wrapPolygon>
+            </wp:wrapTight>
+            <wp:docPr id="7" name="Рисунок 7"/>
+            <wp:cNvGraphicFramePr>
+              <a:graphicFrameLocks xmlns:a="http://schemas.openxmlformats.org/drawingml/2006/main" noChangeAspect="1"/>
+            </wp:cNvGraphicFramePr>
+            <a:graphic xmlns:a="http://schemas.openxmlformats.org/drawingml/2006/main">
+              <a:graphicData uri="http://schemas.openxmlformats.org/drawingml/2006/picture">
+                <pic:pic xmlns:pic="http://schemas.openxmlformats.org/drawingml/2006/picture">
+                  <pic:nvPicPr>
+                    <pic:cNvPr id="0" name="Picture 3"/>
+                    <pic:cNvPicPr>
+                      <a:picLocks noChangeAspect="1" noChangeArrowheads="1"/>
+                    </pic:cNvPicPr>
+                  </pic:nvPicPr>
+                  <pic:blipFill>
+                    <a:blip r:embed="rId10" cstate="print">
+                      <a:extLst>
+                        <a:ext uri="{28A0092B-C50C-407E-A947-70E740481C1C}">
+                          <a14:useLocalDpi xmlns:a14="http://schemas.microsoft.com/office/drawing/2010/main" val="0"/>
+                        </a:ext>
+                      </a:extLst>
+                    </a:blip>
+                    <a:srcRect/>
+                    <a:stretch>
+                      <a:fillRect/>
+                    </a:stretch>
+                  </pic:blipFill>
+                  <pic:spPr bwMode="auto">
+                    <a:xfrm>
+                      <a:off x="0" y="0"/>
+                      <a:ext cx="2000250" cy="3563620"/>
+                    </a:xfrm>
+                    <a:prstGeom prst="rect">
+                      <a:avLst/>
+                    </a:prstGeom>
+                    <a:noFill/>
+                    <a:ln>
+                      <a:noFill/>
+                    </a:ln>
+                  </pic:spPr>
+                </pic:pic>
+              </a:graphicData>
+            </a:graphic>
+            <wp14:sizeRelH relativeFrom="margin">
+              <wp14:pctWidth>0</wp14:pctWidth>
+            </wp14:sizeRelH>
+            <wp14:sizeRelV relativeFrom="margin">
+              <wp14:pctHeight>0</wp14:pctHeight>
+            </wp14:sizeRelV>
+          </wp:anchor>
+        </w:drawing>
+      </w:r>
+    </w:p>
+    <w:p>
+      <w:pPr>
+        <w:pStyle w:val="a3"/>
+        <w:spacing w:line="360" w:lineRule="auto"/>
+        <w:jc w:val="both"/>
+        <w:rPr>
+          <w:rFonts w:ascii="Times New Roman" w:hAnsi="Times New Roman" w:cs="Times New Roman"/>
+          <w:sz w:val="28"/>
+          <w:szCs w:val="28"/>
+        </w:rPr>
+      </w:pPr>
+      <w:r>
+        <w:rPr>
+          <w:rFonts w:ascii="Times New Roman" w:hAnsi="Times New Roman" w:cs="Times New Roman"/>
+          <w:noProof/>
+          <w:sz w:val="28"/>
+          <w:szCs w:val="28"/>
+        </w:rPr>
+        <w:drawing>
+          <wp:anchor distT="0" distB="0" distL="114300" distR="114300" simplePos="0" relativeHeight="251664384" behindDoc="1" locked="0" layoutInCell="1" allowOverlap="1" wp14:anchorId="76388F4F" wp14:editId="43634179">
+            <wp:simplePos x="0" y="0"/>
+            <wp:positionH relativeFrom="column">
+              <wp:posOffset>2127250</wp:posOffset>
+            </wp:positionH>
+            <wp:positionV relativeFrom="paragraph">
+              <wp:posOffset>12065</wp:posOffset>
+            </wp:positionV>
+            <wp:extent cx="1990725" cy="3546475"/>
+            <wp:effectExtent l="0" t="0" r="9525" b="0"/>
+            <wp:wrapTight wrapText="bothSides">
+              <wp:wrapPolygon edited="0">
+                <wp:start x="0" y="0"/>
+                <wp:lineTo x="0" y="21465"/>
+                <wp:lineTo x="21497" y="21465"/>
+                <wp:lineTo x="21497" y="0"/>
+                <wp:lineTo x="0" y="0"/>
+              </wp:wrapPolygon>
+            </wp:wrapTight>
+            <wp:docPr id="8" name="Рисунок 8"/>
+            <wp:cNvGraphicFramePr>
+              <a:graphicFrameLocks xmlns:a="http://schemas.openxmlformats.org/drawingml/2006/main" noChangeAspect="1"/>
+            </wp:cNvGraphicFramePr>
+            <a:graphic xmlns:a="http://schemas.openxmlformats.org/drawingml/2006/main">
+              <a:graphicData uri="http://schemas.openxmlformats.org/drawingml/2006/picture">
+                <pic:pic xmlns:pic="http://schemas.openxmlformats.org/drawingml/2006/picture">
+                  <pic:nvPicPr>
+                    <pic:cNvPr id="0" name="Picture 4"/>
+                    <pic:cNvPicPr>
+                      <a:picLocks noChangeAspect="1" noChangeArrowheads="1"/>
+                    </pic:cNvPicPr>
+                  </pic:nvPicPr>
+                  <pic:blipFill>
+                    <a:blip r:embed="rId11" cstate="print">
+                      <a:extLst>
+                        <a:ext uri="{28A0092B-C50C-407E-A947-70E740481C1C}">
+                          <a14:useLocalDpi xmlns:a14="http://schemas.microsoft.com/office/drawing/2010/main" val="0"/>
+                        </a:ext>
+                      </a:extLst>
+                    </a:blip>
+                    <a:srcRect/>
+                    <a:stretch>
+                      <a:fillRect/>
+                    </a:stretch>
+                  </pic:blipFill>
+                  <pic:spPr bwMode="auto">
+                    <a:xfrm>
+                      <a:off x="0" y="0"/>
+                      <a:ext cx="1990725" cy="3546475"/>
+                    </a:xfrm>
+                    <a:prstGeom prst="rect">
+                      <a:avLst/>
+                    </a:prstGeom>
+                    <a:noFill/>
+                    <a:ln>
+                      <a:noFill/>
+                    </a:ln>
+                  </pic:spPr>
+                </pic:pic>
+              </a:graphicData>
+            </a:graphic>
+            <wp14:sizeRelH relativeFrom="margin">
+              <wp14:pctWidth>0</wp14:pctWidth>
+            </wp14:sizeRelH>
+            <wp14:sizeRelV relativeFrom="margin">
+              <wp14:pctHeight>0</wp14:pctHeight>
+            </wp14:sizeRelV>
+          </wp:anchor>
+        </w:drawing>
+      </w:r>
+      <w:r>
+        <w:rPr>
+          <w:rFonts w:ascii="Times New Roman" w:hAnsi="Times New Roman" w:cs="Times New Roman"/>
+          <w:noProof/>
+          <w:sz w:val="28"/>
+          <w:szCs w:val="28"/>
+        </w:rPr>
+        <w:drawing>
+          <wp:inline distT="0" distB="0" distL="0" distR="0" wp14:anchorId="643C9CD7" wp14:editId="0DA053AB">
+            <wp:extent cx="2000250" cy="3563750"/>
+            <wp:effectExtent l="0" t="0" r="0" b="0"/>
+            <wp:docPr id="9" name="Рисунок 9"/>
+            <wp:cNvGraphicFramePr>
+              <a:graphicFrameLocks xmlns:a="http://schemas.openxmlformats.org/drawingml/2006/main" noChangeAspect="1"/>
+            </wp:cNvGraphicFramePr>
+            <a:graphic xmlns:a="http://schemas.openxmlformats.org/drawingml/2006/main">
+              <a:graphicData uri="http://schemas.openxmlformats.org/drawingml/2006/picture">
+                <pic:pic xmlns:pic="http://schemas.openxmlformats.org/drawingml/2006/picture">
+                  <pic:nvPicPr>
+                    <pic:cNvPr id="0" name="Picture 5"/>
+                    <pic:cNvPicPr>
+                      <a:picLocks noChangeAspect="1" noChangeArrowheads="1"/>
+                    </pic:cNvPicPr>
+                  </pic:nvPicPr>
+                  <pic:blipFill>
+                    <a:blip r:embed="rId12" cstate="print">
+                      <a:extLst>
+                        <a:ext uri="{28A0092B-C50C-407E-A947-70E740481C1C}">
+                          <a14:useLocalDpi xmlns:a14="http://schemas.microsoft.com/office/drawing/2010/main" val="0"/>
+                        </a:ext>
+                      </a:extLst>
+                    </a:blip>
+                    <a:srcRect/>
+                    <a:stretch>
+                      <a:fillRect/>
+                    </a:stretch>
+                  </pic:blipFill>
+                  <pic:spPr bwMode="auto">
+                    <a:xfrm>
+                      <a:off x="0" y="0"/>
+                      <a:ext cx="2021633" cy="3601846"/>
+                    </a:xfrm>
+                    <a:prstGeom prst="rect">
+                      <a:avLst/>
+                    </a:prstGeom>
+                    <a:noFill/>
+                    <a:ln>
+                      <a:noFill/>
+                    </a:ln>
+                  </pic:spPr>
+                </pic:pic>
+              </a:graphicData>
+            </a:graphic>
+          </wp:inline>
+        </w:drawing>
+      </w:r>
+    </w:p>
+    <w:p>
+      <w:pPr>
+        <w:pStyle w:val="a3"/>
+        <w:spacing w:line="360" w:lineRule="auto"/>
+        <w:ind w:firstLine="567"/>
+        <w:jc w:val="both"/>
+        <w:rPr>
+          <w:rFonts w:ascii="Times New Roman" w:hAnsi="Times New Roman" w:cs="Times New Roman"/>
+          <w:sz w:val="28"/>
+          <w:szCs w:val="28"/>
+        </w:rPr>
+      </w:pPr>
+      <w:r>
+        <w:rPr>
+          <w:rFonts w:ascii="Times New Roman" w:hAnsi="Times New Roman" w:cs="Times New Roman"/>
+          <w:sz w:val="28"/>
+          <w:szCs w:val="28"/>
+        </w:rPr>
+        <w:t>Шаг 2.</w:t>
+      </w:r>
+    </w:p>
+    <w:p>
+      <w:pPr>
+        <w:pStyle w:val="a3"/>
+        <w:spacing w:line="360" w:lineRule="auto"/>
+        <w:ind w:firstLine="567"/>
+        <w:rPr>
+          <w:rFonts w:ascii="Times New Roman" w:hAnsi="Times New Roman" w:cs="Times New Roman"/>
+          <w:noProof/>
+          <w:sz w:val="28"/>
+          <w:szCs w:val="28"/>
+        </w:rPr>
+      </w:pPr>
+      <w:r>
+        <w:rPr>
+          <w:rFonts w:ascii="Times New Roman" w:hAnsi="Times New Roman" w:cs="Times New Roman"/>
+          <w:sz w:val="28"/>
+          <w:szCs w:val="28"/>
+        </w:rPr>
+        <w:t>Выбираем кофе на сайте. Нажимаем «</w:t>
+      </w:r>
+      <w:proofErr w:type="spellStart"/>
+      <w:r>
+        <w:rPr>
+          <w:rFonts w:ascii="Times New Roman" w:hAnsi="Times New Roman" w:cs="Times New Roman"/>
+          <w:sz w:val="28"/>
+          <w:szCs w:val="28"/>
+        </w:rPr>
+        <w:t>Checkout</w:t>
+      </w:r>
+      <w:proofErr w:type="spellEnd"/>
+      <w:r>
+        <w:rPr>
+          <w:rFonts w:ascii="Times New Roman" w:hAnsi="Times New Roman" w:cs="Times New Roman"/>
+          <w:sz w:val="28"/>
+          <w:szCs w:val="28"/>
+        </w:rPr>
+        <w:t>».</w:t>
+      </w:r>
+    </w:p>
+    <w:p>
+      <w:pPr>
+        <w:pStyle w:val="a3"/>
+        <w:spacing w:line="360" w:lineRule="auto"/>
+        <w:jc w:val="center"/>
+        <w:rPr>
+          <w:rFonts w:ascii="Times New Roman" w:hAnsi="Times New Roman" w:cs="Times New Roman"/>
+          <w:sz w:val="28"/>
+          <w:szCs w:val="28"/>
+        </w:rPr>
+      </w:pPr>
+      <w:r>
+        <w:rPr>
+          <w:rFonts w:ascii="Times New Roman" w:hAnsi="Times New Roman" w:cs="Times New Roman"/>
+          <w:noProof/>
+          <w:sz w:val="28"/>
+          <w:szCs w:val="28"/>
+        </w:rPr>
+        <w:drawing>
+          <wp:inline distT="0" distB="0" distL="0" distR="0" wp14:anchorId="564A7A7E" wp14:editId="58B41CEB">
+            <wp:extent cx="5634180" cy="3162300"/>
+            <wp:effectExtent l="0" t="0" r="5080" b="0"/>
+            <wp:docPr id="13" name="Рисунок 13"/>
+            <wp:cNvGraphicFramePr>
+              <a:graphicFrameLocks xmlns:a="http://schemas.openxmlformats.org/drawingml/2006/main" noChangeAspect="1"/>
+            </wp:cNvGraphicFramePr>
+            <a:graphic xmlns:a="http://schemas.openxmlformats.org/drawingml/2006/main">
+              <a:graphicData uri="http://schemas.openxmlformats.org/drawingml/2006/picture">
+                <pic:pic xmlns:pic="http://schemas.openxmlformats.org/drawingml/2006/picture">
+                  <pic:nvPicPr>
+                    <pic:cNvPr id="0" name="Picture 8"/>
+                    <pic:cNvPicPr>
+                      <a:picLocks noChangeAspect="1" noChangeArrowheads="1"/>
+                    </pic:cNvPicPr>
+                  </pic:nvPicPr>
+                  <pic:blipFill>
+                    <a:blip r:embed="rId9">
+                      <a:extLst>
+                        <a:ext uri="{28A0092B-C50C-407E-A947-70E740481C1C}">
+                          <a14:useLocalDpi xmlns:a14="http://schemas.microsoft.com/office/drawing/2010/main" val="0"/>
+                        </a:ext>
+                      </a:extLst>
+                    </a:blip>
+                    <a:srcRect/>
+                    <a:stretch>
+                      <a:fillRect/>
+                    </a:stretch>
+                  </pic:blipFill>
+                  <pic:spPr bwMode="auto">
+                    <a:xfrm>
+                      <a:off x="0" y="0"/>
+                      <a:ext cx="5675984" cy="3185764"/>
+                    </a:xfrm>
+                    <a:prstGeom prst="rect">
+                      <a:avLst/>
+                    </a:prstGeom>
+                    <a:noFill/>
+                    <a:ln>
+                      <a:noFill/>
+                    </a:ln>
+                  </pic:spPr>
+                </pic:pic>
+              </a:graphicData>
+            </a:graphic>
+          </wp:inline>
+        </w:drawing>
+      </w:r>
+    </w:p>
+    <w:p>
+      <w:pPr>
+        <w:pStyle w:val="a3"/>
+        <w:spacing w:line="360" w:lineRule="auto"/>
+        <w:ind w:firstLine="567"/>
+        <w:jc w:val="both"/>
+        <w:rPr>
+          <w:rFonts w:ascii="Times New Roman" w:hAnsi="Times New Roman" w:cs="Times New Roman"/>
+          <w:sz w:val="28"/>
+          <w:szCs w:val="28"/>
+        </w:rPr>
+      </w:pPr>
+      <w:r>
+        <w:rPr>
+          <w:rFonts w:ascii="Times New Roman" w:hAnsi="Times New Roman" w:cs="Times New Roman"/>
+          <w:sz w:val="28"/>
+          <w:szCs w:val="28"/>
+        </w:rPr>
+        <w:lastRenderedPageBreak/>
+        <w:t>Шаг 3.</w:t>
+      </w:r>
+    </w:p>
+    <w:p>
+      <w:pPr>
+        <w:ind w:firstLine="567"/>
+        <w:rPr>
+          <w:rFonts w:ascii="Times New Roman" w:hAnsi="Times New Roman" w:cs="Times New Roman"/>
+          <w:sz w:val="28"/>
+          <w:szCs w:val="28"/>
+        </w:rPr>
+      </w:pPr>
+      <w:r>
+        <w:rPr>
+          <w:rFonts w:ascii="Times New Roman" w:hAnsi="Times New Roman" w:cs="Times New Roman"/>
+          <w:sz w:val="28"/>
+          <w:szCs w:val="28"/>
+        </w:rPr>
+        <w:t>Появляется окно с QR-кодом, который необходимо сканировать в кошельке.</w:t>
+      </w:r>
+      <w:r>
+        <w:rPr>
+          <w:rFonts w:ascii="Times New Roman" w:hAnsi="Times New Roman" w:cs="Times New Roman"/>
+          <w:sz w:val="28"/>
+          <w:szCs w:val="28"/>
+        </w:rPr>
+        <w:t xml:space="preserve"> Производим оплат с помощью кошелька, и, если оплата произведена успешно на сайте появится соответствующее окно. </w:t>
+      </w:r>
+      <w:r>
+        <w:rPr>
+          <w:rFonts w:ascii="Times New Roman" w:hAnsi="Times New Roman" w:cs="Times New Roman"/>
+          <w:sz w:val="28"/>
+          <w:szCs w:val="28"/>
+        </w:rPr>
+        <w:t>Самое главное, никакой комиссии за перевод внутри сети.</w:t>
+      </w:r>
+    </w:p>
+    <w:p>
+      <w:pPr>
+        <w:jc w:val="center"/>
+        <w:rPr>
+          <w:rFonts w:ascii="Times New Roman" w:hAnsi="Times New Roman" w:cs="Times New Roman"/>
+          <w:sz w:val="28"/>
+          <w:szCs w:val="28"/>
+        </w:rPr>
+      </w:pPr>
+      <w:r>
+        <w:rPr>
+          <w:noProof/>
+        </w:rPr>
+        <w:drawing>
+          <wp:inline distT="0" distB="0" distL="0" distR="0" wp14:anchorId="27B70208" wp14:editId="10DD9E25">
+            <wp:extent cx="6300470" cy="3540125"/>
+            <wp:effectExtent l="0" t="0" r="5080" b="3175"/>
+            <wp:docPr id="17" name="Рисунок 17"/>
+            <wp:cNvGraphicFramePr>
+              <a:graphicFrameLocks xmlns:a="http://schemas.openxmlformats.org/drawingml/2006/main" noChangeAspect="1"/>
+            </wp:cNvGraphicFramePr>
+            <a:graphic xmlns:a="http://schemas.openxmlformats.org/drawingml/2006/main">
+              <a:graphicData uri="http://schemas.openxmlformats.org/drawingml/2006/picture">
+                <pic:pic xmlns:pic="http://schemas.openxmlformats.org/drawingml/2006/picture">
+                  <pic:nvPicPr>
+                    <pic:cNvPr id="1" name=""/>
+                    <pic:cNvPicPr/>
+                  </pic:nvPicPr>
+                  <pic:blipFill>
+                    <a:blip r:embed="rId13"/>
+                    <a:stretch>
+                      <a:fillRect/>
+                    </a:stretch>
+                  </pic:blipFill>
+                  <pic:spPr>
+                    <a:xfrm>
+                      <a:off x="0" y="0"/>
+                      <a:ext cx="6300470" cy="3540125"/>
+                    </a:xfrm>
+                    <a:prstGeom prst="rect">
+                      <a:avLst/>
+                    </a:prstGeom>
+                  </pic:spPr>
+                </pic:pic>
+              </a:graphicData>
+            </a:graphic>
+          </wp:inline>
+        </w:drawing>
+      </w:r>
+    </w:p>
+    <w:p>
+      <w:pPr>
+        <w:jc w:val="both"/>
+        <w:rPr>
+          <w:rFonts w:ascii="Times New Roman" w:hAnsi="Times New Roman" w:cs="Times New Roman"/>
+          <w:sz w:val="28"/>
+          <w:szCs w:val="28"/>
+        </w:rPr>
+      </w:pPr>
+      <w:r>
+        <w:rPr>
+          <w:rFonts w:ascii="Times New Roman" w:hAnsi="Times New Roman" w:cs="Times New Roman"/>
+          <w:noProof/>
+          <w:sz w:val="28"/>
+          <w:szCs w:val="28"/>
+        </w:rPr>
+        <w:drawing>
+          <wp:inline distT="0" distB="0" distL="0" distR="0" wp14:anchorId="0953A87F" wp14:editId="3FB8CDD8">
+            <wp:extent cx="6296025" cy="3533775"/>
+            <wp:effectExtent l="0" t="0" r="9525" b="9525"/>
+            <wp:docPr id="15" name="Рисунок 15"/>
+            <wp:cNvGraphicFramePr>
+              <a:graphicFrameLocks xmlns:a="http://schemas.openxmlformats.org/drawingml/2006/main" noChangeAspect="1"/>
+            </wp:cNvGraphicFramePr>
+            <a:graphic xmlns:a="http://schemas.openxmlformats.org/drawingml/2006/main">
+              <a:graphicData uri="http://schemas.openxmlformats.org/drawingml/2006/picture">
+                <pic:pic xmlns:pic="http://schemas.openxmlformats.org/drawingml/2006/picture">
+                  <pic:nvPicPr>
+                    <pic:cNvPr id="0" name="Picture 10"/>
+                    <pic:cNvPicPr>
+                      <a:picLocks noChangeAspect="1" noChangeArrowheads="1"/>
+                    </pic:cNvPicPr>
+                  </pic:nvPicPr>
+                  <pic:blipFill>
+                    <a:blip r:embed="rId14">
+                      <a:extLst>
+                        <a:ext uri="{28A0092B-C50C-407E-A947-70E740481C1C}">
+                          <a14:useLocalDpi xmlns:a14="http://schemas.microsoft.com/office/drawing/2010/main" val="0"/>
+                        </a:ext>
+                      </a:extLst>
+                    </a:blip>
+                    <a:srcRect/>
+                    <a:stretch>
+                      <a:fillRect/>
+                    </a:stretch>
+                  </pic:blipFill>
+                  <pic:spPr bwMode="auto">
+                    <a:xfrm>
+                      <a:off x="0" y="0"/>
+                      <a:ext cx="6296025" cy="3533775"/>
+                    </a:xfrm>
+                    <a:prstGeom prst="rect">
+                      <a:avLst/>
+                    </a:prstGeom>
+                    <a:noFill/>
+                    <a:ln>
+                      <a:noFill/>
+                    </a:ln>
+                  </pic:spPr>
+                </pic:pic>
+              </a:graphicData>
+            </a:graphic>
+          </wp:inline>
+        </w:drawing>
+      </w:r>
+    </w:p>
+    <w:p>
+      <w:pPr>
+        <w:jc w:val="both"/>
+        <w:rPr>
+          <w:rFonts w:ascii="Times New Roman" w:hAnsi="Times New Roman" w:cs="Times New Roman"/>
+          <w:sz w:val="28"/>
+          <w:szCs w:val="28"/>
+        </w:rPr>
+      </w:pPr>
+    </w:p>
+    <w:p>
+      <w:pPr>
+        <w:jc w:val="both"/>
+        <w:rPr>
+          <w:rFonts w:ascii="Times New Roman" w:hAnsi="Times New Roman" w:cs="Times New Roman"/>
+          <w:sz w:val="28"/>
+          <w:szCs w:val="28"/>
+        </w:rPr>
+      </w:pPr>
+    </w:p>
+    <w:p>
+      <w:pPr>
+        <w:jc w:val="both"/>
+        <w:rPr>
+          <w:rFonts w:ascii="Times New Roman" w:hAnsi="Times New Roman" w:cs="Times New Roman"/>
+          <w:sz w:val="28"/>
+          <w:szCs w:val="28"/>
+        </w:rPr>
+      </w:pPr>
+      <w:r>
+        <w:rPr>
+          <w:rFonts w:ascii="Times New Roman" w:hAnsi="Times New Roman" w:cs="Times New Roman"/>
+          <w:noProof/>
+          <w:sz w:val="28"/>
+          <w:szCs w:val="28"/>
+        </w:rPr>
+        <w:lastRenderedPageBreak/>
+        <w:drawing>
+          <wp:inline distT="0" distB="0" distL="0" distR="0" wp14:anchorId="4F8C1807" wp14:editId="4C829BD6">
+            <wp:extent cx="2066925" cy="3682538"/>
+            <wp:effectExtent l="0" t="0" r="0" b="0"/>
+            <wp:docPr id="18" name="Рисунок 18"/>
+            <wp:cNvGraphicFramePr>
+              <a:graphicFrameLocks xmlns:a="http://schemas.openxmlformats.org/drawingml/2006/main" noChangeAspect="1"/>
+            </wp:cNvGraphicFramePr>
+            <a:graphic xmlns:a="http://schemas.openxmlformats.org/drawingml/2006/main">
+              <a:graphicData uri="http://schemas.openxmlformats.org/drawingml/2006/picture">
+                <pic:pic xmlns:pic="http://schemas.openxmlformats.org/drawingml/2006/picture">
+                  <pic:nvPicPr>
+                    <pic:cNvPr id="0" name="Picture 12"/>
+                    <pic:cNvPicPr>
+                      <a:picLocks noChangeAspect="1" noChangeArrowheads="1"/>
+                    </pic:cNvPicPr>
+                  </pic:nvPicPr>
+                  <pic:blipFill>
+                    <a:blip r:embed="rId15" cstate="print">
+                      <a:extLst>
+                        <a:ext uri="{28A0092B-C50C-407E-A947-70E740481C1C}">
+                          <a14:useLocalDpi xmlns:a14="http://schemas.microsoft.com/office/drawing/2010/main" val="0"/>
+                        </a:ext>
+                      </a:extLst>
+                    </a:blip>
+                    <a:srcRect/>
+                    <a:stretch>
+                      <a:fillRect/>
+                    </a:stretch>
+                  </pic:blipFill>
+                  <pic:spPr bwMode="auto">
+                    <a:xfrm>
+                      <a:off x="0" y="0"/>
+                      <a:ext cx="2081049" cy="3707702"/>
+                    </a:xfrm>
+                    <a:prstGeom prst="rect">
+                      <a:avLst/>
+                    </a:prstGeom>
+                    <a:noFill/>
+                    <a:ln>
+                      <a:noFill/>
+                    </a:ln>
+                  </pic:spPr>
+                </pic:pic>
+              </a:graphicData>
+            </a:graphic>
+          </wp:inline>
+        </w:drawing>
+      </w:r>
+      <w:r>
+        <w:rPr>
+          <w:rFonts w:ascii="Times New Roman" w:hAnsi="Times New Roman" w:cs="Times New Roman"/>
+          <w:sz w:val="28"/>
+          <w:szCs w:val="28"/>
+        </w:rPr>
+        <w:t xml:space="preserve">  </w:t>
+      </w:r>
+      <w:r>
+        <w:rPr>
+          <w:rFonts w:ascii="Times New Roman" w:hAnsi="Times New Roman" w:cs="Times New Roman"/>
+          <w:noProof/>
+          <w:sz w:val="28"/>
+          <w:szCs w:val="28"/>
+        </w:rPr>
+        <w:drawing>
+          <wp:inline distT="0" distB="0" distL="0" distR="0" wp14:anchorId="5788792B" wp14:editId="6C000413">
+            <wp:extent cx="2068965" cy="3686175"/>
+            <wp:effectExtent l="0" t="0" r="7620" b="0"/>
+            <wp:docPr id="16" name="Рисунок 16"/>
+            <wp:cNvGraphicFramePr>
+              <a:graphicFrameLocks xmlns:a="http://schemas.openxmlformats.org/drawingml/2006/main" noChangeAspect="1"/>
+            </wp:cNvGraphicFramePr>
+            <a:graphic xmlns:a="http://schemas.openxmlformats.org/drawingml/2006/main">
+              <a:graphicData uri="http://schemas.openxmlformats.org/drawingml/2006/picture">
+                <pic:pic xmlns:pic="http://schemas.openxmlformats.org/drawingml/2006/picture">
+                  <pic:nvPicPr>
+                    <pic:cNvPr id="0" name="Picture 11"/>
+                    <pic:cNvPicPr>
+                      <a:picLocks noChangeAspect="1" noChangeArrowheads="1"/>
+                    </pic:cNvPicPr>
+                  </pic:nvPicPr>
+                  <pic:blipFill>
+                    <a:blip r:embed="rId16" cstate="print">
+                      <a:extLst>
+                        <a:ext uri="{28A0092B-C50C-407E-A947-70E740481C1C}">
+                          <a14:useLocalDpi xmlns:a14="http://schemas.microsoft.com/office/drawing/2010/main" val="0"/>
+                        </a:ext>
+                      </a:extLst>
+                    </a:blip>
+                    <a:srcRect/>
+                    <a:stretch>
+                      <a:fillRect/>
+                    </a:stretch>
+                  </pic:blipFill>
+                  <pic:spPr bwMode="auto">
+                    <a:xfrm>
+                      <a:off x="0" y="0"/>
+                      <a:ext cx="2073597" cy="3694428"/>
+                    </a:xfrm>
+                    <a:prstGeom prst="rect">
+                      <a:avLst/>
+                    </a:prstGeom>
+                    <a:noFill/>
+                    <a:ln>
+                      <a:noFill/>
+                    </a:ln>
+                  </pic:spPr>
+                </pic:pic>
+              </a:graphicData>
+            </a:graphic>
+          </wp:inline>
+        </w:drawing>
+      </w:r>
+      <w:r>
+        <w:rPr>
+          <w:rFonts w:ascii="Times New Roman" w:hAnsi="Times New Roman" w:cs="Times New Roman"/>
+          <w:sz w:val="28"/>
+          <w:szCs w:val="28"/>
+        </w:rPr>
+        <w:t xml:space="preserve">  </w:t>
+      </w:r>
+    </w:p>
+    <w:p>
+      <w:pPr>
+        <w:ind w:firstLine="567"/>
+        <w:jc w:val="both"/>
+        <w:rPr>
+          <w:rFonts w:ascii="Times New Roman" w:hAnsi="Times New Roman" w:cs="Times New Roman"/>
+          <w:sz w:val="28"/>
+          <w:szCs w:val="28"/>
+        </w:rPr>
+      </w:pPr>
+      <w:r>
+        <w:rPr>
+          <w:rFonts w:ascii="Times New Roman" w:hAnsi="Times New Roman" w:cs="Times New Roman"/>
+          <w:sz w:val="28"/>
+          <w:szCs w:val="28"/>
+        </w:rPr>
+        <w:t>Шаг 4.</w:t>
+      </w:r>
+    </w:p>
+    <w:p>
+      <w:pPr>
+        <w:ind w:firstLine="567"/>
+        <w:jc w:val="both"/>
+        <w:rPr>
+          <w:rFonts w:ascii="Times New Roman" w:hAnsi="Times New Roman" w:cs="Times New Roman"/>
+          <w:sz w:val="28"/>
+          <w:szCs w:val="28"/>
+        </w:rPr>
+      </w:pPr>
+      <w:r>
+        <w:rPr>
+          <w:rFonts w:ascii="Times New Roman" w:hAnsi="Times New Roman" w:cs="Times New Roman"/>
+          <w:sz w:val="28"/>
+          <w:szCs w:val="28"/>
+        </w:rPr>
+        <w:t>Закрываем канал после успешной оплаты.</w:t>
+      </w:r>
+    </w:p>
+    <w:p>
+      <w:pPr>
+        <w:jc w:val="both"/>
+        <w:rPr>
+          <w:rFonts w:ascii="Times New Roman" w:hAnsi="Times New Roman" w:cs="Times New Roman"/>
+          <w:sz w:val="28"/>
+          <w:szCs w:val="28"/>
+        </w:rPr>
+      </w:pPr>
+      <w:r>
+        <w:rPr>
+          <w:rFonts w:ascii="Times New Roman" w:hAnsi="Times New Roman" w:cs="Times New Roman"/>
+          <w:noProof/>
+          <w:sz w:val="28"/>
+          <w:szCs w:val="28"/>
+        </w:rPr>
+        <w:drawing>
+          <wp:inline distT="0" distB="0" distL="0" distR="0" wp14:anchorId="6CA10CAB" wp14:editId="7499F4F9">
+            <wp:extent cx="1935311" cy="3448050"/>
+            <wp:effectExtent l="0" t="0" r="8255" b="0"/>
+            <wp:docPr id="19" name="Рисунок 19"/>
+            <wp:cNvGraphicFramePr>
+              <a:graphicFrameLocks xmlns:a="http://schemas.openxmlformats.org/drawingml/2006/main" noChangeAspect="1"/>
+            </wp:cNvGraphicFramePr>
+            <a:graphic xmlns:a="http://schemas.openxmlformats.org/drawingml/2006/main">
+              <a:graphicData uri="http://schemas.openxmlformats.org/drawingml/2006/picture">
+                <pic:pic xmlns:pic="http://schemas.openxmlformats.org/drawingml/2006/picture">
+                  <pic:nvPicPr>
+                    <pic:cNvPr id="0" name="Picture 13"/>
+                    <pic:cNvPicPr>
+                      <a:picLocks noChangeAspect="1" noChangeArrowheads="1"/>
+                    </pic:cNvPicPr>
+                  </pic:nvPicPr>
+                  <pic:blipFill>
+                    <a:blip r:embed="rId17" cstate="print">
+                      <a:extLst>
+                        <a:ext uri="{28A0092B-C50C-407E-A947-70E740481C1C}">
+                          <a14:useLocalDpi xmlns:a14="http://schemas.microsoft.com/office/drawing/2010/main" val="0"/>
+                        </a:ext>
+                      </a:extLst>
+                    </a:blip>
+                    <a:srcRect/>
+                    <a:stretch>
+                      <a:fillRect/>
+                    </a:stretch>
+                  </pic:blipFill>
+                  <pic:spPr bwMode="auto">
+                    <a:xfrm>
+                      <a:off x="0" y="0"/>
+                      <a:ext cx="1948473" cy="3471500"/>
+                    </a:xfrm>
+                    <a:prstGeom prst="rect">
+                      <a:avLst/>
+                    </a:prstGeom>
+                    <a:noFill/>
+                    <a:ln>
+                      <a:noFill/>
+                    </a:ln>
+                  </pic:spPr>
+                </pic:pic>
+              </a:graphicData>
+            </a:graphic>
+          </wp:inline>
+        </w:drawing>
+      </w:r>
+      <w:r>
+        <w:rPr>
+          <w:rFonts w:ascii="Times New Roman" w:hAnsi="Times New Roman" w:cs="Times New Roman"/>
+          <w:sz w:val="28"/>
+          <w:szCs w:val="28"/>
+        </w:rPr>
+        <w:t xml:space="preserve">  </w:t>
+      </w:r>
+      <w:r>
+        <w:rPr>
+          <w:rFonts w:ascii="Times New Roman" w:hAnsi="Times New Roman" w:cs="Times New Roman"/>
+          <w:noProof/>
+          <w:sz w:val="28"/>
+          <w:szCs w:val="28"/>
+        </w:rPr>
+        <w:drawing>
+          <wp:inline distT="0" distB="0" distL="0" distR="0" wp14:anchorId="678C4E20" wp14:editId="3E50561C">
+            <wp:extent cx="1929965" cy="3438525"/>
+            <wp:effectExtent l="0" t="0" r="0" b="0"/>
+            <wp:docPr id="20" name="Рисунок 20"/>
+            <wp:cNvGraphicFramePr>
+              <a:graphicFrameLocks xmlns:a="http://schemas.openxmlformats.org/drawingml/2006/main" noChangeAspect="1"/>
+            </wp:cNvGraphicFramePr>
+            <a:graphic xmlns:a="http://schemas.openxmlformats.org/drawingml/2006/main">
+              <a:graphicData uri="http://schemas.openxmlformats.org/drawingml/2006/picture">
+                <pic:pic xmlns:pic="http://schemas.openxmlformats.org/drawingml/2006/picture">
+                  <pic:nvPicPr>
+                    <pic:cNvPr id="0" name="Picture 14"/>
+                    <pic:cNvPicPr>
+                      <a:picLocks noChangeAspect="1" noChangeArrowheads="1"/>
+                    </pic:cNvPicPr>
+                  </pic:nvPicPr>
+                  <pic:blipFill>
+                    <a:blip r:embed="rId18" cstate="print">
+                      <a:extLst>
+                        <a:ext uri="{28A0092B-C50C-407E-A947-70E740481C1C}">
+                          <a14:useLocalDpi xmlns:a14="http://schemas.microsoft.com/office/drawing/2010/main" val="0"/>
+                        </a:ext>
+                      </a:extLst>
+                    </a:blip>
+                    <a:srcRect/>
+                    <a:stretch>
+                      <a:fillRect/>
+                    </a:stretch>
+                  </pic:blipFill>
+                  <pic:spPr bwMode="auto">
+                    <a:xfrm>
+                      <a:off x="0" y="0"/>
+                      <a:ext cx="1945566" cy="3466320"/>
+                    </a:xfrm>
+                    <a:prstGeom prst="rect">
+                      <a:avLst/>
+                    </a:prstGeom>
+                    <a:noFill/>
+                    <a:ln>
+                      <a:noFill/>
+                    </a:ln>
+                  </pic:spPr>
+                </pic:pic>
+              </a:graphicData>
+            </a:graphic>
+          </wp:inline>
+        </w:drawing>
+      </w:r>
+      <w:r>
+        <w:rPr>
+          <w:rFonts w:ascii="Times New Roman" w:hAnsi="Times New Roman" w:cs="Times New Roman"/>
+          <w:sz w:val="28"/>
+          <w:szCs w:val="28"/>
+        </w:rPr>
+        <w:t xml:space="preserve">  </w:t>
+      </w:r>
+      <w:r>
+        <w:rPr>
+          <w:rFonts w:ascii="Times New Roman" w:hAnsi="Times New Roman" w:cs="Times New Roman"/>
+          <w:noProof/>
+          <w:sz w:val="28"/>
+          <w:szCs w:val="28"/>
+        </w:rPr>
+        <w:drawing>
+          <wp:inline distT="0" distB="0" distL="0" distR="0" wp14:anchorId="7C211900" wp14:editId="707C5214">
+            <wp:extent cx="1924050" cy="3427987"/>
+            <wp:effectExtent l="0" t="0" r="0" b="1270"/>
+            <wp:docPr id="21" name="Рисунок 21"/>
+            <wp:cNvGraphicFramePr>
+              <a:graphicFrameLocks xmlns:a="http://schemas.openxmlformats.org/drawingml/2006/main" noChangeAspect="1"/>
+            </wp:cNvGraphicFramePr>
+            <a:graphic xmlns:a="http://schemas.openxmlformats.org/drawingml/2006/main">
+              <a:graphicData uri="http://schemas.openxmlformats.org/drawingml/2006/picture">
+                <pic:pic xmlns:pic="http://schemas.openxmlformats.org/drawingml/2006/picture">
+                  <pic:nvPicPr>
+                    <pic:cNvPr id="0" name="Picture 15"/>
+                    <pic:cNvPicPr>
+                      <a:picLocks noChangeAspect="1" noChangeArrowheads="1"/>
+                    </pic:cNvPicPr>
+                  </pic:nvPicPr>
+                  <pic:blipFill>
+                    <a:blip r:embed="rId19" cstate="print">
+                      <a:extLst>
+                        <a:ext uri="{28A0092B-C50C-407E-A947-70E740481C1C}">
+                          <a14:useLocalDpi xmlns:a14="http://schemas.microsoft.com/office/drawing/2010/main" val="0"/>
+                        </a:ext>
+                      </a:extLst>
+                    </a:blip>
+                    <a:srcRect/>
+                    <a:stretch>
+                      <a:fillRect/>
+                    </a:stretch>
+                  </pic:blipFill>
+                  <pic:spPr bwMode="auto">
+                    <a:xfrm>
+                      <a:off x="0" y="0"/>
+                      <a:ext cx="1936145" cy="3449537"/>
+                    </a:xfrm>
+                    <a:prstGeom prst="rect">
+                      <a:avLst/>
+                    </a:prstGeom>
+                    <a:noFill/>
+                    <a:ln>
+                      <a:noFill/>
+                    </a:ln>
+                  </pic:spPr>
+                </pic:pic>
+              </a:graphicData>
+            </a:graphic>
+          </wp:inline>
+        </w:drawing>
+      </w:r>
+    </w:p>
+    <w:p>
+      <w:pPr>
+        <w:rPr>
+          <w:rFonts w:ascii="Times New Roman" w:hAnsi="Times New Roman" w:cs="Times New Roman"/>
+          <w:sz w:val="28"/>
+          <w:szCs w:val="28"/>
+        </w:rPr>
+      </w:pPr>
+      <w:r>
+        <w:rPr>
+          <w:rFonts w:ascii="Times New Roman" w:hAnsi="Times New Roman" w:cs="Times New Roman"/>
+          <w:sz w:val="28"/>
+          <w:szCs w:val="28"/>
+        </w:rPr>
+        <w:br w:type="page"/>
+      </w:r>
+    </w:p>
+    <w:p>
+      <w:pPr>
+        <w:jc w:val="center"/>
+        <w:rPr>
+          <w:rFonts w:ascii="Times New Roman" w:hAnsi="Times New Roman" w:cs="Times New Roman"/>
+          <w:sz w:val="28"/>
+          <w:szCs w:val="28"/>
+        </w:rPr>
+      </w:pPr>
+      <w:r>
+        <w:rPr>
+          <w:rFonts w:ascii="Times New Roman" w:hAnsi="Times New Roman" w:cs="Times New Roman"/>
+          <w:b/>
+          <w:bCs/>
+          <w:sz w:val="28"/>
+          <w:szCs w:val="28"/>
+        </w:rPr>
+        <w:lastRenderedPageBreak/>
+        <w:t>Заключение</w:t>
+      </w:r>
+    </w:p>
+    <w:p>
+      <w:pPr>
+        <w:pStyle w:val="a3"/>
+        <w:spacing w:line="360" w:lineRule="auto"/>
+        <w:ind w:firstLine="567"/>
+        <w:jc w:val="both"/>
+        <w:rPr>
+          <w:rFonts w:ascii="Times New Roman" w:hAnsi="Times New Roman" w:cs="Times New Roman"/>
+          <w:sz w:val="28"/>
+          <w:szCs w:val="28"/>
+        </w:rPr>
+      </w:pPr>
+      <w:r>
+        <w:rPr>
+          <w:rFonts w:ascii="Times New Roman" w:hAnsi="Times New Roman" w:cs="Times New Roman"/>
+          <w:sz w:val="28"/>
+          <w:szCs w:val="28"/>
+        </w:rPr>
+        <w:t xml:space="preserve">В заключение, </w:t>
+      </w:r>
+      <w:proofErr w:type="spellStart"/>
+      <w:r>
+        <w:rPr>
+          <w:rFonts w:ascii="Times New Roman" w:hAnsi="Times New Roman" w:cs="Times New Roman"/>
+          <w:sz w:val="28"/>
+          <w:szCs w:val="28"/>
+        </w:rPr>
+        <w:t>Lightning</w:t>
+      </w:r>
+      <w:proofErr w:type="spellEnd"/>
+      <w:r>
+        <w:rPr>
+          <w:rFonts w:ascii="Times New Roman" w:hAnsi="Times New Roman" w:cs="Times New Roman"/>
+          <w:sz w:val="28"/>
+          <w:szCs w:val="28"/>
+        </w:rPr>
+        <w:t xml:space="preserve"> </w:t>
+      </w:r>
+      <w:proofErr w:type="spellStart"/>
+      <w:r>
+        <w:rPr>
+          <w:rFonts w:ascii="Times New Roman" w:hAnsi="Times New Roman" w:cs="Times New Roman"/>
+          <w:sz w:val="28"/>
+          <w:szCs w:val="28"/>
+        </w:rPr>
+        <w:t>Network</w:t>
+      </w:r>
+      <w:proofErr w:type="spellEnd"/>
+      <w:r>
+        <w:rPr>
+          <w:rFonts w:ascii="Times New Roman" w:hAnsi="Times New Roman" w:cs="Times New Roman"/>
+          <w:sz w:val="28"/>
+          <w:szCs w:val="28"/>
+        </w:rPr>
+        <w:t xml:space="preserve"> </w:t>
+      </w:r>
+      <w:r>
+        <w:rPr>
+          <w:rFonts w:ascii="Times New Roman" w:hAnsi="Times New Roman" w:cs="Times New Roman"/>
+          <w:sz w:val="28"/>
+          <w:szCs w:val="28"/>
+        </w:rPr>
+        <w:t>— это</w:t>
+      </w:r>
+      <w:r>
+        <w:rPr>
+          <w:rFonts w:ascii="Times New Roman" w:hAnsi="Times New Roman" w:cs="Times New Roman"/>
+          <w:sz w:val="28"/>
+          <w:szCs w:val="28"/>
+        </w:rPr>
+        <w:t xml:space="preserve"> умная технология, которая обсуждалась и развивалась в течение многих лет.</w:t>
+      </w:r>
+    </w:p>
+    <w:p>
+      <w:pPr>
+        <w:pStyle w:val="a3"/>
+        <w:spacing w:line="360" w:lineRule="auto"/>
+        <w:ind w:firstLine="567"/>
+        <w:jc w:val="both"/>
+        <w:rPr>
+          <w:rFonts w:ascii="Times New Roman" w:hAnsi="Times New Roman" w:cs="Times New Roman"/>
+          <w:sz w:val="28"/>
+          <w:szCs w:val="28"/>
+        </w:rPr>
+      </w:pPr>
+      <w:r>
+        <w:rPr>
+          <w:rFonts w:ascii="Times New Roman" w:hAnsi="Times New Roman" w:cs="Times New Roman"/>
+          <w:sz w:val="28"/>
+          <w:szCs w:val="28"/>
+        </w:rPr>
+        <w:t>С</w:t>
+      </w:r>
+      <w:r>
+        <w:rPr>
+          <w:rFonts w:ascii="Times New Roman" w:hAnsi="Times New Roman" w:cs="Times New Roman"/>
+          <w:sz w:val="28"/>
+          <w:szCs w:val="28"/>
+        </w:rPr>
+        <w:t>оздание такой системы показывает возможности, которые Биткойн должен развивать и, в конечном счете, нав</w:t>
+      </w:r>
+      <w:bookmarkStart w:id="0" w:name="_GoBack"/>
+      <w:bookmarkEnd w:id="0"/>
+      <w:r>
+        <w:rPr>
+          <w:rFonts w:ascii="Times New Roman" w:hAnsi="Times New Roman" w:cs="Times New Roman"/>
+          <w:sz w:val="28"/>
+          <w:szCs w:val="28"/>
+        </w:rPr>
+        <w:t>язывать себе как систему передачи ценностей, используемую массами. Есть много областей применения.</w:t>
+      </w:r>
+    </w:p>
+    <w:p>
+      <w:pPr>
+        <w:pStyle w:val="a3"/>
+        <w:spacing w:line="360" w:lineRule="auto"/>
+        <w:ind w:firstLine="567"/>
+        <w:jc w:val="both"/>
+        <w:rPr>
+          <w:rFonts w:ascii="Times New Roman" w:hAnsi="Times New Roman" w:cs="Times New Roman"/>
+          <w:sz w:val="28"/>
+          <w:szCs w:val="28"/>
+        </w:rPr>
+      </w:pPr>
+      <w:r>
+        <w:rPr>
+          <w:rFonts w:ascii="Times New Roman" w:hAnsi="Times New Roman" w:cs="Times New Roman"/>
+          <w:sz w:val="28"/>
+          <w:szCs w:val="28"/>
+        </w:rPr>
+        <w:t xml:space="preserve">Массовое внедрение сети </w:t>
+      </w:r>
+      <w:proofErr w:type="spellStart"/>
+      <w:r>
+        <w:rPr>
+          <w:rFonts w:ascii="Times New Roman" w:hAnsi="Times New Roman" w:cs="Times New Roman"/>
+          <w:sz w:val="28"/>
+          <w:szCs w:val="28"/>
+        </w:rPr>
+        <w:t>Lightning</w:t>
+      </w:r>
+      <w:proofErr w:type="spellEnd"/>
+      <w:r>
+        <w:rPr>
+          <w:rFonts w:ascii="Times New Roman" w:hAnsi="Times New Roman" w:cs="Times New Roman"/>
+          <w:sz w:val="28"/>
+          <w:szCs w:val="28"/>
+        </w:rPr>
+        <w:t xml:space="preserve"> еще не произошло, но ее характеристики позволят быстро освоить использование этой новой технологии.</w:t>
+      </w:r>
+    </w:p>
+    <w:p>
+      <w:pPr>
+        <w:jc w:val="both"/>
+        <w:rPr>
+          <w:rFonts w:ascii="Times New Roman" w:hAnsi="Times New Roman" w:cs="Times New Roman"/>
+          <w:sz w:val="28"/>
+          <w:szCs w:val="28"/>
+        </w:rPr>
+      </w:pPr>
+    </w:p>
+    <w:p>
+      <w:pPr>
+        <w:ind w:firstLine="567"/>
+        <w:rPr>
+          <w:rFonts w:ascii="Times New Roman" w:hAnsi="Times New Roman" w:cs="Times New Roman"/>
+          <w:sz w:val="28"/>
+          <w:szCs w:val="28"/>
+        </w:rPr>
+      </w:pPr>
+    </w:p>
+    <w:p>
+      <w:pPr>
+        <w:pStyle w:val="a3"/>
+        <w:spacing w:line="360" w:lineRule="auto"/>
+        <w:ind w:firstLine="567"/>
+        <w:jc w:val="both"/>
+        <w:rPr>
+          <w:rFonts w:ascii="Times New Roman" w:hAnsi="Times New Roman" w:cs="Times New Roman"/>
+          <w:sz w:val="28"/>
+          <w:szCs w:val="28"/>
+        </w:rPr>
+      </w:pPr>
+    </w:p>
+    <w:p>
+      <w:pPr>
+        <w:pStyle w:val="a3"/>
+        <w:spacing w:line="360" w:lineRule="auto"/>
+        <w:jc w:val="both"/>
+        <w:rPr>
+          <w:rFonts w:ascii="Times New Roman" w:hAnsi="Times New Roman" w:cs="Times New Roman"/>
+          <w:sz w:val="28"/>
+          <w:szCs w:val="28"/>
         </w:rPr>
       </w:pPr>
     </w:p>
@@ -4622,4 +6066,16 @@
     </a:ext>
   </a:extLst>
 </a:theme>
+</file>
+
+<file path=customXml/item1.xml><?xml version="1.0" encoding="utf-8"?>
+<b:Sources xmlns:b="http://schemas.openxmlformats.org/officeDocument/2006/bibliography" xmlns="http://schemas.openxmlformats.org/officeDocument/2006/bibliography" SelectedStyle="\APASixthEditionOfficeOnline.xsl" StyleName="APA" Version="6"/>
+</file>
+
+<file path=customXml/itemProps1.xml><?xml version="1.0" encoding="utf-8"?>
+<ds:datastoreItem xmlns:ds="http://schemas.openxmlformats.org/officeDocument/2006/customXml" ds:itemID="{AABC4BEE-92D6-4C8C-BBDA-6AD770F0E436}">
+  <ds:schemaRefs>
+    <ds:schemaRef ds:uri="http://schemas.openxmlformats.org/officeDocument/2006/bibliography"/>
+  </ds:schemaRefs>
+</ds:datastoreItem>
 </file>
--- a/Lightning Network Герасименко Д.А.docx
+++ b/Lightning Network Герасименко Д.А.docx
@@ -193,15 +193,33 @@
           <w:szCs w:val="28"/>
         </w:rPr>
       </w:pPr>
-      <w:r>
-        <w:rPr>
-          <w:rFonts w:ascii="Times New Roman" w:hAnsi="Times New Roman" w:cs="Times New Roman"/>
-          <w:sz w:val="28"/>
-          <w:szCs w:val="28"/>
-        </w:rPr>
-        <w:t>Это не проблема, когда использование остается низким: все новые транзакции проверяются и включаются несовершеннолетними в следующем блоке, так что транзакция будет подтверждена примерно через 10 минут.</w:t>
-      </w:r>
-    </w:p>
+      <w:bookmarkStart w:id="0" w:name="_GoBack"/>
+      <w:r>
+        <w:rPr>
+          <w:rFonts w:ascii="Times New Roman" w:hAnsi="Times New Roman" w:cs="Times New Roman"/>
+          <w:sz w:val="28"/>
+          <w:szCs w:val="28"/>
+        </w:rPr>
+        <w:t xml:space="preserve">Это не проблема, когда использование остается низким: все новые транзакции проверяются и включаются несовершеннолетними в следующем блоке, так что транзакция будет подтверждена примерно через </w:t>
+      </w:r>
+      <w:r>
+        <w:rPr>
+          <w:rFonts w:ascii="Times New Roman" w:hAnsi="Times New Roman" w:cs="Times New Roman"/>
+          <w:sz w:val="28"/>
+          <w:szCs w:val="28"/>
+        </w:rPr>
+        <w:t>2</w:t>
+      </w:r>
+      <w:r>
+        <w:rPr>
+          <w:rFonts w:ascii="Times New Roman" w:hAnsi="Times New Roman" w:cs="Times New Roman"/>
+          <w:sz w:val="28"/>
+          <w:szCs w:val="28"/>
+        </w:rPr>
+        <w:t>0 минут.</w:t>
+      </w:r>
+    </w:p>
+    <w:bookmarkEnd w:id="0"/>
     <w:p>
       <w:pPr>
         <w:pStyle w:val="a3"/>
@@ -1157,7 +1175,6 @@
           <w:bCs/>
           <w:sz w:val="32"/>
           <w:szCs w:val="32"/>
-          <w:lang w:val="en-US"/>
         </w:rPr>
       </w:pPr>
       <w:r>
@@ -5140,23 +5157,7 @@
           <w:sz w:val="28"/>
           <w:szCs w:val="28"/>
         </w:rPr>
-        <w:t xml:space="preserve"> </w:t>
-      </w:r>
-      <w:r>
-        <w:rPr>
-          <w:rFonts w:ascii="Times New Roman" w:hAnsi="Times New Roman" w:cs="Times New Roman"/>
-          <w:sz w:val="28"/>
-          <w:szCs w:val="28"/>
-        </w:rPr>
-        <w:t>— это</w:t>
-      </w:r>
-      <w:r>
-        <w:rPr>
-          <w:rFonts w:ascii="Times New Roman" w:hAnsi="Times New Roman" w:cs="Times New Roman"/>
-          <w:sz w:val="28"/>
-          <w:szCs w:val="28"/>
-        </w:rPr>
-        <w:t xml:space="preserve"> умная технология, которая обсуждалась и развивалась в течение многих лет.</w:t>
+        <w:t xml:space="preserve"> — это умная технология, которая обсуждалась и развивалась в течение многих лет.</w:t>
       </w:r>
     </w:p>
     <w:p>
@@ -5177,25 +5178,7 @@
           <w:sz w:val="28"/>
           <w:szCs w:val="28"/>
         </w:rPr>
-        <w:t>С</w:t>
-      </w:r>
-      <w:r>
-        <w:rPr>
-          <w:rFonts w:ascii="Times New Roman" w:hAnsi="Times New Roman" w:cs="Times New Roman"/>
-          <w:sz w:val="28"/>
-          <w:szCs w:val="28"/>
-        </w:rPr>
-        <w:t>оздание такой системы показывает возможности, которые Биткойн должен развивать и, в конечном счете, нав</w:t>
-      </w:r>
-      <w:bookmarkStart w:id="0" w:name="_GoBack"/>
-      <w:bookmarkEnd w:id="0"/>
-      <w:r>
-        <w:rPr>
-          <w:rFonts w:ascii="Times New Roman" w:hAnsi="Times New Roman" w:cs="Times New Roman"/>
-          <w:sz w:val="28"/>
-          <w:szCs w:val="28"/>
-        </w:rPr>
-        <w:t>язывать себе как систему передачи ценностей, используемую массами. Есть много областей применения.</w:t>
+        <w:t>Создание такой системы показывает возможности, которые Биткойн должен развивать и, в конечном счете, навязывать себе как систему передачи ценностей, используемую массами. Есть много областей применения.</w:t>
       </w:r>
     </w:p>
     <w:p>
@@ -6073,7 +6056,7 @@
 </file>
 
 <file path=customXml/itemProps1.xml><?xml version="1.0" encoding="utf-8"?>
-<ds:datastoreItem xmlns:ds="http://schemas.openxmlformats.org/officeDocument/2006/customXml" ds:itemID="{AABC4BEE-92D6-4C8C-BBDA-6AD770F0E436}">
+<ds:datastoreItem xmlns:ds="http://schemas.openxmlformats.org/officeDocument/2006/customXml" ds:itemID="{17FE2F24-2EC8-4BEE-92DD-0391B350821A}">
   <ds:schemaRefs>
     <ds:schemaRef ds:uri="http://schemas.openxmlformats.org/officeDocument/2006/bibliography"/>
   </ds:schemaRefs>

--- a/Lightning Network Герасименко Д.А.docx
+++ b/Lightning Network Герасименко Д.А.docx
@@ -51,16 +51,213 @@
           <w:szCs w:val="28"/>
         </w:rPr>
       </w:pPr>
-      <w:proofErr w:type="spellStart"/>
-      <w:r>
-        <w:rPr>
-          <w:rFonts w:ascii="Times New Roman" w:hAnsi="Times New Roman" w:cs="Times New Roman"/>
-          <w:sz w:val="28"/>
-          <w:szCs w:val="28"/>
-        </w:rPr>
-        <w:t>Lightning</w:t>
-      </w:r>
-      <w:proofErr w:type="spellEnd"/>
+      <w:r>
+        <w:rPr>
+          <w:rFonts w:ascii="Times New Roman" w:hAnsi="Times New Roman" w:cs="Times New Roman"/>
+          <w:sz w:val="28"/>
+          <w:szCs w:val="28"/>
+        </w:rPr>
+        <w:t>Lightning Network — это децентрализованная сеть, построенная на основе биткойн-сети для одноранговых платежей, мгновенная и почти бесплатная. Это решение выбора для решения проблем масштабируемости биткойнов. Хотя он все еще находится в стадии разработки, сейчас он развернут в основной сети и растет день ото дня.</w:t>
+      </w:r>
+    </w:p>
+    <w:p>
+      <w:pPr>
+        <w:pStyle w:val="a3"/>
+        <w:spacing w:line="360" w:lineRule="auto"/>
+        <w:jc w:val="center"/>
+        <w:rPr>
+          <w:rFonts w:ascii="Times New Roman" w:hAnsi="Times New Roman" w:cs="Times New Roman"/>
+          <w:sz w:val="28"/>
+          <w:szCs w:val="28"/>
+        </w:rPr>
+      </w:pPr>
+      <w:r>
+        <w:rPr>
+          <w:rFonts w:ascii="Times New Roman" w:hAnsi="Times New Roman" w:cs="Times New Roman"/>
+          <w:sz w:val="28"/>
+          <w:szCs w:val="28"/>
+        </w:rPr>
+        <w:t>Какую проблему решает Lightning Network?</w:t>
+      </w:r>
+    </w:p>
+    <w:p>
+      <w:pPr>
+        <w:pStyle w:val="a3"/>
+        <w:spacing w:line="360" w:lineRule="auto"/>
+        <w:ind w:firstLine="567"/>
+        <w:jc w:val="both"/>
+        <w:rPr>
+          <w:rFonts w:ascii="Times New Roman" w:hAnsi="Times New Roman" w:cs="Times New Roman"/>
+          <w:sz w:val="28"/>
+          <w:szCs w:val="28"/>
+        </w:rPr>
+      </w:pPr>
+      <w:r>
+        <w:rPr>
+          <w:rFonts w:ascii="Times New Roman" w:hAnsi="Times New Roman" w:cs="Times New Roman"/>
+          <w:sz w:val="28"/>
+          <w:szCs w:val="28"/>
+        </w:rPr>
+        <w:t xml:space="preserve">По своей структуре количество транзакций, достижимых в сети Биткойн, ограничено так называемым пределом размера блока. Размер блоков, </w:t>
+      </w:r>
+      <w:r>
+        <w:rPr>
+          <w:rFonts w:ascii="Times New Roman" w:hAnsi="Times New Roman" w:cs="Times New Roman"/>
+          <w:sz w:val="28"/>
+          <w:szCs w:val="28"/>
+        </w:rPr>
+        <w:t>п</w:t>
+      </w:r>
+      <w:r>
+        <w:rPr>
+          <w:rFonts w:ascii="Times New Roman" w:hAnsi="Times New Roman" w:cs="Times New Roman"/>
+          <w:sz w:val="28"/>
+          <w:szCs w:val="28"/>
+        </w:rPr>
+        <w:t>редставляющих собой наборы транзакций, добавляемых в цепочку блоков, в настоящий момент не может превышать 1 МБ.</w:t>
+      </w:r>
+    </w:p>
+    <w:p>
+      <w:pPr>
+        <w:pStyle w:val="a3"/>
+        <w:spacing w:line="360" w:lineRule="auto"/>
+        <w:ind w:firstLine="567"/>
+        <w:jc w:val="both"/>
+        <w:rPr>
+          <w:rFonts w:ascii="Times New Roman" w:hAnsi="Times New Roman" w:cs="Times New Roman"/>
+          <w:sz w:val="28"/>
+          <w:szCs w:val="28"/>
+        </w:rPr>
+      </w:pPr>
+      <w:r>
+        <w:rPr>
+          <w:rFonts w:ascii="Times New Roman" w:hAnsi="Times New Roman" w:cs="Times New Roman"/>
+          <w:sz w:val="28"/>
+          <w:szCs w:val="28"/>
+        </w:rPr>
+        <w:t xml:space="preserve">Это не проблема, когда использование остается низким: все новые транзакции проверяются и включаются несовершеннолетними в следующем блоке, так что транзакция будет подтверждена примерно через </w:t>
+      </w:r>
+      <w:r>
+        <w:rPr>
+          <w:rFonts w:ascii="Times New Roman" w:hAnsi="Times New Roman" w:cs="Times New Roman"/>
+          <w:sz w:val="28"/>
+          <w:szCs w:val="28"/>
+        </w:rPr>
+        <w:t>2</w:t>
+      </w:r>
+      <w:r>
+        <w:rPr>
+          <w:rFonts w:ascii="Times New Roman" w:hAnsi="Times New Roman" w:cs="Times New Roman"/>
+          <w:sz w:val="28"/>
+          <w:szCs w:val="28"/>
+        </w:rPr>
+        <w:t>0 минут.</w:t>
+      </w:r>
+    </w:p>
+    <w:p>
+      <w:pPr>
+        <w:pStyle w:val="a3"/>
+        <w:spacing w:line="360" w:lineRule="auto"/>
+        <w:ind w:firstLine="567"/>
+        <w:jc w:val="both"/>
+        <w:rPr>
+          <w:rFonts w:ascii="Times New Roman" w:hAnsi="Times New Roman" w:cs="Times New Roman"/>
+          <w:sz w:val="28"/>
+          <w:szCs w:val="28"/>
+        </w:rPr>
+      </w:pPr>
+      <w:r>
+        <w:rPr>
+          <w:rFonts w:ascii="Times New Roman" w:hAnsi="Times New Roman" w:cs="Times New Roman"/>
+          <w:sz w:val="28"/>
+          <w:szCs w:val="28"/>
+        </w:rPr>
+        <w:t>Однако во время пиковых нагрузок регулярно случается, что предел достигнут и блоки заполнены.</w:t>
+      </w:r>
+    </w:p>
+    <w:p>
+      <w:pPr>
+        <w:pStyle w:val="a3"/>
+        <w:spacing w:line="360" w:lineRule="auto"/>
+        <w:ind w:firstLine="567"/>
+        <w:jc w:val="both"/>
+        <w:rPr>
+          <w:rFonts w:ascii="Times New Roman" w:hAnsi="Times New Roman" w:cs="Times New Roman"/>
+          <w:sz w:val="28"/>
+          <w:szCs w:val="28"/>
+        </w:rPr>
+      </w:pPr>
+      <w:r>
+        <w:rPr>
+          <w:rFonts w:ascii="Times New Roman" w:hAnsi="Times New Roman" w:cs="Times New Roman"/>
+          <w:sz w:val="28"/>
+          <w:szCs w:val="28"/>
+        </w:rPr>
+        <w:t>Поскольку майнеры пытаются максимизировать свою прибыль, они предпочитают более высокооплачиваемые платежи, что создает механизм торгов. Увеличиваются транзакционные издержки наиболее спешных пользователей и сокращается время подтверждения.</w:t>
+      </w:r>
+    </w:p>
+    <w:p>
+      <w:pPr>
+        <w:pStyle w:val="a3"/>
+        <w:spacing w:line="360" w:lineRule="auto"/>
+        <w:ind w:firstLine="567"/>
+        <w:jc w:val="both"/>
+        <w:rPr>
+          <w:rFonts w:ascii="Times New Roman" w:hAnsi="Times New Roman" w:cs="Times New Roman"/>
+          <w:sz w:val="28"/>
+          <w:szCs w:val="28"/>
+        </w:rPr>
+      </w:pPr>
+      <w:r>
+        <w:rPr>
+          <w:rFonts w:ascii="Times New Roman" w:hAnsi="Times New Roman" w:cs="Times New Roman"/>
+          <w:sz w:val="28"/>
+          <w:szCs w:val="28"/>
+        </w:rPr>
+        <w:t>Это произошло, например, в декабре 2017 года, когда средние сборы превысили десять евро, а время подтверждения можно было подсчитать в днях!</w:t>
+      </w:r>
+    </w:p>
+    <w:p>
+      <w:pPr>
+        <w:pStyle w:val="a3"/>
+        <w:spacing w:line="360" w:lineRule="auto"/>
+        <w:ind w:firstLine="567"/>
+        <w:jc w:val="both"/>
+        <w:rPr>
+          <w:rFonts w:ascii="Times New Roman" w:hAnsi="Times New Roman" w:cs="Times New Roman"/>
+          <w:sz w:val="28"/>
+          <w:szCs w:val="28"/>
+        </w:rPr>
+      </w:pPr>
+      <w:r>
+        <w:rPr>
+          <w:rFonts w:ascii="Times New Roman" w:hAnsi="Times New Roman" w:cs="Times New Roman"/>
+          <w:sz w:val="28"/>
+          <w:szCs w:val="28"/>
+        </w:rPr>
+        <w:t>Таким образом, биткойн имеет проблему масштабируемости, то есть плохо адаптируется к растущему спросу на использование. Чтобы решить эту проблему,</w:t>
+      </w:r>
+    </w:p>
+    <w:p>
+      <w:pPr>
+        <w:pStyle w:val="a3"/>
+        <w:spacing w:line="360" w:lineRule="auto"/>
+        <w:ind w:firstLine="567"/>
+        <w:jc w:val="both"/>
+        <w:rPr>
+          <w:rFonts w:ascii="Times New Roman" w:hAnsi="Times New Roman" w:cs="Times New Roman"/>
+          <w:sz w:val="28"/>
+          <w:szCs w:val="28"/>
+        </w:rPr>
+      </w:pPr>
+      <w:r>
+        <w:rPr>
+          <w:rFonts w:ascii="Times New Roman" w:hAnsi="Times New Roman" w:cs="Times New Roman"/>
+          <w:sz w:val="28"/>
+          <w:szCs w:val="28"/>
+        </w:rPr>
+        <w:t>простейшим решением было бы увеличение предела размера блока, как и других криптовалют. Но большая часть сообщества предпочитает не использовать это решение для сохранения максимальной децентрализации сети. Поэтому разработчики биткойнов предпочитают масштабирование вне канала,</w:t>
+      </w:r>
       <w:r>
         <w:rPr>
           <w:rFonts w:ascii="Times New Roman" w:hAnsi="Times New Roman" w:cs="Times New Roman"/>
@@ -69,312 +266,13 @@
         </w:rPr>
         <w:t xml:space="preserve"> </w:t>
       </w:r>
-      <w:proofErr w:type="spellStart"/>
-      <w:r>
-        <w:rPr>
-          <w:rFonts w:ascii="Times New Roman" w:hAnsi="Times New Roman" w:cs="Times New Roman"/>
-          <w:sz w:val="28"/>
-          <w:szCs w:val="28"/>
-        </w:rPr>
-        <w:t>Network</w:t>
-      </w:r>
-      <w:proofErr w:type="spellEnd"/>
-      <w:r>
-        <w:rPr>
-          <w:rFonts w:ascii="Times New Roman" w:hAnsi="Times New Roman" w:cs="Times New Roman"/>
-          <w:sz w:val="28"/>
-          <w:szCs w:val="28"/>
-        </w:rPr>
-        <w:t xml:space="preserve"> — это децентрализованная сеть, построенная на основе биткойн-сети для одноранговых платежей, мгновенная и почти бесплатная. Это решение выбора для решения проблем масштабируемости биткойнов. Хотя он все еще находится в стадии разработки, сейчас он развернут в основной сети и растет день ото дня.</w:t>
-      </w:r>
-    </w:p>
-    <w:p>
-      <w:pPr>
-        <w:pStyle w:val="a3"/>
-        <w:spacing w:line="360" w:lineRule="auto"/>
-        <w:jc w:val="center"/>
-        <w:rPr>
-          <w:rFonts w:ascii="Times New Roman" w:hAnsi="Times New Roman" w:cs="Times New Roman"/>
-          <w:sz w:val="28"/>
-          <w:szCs w:val="28"/>
-        </w:rPr>
-      </w:pPr>
-      <w:r>
-        <w:rPr>
-          <w:rFonts w:ascii="Times New Roman" w:hAnsi="Times New Roman" w:cs="Times New Roman"/>
-          <w:sz w:val="28"/>
-          <w:szCs w:val="28"/>
-        </w:rPr>
-        <w:t xml:space="preserve">Какую проблему решает </w:t>
-      </w:r>
-      <w:proofErr w:type="spellStart"/>
-      <w:r>
-        <w:rPr>
-          <w:rFonts w:ascii="Times New Roman" w:hAnsi="Times New Roman" w:cs="Times New Roman"/>
-          <w:sz w:val="28"/>
-          <w:szCs w:val="28"/>
-        </w:rPr>
-        <w:t>Lightning</w:t>
-      </w:r>
-      <w:proofErr w:type="spellEnd"/>
-      <w:r>
-        <w:rPr>
-          <w:rFonts w:ascii="Times New Roman" w:hAnsi="Times New Roman" w:cs="Times New Roman"/>
-          <w:sz w:val="28"/>
-          <w:szCs w:val="28"/>
-        </w:rPr>
-        <w:t xml:space="preserve"> </w:t>
-      </w:r>
-      <w:proofErr w:type="spellStart"/>
-      <w:r>
-        <w:rPr>
-          <w:rFonts w:ascii="Times New Roman" w:hAnsi="Times New Roman" w:cs="Times New Roman"/>
-          <w:sz w:val="28"/>
-          <w:szCs w:val="28"/>
-        </w:rPr>
-        <w:t>Network</w:t>
-      </w:r>
-      <w:proofErr w:type="spellEnd"/>
-      <w:r>
-        <w:rPr>
-          <w:rFonts w:ascii="Times New Roman" w:hAnsi="Times New Roman" w:cs="Times New Roman"/>
-          <w:sz w:val="28"/>
-          <w:szCs w:val="28"/>
-        </w:rPr>
-        <w:t>?</w:t>
-      </w:r>
-    </w:p>
-    <w:p>
-      <w:pPr>
-        <w:pStyle w:val="a3"/>
-        <w:spacing w:line="360" w:lineRule="auto"/>
-        <w:ind w:firstLine="567"/>
-        <w:jc w:val="both"/>
-        <w:rPr>
-          <w:rFonts w:ascii="Times New Roman" w:hAnsi="Times New Roman" w:cs="Times New Roman"/>
-          <w:sz w:val="28"/>
-          <w:szCs w:val="28"/>
-        </w:rPr>
-      </w:pPr>
-      <w:r>
-        <w:rPr>
-          <w:rFonts w:ascii="Times New Roman" w:hAnsi="Times New Roman" w:cs="Times New Roman"/>
-          <w:sz w:val="28"/>
-          <w:szCs w:val="28"/>
-        </w:rPr>
-        <w:t xml:space="preserve">По своей структуре количество транзакций, достижимых в сети Биткойн, ограничено так называемым пределом размера блока. Размер блоков, </w:t>
-      </w:r>
-      <w:r>
-        <w:rPr>
-          <w:rFonts w:ascii="Times New Roman" w:hAnsi="Times New Roman" w:cs="Times New Roman"/>
-          <w:sz w:val="28"/>
-          <w:szCs w:val="28"/>
-        </w:rPr>
-        <w:t>п</w:t>
-      </w:r>
-      <w:r>
-        <w:rPr>
-          <w:rFonts w:ascii="Times New Roman" w:hAnsi="Times New Roman" w:cs="Times New Roman"/>
-          <w:sz w:val="28"/>
-          <w:szCs w:val="28"/>
-        </w:rPr>
-        <w:t>редставляющих собой наборы транзакций, добавляемых в цепочку блоков, в настоящий момент не может превышать 1 МБ.</w:t>
-      </w:r>
-    </w:p>
-    <w:p>
-      <w:pPr>
-        <w:pStyle w:val="a3"/>
-        <w:spacing w:line="360" w:lineRule="auto"/>
-        <w:ind w:firstLine="567"/>
-        <w:jc w:val="both"/>
-        <w:rPr>
-          <w:rFonts w:ascii="Times New Roman" w:hAnsi="Times New Roman" w:cs="Times New Roman"/>
-          <w:sz w:val="28"/>
-          <w:szCs w:val="28"/>
-        </w:rPr>
-      </w:pPr>
-      <w:bookmarkStart w:id="0" w:name="_GoBack"/>
-      <w:r>
-        <w:rPr>
-          <w:rFonts w:ascii="Times New Roman" w:hAnsi="Times New Roman" w:cs="Times New Roman"/>
-          <w:sz w:val="28"/>
-          <w:szCs w:val="28"/>
-        </w:rPr>
-        <w:t xml:space="preserve">Это не проблема, когда использование остается низким: все новые транзакции проверяются и включаются несовершеннолетними в следующем блоке, так что транзакция будет подтверждена примерно через </w:t>
-      </w:r>
-      <w:r>
-        <w:rPr>
-          <w:rFonts w:ascii="Times New Roman" w:hAnsi="Times New Roman" w:cs="Times New Roman"/>
-          <w:sz w:val="28"/>
-          <w:szCs w:val="28"/>
-        </w:rPr>
-        <w:t>2</w:t>
-      </w:r>
-      <w:r>
-        <w:rPr>
-          <w:rFonts w:ascii="Times New Roman" w:hAnsi="Times New Roman" w:cs="Times New Roman"/>
-          <w:sz w:val="28"/>
-          <w:szCs w:val="28"/>
-        </w:rPr>
-        <w:t>0 минут.</w:t>
-      </w:r>
-    </w:p>
-    <w:bookmarkEnd w:id="0"/>
-    <w:p>
-      <w:pPr>
-        <w:pStyle w:val="a3"/>
-        <w:spacing w:line="360" w:lineRule="auto"/>
-        <w:ind w:firstLine="567"/>
-        <w:jc w:val="both"/>
-        <w:rPr>
-          <w:rFonts w:ascii="Times New Roman" w:hAnsi="Times New Roman" w:cs="Times New Roman"/>
-          <w:sz w:val="28"/>
-          <w:szCs w:val="28"/>
-        </w:rPr>
-      </w:pPr>
-      <w:r>
-        <w:rPr>
-          <w:rFonts w:ascii="Times New Roman" w:hAnsi="Times New Roman" w:cs="Times New Roman"/>
-          <w:sz w:val="28"/>
-          <w:szCs w:val="28"/>
-        </w:rPr>
-        <w:t>Однако во время пиковых нагрузок регулярно случается, что предел достигнут и блоки заполнены.</w:t>
-      </w:r>
-    </w:p>
-    <w:p>
-      <w:pPr>
-        <w:pStyle w:val="a3"/>
-        <w:spacing w:line="360" w:lineRule="auto"/>
-        <w:ind w:firstLine="567"/>
-        <w:jc w:val="both"/>
-        <w:rPr>
-          <w:rFonts w:ascii="Times New Roman" w:hAnsi="Times New Roman" w:cs="Times New Roman"/>
-          <w:sz w:val="28"/>
-          <w:szCs w:val="28"/>
-        </w:rPr>
-      </w:pPr>
-      <w:r>
-        <w:rPr>
-          <w:rFonts w:ascii="Times New Roman" w:hAnsi="Times New Roman" w:cs="Times New Roman"/>
-          <w:sz w:val="28"/>
-          <w:szCs w:val="28"/>
-        </w:rPr>
-        <w:t xml:space="preserve">Поскольку </w:t>
-      </w:r>
-      <w:proofErr w:type="spellStart"/>
-      <w:r>
-        <w:rPr>
-          <w:rFonts w:ascii="Times New Roman" w:hAnsi="Times New Roman" w:cs="Times New Roman"/>
-          <w:sz w:val="28"/>
-          <w:szCs w:val="28"/>
-        </w:rPr>
-        <w:t>майнеры</w:t>
-      </w:r>
-      <w:proofErr w:type="spellEnd"/>
-      <w:r>
-        <w:rPr>
-          <w:rFonts w:ascii="Times New Roman" w:hAnsi="Times New Roman" w:cs="Times New Roman"/>
-          <w:sz w:val="28"/>
-          <w:szCs w:val="28"/>
-        </w:rPr>
-        <w:t xml:space="preserve"> пытаются максимизировать свою прибыль, они предпочитают более высокооплачиваемые платежи, что создает механизм торгов. Увеличиваются транзакционные издержки наиболее спешных пользователей и сокращается время подтверждения.</w:t>
-      </w:r>
-    </w:p>
-    <w:p>
-      <w:pPr>
-        <w:pStyle w:val="a3"/>
-        <w:spacing w:line="360" w:lineRule="auto"/>
-        <w:ind w:firstLine="567"/>
-        <w:jc w:val="both"/>
-        <w:rPr>
-          <w:rFonts w:ascii="Times New Roman" w:hAnsi="Times New Roman" w:cs="Times New Roman"/>
-          <w:sz w:val="28"/>
-          <w:szCs w:val="28"/>
-        </w:rPr>
-      </w:pPr>
-      <w:r>
-        <w:rPr>
-          <w:rFonts w:ascii="Times New Roman" w:hAnsi="Times New Roman" w:cs="Times New Roman"/>
-          <w:sz w:val="28"/>
-          <w:szCs w:val="28"/>
-        </w:rPr>
-        <w:t>Это произошло, например, в декабре 2017 года, когда средние сборы превысили десять евро, а время подтверждения можно было подсчитать в днях!</w:t>
-      </w:r>
-    </w:p>
-    <w:p>
-      <w:pPr>
-        <w:pStyle w:val="a3"/>
-        <w:spacing w:line="360" w:lineRule="auto"/>
-        <w:ind w:firstLine="567"/>
-        <w:jc w:val="both"/>
-        <w:rPr>
-          <w:rFonts w:ascii="Times New Roman" w:hAnsi="Times New Roman" w:cs="Times New Roman"/>
-          <w:sz w:val="28"/>
-          <w:szCs w:val="28"/>
-        </w:rPr>
-      </w:pPr>
-      <w:r>
-        <w:rPr>
-          <w:rFonts w:ascii="Times New Roman" w:hAnsi="Times New Roman" w:cs="Times New Roman"/>
-          <w:sz w:val="28"/>
-          <w:szCs w:val="28"/>
-        </w:rPr>
-        <w:t>Таким образом, биткойн имеет проблему масштабируемости, то есть плохо адаптируется к растущему спросу на использование. Чтобы решить эту проблему,</w:t>
-      </w:r>
-    </w:p>
-    <w:p>
-      <w:pPr>
-        <w:pStyle w:val="a3"/>
-        <w:spacing w:line="360" w:lineRule="auto"/>
-        <w:ind w:firstLine="567"/>
-        <w:jc w:val="both"/>
-        <w:rPr>
-          <w:rFonts w:ascii="Times New Roman" w:hAnsi="Times New Roman" w:cs="Times New Roman"/>
-          <w:sz w:val="28"/>
-          <w:szCs w:val="28"/>
-        </w:rPr>
-      </w:pPr>
-      <w:r>
-        <w:rPr>
-          <w:rFonts w:ascii="Times New Roman" w:hAnsi="Times New Roman" w:cs="Times New Roman"/>
-          <w:sz w:val="28"/>
-          <w:szCs w:val="28"/>
-        </w:rPr>
-        <w:t>простейшим решением было бы увеличение предела размера блока, как и других криптовалют. Но большая часть сообщества предпочитает не использовать это решение для сохранения максимальной децентрализации сети. Поэтому разработчики биткойнов предпочитают масштабирование вне канала,</w:t>
-      </w:r>
-      <w:r>
-        <w:rPr>
-          <w:rFonts w:ascii="Times New Roman" w:hAnsi="Times New Roman" w:cs="Times New Roman"/>
-          <w:sz w:val="28"/>
-          <w:szCs w:val="28"/>
-        </w:rPr>
-        <w:t xml:space="preserve"> </w:t>
-      </w:r>
-      <w:r>
-        <w:rPr>
-          <w:rFonts w:ascii="Times New Roman" w:hAnsi="Times New Roman" w:cs="Times New Roman"/>
-          <w:sz w:val="28"/>
-          <w:szCs w:val="28"/>
-        </w:rPr>
-        <w:t xml:space="preserve">это будет сделано с помощью нескольких решений, в том числе известной сети </w:t>
-      </w:r>
-      <w:proofErr w:type="spellStart"/>
-      <w:r>
-        <w:rPr>
-          <w:rFonts w:ascii="Times New Roman" w:hAnsi="Times New Roman" w:cs="Times New Roman"/>
-          <w:sz w:val="28"/>
-          <w:szCs w:val="28"/>
-        </w:rPr>
-        <w:t>Lightning</w:t>
-      </w:r>
-      <w:proofErr w:type="spellEnd"/>
-      <w:r>
-        <w:rPr>
-          <w:rFonts w:ascii="Times New Roman" w:hAnsi="Times New Roman" w:cs="Times New Roman"/>
-          <w:sz w:val="28"/>
-          <w:szCs w:val="28"/>
-        </w:rPr>
-        <w:t>.</w:t>
+      <w:r>
+        <w:rPr>
+          <w:rFonts w:ascii="Times New Roman" w:hAnsi="Times New Roman" w:cs="Times New Roman"/>
+          <w:sz w:val="28"/>
+          <w:szCs w:val="28"/>
+        </w:rPr>
+        <w:t>это будет сделано с помощью нескольких решений, в том числе известной сети Lightning.</w:t>
       </w:r>
     </w:p>
     <w:p>
@@ -404,9 +302,8 @@
           <w:szCs w:val="32"/>
         </w:rPr>
         <w:lastRenderedPageBreak/>
-        <w:t xml:space="preserve">Отличие </w:t>
-      </w:r>
-      <w:proofErr w:type="spellStart"/>
+        <w:t xml:space="preserve">Отличие Lightning Network от других способов оплаты в </w:t>
+      </w:r>
       <w:r>
         <w:rPr>
           <w:rFonts w:ascii="Times New Roman" w:hAnsi="Times New Roman" w:cs="Times New Roman"/>
@@ -415,10 +312,14 @@
           <w:sz w:val="32"/>
           <w:szCs w:val="32"/>
         </w:rPr>
-        <w:t>Lightning</w:t>
-      </w:r>
-      <w:proofErr w:type="spellEnd"/>
-      <w:r>
+        <w:t>интернете</w:t>
+      </w:r>
+    </w:p>
+    <w:p>
+      <w:pPr>
+        <w:pStyle w:val="a3"/>
+        <w:spacing w:line="360" w:lineRule="auto"/>
+        <w:jc w:val="center"/>
         <w:rPr>
           <w:rFonts w:ascii="Times New Roman" w:hAnsi="Times New Roman" w:cs="Times New Roman"/>
           <w:b/>
@@ -426,206 +327,279 @@
           <w:sz w:val="32"/>
           <w:szCs w:val="32"/>
         </w:rPr>
+      </w:pPr>
+    </w:p>
+    <w:p>
+      <w:pPr>
+        <w:pStyle w:val="a3"/>
+        <w:spacing w:line="360" w:lineRule="auto"/>
+        <w:ind w:firstLine="567"/>
+        <w:jc w:val="both"/>
+        <w:rPr>
+          <w:rFonts w:ascii="Times New Roman" w:hAnsi="Times New Roman" w:cs="Times New Roman"/>
+          <w:sz w:val="28"/>
+          <w:szCs w:val="28"/>
+        </w:rPr>
+      </w:pPr>
+      <w:r>
+        <w:rPr>
+          <w:rFonts w:ascii="Times New Roman" w:hAnsi="Times New Roman" w:cs="Times New Roman"/>
+          <w:sz w:val="28"/>
+          <w:szCs w:val="28"/>
+        </w:rPr>
+        <w:t>Все мы привыкли платить в интернете с помощью банковских карт и</w:t>
+      </w:r>
+      <w:r>
+        <w:rPr>
+          <w:rFonts w:ascii="Times New Roman" w:hAnsi="Times New Roman" w:cs="Times New Roman"/>
+          <w:sz w:val="28"/>
+          <w:szCs w:val="28"/>
+        </w:rPr>
+        <w:t>ли</w:t>
+      </w:r>
+      <w:r>
+        <w:rPr>
+          <w:rFonts w:ascii="Times New Roman" w:hAnsi="Times New Roman" w:cs="Times New Roman"/>
+          <w:sz w:val="28"/>
+          <w:szCs w:val="28"/>
+        </w:rPr>
+        <w:t xml:space="preserve"> электронных кошельков</w:t>
+      </w:r>
+      <w:r>
+        <w:rPr>
+          <w:rFonts w:ascii="Times New Roman" w:hAnsi="Times New Roman" w:cs="Times New Roman"/>
+          <w:sz w:val="28"/>
+          <w:szCs w:val="28"/>
+        </w:rPr>
+        <w:t xml:space="preserve"> (Яндекс деньги, </w:t>
+      </w:r>
+      <w:r>
+        <w:rPr>
+          <w:rFonts w:ascii="Times New Roman" w:hAnsi="Times New Roman" w:cs="Times New Roman"/>
+          <w:sz w:val="28"/>
+          <w:szCs w:val="28"/>
+          <w:lang w:val="en-US"/>
+        </w:rPr>
+        <w:t>PayPal</w:t>
+      </w:r>
+      <w:r>
+        <w:rPr>
+          <w:rFonts w:ascii="Times New Roman" w:hAnsi="Times New Roman" w:cs="Times New Roman"/>
+          <w:sz w:val="28"/>
+          <w:szCs w:val="28"/>
+        </w:rPr>
+        <w:t xml:space="preserve">, </w:t>
+      </w:r>
+      <w:r>
+        <w:rPr>
+          <w:rFonts w:ascii="Times New Roman" w:hAnsi="Times New Roman" w:cs="Times New Roman"/>
+          <w:sz w:val="28"/>
+          <w:szCs w:val="28"/>
+          <w:lang w:val="en-US"/>
+        </w:rPr>
+        <w:t>W</w:t>
+      </w:r>
+      <w:r>
+        <w:rPr>
+          <w:rFonts w:ascii="Times New Roman" w:hAnsi="Times New Roman" w:cs="Times New Roman"/>
+          <w:sz w:val="28"/>
+          <w:szCs w:val="28"/>
+        </w:rPr>
+        <w:t>ebmoney</w:t>
+      </w:r>
+      <w:r>
+        <w:rPr>
+          <w:rFonts w:ascii="Times New Roman" w:hAnsi="Times New Roman" w:cs="Times New Roman"/>
+          <w:sz w:val="28"/>
+          <w:szCs w:val="28"/>
+        </w:rPr>
+        <w:t xml:space="preserve"> и т.п.</w:t>
+      </w:r>
+      <w:r>
+        <w:rPr>
+          <w:rFonts w:ascii="Times New Roman" w:hAnsi="Times New Roman" w:cs="Times New Roman"/>
+          <w:sz w:val="28"/>
+          <w:szCs w:val="28"/>
+        </w:rPr>
+        <w:t>), так как это</w:t>
+      </w:r>
+      <w:r>
+        <w:rPr>
+          <w:rFonts w:ascii="Times New Roman" w:hAnsi="Times New Roman" w:cs="Times New Roman"/>
+          <w:sz w:val="28"/>
+          <w:szCs w:val="28"/>
+        </w:rPr>
+        <w:t>т способ оплаты</w:t>
+      </w:r>
+      <w:r>
+        <w:rPr>
+          <w:rFonts w:ascii="Times New Roman" w:hAnsi="Times New Roman" w:cs="Times New Roman"/>
+          <w:sz w:val="28"/>
+          <w:szCs w:val="28"/>
+        </w:rPr>
+        <w:t xml:space="preserve"> поддерживает</w:t>
+      </w:r>
+      <w:r>
+        <w:rPr>
+          <w:rFonts w:ascii="Times New Roman" w:hAnsi="Times New Roman" w:cs="Times New Roman"/>
+          <w:sz w:val="28"/>
+          <w:szCs w:val="28"/>
+        </w:rPr>
+        <w:t>ся</w:t>
+      </w:r>
+      <w:r>
+        <w:rPr>
+          <w:rFonts w:ascii="Times New Roman" w:hAnsi="Times New Roman" w:cs="Times New Roman"/>
+          <w:sz w:val="28"/>
+          <w:szCs w:val="28"/>
+        </w:rPr>
+        <w:t xml:space="preserve"> большинство</w:t>
+      </w:r>
+      <w:r>
+        <w:rPr>
+          <w:rFonts w:ascii="Times New Roman" w:hAnsi="Times New Roman" w:cs="Times New Roman"/>
+          <w:sz w:val="28"/>
+          <w:szCs w:val="28"/>
+        </w:rPr>
+        <w:t>м</w:t>
+      </w:r>
+      <w:r>
+        <w:rPr>
+          <w:rFonts w:ascii="Times New Roman" w:hAnsi="Times New Roman" w:cs="Times New Roman"/>
+          <w:sz w:val="28"/>
+          <w:szCs w:val="28"/>
+        </w:rPr>
+        <w:t xml:space="preserve"> сайтов, которые используют оплату в интернете. </w:t>
+      </w:r>
+      <w:r>
+        <w:rPr>
+          <w:rFonts w:ascii="Times New Roman" w:hAnsi="Times New Roman" w:cs="Times New Roman"/>
+          <w:sz w:val="28"/>
+          <w:szCs w:val="28"/>
+        </w:rPr>
+        <w:t>Но</w:t>
+      </w:r>
+      <w:r>
+        <w:rPr>
+          <w:rFonts w:ascii="Times New Roman" w:hAnsi="Times New Roman" w:cs="Times New Roman"/>
+          <w:sz w:val="28"/>
+          <w:szCs w:val="28"/>
+        </w:rPr>
         <w:t xml:space="preserve"> </w:t>
       </w:r>
-      <w:proofErr w:type="spellStart"/>
-      <w:r>
-        <w:rPr>
-          <w:rFonts w:ascii="Times New Roman" w:hAnsi="Times New Roman" w:cs="Times New Roman"/>
-          <w:b/>
-          <w:bCs/>
-          <w:sz w:val="32"/>
-          <w:szCs w:val="32"/>
-        </w:rPr>
-        <w:t>Network</w:t>
-      </w:r>
-      <w:proofErr w:type="spellEnd"/>
-      <w:r>
-        <w:rPr>
-          <w:rFonts w:ascii="Times New Roman" w:hAnsi="Times New Roman" w:cs="Times New Roman"/>
-          <w:b/>
-          <w:bCs/>
-          <w:sz w:val="32"/>
-          <w:szCs w:val="32"/>
-        </w:rPr>
-        <w:t xml:space="preserve"> от других способов оплаты в </w:t>
-      </w:r>
-      <w:r>
-        <w:rPr>
-          <w:rFonts w:ascii="Times New Roman" w:hAnsi="Times New Roman" w:cs="Times New Roman"/>
-          <w:b/>
-          <w:bCs/>
-          <w:sz w:val="32"/>
-          <w:szCs w:val="32"/>
-        </w:rPr>
-        <w:t>интернете</w:t>
-      </w:r>
-    </w:p>
-    <w:p>
-      <w:pPr>
-        <w:pStyle w:val="a3"/>
-        <w:spacing w:line="360" w:lineRule="auto"/>
-        <w:jc w:val="center"/>
-        <w:rPr>
-          <w:rFonts w:ascii="Times New Roman" w:hAnsi="Times New Roman" w:cs="Times New Roman"/>
-          <w:b/>
-          <w:bCs/>
-          <w:sz w:val="32"/>
-          <w:szCs w:val="32"/>
-        </w:rPr>
-      </w:pPr>
-    </w:p>
-    <w:p>
-      <w:pPr>
-        <w:pStyle w:val="a3"/>
-        <w:spacing w:line="360" w:lineRule="auto"/>
-        <w:ind w:firstLine="567"/>
-        <w:jc w:val="both"/>
-        <w:rPr>
-          <w:rFonts w:ascii="Times New Roman" w:hAnsi="Times New Roman" w:cs="Times New Roman"/>
-          <w:sz w:val="28"/>
-          <w:szCs w:val="28"/>
-        </w:rPr>
-      </w:pPr>
-      <w:r>
-        <w:rPr>
-          <w:rFonts w:ascii="Times New Roman" w:hAnsi="Times New Roman" w:cs="Times New Roman"/>
-          <w:sz w:val="28"/>
-          <w:szCs w:val="28"/>
-        </w:rPr>
-        <w:t>Все мы привыкли платить в интернете с помощью банковских карт и</w:t>
-      </w:r>
-      <w:r>
-        <w:rPr>
-          <w:rFonts w:ascii="Times New Roman" w:hAnsi="Times New Roman" w:cs="Times New Roman"/>
-          <w:sz w:val="28"/>
-          <w:szCs w:val="28"/>
-        </w:rPr>
-        <w:t>ли</w:t>
-      </w:r>
-      <w:r>
-        <w:rPr>
-          <w:rFonts w:ascii="Times New Roman" w:hAnsi="Times New Roman" w:cs="Times New Roman"/>
-          <w:sz w:val="28"/>
-          <w:szCs w:val="28"/>
-        </w:rPr>
-        <w:t xml:space="preserve"> электронных кошельков</w:t>
-      </w:r>
-      <w:r>
-        <w:rPr>
-          <w:rFonts w:ascii="Times New Roman" w:hAnsi="Times New Roman" w:cs="Times New Roman"/>
-          <w:sz w:val="28"/>
-          <w:szCs w:val="28"/>
-        </w:rPr>
-        <w:t xml:space="preserve"> (Яндекс деньги, </w:t>
-      </w:r>
-      <w:r>
-        <w:rPr>
-          <w:rFonts w:ascii="Times New Roman" w:hAnsi="Times New Roman" w:cs="Times New Roman"/>
-          <w:sz w:val="28"/>
-          <w:szCs w:val="28"/>
-          <w:lang w:val="en-US"/>
-        </w:rPr>
-        <w:t>PayPal</w:t>
-      </w:r>
-      <w:r>
-        <w:rPr>
-          <w:rFonts w:ascii="Times New Roman" w:hAnsi="Times New Roman" w:cs="Times New Roman"/>
-          <w:sz w:val="28"/>
-          <w:szCs w:val="28"/>
-        </w:rPr>
-        <w:t xml:space="preserve">, </w:t>
-      </w:r>
-      <w:r>
-        <w:rPr>
-          <w:rFonts w:ascii="Times New Roman" w:hAnsi="Times New Roman" w:cs="Times New Roman"/>
-          <w:sz w:val="28"/>
-          <w:szCs w:val="28"/>
-          <w:lang w:val="en-US"/>
-        </w:rPr>
-        <w:t>W</w:t>
-      </w:r>
-      <w:proofErr w:type="spellStart"/>
-      <w:r>
-        <w:rPr>
-          <w:rFonts w:ascii="Times New Roman" w:hAnsi="Times New Roman" w:cs="Times New Roman"/>
-          <w:sz w:val="28"/>
-          <w:szCs w:val="28"/>
-        </w:rPr>
-        <w:t>ebmoney</w:t>
-      </w:r>
-      <w:proofErr w:type="spellEnd"/>
-      <w:r>
-        <w:rPr>
-          <w:rFonts w:ascii="Times New Roman" w:hAnsi="Times New Roman" w:cs="Times New Roman"/>
-          <w:sz w:val="28"/>
-          <w:szCs w:val="28"/>
-        </w:rPr>
-        <w:t xml:space="preserve"> и т.п.</w:t>
-      </w:r>
-      <w:r>
-        <w:rPr>
-          <w:rFonts w:ascii="Times New Roman" w:hAnsi="Times New Roman" w:cs="Times New Roman"/>
-          <w:sz w:val="28"/>
-          <w:szCs w:val="28"/>
-        </w:rPr>
-        <w:t>), так как это</w:t>
-      </w:r>
-      <w:r>
-        <w:rPr>
-          <w:rFonts w:ascii="Times New Roman" w:hAnsi="Times New Roman" w:cs="Times New Roman"/>
-          <w:sz w:val="28"/>
-          <w:szCs w:val="28"/>
-        </w:rPr>
-        <w:t>т способ оплаты</w:t>
-      </w:r>
-      <w:r>
-        <w:rPr>
-          <w:rFonts w:ascii="Times New Roman" w:hAnsi="Times New Roman" w:cs="Times New Roman"/>
-          <w:sz w:val="28"/>
-          <w:szCs w:val="28"/>
-        </w:rPr>
-        <w:t xml:space="preserve"> поддерживает</w:t>
-      </w:r>
-      <w:r>
-        <w:rPr>
-          <w:rFonts w:ascii="Times New Roman" w:hAnsi="Times New Roman" w:cs="Times New Roman"/>
-          <w:sz w:val="28"/>
-          <w:szCs w:val="28"/>
-        </w:rPr>
-        <w:t>ся</w:t>
-      </w:r>
-      <w:r>
-        <w:rPr>
-          <w:rFonts w:ascii="Times New Roman" w:hAnsi="Times New Roman" w:cs="Times New Roman"/>
-          <w:sz w:val="28"/>
-          <w:szCs w:val="28"/>
-        </w:rPr>
-        <w:t xml:space="preserve"> большинство</w:t>
-      </w:r>
-      <w:r>
-        <w:rPr>
-          <w:rFonts w:ascii="Times New Roman" w:hAnsi="Times New Roman" w:cs="Times New Roman"/>
-          <w:sz w:val="28"/>
-          <w:szCs w:val="28"/>
-        </w:rPr>
-        <w:t>м</w:t>
-      </w:r>
-      <w:r>
-        <w:rPr>
-          <w:rFonts w:ascii="Times New Roman" w:hAnsi="Times New Roman" w:cs="Times New Roman"/>
-          <w:sz w:val="28"/>
-          <w:szCs w:val="28"/>
-        </w:rPr>
-        <w:t xml:space="preserve"> сайтов, которые используют оплату в интернете. </w:t>
-      </w:r>
-      <w:r>
-        <w:rPr>
-          <w:rFonts w:ascii="Times New Roman" w:hAnsi="Times New Roman" w:cs="Times New Roman"/>
-          <w:sz w:val="28"/>
-          <w:szCs w:val="28"/>
-        </w:rPr>
-        <w:t>Но</w:t>
+      <w:r>
+        <w:rPr>
+          <w:rFonts w:ascii="Times New Roman" w:hAnsi="Times New Roman" w:cs="Times New Roman"/>
+          <w:sz w:val="28"/>
+          <w:szCs w:val="28"/>
+        </w:rPr>
+        <w:t>навряд ли вы</w:t>
+      </w:r>
+      <w:r>
+        <w:rPr>
+          <w:rFonts w:ascii="Times New Roman" w:hAnsi="Times New Roman" w:cs="Times New Roman"/>
+          <w:sz w:val="28"/>
+          <w:szCs w:val="28"/>
+        </w:rPr>
+        <w:t xml:space="preserve"> встречали возможность оплаты</w:t>
+      </w:r>
+      <w:r>
+        <w:rPr>
+          <w:rFonts w:ascii="Times New Roman" w:hAnsi="Times New Roman" w:cs="Times New Roman"/>
+          <w:sz w:val="28"/>
+          <w:szCs w:val="28"/>
+        </w:rPr>
+        <w:t xml:space="preserve"> в интернете </w:t>
+      </w:r>
+      <w:r>
+        <w:rPr>
+          <w:rFonts w:ascii="Times New Roman" w:hAnsi="Times New Roman" w:cs="Times New Roman"/>
+          <w:sz w:val="28"/>
+          <w:szCs w:val="28"/>
+        </w:rPr>
+        <w:t>с помощью Lightning Network</w:t>
+      </w:r>
+      <w:r>
+        <w:rPr>
+          <w:rFonts w:ascii="Times New Roman" w:hAnsi="Times New Roman" w:cs="Times New Roman"/>
+          <w:sz w:val="28"/>
+          <w:szCs w:val="28"/>
+        </w:rPr>
+        <w:t>.</w:t>
+      </w:r>
+    </w:p>
+    <w:p>
+      <w:pPr>
+        <w:pStyle w:val="a3"/>
+        <w:spacing w:line="360" w:lineRule="auto"/>
+        <w:ind w:firstLine="567"/>
+        <w:jc w:val="both"/>
+        <w:rPr>
+          <w:rFonts w:ascii="Times New Roman" w:hAnsi="Times New Roman" w:cs="Times New Roman"/>
+          <w:sz w:val="28"/>
+          <w:szCs w:val="28"/>
+        </w:rPr>
+      </w:pPr>
+      <w:r>
+        <w:rPr>
+          <w:rFonts w:ascii="Times New Roman" w:hAnsi="Times New Roman" w:cs="Times New Roman"/>
+          <w:sz w:val="28"/>
+          <w:szCs w:val="28"/>
+        </w:rPr>
+        <w:t xml:space="preserve">На данный момент </w:t>
+      </w:r>
+      <w:r>
+        <w:rPr>
+          <w:rFonts w:ascii="Times New Roman" w:hAnsi="Times New Roman" w:cs="Times New Roman"/>
+          <w:sz w:val="28"/>
+          <w:szCs w:val="28"/>
+        </w:rPr>
+        <w:t>Lightning Network</w:t>
+      </w:r>
+      <w:r>
+        <w:rPr>
+          <w:rFonts w:ascii="Times New Roman" w:hAnsi="Times New Roman" w:cs="Times New Roman"/>
+          <w:sz w:val="28"/>
+          <w:szCs w:val="28"/>
+        </w:rPr>
+        <w:t xml:space="preserve"> находится в режиме активной разработки. </w:t>
+      </w:r>
+    </w:p>
+    <w:p>
+      <w:pPr>
+        <w:pStyle w:val="a3"/>
+        <w:spacing w:line="360" w:lineRule="auto"/>
+        <w:ind w:firstLine="567"/>
+        <w:jc w:val="both"/>
+        <w:rPr>
+          <w:rFonts w:ascii="Times New Roman" w:hAnsi="Times New Roman" w:cs="Times New Roman"/>
+          <w:sz w:val="28"/>
+          <w:szCs w:val="28"/>
+        </w:rPr>
+      </w:pPr>
+      <w:r>
+        <w:rPr>
+          <w:rFonts w:ascii="Times New Roman" w:hAnsi="Times New Roman" w:cs="Times New Roman"/>
+          <w:sz w:val="28"/>
+          <w:szCs w:val="28"/>
+        </w:rPr>
+        <w:t xml:space="preserve">Сравнивать </w:t>
+      </w:r>
+      <w:r>
+        <w:rPr>
+          <w:rFonts w:ascii="Times New Roman" w:hAnsi="Times New Roman" w:cs="Times New Roman"/>
+          <w:sz w:val="28"/>
+          <w:szCs w:val="28"/>
+        </w:rPr>
+        <w:t xml:space="preserve">платежи </w:t>
+      </w:r>
+      <w:r>
+        <w:rPr>
+          <w:rFonts w:ascii="Times New Roman" w:hAnsi="Times New Roman" w:cs="Times New Roman"/>
+          <w:sz w:val="28"/>
+          <w:szCs w:val="28"/>
+        </w:rPr>
+        <w:t>Lightning</w:t>
       </w:r>
       <w:r>
         <w:rPr>
@@ -641,42 +615,40 @@
           <w:sz w:val="28"/>
           <w:szCs w:val="28"/>
         </w:rPr>
-        <w:t>навряд ли вы</w:t>
-      </w:r>
-      <w:r>
-        <w:rPr>
-          <w:rFonts w:ascii="Times New Roman" w:hAnsi="Times New Roman" w:cs="Times New Roman"/>
-          <w:sz w:val="28"/>
-          <w:szCs w:val="28"/>
-        </w:rPr>
-        <w:t xml:space="preserve"> встречали возможность оплаты</w:t>
-      </w:r>
-      <w:r>
-        <w:rPr>
-          <w:rFonts w:ascii="Times New Roman" w:hAnsi="Times New Roman" w:cs="Times New Roman"/>
-          <w:sz w:val="28"/>
-          <w:szCs w:val="28"/>
-        </w:rPr>
-        <w:t xml:space="preserve"> в интернете </w:t>
-      </w:r>
-      <w:r>
-        <w:rPr>
-          <w:rFonts w:ascii="Times New Roman" w:hAnsi="Times New Roman" w:cs="Times New Roman"/>
-          <w:sz w:val="28"/>
-          <w:szCs w:val="28"/>
-        </w:rPr>
-        <w:t xml:space="preserve">с помощью </w:t>
-      </w:r>
-      <w:proofErr w:type="spellStart"/>
-      <w:r>
-        <w:rPr>
-          <w:rFonts w:ascii="Times New Roman" w:hAnsi="Times New Roman" w:cs="Times New Roman"/>
-          <w:sz w:val="28"/>
-          <w:szCs w:val="28"/>
-        </w:rPr>
-        <w:t>Lightning</w:t>
-      </w:r>
-      <w:proofErr w:type="spellEnd"/>
+        <w:t xml:space="preserve">Network с </w:t>
+      </w:r>
+      <w:r>
+        <w:rPr>
+          <w:rFonts w:ascii="Times New Roman" w:hAnsi="Times New Roman" w:cs="Times New Roman"/>
+          <w:sz w:val="28"/>
+          <w:szCs w:val="28"/>
+        </w:rPr>
+        <w:t xml:space="preserve">другими </w:t>
+      </w:r>
+      <w:r>
+        <w:rPr>
+          <w:rFonts w:ascii="Times New Roman" w:hAnsi="Times New Roman" w:cs="Times New Roman"/>
+          <w:sz w:val="28"/>
+          <w:szCs w:val="28"/>
+        </w:rPr>
+        <w:t xml:space="preserve">способами оплаты в интернете проблематично из-за их </w:t>
+      </w:r>
+      <w:r>
+        <w:rPr>
+          <w:rFonts w:ascii="Times New Roman" w:hAnsi="Times New Roman" w:cs="Times New Roman"/>
+          <w:sz w:val="28"/>
+          <w:szCs w:val="28"/>
+        </w:rPr>
+        <w:t>отличающейся</w:t>
+      </w:r>
+      <w:r>
+        <w:rPr>
+          <w:rFonts w:ascii="Times New Roman" w:hAnsi="Times New Roman" w:cs="Times New Roman"/>
+          <w:sz w:val="28"/>
+          <w:szCs w:val="28"/>
+        </w:rPr>
+        <w:t xml:space="preserve"> структуры. Но чем же тогда Lightning</w:t>
+      </w:r>
       <w:r>
         <w:rPr>
           <w:rFonts w:ascii="Times New Roman" w:hAnsi="Times New Roman" w:cs="Times New Roman"/>
@@ -685,213 +657,13 @@
         </w:rPr>
         <w:t xml:space="preserve"> </w:t>
       </w:r>
-      <w:proofErr w:type="spellStart"/>
-      <w:r>
-        <w:rPr>
-          <w:rFonts w:ascii="Times New Roman" w:hAnsi="Times New Roman" w:cs="Times New Roman"/>
-          <w:sz w:val="28"/>
-          <w:szCs w:val="28"/>
-        </w:rPr>
-        <w:t>Network</w:t>
-      </w:r>
-      <w:proofErr w:type="spellEnd"/>
-      <w:r>
-        <w:rPr>
-          <w:rFonts w:ascii="Times New Roman" w:hAnsi="Times New Roman" w:cs="Times New Roman"/>
-          <w:sz w:val="28"/>
-          <w:szCs w:val="28"/>
-        </w:rPr>
-        <w:t>.</w:t>
-      </w:r>
-    </w:p>
-    <w:p>
-      <w:pPr>
-        <w:pStyle w:val="a3"/>
-        <w:spacing w:line="360" w:lineRule="auto"/>
-        <w:ind w:firstLine="567"/>
-        <w:jc w:val="both"/>
-        <w:rPr>
-          <w:rFonts w:ascii="Times New Roman" w:hAnsi="Times New Roman" w:cs="Times New Roman"/>
-          <w:sz w:val="28"/>
-          <w:szCs w:val="28"/>
-        </w:rPr>
-      </w:pPr>
-      <w:r>
-        <w:rPr>
-          <w:rFonts w:ascii="Times New Roman" w:hAnsi="Times New Roman" w:cs="Times New Roman"/>
-          <w:sz w:val="28"/>
-          <w:szCs w:val="28"/>
-        </w:rPr>
-        <w:t xml:space="preserve">На данный момент </w:t>
-      </w:r>
-      <w:proofErr w:type="spellStart"/>
-      <w:r>
-        <w:rPr>
-          <w:rFonts w:ascii="Times New Roman" w:hAnsi="Times New Roman" w:cs="Times New Roman"/>
-          <w:sz w:val="28"/>
-          <w:szCs w:val="28"/>
-        </w:rPr>
-        <w:t>Lightning</w:t>
-      </w:r>
-      <w:proofErr w:type="spellEnd"/>
-      <w:r>
-        <w:rPr>
-          <w:rFonts w:ascii="Times New Roman" w:hAnsi="Times New Roman" w:cs="Times New Roman"/>
-          <w:sz w:val="28"/>
-          <w:szCs w:val="28"/>
-        </w:rPr>
-        <w:t xml:space="preserve"> </w:t>
-      </w:r>
-      <w:proofErr w:type="spellStart"/>
-      <w:r>
-        <w:rPr>
-          <w:rFonts w:ascii="Times New Roman" w:hAnsi="Times New Roman" w:cs="Times New Roman"/>
-          <w:sz w:val="28"/>
-          <w:szCs w:val="28"/>
-        </w:rPr>
-        <w:t>Network</w:t>
-      </w:r>
-      <w:proofErr w:type="spellEnd"/>
-      <w:r>
-        <w:rPr>
-          <w:rFonts w:ascii="Times New Roman" w:hAnsi="Times New Roman" w:cs="Times New Roman"/>
-          <w:sz w:val="28"/>
-          <w:szCs w:val="28"/>
-        </w:rPr>
-        <w:t xml:space="preserve"> находится в режиме активной разработки. </w:t>
-      </w:r>
-    </w:p>
-    <w:p>
-      <w:pPr>
-        <w:pStyle w:val="a3"/>
-        <w:spacing w:line="360" w:lineRule="auto"/>
-        <w:ind w:firstLine="567"/>
-        <w:jc w:val="both"/>
-        <w:rPr>
-          <w:rFonts w:ascii="Times New Roman" w:hAnsi="Times New Roman" w:cs="Times New Roman"/>
-          <w:sz w:val="28"/>
-          <w:szCs w:val="28"/>
-        </w:rPr>
-      </w:pPr>
-      <w:r>
-        <w:rPr>
-          <w:rFonts w:ascii="Times New Roman" w:hAnsi="Times New Roman" w:cs="Times New Roman"/>
-          <w:sz w:val="28"/>
-          <w:szCs w:val="28"/>
-        </w:rPr>
-        <w:t xml:space="preserve">Сравнивать </w:t>
-      </w:r>
-      <w:r>
-        <w:rPr>
-          <w:rFonts w:ascii="Times New Roman" w:hAnsi="Times New Roman" w:cs="Times New Roman"/>
-          <w:sz w:val="28"/>
-          <w:szCs w:val="28"/>
-        </w:rPr>
-        <w:t xml:space="preserve">платежи </w:t>
-      </w:r>
-      <w:proofErr w:type="spellStart"/>
-      <w:r>
-        <w:rPr>
-          <w:rFonts w:ascii="Times New Roman" w:hAnsi="Times New Roman" w:cs="Times New Roman"/>
-          <w:sz w:val="28"/>
-          <w:szCs w:val="28"/>
-        </w:rPr>
-        <w:t>Lightning</w:t>
-      </w:r>
-      <w:proofErr w:type="spellEnd"/>
-      <w:r>
-        <w:rPr>
-          <w:rFonts w:ascii="Times New Roman" w:hAnsi="Times New Roman" w:cs="Times New Roman"/>
-          <w:sz w:val="28"/>
-          <w:szCs w:val="28"/>
-        </w:rPr>
-        <w:t xml:space="preserve"> </w:t>
-      </w:r>
-      <w:proofErr w:type="spellStart"/>
-      <w:r>
-        <w:rPr>
-          <w:rFonts w:ascii="Times New Roman" w:hAnsi="Times New Roman" w:cs="Times New Roman"/>
-          <w:sz w:val="28"/>
-          <w:szCs w:val="28"/>
-        </w:rPr>
-        <w:t>Network</w:t>
-      </w:r>
-      <w:proofErr w:type="spellEnd"/>
-      <w:r>
-        <w:rPr>
-          <w:rFonts w:ascii="Times New Roman" w:hAnsi="Times New Roman" w:cs="Times New Roman"/>
-          <w:sz w:val="28"/>
-          <w:szCs w:val="28"/>
-        </w:rPr>
-        <w:t xml:space="preserve"> с </w:t>
-      </w:r>
-      <w:r>
-        <w:rPr>
-          <w:rFonts w:ascii="Times New Roman" w:hAnsi="Times New Roman" w:cs="Times New Roman"/>
-          <w:sz w:val="28"/>
-          <w:szCs w:val="28"/>
-        </w:rPr>
-        <w:t xml:space="preserve">другими </w:t>
-      </w:r>
-      <w:r>
-        <w:rPr>
-          <w:rFonts w:ascii="Times New Roman" w:hAnsi="Times New Roman" w:cs="Times New Roman"/>
-          <w:sz w:val="28"/>
-          <w:szCs w:val="28"/>
-        </w:rPr>
-        <w:t xml:space="preserve">способами оплаты в интернете проблематично из-за их </w:t>
-      </w:r>
-      <w:r>
-        <w:rPr>
-          <w:rFonts w:ascii="Times New Roman" w:hAnsi="Times New Roman" w:cs="Times New Roman"/>
-          <w:sz w:val="28"/>
-          <w:szCs w:val="28"/>
-        </w:rPr>
-        <w:t>отличающейся</w:t>
-      </w:r>
-      <w:r>
-        <w:rPr>
-          <w:rFonts w:ascii="Times New Roman" w:hAnsi="Times New Roman" w:cs="Times New Roman"/>
-          <w:sz w:val="28"/>
-          <w:szCs w:val="28"/>
-        </w:rPr>
-        <w:t xml:space="preserve"> структуры. Но чем же тогда </w:t>
-      </w:r>
-      <w:proofErr w:type="spellStart"/>
-      <w:r>
-        <w:rPr>
-          <w:rFonts w:ascii="Times New Roman" w:hAnsi="Times New Roman" w:cs="Times New Roman"/>
-          <w:sz w:val="28"/>
-          <w:szCs w:val="28"/>
-        </w:rPr>
-        <w:t>Lightning</w:t>
-      </w:r>
-      <w:proofErr w:type="spellEnd"/>
-      <w:r>
-        <w:rPr>
-          <w:rFonts w:ascii="Times New Roman" w:hAnsi="Times New Roman" w:cs="Times New Roman"/>
-          <w:sz w:val="28"/>
-          <w:szCs w:val="28"/>
-        </w:rPr>
-        <w:t xml:space="preserve"> </w:t>
-      </w:r>
-      <w:proofErr w:type="spellStart"/>
-      <w:r>
-        <w:rPr>
-          <w:rFonts w:ascii="Times New Roman" w:hAnsi="Times New Roman" w:cs="Times New Roman"/>
-          <w:sz w:val="28"/>
-          <w:szCs w:val="28"/>
-        </w:rPr>
-        <w:t>Network</w:t>
-      </w:r>
-      <w:proofErr w:type="spellEnd"/>
-      <w:r>
-        <w:rPr>
-          <w:rFonts w:ascii="Times New Roman" w:hAnsi="Times New Roman" w:cs="Times New Roman"/>
-          <w:sz w:val="28"/>
-          <w:szCs w:val="28"/>
-        </w:rPr>
-        <w:t xml:space="preserve"> отличается от привычных платежей</w:t>
+      <w:r>
+        <w:rPr>
+          <w:rFonts w:ascii="Times New Roman" w:hAnsi="Times New Roman" w:cs="Times New Roman"/>
+          <w:sz w:val="28"/>
+          <w:szCs w:val="28"/>
+        </w:rPr>
+        <w:t>Network отличается от привычных платежей</w:t>
       </w:r>
       <w:r>
         <w:rPr>
@@ -960,25 +732,7 @@
           <w:sz w:val="28"/>
           <w:szCs w:val="28"/>
         </w:rPr>
-        <w:t xml:space="preserve"> для Боба, то это истинный баланс. Однако без криптографии возникает интересная проблема: если один из контрагентов не согласен с текущим остатком средств (или временем, когда дерево упало), то это одно слово против другого. Без криптографических подписей </w:t>
-      </w:r>
-      <w:proofErr w:type="spellStart"/>
-      <w:r>
-        <w:rPr>
-          <w:rFonts w:ascii="Times New Roman" w:hAnsi="Times New Roman" w:cs="Times New Roman"/>
-          <w:sz w:val="28"/>
-          <w:szCs w:val="28"/>
-        </w:rPr>
-        <w:t>блокчейн</w:t>
-      </w:r>
-      <w:proofErr w:type="spellEnd"/>
-      <w:r>
-        <w:rPr>
-          <w:rFonts w:ascii="Times New Roman" w:hAnsi="Times New Roman" w:cs="Times New Roman"/>
-          <w:sz w:val="28"/>
-          <w:szCs w:val="28"/>
-        </w:rPr>
-        <w:t xml:space="preserve"> не будет знать, кому что принадлежит. Если баланс в канале составляет 0,05 </w:t>
+        <w:t xml:space="preserve"> для Боба, то это истинный баланс. Однако без криптографии возникает интересная проблема: если один из контрагентов не согласен с текущим остатком средств (или временем, когда дерево упало), то это одно слово против другого. Без криптографических подписей блокчейн не будет знать, кому что принадлежит. Если баланс в канале составляет 0,05 </w:t>
       </w:r>
       <w:r>
         <w:rPr>
@@ -1042,82 +796,28 @@
           <w:sz w:val="28"/>
           <w:szCs w:val="28"/>
         </w:rPr>
-        <w:t xml:space="preserve"> для Боба, сеть должна знать, какой набор балансов верен. Транзакции </w:t>
-      </w:r>
-      <w:proofErr w:type="spellStart"/>
-      <w:r>
-        <w:rPr>
-          <w:rFonts w:ascii="Times New Roman" w:hAnsi="Times New Roman" w:cs="Times New Roman"/>
-          <w:sz w:val="28"/>
-          <w:szCs w:val="28"/>
-        </w:rPr>
-        <w:t>блокчейна</w:t>
-      </w:r>
-      <w:proofErr w:type="spellEnd"/>
-      <w:r>
-        <w:rPr>
-          <w:rFonts w:ascii="Times New Roman" w:hAnsi="Times New Roman" w:cs="Times New Roman"/>
-          <w:sz w:val="28"/>
-          <w:szCs w:val="28"/>
-        </w:rPr>
-        <w:t xml:space="preserve"> решают эту проблему, используя регистр </w:t>
-      </w:r>
-      <w:proofErr w:type="spellStart"/>
-      <w:r>
-        <w:rPr>
-          <w:rFonts w:ascii="Times New Roman" w:hAnsi="Times New Roman" w:cs="Times New Roman"/>
-          <w:sz w:val="28"/>
-          <w:szCs w:val="28"/>
-        </w:rPr>
-        <w:t>блокчейна</w:t>
-      </w:r>
-      <w:proofErr w:type="spellEnd"/>
-      <w:r>
-        <w:rPr>
-          <w:rFonts w:ascii="Times New Roman" w:hAnsi="Times New Roman" w:cs="Times New Roman"/>
-          <w:sz w:val="28"/>
-          <w:szCs w:val="28"/>
-        </w:rPr>
-        <w:t xml:space="preserve"> в качестве системы меток времени. В то же время желательно создать систему, которая не будет активно использовать эту систему отметок времени, за исключением случаев, когда это абсолютно необходимо, поскольку это может стать дорогостоящим для сети.</w:t>
-      </w:r>
-    </w:p>
-    <w:p>
-      <w:pPr>
-        <w:pStyle w:val="a3"/>
-        <w:spacing w:line="360" w:lineRule="auto"/>
-        <w:ind w:firstLine="567"/>
-        <w:jc w:val="both"/>
-        <w:rPr>
-          <w:rFonts w:ascii="Times New Roman" w:hAnsi="Times New Roman" w:cs="Times New Roman"/>
-          <w:sz w:val="28"/>
-          <w:szCs w:val="28"/>
-        </w:rPr>
-      </w:pPr>
-      <w:r>
-        <w:rPr>
-          <w:rFonts w:ascii="Times New Roman" w:hAnsi="Times New Roman" w:cs="Times New Roman"/>
-          <w:sz w:val="28"/>
-          <w:szCs w:val="28"/>
-        </w:rPr>
-        <w:t xml:space="preserve">Создание сети каналов микроплатежей обеспечивает масштабируемость биткойнов, микроплатежи вплоть до </w:t>
-      </w:r>
-      <w:proofErr w:type="spellStart"/>
-      <w:r>
-        <w:rPr>
-          <w:rFonts w:ascii="Times New Roman" w:hAnsi="Times New Roman" w:cs="Times New Roman"/>
-          <w:sz w:val="28"/>
-          <w:szCs w:val="28"/>
-        </w:rPr>
-        <w:t>сатоши</w:t>
-      </w:r>
-      <w:proofErr w:type="spellEnd"/>
-      <w:r>
-        <w:rPr>
-          <w:rFonts w:ascii="Times New Roman" w:hAnsi="Times New Roman" w:cs="Times New Roman"/>
-          <w:sz w:val="28"/>
-          <w:szCs w:val="28"/>
-        </w:rPr>
-        <w:t xml:space="preserve"> и почти мгновенные транзакции. Эти </w:t>
+        <w:t xml:space="preserve"> для Боба, сеть должна знать, какой набор балансов верен. Транзакции блокчейна решают эту проблему, используя регистр блокчейна в качестве системы меток времени. В то же время желательно создать систему, которая не будет активно использовать эту систему отметок времени, за исключением случаев, когда это абсолютно необходимо, поскольку это может стать дорогостоящим для сети.</w:t>
+      </w:r>
+    </w:p>
+    <w:p>
+      <w:pPr>
+        <w:pStyle w:val="a3"/>
+        <w:spacing w:line="360" w:lineRule="auto"/>
+        <w:ind w:firstLine="567"/>
+        <w:jc w:val="both"/>
+        <w:rPr>
+          <w:rFonts w:ascii="Times New Roman" w:hAnsi="Times New Roman" w:cs="Times New Roman"/>
+          <w:sz w:val="28"/>
+          <w:szCs w:val="28"/>
+        </w:rPr>
+      </w:pPr>
+      <w:r>
+        <w:rPr>
+          <w:rFonts w:ascii="Times New Roman" w:hAnsi="Times New Roman" w:cs="Times New Roman"/>
+          <w:sz w:val="28"/>
+          <w:szCs w:val="28"/>
+        </w:rPr>
+        <w:t xml:space="preserve">Создание сети каналов микроплатежей обеспечивает масштабируемость биткойнов, микроплатежи вплоть до сатоши и почти мгновенные транзакции. Эти </w:t>
       </w:r>
       <w:r>
         <w:rPr>
@@ -1126,25 +826,7 @@
           <w:szCs w:val="28"/>
         </w:rPr>
         <w:lastRenderedPageBreak/>
-        <w:t xml:space="preserve">каналы представляют собой реальные биткойн-транзакции с использованием биткойн-сценариев, которые позволяют переводить средства без риска кражи контрагента, особенно при долгосрочном снижении риска </w:t>
-      </w:r>
-      <w:proofErr w:type="spellStart"/>
-      <w:r>
-        <w:rPr>
-          <w:rFonts w:ascii="Times New Roman" w:hAnsi="Times New Roman" w:cs="Times New Roman"/>
-          <w:sz w:val="28"/>
-          <w:szCs w:val="28"/>
-        </w:rPr>
-        <w:t>майнера</w:t>
-      </w:r>
-      <w:proofErr w:type="spellEnd"/>
-      <w:r>
-        <w:rPr>
-          <w:rFonts w:ascii="Times New Roman" w:hAnsi="Times New Roman" w:cs="Times New Roman"/>
-          <w:sz w:val="28"/>
-          <w:szCs w:val="28"/>
-        </w:rPr>
-        <w:t>.</w:t>
+        <w:t>каналы представляют собой реальные биткойн-транзакции с использованием биткойн-сценариев, которые позволяют переводить средства без риска кражи контрагента, особенно при долгосрочном снижении риска майнера.</w:t>
       </w:r>
     </w:p>
     <w:p>
@@ -1333,20 +1015,19 @@
           <w:szCs w:val="28"/>
           <w:shd w:val="clear" w:color="auto" w:fill="FFFFFF"/>
         </w:rPr>
-        <w:t xml:space="preserve">Для тестирования технологии </w:t>
-      </w:r>
-      <w:proofErr w:type="spellStart"/>
-      <w:r>
-        <w:rPr>
-          <w:rFonts w:ascii="Times New Roman" w:hAnsi="Times New Roman" w:cs="Times New Roman"/>
-          <w:color w:val="000000"/>
-          <w:sz w:val="28"/>
-          <w:szCs w:val="28"/>
-          <w:shd w:val="clear" w:color="auto" w:fill="FFFFFF"/>
-        </w:rPr>
-        <w:t>Lightning</w:t>
-      </w:r>
-      <w:proofErr w:type="spellEnd"/>
+        <w:t xml:space="preserve">Для тестирования технологии Lightning Network, я выбрал тестовый вариант приложения </w:t>
+      </w:r>
+      <w:r>
+        <w:rPr>
+          <w:rFonts w:ascii="Times New Roman" w:hAnsi="Times New Roman" w:cs="Times New Roman"/>
+          <w:color w:val="000000"/>
+          <w:sz w:val="28"/>
+          <w:szCs w:val="28"/>
+          <w:shd w:val="clear" w:color="auto" w:fill="FFFFFF"/>
+          <w:lang w:val="en-US"/>
+        </w:rPr>
+        <w:t>Eclair</w:t>
+      </w:r>
       <w:r>
         <w:rPr>
           <w:rFonts w:ascii="Times New Roman" w:hAnsi="Times New Roman" w:cs="Times New Roman"/>
@@ -1357,28 +1038,6 @@
         </w:rPr>
         <w:t xml:space="preserve"> </w:t>
       </w:r>
-      <w:proofErr w:type="spellStart"/>
-      <w:r>
-        <w:rPr>
-          <w:rFonts w:ascii="Times New Roman" w:hAnsi="Times New Roman" w:cs="Times New Roman"/>
-          <w:color w:val="000000"/>
-          <w:sz w:val="28"/>
-          <w:szCs w:val="28"/>
-          <w:shd w:val="clear" w:color="auto" w:fill="FFFFFF"/>
-        </w:rPr>
-        <w:t>Network</w:t>
-      </w:r>
-      <w:proofErr w:type="spellEnd"/>
-      <w:r>
-        <w:rPr>
-          <w:rFonts w:ascii="Times New Roman" w:hAnsi="Times New Roman" w:cs="Times New Roman"/>
-          <w:color w:val="000000"/>
-          <w:sz w:val="28"/>
-          <w:szCs w:val="28"/>
-          <w:shd w:val="clear" w:color="auto" w:fill="FFFFFF"/>
-        </w:rPr>
-        <w:t xml:space="preserve">, я выбрал тестовый вариант приложения </w:t>
-      </w:r>
       <w:r>
         <w:rPr>
           <w:rFonts w:ascii="Times New Roman" w:hAnsi="Times New Roman" w:cs="Times New Roman"/>
@@ -1388,7 +1047,7 @@
           <w:shd w:val="clear" w:color="auto" w:fill="FFFFFF"/>
           <w:lang w:val="en-US"/>
         </w:rPr>
-        <w:t>Eclair</w:t>
+        <w:t>Mobile</w:t>
       </w:r>
       <w:r>
         <w:rPr>
@@ -1409,31 +1068,8 @@
           <w:shd w:val="clear" w:color="auto" w:fill="FFFFFF"/>
           <w:lang w:val="en-US"/>
         </w:rPr>
-        <w:t>Mobile</w:t>
-      </w:r>
-      <w:r>
-        <w:rPr>
-          <w:rFonts w:ascii="Times New Roman" w:hAnsi="Times New Roman" w:cs="Times New Roman"/>
-          <w:color w:val="000000"/>
-          <w:sz w:val="28"/>
-          <w:szCs w:val="28"/>
-          <w:shd w:val="clear" w:color="auto" w:fill="FFFFFF"/>
-        </w:rPr>
-        <w:t xml:space="preserve"> </w:t>
-      </w:r>
-      <w:proofErr w:type="spellStart"/>
-      <w:r>
-        <w:rPr>
-          <w:rFonts w:ascii="Times New Roman" w:hAnsi="Times New Roman" w:cs="Times New Roman"/>
-          <w:color w:val="000000"/>
-          <w:sz w:val="28"/>
-          <w:szCs w:val="28"/>
-          <w:shd w:val="clear" w:color="auto" w:fill="FFFFFF"/>
-          <w:lang w:val="en-US"/>
-        </w:rPr>
         <w:t>Testnet</w:t>
       </w:r>
-      <w:proofErr w:type="spellEnd"/>
       <w:r>
         <w:rPr>
           <w:rFonts w:ascii="Times New Roman" w:hAnsi="Times New Roman" w:cs="Times New Roman"/>
@@ -1444,7 +1080,6 @@
         </w:rPr>
         <w:t xml:space="preserve"> для платформы </w:t>
       </w:r>
-      <w:proofErr w:type="spellStart"/>
       <w:r>
         <w:rPr>
           <w:rFonts w:ascii="Times New Roman" w:hAnsi="Times New Roman" w:cs="Times New Roman"/>
@@ -1455,7 +1090,6 @@
         </w:rPr>
         <w:t>Android</w:t>
       </w:r>
-      <w:proofErr w:type="spellEnd"/>
       <w:r>
         <w:rPr>
           <w:rFonts w:ascii="Times New Roman" w:hAnsi="Times New Roman" w:cs="Times New Roman"/>
@@ -1489,42 +1123,8 @@
           <w:szCs w:val="28"/>
           <w:shd w:val="clear" w:color="auto" w:fill="FFFFFF"/>
         </w:rPr>
-        <w:t xml:space="preserve">Устанавливаем </w:t>
-      </w:r>
-      <w:proofErr w:type="spellStart"/>
-      <w:r>
-        <w:rPr>
-          <w:rFonts w:ascii="Times New Roman" w:hAnsi="Times New Roman" w:cs="Times New Roman"/>
-          <w:color w:val="000000"/>
-          <w:sz w:val="28"/>
-          <w:szCs w:val="28"/>
-          <w:shd w:val="clear" w:color="auto" w:fill="FFFFFF"/>
-        </w:rPr>
-        <w:t>Eclair</w:t>
-      </w:r>
-      <w:proofErr w:type="spellEnd"/>
-      <w:r>
-        <w:rPr>
-          <w:rFonts w:ascii="Times New Roman" w:hAnsi="Times New Roman" w:cs="Times New Roman"/>
-          <w:color w:val="000000"/>
-          <w:sz w:val="28"/>
-          <w:szCs w:val="28"/>
-          <w:shd w:val="clear" w:color="auto" w:fill="FFFFFF"/>
-        </w:rPr>
-        <w:t xml:space="preserve"> на </w:t>
-      </w:r>
-      <w:proofErr w:type="spellStart"/>
-      <w:r>
-        <w:rPr>
-          <w:rFonts w:ascii="Times New Roman" w:hAnsi="Times New Roman" w:cs="Times New Roman"/>
-          <w:color w:val="000000"/>
-          <w:sz w:val="28"/>
-          <w:szCs w:val="28"/>
-          <w:shd w:val="clear" w:color="auto" w:fill="FFFFFF"/>
-        </w:rPr>
-        <w:t>Android</w:t>
-      </w:r>
-      <w:proofErr w:type="spellEnd"/>
+        <w:t>Устанавливаем Eclair на Android</w:t>
+      </w:r>
       <w:r>
         <w:rPr>
           <w:rFonts w:ascii="Times New Roman" w:hAnsi="Times New Roman" w:cs="Times New Roman"/>
@@ -1543,29 +1143,7 @@
           <w:szCs w:val="28"/>
           <w:shd w:val="clear" w:color="auto" w:fill="FFFFFF"/>
         </w:rPr>
-        <w:t xml:space="preserve">Можно воспользоваться десктопным клиентом, однако он требует подключения к </w:t>
-      </w:r>
-      <w:proofErr w:type="spellStart"/>
-      <w:r>
-        <w:rPr>
-          <w:rFonts w:ascii="Times New Roman" w:hAnsi="Times New Roman" w:cs="Times New Roman"/>
-          <w:color w:val="000000"/>
-          <w:sz w:val="28"/>
-          <w:szCs w:val="28"/>
-          <w:shd w:val="clear" w:color="auto" w:fill="FFFFFF"/>
-        </w:rPr>
-        <w:t>ноде</w:t>
-      </w:r>
-      <w:proofErr w:type="spellEnd"/>
-      <w:r>
-        <w:rPr>
-          <w:rFonts w:ascii="Times New Roman" w:hAnsi="Times New Roman" w:cs="Times New Roman"/>
-          <w:color w:val="000000"/>
-          <w:sz w:val="28"/>
-          <w:szCs w:val="28"/>
-          <w:shd w:val="clear" w:color="auto" w:fill="FFFFFF"/>
-        </w:rPr>
-        <w:t>, а это займет порядка 150 Гб на диске.</w:t>
+        <w:t>Можно воспользоваться десктопным клиентом, однако он требует подключения к ноде, а это займет порядка 150 Гб на диске.</w:t>
       </w:r>
     </w:p>
     <w:p>
@@ -1807,29 +1385,7 @@
           <w:szCs w:val="28"/>
           <w:shd w:val="clear" w:color="auto" w:fill="FFFFFF"/>
         </w:rPr>
-        <w:t xml:space="preserve">При первом включении кошелек просит записать </w:t>
-      </w:r>
-      <w:proofErr w:type="spellStart"/>
-      <w:r>
-        <w:rPr>
-          <w:rFonts w:ascii="Times New Roman" w:hAnsi="Times New Roman" w:cs="Times New Roman"/>
-          <w:color w:val="000000"/>
-          <w:sz w:val="28"/>
-          <w:szCs w:val="28"/>
-          <w:shd w:val="clear" w:color="auto" w:fill="FFFFFF"/>
-        </w:rPr>
-        <w:t>seed</w:t>
-      </w:r>
-      <w:proofErr w:type="spellEnd"/>
-      <w:r>
-        <w:rPr>
-          <w:rFonts w:ascii="Times New Roman" w:hAnsi="Times New Roman" w:cs="Times New Roman"/>
-          <w:color w:val="000000"/>
-          <w:sz w:val="28"/>
-          <w:szCs w:val="28"/>
-          <w:shd w:val="clear" w:color="auto" w:fill="FFFFFF"/>
-        </w:rPr>
-        <w:t>-фразу, состоящую из 12 слов, затем подтвердить ее, это стандартное требование для создания кошелька.</w:t>
+        <w:t>При первом включении кошелек просит записать seed-фразу, состоящую из 12 слов, затем подтвердить ее, это стандартное требование для создания кошелька.</w:t>
       </w:r>
     </w:p>
     <w:p>
@@ -2380,29 +1936,7 @@
           <w:szCs w:val="28"/>
           <w:shd w:val="clear" w:color="auto" w:fill="FFFFFF"/>
         </w:rPr>
-        <w:t xml:space="preserve">Для экспериментов необходимо получить бесплатные монеты. Вставляем адрес нашего тестового кошелька https://coinfaucet.eu/en/btc-testnet/ и получаем тестовые </w:t>
-      </w:r>
-      <w:proofErr w:type="spellStart"/>
-      <w:r>
-        <w:rPr>
-          <w:rFonts w:ascii="Times New Roman" w:hAnsi="Times New Roman" w:cs="Times New Roman"/>
-          <w:color w:val="000000"/>
-          <w:sz w:val="28"/>
-          <w:szCs w:val="28"/>
-          <w:shd w:val="clear" w:color="auto" w:fill="FFFFFF"/>
-        </w:rPr>
-        <w:t>Bitcoin</w:t>
-      </w:r>
-      <w:proofErr w:type="spellEnd"/>
-      <w:r>
-        <w:rPr>
-          <w:rFonts w:ascii="Times New Roman" w:hAnsi="Times New Roman" w:cs="Times New Roman"/>
-          <w:color w:val="000000"/>
-          <w:sz w:val="28"/>
-          <w:szCs w:val="28"/>
-          <w:shd w:val="clear" w:color="auto" w:fill="FFFFFF"/>
-        </w:rPr>
-        <w:t xml:space="preserve"> на счет</w:t>
+        <w:t>Для экспериментов необходимо получить бесплатные монеты. Вставляем адрес нашего тестового кошелька https://coinfaucet.eu/en/btc-testnet/ и получаем тестовые Bitcoin на счет</w:t>
       </w:r>
     </w:p>
     <w:p>
@@ -2595,21 +2129,8 @@
                 <w:shd w:val="clear" w:color="auto" w:fill="FFFFFF"/>
                 <w:lang w:val="en-US"/>
               </w:rPr>
-              <w:t xml:space="preserve">Éclair Mobile </w:t>
+              <w:t>Éclair Mobile Testnet</w:t>
             </w:r>
-            <w:proofErr w:type="spellStart"/>
-            <w:r>
-              <w:rPr>
-                <w:rFonts w:ascii="Times New Roman" w:hAnsi="Times New Roman" w:cs="Times New Roman"/>
-                <w:color w:val="000000"/>
-                <w:sz w:val="28"/>
-                <w:szCs w:val="28"/>
-                <w:shd w:val="clear" w:color="auto" w:fill="FFFFFF"/>
-                <w:lang w:val="en-US"/>
-              </w:rPr>
-              <w:t>Testnet</w:t>
-            </w:r>
-            <w:proofErr w:type="spellEnd"/>
           </w:p>
         </w:tc>
       </w:tr>
@@ -3167,8 +2688,10 @@
                 <w:szCs w:val="28"/>
                 <w:shd w:val="clear" w:color="auto" w:fill="FFFFFF"/>
               </w:rPr>
-              <w:t>Информация отсутствует</w:t>
+              <w:t>Java, C</w:t>
             </w:r>
+            <w:bookmarkStart w:id="0" w:name="_GoBack"/>
+            <w:bookmarkEnd w:id="0"/>
           </w:p>
         </w:tc>
       </w:tr>
@@ -3339,51 +2862,7 @@
                 <w:szCs w:val="28"/>
                 <w:shd w:val="clear" w:color="auto" w:fill="FFFFFF"/>
               </w:rPr>
-              <w:t xml:space="preserve">С какой версией и реализацией </w:t>
-            </w:r>
-            <w:proofErr w:type="spellStart"/>
-            <w:r>
-              <w:rPr>
-                <w:rFonts w:ascii="Times New Roman" w:hAnsi="Times New Roman" w:cs="Times New Roman"/>
-                <w:color w:val="000000"/>
-                <w:sz w:val="28"/>
-                <w:szCs w:val="28"/>
-                <w:shd w:val="clear" w:color="auto" w:fill="FFFFFF"/>
-              </w:rPr>
-              <w:t>Lightning</w:t>
-            </w:r>
-            <w:proofErr w:type="spellEnd"/>
-            <w:r>
-              <w:rPr>
-                <w:rFonts w:ascii="Times New Roman" w:hAnsi="Times New Roman" w:cs="Times New Roman"/>
-                <w:color w:val="000000"/>
-                <w:sz w:val="28"/>
-                <w:szCs w:val="28"/>
-                <w:shd w:val="clear" w:color="auto" w:fill="FFFFFF"/>
-              </w:rPr>
-              <w:t xml:space="preserve"> </w:t>
-            </w:r>
-            <w:proofErr w:type="spellStart"/>
-            <w:r>
-              <w:rPr>
-                <w:rFonts w:ascii="Times New Roman" w:hAnsi="Times New Roman" w:cs="Times New Roman"/>
-                <w:color w:val="000000"/>
-                <w:sz w:val="28"/>
-                <w:szCs w:val="28"/>
-                <w:shd w:val="clear" w:color="auto" w:fill="FFFFFF"/>
-              </w:rPr>
-              <w:t>Network</w:t>
-            </w:r>
-            <w:proofErr w:type="spellEnd"/>
-            <w:r>
-              <w:rPr>
-                <w:rFonts w:ascii="Times New Roman" w:hAnsi="Times New Roman" w:cs="Times New Roman"/>
-                <w:color w:val="000000"/>
-                <w:sz w:val="28"/>
-                <w:szCs w:val="28"/>
-                <w:shd w:val="clear" w:color="auto" w:fill="FFFFFF"/>
-              </w:rPr>
-              <w:t xml:space="preserve"> работает</w:t>
+              <w:t>С какой версией и реализацией Lightning Network работает</w:t>
             </w:r>
           </w:p>
         </w:tc>
@@ -3416,7 +2895,7 @@
                 <w:szCs w:val="28"/>
                 <w:shd w:val="clear" w:color="auto" w:fill="FFFFFF"/>
               </w:rPr>
-              <w:t>Информация отсутствует</w:t>
+              <w:t>Eclair - Scala-реализация сети Lightning</w:t>
             </w:r>
           </w:p>
         </w:tc>
@@ -3454,7 +2933,6 @@
               </w:rPr>
               <w:t>O</w:t>
             </w:r>
-            <w:proofErr w:type="spellStart"/>
             <w:r>
               <w:rPr>
                 <w:rFonts w:ascii="Times New Roman" w:hAnsi="Times New Roman" w:cs="Times New Roman"/>
@@ -3463,40 +2941,7 @@
                 <w:szCs w:val="28"/>
                 <w:shd w:val="clear" w:color="auto" w:fill="FFFFFF"/>
               </w:rPr>
-              <w:t>pen</w:t>
-            </w:r>
-            <w:proofErr w:type="spellEnd"/>
-            <w:r>
-              <w:rPr>
-                <w:rFonts w:ascii="Times New Roman" w:hAnsi="Times New Roman" w:cs="Times New Roman"/>
-                <w:color w:val="000000"/>
-                <w:sz w:val="28"/>
-                <w:szCs w:val="28"/>
-                <w:shd w:val="clear" w:color="auto" w:fill="FFFFFF"/>
-              </w:rPr>
-              <w:t xml:space="preserve"> </w:t>
-            </w:r>
-            <w:proofErr w:type="spellStart"/>
-            <w:r>
-              <w:rPr>
-                <w:rFonts w:ascii="Times New Roman" w:hAnsi="Times New Roman" w:cs="Times New Roman"/>
-                <w:color w:val="000000"/>
-                <w:sz w:val="28"/>
-                <w:szCs w:val="28"/>
-                <w:shd w:val="clear" w:color="auto" w:fill="FFFFFF"/>
-              </w:rPr>
-              <w:t>source</w:t>
-            </w:r>
-            <w:proofErr w:type="spellEnd"/>
-            <w:r>
-              <w:rPr>
-                <w:rFonts w:ascii="Times New Roman" w:hAnsi="Times New Roman" w:cs="Times New Roman"/>
-                <w:color w:val="000000"/>
-                <w:sz w:val="28"/>
-                <w:szCs w:val="28"/>
-                <w:shd w:val="clear" w:color="auto" w:fill="FFFFFF"/>
-              </w:rPr>
-              <w:t xml:space="preserve"> </w:t>
+              <w:t xml:space="preserve">pen source </w:t>
             </w:r>
           </w:p>
         </w:tc>
@@ -3567,7 +3012,6 @@
               </w:rPr>
               <w:t>К</w:t>
             </w:r>
-            <w:proofErr w:type="spellStart"/>
             <w:r>
               <w:rPr>
                 <w:rFonts w:ascii="Times New Roman" w:hAnsi="Times New Roman" w:cs="Times New Roman"/>
@@ -3577,19 +3021,7 @@
                 <w:shd w:val="clear" w:color="auto" w:fill="FFFFFF"/>
                 <w:lang w:val="en-US"/>
               </w:rPr>
-              <w:t>астодиальный</w:t>
-            </w:r>
-            <w:proofErr w:type="spellEnd"/>
-            <w:r>
-              <w:rPr>
-                <w:rFonts w:ascii="Times New Roman" w:hAnsi="Times New Roman" w:cs="Times New Roman"/>
-                <w:color w:val="000000"/>
-                <w:sz w:val="28"/>
-                <w:szCs w:val="28"/>
-                <w:shd w:val="clear" w:color="auto" w:fill="FFFFFF"/>
-                <w:lang w:val="en-US"/>
-              </w:rPr>
-              <w:t xml:space="preserve"> </w:t>
+              <w:t xml:space="preserve">астодиальный </w:t>
             </w:r>
           </w:p>
         </w:tc>
@@ -3717,6 +3149,49 @@
               </w:rPr>
               <w:t>On chain</w:t>
             </w:r>
+            <w:r>
+              <w:rPr>
+                <w:rFonts w:ascii="Times New Roman" w:hAnsi="Times New Roman" w:cs="Times New Roman"/>
+                <w:color w:val="000000"/>
+                <w:sz w:val="28"/>
+                <w:szCs w:val="28"/>
+                <w:shd w:val="clear" w:color="auto" w:fill="FFFFFF"/>
+                <w:lang w:val="en-US"/>
+              </w:rPr>
+              <w:t xml:space="preserve"> </w:t>
+            </w:r>
+            <w:r>
+              <w:rPr>
+                <w:rFonts w:ascii="Times New Roman" w:hAnsi="Times New Roman" w:cs="Times New Roman"/>
+                <w:color w:val="000000"/>
+                <w:sz w:val="28"/>
+                <w:szCs w:val="28"/>
+                <w:shd w:val="clear" w:color="auto" w:fill="FFFFFF"/>
+              </w:rPr>
+              <w:t>и</w:t>
+            </w:r>
+            <w:r>
+              <w:rPr>
+                <w:rFonts w:ascii="Times New Roman" w:hAnsi="Times New Roman" w:cs="Times New Roman"/>
+                <w:color w:val="000000"/>
+                <w:sz w:val="28"/>
+                <w:szCs w:val="28"/>
+                <w:shd w:val="clear" w:color="auto" w:fill="FFFFFF"/>
+                <w:lang w:val="en-US"/>
+              </w:rPr>
+              <w:t xml:space="preserve"> </w:t>
+            </w:r>
+            <w:r>
+              <w:rPr>
+                <w:rFonts w:ascii="Times New Roman" w:hAnsi="Times New Roman" w:cs="Times New Roman"/>
+                <w:color w:val="000000"/>
+                <w:sz w:val="28"/>
+                <w:szCs w:val="28"/>
+                <w:shd w:val="clear" w:color="auto" w:fill="FFFFFF"/>
+                <w:lang w:val="en-US"/>
+              </w:rPr>
+              <w:t>Off chain</w:t>
+            </w:r>
           </w:p>
         </w:tc>
       </w:tr>
@@ -3816,20 +3291,8 @@
           <w:szCs w:val="28"/>
           <w:shd w:val="clear" w:color="auto" w:fill="FFFFFF"/>
         </w:rPr>
-        <w:t xml:space="preserve">Давайте купим кофе в тестовом магазине </w:t>
-      </w:r>
-      <w:proofErr w:type="spellStart"/>
-      <w:r>
-        <w:rPr>
-          <w:rFonts w:ascii="Times New Roman" w:hAnsi="Times New Roman" w:cs="Times New Roman"/>
-          <w:color w:val="000000"/>
-          <w:sz w:val="28"/>
-          <w:szCs w:val="28"/>
-          <w:shd w:val="clear" w:color="auto" w:fill="FFFFFF"/>
-        </w:rPr>
-        <w:t>Starblocks</w:t>
-      </w:r>
-      <w:proofErr w:type="spellEnd"/>
+        <w:t>Давайте купим кофе в тестовом магазине Starblocks</w:t>
+      </w:r>
       <w:r>
         <w:rPr>
           <w:rFonts w:ascii="Times New Roman" w:hAnsi="Times New Roman" w:cs="Times New Roman"/>
@@ -3860,7 +3323,6 @@
         </w:rPr>
         <w:t>é</w:t>
       </w:r>
-      <w:proofErr w:type="spellStart"/>
       <w:r>
         <w:rPr>
           <w:rFonts w:ascii="Times New Roman" w:hAnsi="Times New Roman" w:cs="Times New Roman"/>
@@ -3872,7 +3334,6 @@
         </w:rPr>
         <w:t>clair</w:t>
       </w:r>
-      <w:proofErr w:type="spellEnd"/>
       <w:r>
         <w:rPr>
           <w:rFonts w:ascii="Times New Roman" w:hAnsi="Times New Roman" w:cs="Times New Roman"/>
@@ -4093,29 +3554,7 @@
           <w:szCs w:val="28"/>
           <w:shd w:val="clear" w:color="auto" w:fill="FFFFFF"/>
         </w:rPr>
-        <w:t>надпись «</w:t>
-      </w:r>
-      <w:proofErr w:type="spellStart"/>
-      <w:r>
-        <w:rPr>
-          <w:rFonts w:ascii="Times New Roman" w:hAnsi="Times New Roman" w:cs="Times New Roman"/>
-          <w:color w:val="000000"/>
-          <w:sz w:val="28"/>
-          <w:szCs w:val="28"/>
-          <w:shd w:val="clear" w:color="auto" w:fill="FFFFFF"/>
-        </w:rPr>
-        <w:t>Normal</w:t>
-      </w:r>
-      <w:proofErr w:type="spellEnd"/>
-      <w:r>
-        <w:rPr>
-          <w:rFonts w:ascii="Times New Roman" w:hAnsi="Times New Roman" w:cs="Times New Roman"/>
-          <w:color w:val="000000"/>
-          <w:sz w:val="28"/>
-          <w:szCs w:val="28"/>
-          <w:shd w:val="clear" w:color="auto" w:fill="FFFFFF"/>
-        </w:rPr>
-        <w:t>»</w:t>
+        <w:t>надпись «Normal»</w:t>
       </w:r>
       <w:r>
         <w:rPr>
@@ -4413,25 +3852,7 @@
           <w:sz w:val="28"/>
           <w:szCs w:val="28"/>
         </w:rPr>
-        <w:t>Выбираем кофе на сайте. Нажимаем «</w:t>
-      </w:r>
-      <w:proofErr w:type="spellStart"/>
-      <w:r>
-        <w:rPr>
-          <w:rFonts w:ascii="Times New Roman" w:hAnsi="Times New Roman" w:cs="Times New Roman"/>
-          <w:sz w:val="28"/>
-          <w:szCs w:val="28"/>
-        </w:rPr>
-        <w:t>Checkout</w:t>
-      </w:r>
-      <w:proofErr w:type="spellEnd"/>
-      <w:r>
-        <w:rPr>
-          <w:rFonts w:ascii="Times New Roman" w:hAnsi="Times New Roman" w:cs="Times New Roman"/>
-          <w:sz w:val="28"/>
-          <w:szCs w:val="28"/>
-        </w:rPr>
-        <w:t>».</w:t>
+        <w:t>Выбираем кофе на сайте. Нажимаем «Checkout».</w:t>
       </w:r>
     </w:p>
     <w:p>
@@ -5121,43 +4542,7 @@
           <w:sz w:val="28"/>
           <w:szCs w:val="28"/>
         </w:rPr>
-        <w:t xml:space="preserve">В заключение, </w:t>
-      </w:r>
-      <w:proofErr w:type="spellStart"/>
-      <w:r>
-        <w:rPr>
-          <w:rFonts w:ascii="Times New Roman" w:hAnsi="Times New Roman" w:cs="Times New Roman"/>
-          <w:sz w:val="28"/>
-          <w:szCs w:val="28"/>
-        </w:rPr>
-        <w:t>Lightning</w:t>
-      </w:r>
-      <w:proofErr w:type="spellEnd"/>
-      <w:r>
-        <w:rPr>
-          <w:rFonts w:ascii="Times New Roman" w:hAnsi="Times New Roman" w:cs="Times New Roman"/>
-          <w:sz w:val="28"/>
-          <w:szCs w:val="28"/>
-        </w:rPr>
-        <w:t xml:space="preserve"> </w:t>
-      </w:r>
-      <w:proofErr w:type="spellStart"/>
-      <w:r>
-        <w:rPr>
-          <w:rFonts w:ascii="Times New Roman" w:hAnsi="Times New Roman" w:cs="Times New Roman"/>
-          <w:sz w:val="28"/>
-          <w:szCs w:val="28"/>
-        </w:rPr>
-        <w:t>Network</w:t>
-      </w:r>
-      <w:proofErr w:type="spellEnd"/>
-      <w:r>
-        <w:rPr>
-          <w:rFonts w:ascii="Times New Roman" w:hAnsi="Times New Roman" w:cs="Times New Roman"/>
-          <w:sz w:val="28"/>
-          <w:szCs w:val="28"/>
-        </w:rPr>
-        <w:t xml:space="preserve"> — это умная технология, которая обсуждалась и развивалась в течение многих лет.</w:t>
+        <w:t>В заключение, Lightning Network — это умная технология, которая обсуждалась и развивалась в течение многих лет.</w:t>
       </w:r>
     </w:p>
     <w:p>
@@ -5199,25 +4584,7 @@
           <w:sz w:val="28"/>
           <w:szCs w:val="28"/>
         </w:rPr>
-        <w:t xml:space="preserve">Массовое внедрение сети </w:t>
-      </w:r>
-      <w:proofErr w:type="spellStart"/>
-      <w:r>
-        <w:rPr>
-          <w:rFonts w:ascii="Times New Roman" w:hAnsi="Times New Roman" w:cs="Times New Roman"/>
-          <w:sz w:val="28"/>
-          <w:szCs w:val="28"/>
-        </w:rPr>
-        <w:t>Lightning</w:t>
-      </w:r>
-      <w:proofErr w:type="spellEnd"/>
-      <w:r>
-        <w:rPr>
-          <w:rFonts w:ascii="Times New Roman" w:hAnsi="Times New Roman" w:cs="Times New Roman"/>
-          <w:sz w:val="28"/>
-          <w:szCs w:val="28"/>
-        </w:rPr>
-        <w:t xml:space="preserve"> еще не произошло, но ее характеристики позволят быстро освоить использование этой новой технологии.</w:t>
+        <w:t>Массовое внедрение сети Lightning еще не произошло, но ее характеристики позволят быстро освоить использование этой новой технологии.</w:t>
       </w:r>
     </w:p>
     <w:p>
@@ -6056,7 +5423,7 @@
 </file>
 
 <file path=customXml/itemProps1.xml><?xml version="1.0" encoding="utf-8"?>
-<ds:datastoreItem xmlns:ds="http://schemas.openxmlformats.org/officeDocument/2006/customXml" ds:itemID="{17FE2F24-2EC8-4BEE-92DD-0391B350821A}">
+<ds:datastoreItem xmlns:ds="http://schemas.openxmlformats.org/officeDocument/2006/customXml" ds:itemID="{54E92E2E-C171-44DB-8C66-51DDF7D2BA9F}">
   <ds:schemaRefs>
     <ds:schemaRef ds:uri="http://schemas.openxmlformats.org/officeDocument/2006/bibliography"/>
   </ds:schemaRefs>
